--- a/Seminar - GappedQgram.docx
+++ b/Seminar - GappedQgram.docx
@@ -1712,7 +1712,19 @@
         <w:rPr>
           <w:rFonts w:asciiTheme="minorHAnsi" w:hAnsiTheme="minorHAnsi"/>
         </w:rPr>
-        <w:t xml:space="preserve">Kako bi se taj proces ubrzao radi se filtriranje. Filtriranje je algoritam koji provjerava </w:t>
+        <w:t xml:space="preserve">Kako bi se </w:t>
+      </w:r>
+      <w:r>
+        <w:rPr>
+          <w:rFonts w:asciiTheme="minorHAnsi" w:hAnsiTheme="minorHAnsi"/>
+        </w:rPr>
+        <w:t xml:space="preserve"> </w:t>
+      </w:r>
+      <w:r>
+        <w:rPr>
+          <w:rFonts w:asciiTheme="minorHAnsi" w:hAnsiTheme="minorHAnsi"/>
+        </w:rPr>
+        <w:t xml:space="preserve">taj proces ubrzao radi se filtriranje. Filtriranje je algoritam koji provjerava </w:t>
       </w:r>
       <w:r>
         <w:rPr>
@@ -6579,27 +6591,14 @@
       <w:r>
         <w:t xml:space="preserve">Tablica </w:t>
       </w:r>
-      <w:r>
-        <w:fldChar w:fldCharType="begin"/>
-      </w:r>
-      <w:r>
-        <w:instrText xml:space="preserve"> SEQ Tablica \* ARABIC </w:instrText>
-      </w:r>
-      <w:r>
-        <w:fldChar w:fldCharType="separate"/>
-      </w:r>
-      <w:r>
-        <w:rPr>
-          <w:noProof/>
-        </w:rPr>
-        <w:t>1</w:t>
-      </w:r>
-      <w:r>
-        <w:rPr>
-          <w:noProof/>
-        </w:rPr>
-        <w:fldChar w:fldCharType="end"/>
-      </w:r>
+      <w:fldSimple w:instr=" SEQ Tablica \* ARABIC ">
+        <w:r>
+          <w:rPr>
+            <w:noProof/>
+          </w:rPr>
+          <w:t>1</w:t>
+        </w:r>
+      </w:fldSimple>
       <w:r>
         <w:t xml:space="preserve"> Mjerenje zauzeća memorije. </w:t>
       </w:r>
@@ -6700,27 +6699,14 @@
       <w:r>
         <w:t xml:space="preserve">Tablica </w:t>
       </w:r>
-      <w:r>
-        <w:fldChar w:fldCharType="begin"/>
-      </w:r>
-      <w:r>
-        <w:instrText xml:space="preserve"> SEQ Tablica \* ARABIC </w:instrText>
-      </w:r>
-      <w:r>
-        <w:fldChar w:fldCharType="separate"/>
-      </w:r>
-      <w:r>
-        <w:rPr>
-          <w:noProof/>
-        </w:rPr>
-        <w:t>2</w:t>
-      </w:r>
-      <w:r>
-        <w:rPr>
-          <w:noProof/>
-        </w:rPr>
-        <w:fldChar w:fldCharType="end"/>
-      </w:r>
+      <w:fldSimple w:instr=" SEQ Tablica \* ARABIC ">
+        <w:r>
+          <w:rPr>
+            <w:noProof/>
+          </w:rPr>
+          <w:t>2</w:t>
+        </w:r>
+      </w:fldSimple>
       <w:r>
         <w:t xml:space="preserve"> Zauzeće memorije za </w:t>
       </w:r>
@@ -6769,27 +6755,14 @@
       <w:r>
         <w:t xml:space="preserve">Tablica </w:t>
       </w:r>
-      <w:r>
-        <w:fldChar w:fldCharType="begin"/>
-      </w:r>
-      <w:r>
-        <w:instrText xml:space="preserve"> SEQ Tablica \* ARABIC </w:instrText>
-      </w:r>
-      <w:r>
-        <w:fldChar w:fldCharType="separate"/>
-      </w:r>
-      <w:r>
-        <w:rPr>
-          <w:noProof/>
-        </w:rPr>
-        <w:t>3</w:t>
-      </w:r>
-      <w:r>
-        <w:rPr>
-          <w:noProof/>
-        </w:rPr>
-        <w:fldChar w:fldCharType="end"/>
-      </w:r>
+      <w:fldSimple w:instr=" SEQ Tablica \* ARABIC ">
+        <w:r>
+          <w:rPr>
+            <w:noProof/>
+          </w:rPr>
+          <w:t>3</w:t>
+        </w:r>
+      </w:fldSimple>
       <w:r>
         <w:t xml:space="preserve"> Za</w:t>
       </w:r>
@@ -6865,32 +6838,17 @@
       <w:r>
         <w:t xml:space="preserve">Tablica </w:t>
       </w:r>
-      <w:r>
-        <w:fldChar w:fldCharType="begin"/>
-      </w:r>
-      <w:r>
-        <w:instrText xml:space="preserve"> SEQ Tablica \* ARABIC </w:instrText>
-      </w:r>
-      <w:r>
-        <w:fldChar w:fldCharType="separate"/>
-      </w:r>
-      <w:r>
-        <w:rPr>
-          <w:noProof/>
-        </w:rPr>
-        <w:t>4</w:t>
-      </w:r>
-      <w:r>
-        <w:rPr>
-          <w:noProof/>
-        </w:rPr>
-        <w:fldChar w:fldCharType="end"/>
-      </w:r>
+      <w:fldSimple w:instr=" SEQ Tablica \* ARABIC ">
+        <w:r>
+          <w:rPr>
+            <w:noProof/>
+          </w:rPr>
+          <w:t>4</w:t>
+        </w:r>
+      </w:fldSimple>
       <w:r>
         <w:t xml:space="preserve"> Vrijeme izvođenja programa</w:t>
       </w:r>
-      <w:bookmarkStart w:id="13" w:name="_GoBack"/>
-      <w:bookmarkEnd w:id="13"/>
     </w:p>
     <w:p/>
     <w:p>
@@ -6956,27 +6914,14 @@
       <w:r>
         <w:t xml:space="preserve">Tablica </w:t>
       </w:r>
-      <w:r>
-        <w:fldChar w:fldCharType="begin"/>
-      </w:r>
-      <w:r>
-        <w:instrText xml:space="preserve"> SEQ Tablica \* ARABIC </w:instrText>
-      </w:r>
-      <w:r>
-        <w:fldChar w:fldCharType="separate"/>
-      </w:r>
-      <w:r>
-        <w:rPr>
-          <w:noProof/>
-        </w:rPr>
-        <w:t>5</w:t>
-      </w:r>
-      <w:r>
-        <w:rPr>
-          <w:noProof/>
-        </w:rPr>
-        <w:fldChar w:fldCharType="end"/>
-      </w:r>
+      <w:fldSimple w:instr=" SEQ Tablica \* ARABIC ">
+        <w:r>
+          <w:rPr>
+            <w:noProof/>
+          </w:rPr>
+          <w:t>5</w:t>
+        </w:r>
+      </w:fldSimple>
       <w:r>
         <w:t xml:space="preserve"> Rast vremena izvođenja za q=2.</w:t>
       </w:r>
@@ -7013,27 +6958,14 @@
       <w:r>
         <w:t xml:space="preserve">Tablica </w:t>
       </w:r>
-      <w:r>
-        <w:fldChar w:fldCharType="begin"/>
-      </w:r>
-      <w:r>
-        <w:instrText xml:space="preserve"> SEQ Tablica \* ARABIC </w:instrText>
-      </w:r>
-      <w:r>
-        <w:fldChar w:fldCharType="separate"/>
-      </w:r>
-      <w:r>
-        <w:rPr>
-          <w:noProof/>
-        </w:rPr>
-        <w:t>6</w:t>
-      </w:r>
-      <w:r>
-        <w:rPr>
-          <w:noProof/>
-        </w:rPr>
-        <w:fldChar w:fldCharType="end"/>
-      </w:r>
+      <w:fldSimple w:instr=" SEQ Tablica \* ARABIC ">
+        <w:r>
+          <w:rPr>
+            <w:noProof/>
+          </w:rPr>
+          <w:t>6</w:t>
+        </w:r>
+      </w:fldSimple>
       <w:r>
         <w:t xml:space="preserve"> </w:t>
       </w:r>
@@ -7047,9 +6979,9 @@
           <w:rFonts w:asciiTheme="minorHAnsi" w:hAnsiTheme="minorHAnsi"/>
         </w:rPr>
       </w:pPr>
-      <w:bookmarkStart w:id="14" w:name="_Toc73793800"/>
-      <w:bookmarkStart w:id="15" w:name="_Toc73794370"/>
-      <w:bookmarkStart w:id="16" w:name="_Toc113812272"/>
+      <w:bookmarkStart w:id="13" w:name="_Toc73793800"/>
+      <w:bookmarkStart w:id="14" w:name="_Toc73794370"/>
+      <w:bookmarkStart w:id="15" w:name="_Toc113812272"/>
     </w:p>
     <w:p>
       <w:pPr>
@@ -7078,12 +7010,12 @@
       <w:pPr>
         <w:pStyle w:val="Heading1"/>
       </w:pPr>
-      <w:bookmarkStart w:id="17" w:name="_Toc440567458"/>
+      <w:bookmarkStart w:id="16" w:name="_Toc440567458"/>
       <w:r>
         <w:lastRenderedPageBreak/>
         <w:t>Zaključak</w:t>
       </w:r>
-      <w:bookmarkEnd w:id="17"/>
+      <w:bookmarkEnd w:id="16"/>
     </w:p>
     <w:p>
       <w:pPr>
@@ -7226,15 +7158,15 @@
       <w:pPr>
         <w:pStyle w:val="Heading1"/>
       </w:pPr>
-      <w:bookmarkStart w:id="18" w:name="_Toc440567459"/>
+      <w:bookmarkStart w:id="17" w:name="_Toc440567459"/>
       <w:r>
         <w:lastRenderedPageBreak/>
         <w:t>Literatura</w:t>
       </w:r>
+      <w:bookmarkEnd w:id="13"/>
       <w:bookmarkEnd w:id="14"/>
       <w:bookmarkEnd w:id="15"/>
-      <w:bookmarkEnd w:id="16"/>
-      <w:bookmarkEnd w:id="18"/>
+      <w:bookmarkEnd w:id="17"/>
     </w:p>
     <w:p>
       <w:pPr>
@@ -7308,190 +7240,192 @@
       <w:pPr>
         <w:pStyle w:val="Heading1"/>
       </w:pPr>
-      <w:bookmarkStart w:id="19" w:name="_Toc440567460"/>
+      <w:bookmarkStart w:id="18" w:name="_Toc440567460"/>
       <w:r>
         <w:lastRenderedPageBreak/>
         <w:t>Sažetak</w:t>
       </w:r>
+      <w:bookmarkEnd w:id="18"/>
+    </w:p>
+    <w:p>
+      <w:pPr>
+        <w:rPr>
+          <w:rFonts w:asciiTheme="minorHAnsi" w:hAnsiTheme="minorHAnsi"/>
+        </w:rPr>
+      </w:pPr>
+      <w:r>
+        <w:rPr>
+          <w:rFonts w:asciiTheme="minorHAnsi" w:hAnsiTheme="minorHAnsi"/>
+        </w:rPr>
+        <w:t xml:space="preserve">Kako bi se ubrzao proces pretraživanja teksta prvo se obavlja filtriranje, a jedno od mogućih je </w:t>
+      </w:r>
+      <w:r>
+        <w:rPr>
+          <w:rFonts w:asciiTheme="minorHAnsi" w:hAnsiTheme="minorHAnsi"/>
+          <w:b/>
+        </w:rPr>
+        <w:t>Q-gram filtriranje</w:t>
+      </w:r>
+      <w:r>
+        <w:rPr>
+          <w:rFonts w:asciiTheme="minorHAnsi" w:hAnsiTheme="minorHAnsi"/>
+        </w:rPr>
+        <w:t xml:space="preserve">. </w:t>
+      </w:r>
+      <w:r>
+        <w:rPr>
+          <w:rFonts w:asciiTheme="minorHAnsi" w:hAnsiTheme="minorHAnsi"/>
+          <w:b/>
+        </w:rPr>
+        <w:t>Q-gram</w:t>
+      </w:r>
+      <w:r>
+        <w:rPr>
+          <w:rFonts w:asciiTheme="minorHAnsi" w:hAnsiTheme="minorHAnsi"/>
+        </w:rPr>
+        <w:t xml:space="preserve"> je podniz duljine q. </w:t>
+      </w:r>
+      <w:r>
+        <w:rPr>
+          <w:rFonts w:asciiTheme="minorHAnsi" w:hAnsiTheme="minorHAnsi"/>
+          <w:b/>
+        </w:rPr>
+        <w:t>Optimalan prag</w:t>
+      </w:r>
+      <w:r>
+        <w:rPr>
+          <w:rFonts w:asciiTheme="minorHAnsi" w:hAnsiTheme="minorHAnsi"/>
+        </w:rPr>
+        <w:t xml:space="preserve"> je najveći prag kod kojeg ne dolazi do gubitka podataka. Računanje optimalnog praga q-gram algoritma moguće je postići na dva načina</w:t>
+      </w:r>
+      <w:r>
+        <w:rPr>
+          <w:rFonts w:asciiTheme="minorHAnsi" w:hAnsiTheme="minorHAnsi"/>
+          <w:b/>
+        </w:rPr>
+        <w:t xml:space="preserve">, rekurzivnim izračunom </w:t>
+      </w:r>
+      <w:r>
+        <w:rPr>
+          <w:rFonts w:asciiTheme="minorHAnsi" w:hAnsiTheme="minorHAnsi"/>
+        </w:rPr>
+        <w:t>te</w:t>
+      </w:r>
+      <w:r>
+        <w:rPr>
+          <w:rFonts w:asciiTheme="minorHAnsi" w:hAnsiTheme="minorHAnsi"/>
+          <w:b/>
+        </w:rPr>
+        <w:t xml:space="preserve"> dinamičkim programiranjem</w:t>
+      </w:r>
+      <w:r>
+        <w:rPr>
+          <w:rFonts w:asciiTheme="minorHAnsi" w:hAnsiTheme="minorHAnsi"/>
+        </w:rPr>
+        <w:t xml:space="preserve">. </w:t>
+      </w:r>
+      <w:r>
+        <w:rPr>
+          <w:rFonts w:asciiTheme="minorHAnsi" w:hAnsiTheme="minorHAnsi"/>
+        </w:rPr>
+        <w:t>i</w:t>
+      </w:r>
+      <w:r>
+        <w:rPr>
+          <w:rFonts w:asciiTheme="minorHAnsi" w:hAnsiTheme="minorHAnsi"/>
+        </w:rPr>
+        <w:t xml:space="preserve">mplementacija oba načina napravljena je u </w:t>
+      </w:r>
+      <w:r>
+        <w:rPr>
+          <w:rFonts w:asciiTheme="minorHAnsi" w:hAnsiTheme="minorHAnsi"/>
+          <w:b/>
+        </w:rPr>
+        <w:t>C++</w:t>
+      </w:r>
+      <w:r>
+        <w:rPr>
+          <w:rFonts w:asciiTheme="minorHAnsi" w:hAnsiTheme="minorHAnsi"/>
+        </w:rPr>
+        <w:t xml:space="preserve"> programu. Testiranjem je </w:t>
+      </w:r>
+      <w:r>
+        <w:rPr>
+          <w:rFonts w:asciiTheme="minorHAnsi" w:hAnsiTheme="minorHAnsi"/>
+        </w:rPr>
+        <w:t>utvrđeno da</w:t>
+      </w:r>
+      <w:r>
+        <w:rPr>
+          <w:rFonts w:asciiTheme="minorHAnsi" w:hAnsiTheme="minorHAnsi"/>
+        </w:rPr>
+        <w:t xml:space="preserve"> </w:t>
+      </w:r>
+      <w:r>
+        <w:rPr>
+          <w:rFonts w:asciiTheme="minorHAnsi" w:hAnsiTheme="minorHAnsi"/>
+        </w:rPr>
+        <w:t>oscilacije u zauzeću memorije</w:t>
+      </w:r>
+      <w:r>
+        <w:rPr>
+          <w:rFonts w:asciiTheme="minorHAnsi" w:hAnsiTheme="minorHAnsi"/>
+        </w:rPr>
+        <w:t xml:space="preserve"> postoje, no nisu pretjerano izražene. V</w:t>
+      </w:r>
+      <w:r>
+        <w:rPr>
+          <w:rFonts w:asciiTheme="minorHAnsi" w:hAnsiTheme="minorHAnsi"/>
+        </w:rPr>
+        <w:t xml:space="preserve">rijeme izvođenja </w:t>
+      </w:r>
+      <w:r>
+        <w:rPr>
+          <w:rFonts w:asciiTheme="minorHAnsi" w:hAnsiTheme="minorHAnsi"/>
+        </w:rPr>
+        <w:t xml:space="preserve">je pokazalo </w:t>
+      </w:r>
+      <w:r>
+        <w:rPr>
+          <w:rFonts w:asciiTheme="minorHAnsi" w:hAnsiTheme="minorHAnsi"/>
+          <w:b/>
+        </w:rPr>
+        <w:t>eksponencijal</w:t>
+      </w:r>
+      <w:r>
+        <w:rPr>
+          <w:rFonts w:asciiTheme="minorHAnsi" w:hAnsiTheme="minorHAnsi"/>
+          <w:b/>
+        </w:rPr>
+        <w:t>an</w:t>
+      </w:r>
+      <w:r>
+        <w:rPr>
+          <w:rFonts w:asciiTheme="minorHAnsi" w:hAnsiTheme="minorHAnsi"/>
+        </w:rPr>
+        <w:t xml:space="preserve"> </w:t>
+      </w:r>
+      <w:r>
+        <w:rPr>
+          <w:rFonts w:asciiTheme="minorHAnsi" w:hAnsiTheme="minorHAnsi"/>
+          <w:b/>
+        </w:rPr>
+        <w:t>rast</w:t>
+      </w:r>
+      <w:r>
+        <w:rPr>
+          <w:rFonts w:asciiTheme="minorHAnsi" w:hAnsiTheme="minorHAnsi"/>
+        </w:rPr>
+        <w:t>.</w:t>
+      </w:r>
+      <w:r>
+        <w:rPr>
+          <w:rFonts w:asciiTheme="minorHAnsi" w:hAnsiTheme="minorHAnsi"/>
+        </w:rPr>
+        <w:t xml:space="preserve"> </w:t>
+      </w:r>
+      <w:bookmarkStart w:id="19" w:name="_GoBack"/>
       <w:bookmarkEnd w:id="19"/>
-    </w:p>
-    <w:p>
-      <w:pPr>
-        <w:rPr>
-          <w:rFonts w:asciiTheme="minorHAnsi" w:hAnsiTheme="minorHAnsi"/>
-        </w:rPr>
-      </w:pPr>
-      <w:r>
-        <w:rPr>
-          <w:rFonts w:asciiTheme="minorHAnsi" w:hAnsiTheme="minorHAnsi"/>
-        </w:rPr>
-        <w:t xml:space="preserve">Kako bi se ubrzao proces pretraživanja teksta prvo se obavlja filtriranje, a jedno od mogućih je </w:t>
-      </w:r>
-      <w:r>
-        <w:rPr>
-          <w:rFonts w:asciiTheme="minorHAnsi" w:hAnsiTheme="minorHAnsi"/>
-          <w:b/>
-        </w:rPr>
-        <w:t>Q-gram filtriranje</w:t>
-      </w:r>
-      <w:r>
-        <w:rPr>
-          <w:rFonts w:asciiTheme="minorHAnsi" w:hAnsiTheme="minorHAnsi"/>
-        </w:rPr>
-        <w:t xml:space="preserve">. </w:t>
-      </w:r>
-      <w:r>
-        <w:rPr>
-          <w:rFonts w:asciiTheme="minorHAnsi" w:hAnsiTheme="minorHAnsi"/>
-          <w:b/>
-        </w:rPr>
-        <w:t>Q-gram</w:t>
-      </w:r>
-      <w:r>
-        <w:rPr>
-          <w:rFonts w:asciiTheme="minorHAnsi" w:hAnsiTheme="minorHAnsi"/>
-        </w:rPr>
-        <w:t xml:space="preserve"> je podniz duljine q. </w:t>
-      </w:r>
-      <w:r>
-        <w:rPr>
-          <w:rFonts w:asciiTheme="minorHAnsi" w:hAnsiTheme="minorHAnsi"/>
-          <w:b/>
-        </w:rPr>
-        <w:t>Optimalan prag</w:t>
-      </w:r>
-      <w:r>
-        <w:rPr>
-          <w:rFonts w:asciiTheme="minorHAnsi" w:hAnsiTheme="minorHAnsi"/>
-        </w:rPr>
-        <w:t xml:space="preserve"> je najveći prag kod kojeg ne dolazi do gubitka podataka. Računanje optimalnog praga q-gram algoritma moguće je postići na dva načina</w:t>
-      </w:r>
-      <w:r>
-        <w:rPr>
-          <w:rFonts w:asciiTheme="minorHAnsi" w:hAnsiTheme="minorHAnsi"/>
-          <w:b/>
-        </w:rPr>
-        <w:t xml:space="preserve">, rekurzivnim izračunom </w:t>
-      </w:r>
-      <w:r>
-        <w:rPr>
-          <w:rFonts w:asciiTheme="minorHAnsi" w:hAnsiTheme="minorHAnsi"/>
-        </w:rPr>
-        <w:t>te</w:t>
-      </w:r>
-      <w:r>
-        <w:rPr>
-          <w:rFonts w:asciiTheme="minorHAnsi" w:hAnsiTheme="minorHAnsi"/>
-          <w:b/>
-        </w:rPr>
-        <w:t xml:space="preserve"> dinamičkim programiranjem</w:t>
-      </w:r>
-      <w:r>
-        <w:rPr>
-          <w:rFonts w:asciiTheme="minorHAnsi" w:hAnsiTheme="minorHAnsi"/>
-        </w:rPr>
-        <w:t xml:space="preserve">. </w:t>
-      </w:r>
-      <w:r>
-        <w:rPr>
-          <w:rFonts w:asciiTheme="minorHAnsi" w:hAnsiTheme="minorHAnsi"/>
-        </w:rPr>
-        <w:t>i</w:t>
-      </w:r>
-      <w:r>
-        <w:rPr>
-          <w:rFonts w:asciiTheme="minorHAnsi" w:hAnsiTheme="minorHAnsi"/>
-        </w:rPr>
-        <w:t xml:space="preserve">mplementacija oba načina napravljena je u </w:t>
-      </w:r>
-      <w:r>
-        <w:rPr>
-          <w:rFonts w:asciiTheme="minorHAnsi" w:hAnsiTheme="minorHAnsi"/>
-          <w:b/>
-        </w:rPr>
-        <w:t>C++</w:t>
-      </w:r>
-      <w:r>
-        <w:rPr>
-          <w:rFonts w:asciiTheme="minorHAnsi" w:hAnsiTheme="minorHAnsi"/>
-        </w:rPr>
-        <w:t xml:space="preserve"> programu. Testiranjem je </w:t>
-      </w:r>
-      <w:r>
-        <w:rPr>
-          <w:rFonts w:asciiTheme="minorHAnsi" w:hAnsiTheme="minorHAnsi"/>
-        </w:rPr>
-        <w:t>utvrđeno da</w:t>
-      </w:r>
-      <w:r>
-        <w:rPr>
-          <w:rFonts w:asciiTheme="minorHAnsi" w:hAnsiTheme="minorHAnsi"/>
-        </w:rPr>
-        <w:t xml:space="preserve"> </w:t>
-      </w:r>
-      <w:r>
-        <w:rPr>
-          <w:rFonts w:asciiTheme="minorHAnsi" w:hAnsiTheme="minorHAnsi"/>
-        </w:rPr>
-        <w:t>oscilacije u zauzeću memorije</w:t>
-      </w:r>
-      <w:r>
-        <w:rPr>
-          <w:rFonts w:asciiTheme="minorHAnsi" w:hAnsiTheme="minorHAnsi"/>
-        </w:rPr>
-        <w:t xml:space="preserve"> postoje, no nisu pretjerano izražene. V</w:t>
-      </w:r>
-      <w:r>
-        <w:rPr>
-          <w:rFonts w:asciiTheme="minorHAnsi" w:hAnsiTheme="minorHAnsi"/>
-        </w:rPr>
-        <w:t xml:space="preserve">rijeme izvođenja </w:t>
-      </w:r>
-      <w:r>
-        <w:rPr>
-          <w:rFonts w:asciiTheme="minorHAnsi" w:hAnsiTheme="minorHAnsi"/>
-        </w:rPr>
-        <w:t xml:space="preserve">je pokazalo </w:t>
-      </w:r>
-      <w:r>
-        <w:rPr>
-          <w:rFonts w:asciiTheme="minorHAnsi" w:hAnsiTheme="minorHAnsi"/>
-          <w:b/>
-        </w:rPr>
-        <w:t>eksponencijal</w:t>
-      </w:r>
-      <w:r>
-        <w:rPr>
-          <w:rFonts w:asciiTheme="minorHAnsi" w:hAnsiTheme="minorHAnsi"/>
-          <w:b/>
-        </w:rPr>
-        <w:t>an</w:t>
-      </w:r>
-      <w:r>
-        <w:rPr>
-          <w:rFonts w:asciiTheme="minorHAnsi" w:hAnsiTheme="minorHAnsi"/>
-        </w:rPr>
-        <w:t xml:space="preserve"> </w:t>
-      </w:r>
-      <w:r>
-        <w:rPr>
-          <w:rFonts w:asciiTheme="minorHAnsi" w:hAnsiTheme="minorHAnsi"/>
-          <w:b/>
-        </w:rPr>
-        <w:t>rast</w:t>
-      </w:r>
-      <w:r>
-        <w:rPr>
-          <w:rFonts w:asciiTheme="minorHAnsi" w:hAnsiTheme="minorHAnsi"/>
-        </w:rPr>
-        <w:t>.</w:t>
-      </w:r>
-      <w:r>
-        <w:rPr>
-          <w:rFonts w:asciiTheme="minorHAnsi" w:hAnsiTheme="minorHAnsi"/>
-        </w:rPr>
-        <w:t xml:space="preserve"> </w:t>
-      </w:r>
     </w:p>
     <w:sectPr>
       <w:type w:val="continuous"/>
@@ -7586,7 +7520,7 @@
         <w:rFonts w:asciiTheme="minorHAnsi" w:hAnsiTheme="minorHAnsi"/>
         <w:noProof/>
       </w:rPr>
-      <w:t>8</w:t>
+      <w:t>12</w:t>
     </w:r>
     <w:r>
       <w:rPr>
@@ -11161,11 +11095,11 @@
           <c:showBubbleSize val="0"/>
         </c:dLbls>
         <c:gapWidth val="150"/>
-        <c:axId val="154351104"/>
-        <c:axId val="154353024"/>
+        <c:axId val="148888960"/>
+        <c:axId val="149431808"/>
       </c:barChart>
       <c:catAx>
-        <c:axId val="154351104"/>
+        <c:axId val="148888960"/>
         <c:scaling>
           <c:orientation val="minMax"/>
         </c:scaling>
@@ -11193,7 +11127,7 @@
         <c:majorTickMark val="none"/>
         <c:minorTickMark val="none"/>
         <c:tickLblPos val="nextTo"/>
-        <c:crossAx val="154353024"/>
+        <c:crossAx val="149431808"/>
         <c:crosses val="autoZero"/>
         <c:auto val="1"/>
         <c:lblAlgn val="ctr"/>
@@ -11201,7 +11135,7 @@
         <c:noMultiLvlLbl val="0"/>
       </c:catAx>
       <c:valAx>
-        <c:axId val="154353024"/>
+        <c:axId val="149431808"/>
         <c:scaling>
           <c:orientation val="minMax"/>
         </c:scaling>
@@ -11230,7 +11164,7 @@
         <c:majorTickMark val="none"/>
         <c:minorTickMark val="none"/>
         <c:tickLblPos val="nextTo"/>
-        <c:crossAx val="154351104"/>
+        <c:crossAx val="148888960"/>
         <c:crosses val="autoZero"/>
         <c:crossBetween val="between"/>
       </c:valAx>
@@ -11509,11 +11443,11 @@
         </c:dLbls>
         <c:marker val="1"/>
         <c:smooth val="0"/>
-        <c:axId val="154387968"/>
-        <c:axId val="154389888"/>
+        <c:axId val="149445632"/>
+        <c:axId val="149451904"/>
       </c:lineChart>
       <c:catAx>
-        <c:axId val="154387968"/>
+        <c:axId val="149445632"/>
         <c:scaling>
           <c:orientation val="minMax"/>
         </c:scaling>
@@ -11540,7 +11474,7 @@
         <c:majorTickMark val="out"/>
         <c:minorTickMark val="none"/>
         <c:tickLblPos val="nextTo"/>
-        <c:crossAx val="154389888"/>
+        <c:crossAx val="149451904"/>
         <c:crosses val="autoZero"/>
         <c:auto val="1"/>
         <c:lblAlgn val="ctr"/>
@@ -11548,7 +11482,7 @@
         <c:noMultiLvlLbl val="0"/>
       </c:catAx>
       <c:valAx>
-        <c:axId val="154389888"/>
+        <c:axId val="149451904"/>
         <c:scaling>
           <c:orientation val="minMax"/>
         </c:scaling>
@@ -11577,7 +11511,7 @@
         <c:majorTickMark val="out"/>
         <c:minorTickMark val="none"/>
         <c:tickLblPos val="nextTo"/>
-        <c:crossAx val="154387968"/>
+        <c:crossAx val="149445632"/>
         <c:crosses val="autoZero"/>
         <c:crossBetween val="between"/>
       </c:valAx>
@@ -11822,11 +11756,11 @@
         </c:dLbls>
         <c:marker val="1"/>
         <c:smooth val="0"/>
-        <c:axId val="154472832"/>
-        <c:axId val="154474752"/>
+        <c:axId val="149477248"/>
+        <c:axId val="149295104"/>
       </c:lineChart>
       <c:catAx>
-        <c:axId val="154472832"/>
+        <c:axId val="149477248"/>
         <c:scaling>
           <c:orientation val="minMax"/>
         </c:scaling>
@@ -11862,7 +11796,7 @@
         <c:majorTickMark val="out"/>
         <c:minorTickMark val="none"/>
         <c:tickLblPos val="nextTo"/>
-        <c:crossAx val="154474752"/>
+        <c:crossAx val="149295104"/>
         <c:crosses val="autoZero"/>
         <c:auto val="1"/>
         <c:lblAlgn val="ctr"/>
@@ -11870,7 +11804,7 @@
         <c:noMultiLvlLbl val="0"/>
       </c:catAx>
       <c:valAx>
-        <c:axId val="154474752"/>
+        <c:axId val="149295104"/>
         <c:scaling>
           <c:orientation val="minMax"/>
         </c:scaling>
@@ -11899,7 +11833,7 @@
         <c:majorTickMark val="out"/>
         <c:minorTickMark val="none"/>
         <c:tickLblPos val="nextTo"/>
-        <c:crossAx val="154472832"/>
+        <c:crossAx val="149477248"/>
         <c:crosses val="autoZero"/>
         <c:crossBetween val="between"/>
       </c:valAx>
@@ -13365,11 +13299,11 @@
         </c:dLbls>
         <c:marker val="1"/>
         <c:smooth val="0"/>
-        <c:axId val="154545536"/>
-        <c:axId val="154560000"/>
+        <c:axId val="149353600"/>
+        <c:axId val="149355520"/>
       </c:lineChart>
       <c:catAx>
-        <c:axId val="154545536"/>
+        <c:axId val="149353600"/>
         <c:scaling>
           <c:orientation val="minMax"/>
         </c:scaling>
@@ -13397,7 +13331,7 @@
         <c:majorTickMark val="out"/>
         <c:minorTickMark val="none"/>
         <c:tickLblPos val="nextTo"/>
-        <c:crossAx val="154560000"/>
+        <c:crossAx val="149355520"/>
         <c:crosses val="autoZero"/>
         <c:auto val="1"/>
         <c:lblAlgn val="ctr"/>
@@ -13405,7 +13339,7 @@
         <c:noMultiLvlLbl val="0"/>
       </c:catAx>
       <c:valAx>
-        <c:axId val="154560000"/>
+        <c:axId val="149355520"/>
         <c:scaling>
           <c:orientation val="minMax"/>
         </c:scaling>
@@ -13434,7 +13368,7 @@
         <c:majorTickMark val="out"/>
         <c:minorTickMark val="none"/>
         <c:tickLblPos val="nextTo"/>
-        <c:crossAx val="154545536"/>
+        <c:crossAx val="149353600"/>
         <c:crosses val="autoZero"/>
         <c:crossBetween val="between"/>
       </c:valAx>
@@ -13722,11 +13656,11 @@
         </c:dLbls>
         <c:marker val="1"/>
         <c:smooth val="0"/>
-        <c:axId val="154573824"/>
-        <c:axId val="154584192"/>
+        <c:axId val="149578496"/>
+        <c:axId val="149580416"/>
       </c:lineChart>
       <c:catAx>
-        <c:axId val="154573824"/>
+        <c:axId val="149578496"/>
         <c:scaling>
           <c:orientation val="minMax"/>
         </c:scaling>
@@ -13754,7 +13688,7 @@
         <c:majorTickMark val="out"/>
         <c:minorTickMark val="none"/>
         <c:tickLblPos val="nextTo"/>
-        <c:crossAx val="154584192"/>
+        <c:crossAx val="149580416"/>
         <c:crosses val="autoZero"/>
         <c:auto val="1"/>
         <c:lblAlgn val="ctr"/>
@@ -13762,7 +13696,7 @@
         <c:noMultiLvlLbl val="0"/>
       </c:catAx>
       <c:valAx>
-        <c:axId val="154584192"/>
+        <c:axId val="149580416"/>
         <c:scaling>
           <c:orientation val="minMax"/>
         </c:scaling>
@@ -13791,7 +13725,7 @@
         <c:majorTickMark val="out"/>
         <c:minorTickMark val="none"/>
         <c:tickLblPos val="nextTo"/>
-        <c:crossAx val="154573824"/>
+        <c:crossAx val="149578496"/>
         <c:crosses val="autoZero"/>
         <c:crossBetween val="between"/>
       </c:valAx>
@@ -14040,11 +13974,11 @@
         </c:dLbls>
         <c:marker val="1"/>
         <c:smooth val="0"/>
-        <c:axId val="155322624"/>
-        <c:axId val="147038592"/>
+        <c:axId val="149606400"/>
+        <c:axId val="149608320"/>
       </c:lineChart>
       <c:catAx>
-        <c:axId val="155322624"/>
+        <c:axId val="149606400"/>
         <c:scaling>
           <c:orientation val="minMax"/>
         </c:scaling>
@@ -14072,7 +14006,7 @@
         <c:majorTickMark val="out"/>
         <c:minorTickMark val="none"/>
         <c:tickLblPos val="nextTo"/>
-        <c:crossAx val="147038592"/>
+        <c:crossAx val="149608320"/>
         <c:crosses val="autoZero"/>
         <c:auto val="1"/>
         <c:lblAlgn val="ctr"/>
@@ -14080,7 +14014,7 @@
         <c:noMultiLvlLbl val="0"/>
       </c:catAx>
       <c:valAx>
-        <c:axId val="147038592"/>
+        <c:axId val="149608320"/>
         <c:scaling>
           <c:orientation val="minMax"/>
         </c:scaling>
@@ -14109,7 +14043,7 @@
         <c:majorTickMark val="out"/>
         <c:minorTickMark val="none"/>
         <c:tickLblPos val="nextTo"/>
-        <c:crossAx val="155322624"/>
+        <c:crossAx val="149606400"/>
         <c:crosses val="autoZero"/>
         <c:crossBetween val="between"/>
       </c:valAx>
@@ -14418,7 +14352,7 @@
 </file>
 
 <file path=customXml/itemProps1.xml><?xml version="1.0" encoding="utf-8"?>
-<ds:datastoreItem xmlns:ds="http://schemas.openxmlformats.org/officeDocument/2006/customXml" ds:itemID="{79B18533-2E7B-4871-B484-5A11D7C2650F}">
+<ds:datastoreItem xmlns:ds="http://schemas.openxmlformats.org/officeDocument/2006/customXml" ds:itemID="{EFE41073-DA47-4E48-8201-BD68D6DD7C2B}">
   <ds:schemaRefs>
     <ds:schemaRef ds:uri="http://schemas.openxmlformats.org/officeDocument/2006/bibliography"/>
   </ds:schemaRefs>

--- a/Seminar - GappedQgram.docx
+++ b/Seminar - GappedQgram.docx
@@ -252,39 +252,6 @@
     <w:p>
       <w:pPr>
         <w:pStyle w:val="Mjestoidatum"/>
-        <w:rPr>
-          <w:rFonts w:asciiTheme="minorHAnsi" w:hAnsiTheme="minorHAnsi"/>
-        </w:rPr>
-      </w:pPr>
-      <w:r>
-        <w:rPr>
-          <w:rFonts w:asciiTheme="minorHAnsi" w:hAnsiTheme="minorHAnsi"/>
-        </w:rPr>
-        <w:t xml:space="preserve">Zagreb, </w:t>
-      </w:r>
-      <w:r>
-        <w:rPr>
-          <w:rFonts w:asciiTheme="minorHAnsi" w:hAnsiTheme="minorHAnsi"/>
-        </w:rPr>
-        <w:t>siječanj</w:t>
-      </w:r>
-      <w:r>
-        <w:rPr>
-          <w:rFonts w:asciiTheme="minorHAnsi" w:hAnsiTheme="minorHAnsi"/>
-        </w:rPr>
-        <w:t xml:space="preserve">, </w:t>
-      </w:r>
-      <w:r>
-        <w:rPr>
-          <w:rFonts w:asciiTheme="minorHAnsi" w:hAnsiTheme="minorHAnsi"/>
-        </w:rPr>
-        <w:t>2016.</w:t>
-      </w:r>
-    </w:p>
-    <w:p>
-      <w:pPr>
-        <w:pStyle w:val="Autordokumenta"/>
-        <w:jc w:val="left"/>
         <w:rPr>
           <w:rFonts w:asciiTheme="minorHAnsi" w:hAnsiTheme="minorHAnsi"/>
         </w:rPr>
@@ -300,6 +267,30 @@
           <w:docGrid w:linePitch="360"/>
         </w:sectPr>
       </w:pPr>
+      <w:r>
+        <w:rPr>
+          <w:rFonts w:asciiTheme="minorHAnsi" w:hAnsiTheme="minorHAnsi"/>
+        </w:rPr>
+        <w:t xml:space="preserve">Zagreb, </w:t>
+      </w:r>
+      <w:r>
+        <w:rPr>
+          <w:rFonts w:asciiTheme="minorHAnsi" w:hAnsiTheme="minorHAnsi"/>
+        </w:rPr>
+        <w:t>siječanj</w:t>
+      </w:r>
+      <w:r>
+        <w:rPr>
+          <w:rFonts w:asciiTheme="minorHAnsi" w:hAnsiTheme="minorHAnsi"/>
+        </w:rPr>
+        <w:t xml:space="preserve">, </w:t>
+      </w:r>
+      <w:r>
+        <w:rPr>
+          <w:rFonts w:asciiTheme="minorHAnsi" w:hAnsiTheme="minorHAnsi"/>
+        </w:rPr>
+        <w:t>2016.</w:t>
+      </w:r>
     </w:p>
     <w:p>
       <w:pPr>
@@ -311,13 +302,6 @@
           <w:sz w:val="32"/>
         </w:rPr>
       </w:pPr>
-      <w:r>
-        <w:rPr>
-          <w:rFonts w:asciiTheme="minorHAnsi" w:hAnsiTheme="minorHAnsi"/>
-        </w:rPr>
-        <w:lastRenderedPageBreak/>
-        <w:br w:type="page"/>
-      </w:r>
     </w:p>
     <w:p>
       <w:pPr>
@@ -330,7 +314,6 @@
         <w:rPr>
           <w:rFonts w:asciiTheme="minorHAnsi" w:hAnsiTheme="minorHAnsi"/>
         </w:rPr>
-        <w:lastRenderedPageBreak/>
         <w:t>Sadržaj</w:t>
       </w:r>
     </w:p>
@@ -368,7 +351,7 @@
         </w:rPr>
         <w:fldChar w:fldCharType="separate"/>
       </w:r>
-      <w:hyperlink w:anchor="_Toc440567448" w:history="1">
+      <w:hyperlink w:anchor="_Toc440575586" w:history="1">
         <w:r>
           <w:rPr>
             <w:rStyle w:val="Hyperlink"/>
@@ -405,7 +388,7 @@
           <w:rPr>
             <w:webHidden/>
           </w:rPr>
-          <w:instrText xml:space="preserve"> PAGEREF _Toc440567448 \h </w:instrText>
+          <w:instrText xml:space="preserve"> PAGEREF _Toc440575586 \h </w:instrText>
         </w:r>
         <w:r>
           <w:rPr>
@@ -422,6 +405,243 @@
           <w:rPr>
             <w:webHidden/>
           </w:rPr>
+          <w:t>1</w:t>
+        </w:r>
+        <w:r>
+          <w:rPr>
+            <w:webHidden/>
+          </w:rPr>
+          <w:fldChar w:fldCharType="end"/>
+        </w:r>
+      </w:hyperlink>
+    </w:p>
+    <w:p>
+      <w:pPr>
+        <w:pStyle w:val="TOC1"/>
+        <w:rPr>
+          <w:rFonts w:asciiTheme="minorHAnsi" w:eastAsiaTheme="minorEastAsia" w:hAnsiTheme="minorHAnsi" w:cstheme="minorBidi"/>
+          <w:sz w:val="22"/>
+          <w:szCs w:val="22"/>
+        </w:rPr>
+      </w:pPr>
+      <w:hyperlink w:anchor="_Toc440575587" w:history="1">
+        <w:r>
+          <w:rPr>
+            <w:rStyle w:val="Hyperlink"/>
+          </w:rPr>
+          <w:t>2.</w:t>
+        </w:r>
+        <w:r>
+          <w:rPr>
+            <w:rFonts w:asciiTheme="minorHAnsi" w:eastAsiaTheme="minorEastAsia" w:hAnsiTheme="minorHAnsi" w:cstheme="minorBidi"/>
+            <w:sz w:val="22"/>
+            <w:szCs w:val="22"/>
+          </w:rPr>
+          <w:tab/>
+        </w:r>
+        <w:r>
+          <w:rPr>
+            <w:rStyle w:val="Hyperlink"/>
+          </w:rPr>
+          <w:t>Osnovni pojmovi</w:t>
+        </w:r>
+        <w:r>
+          <w:rPr>
+            <w:webHidden/>
+          </w:rPr>
+          <w:tab/>
+        </w:r>
+        <w:r>
+          <w:rPr>
+            <w:webHidden/>
+          </w:rPr>
+          <w:fldChar w:fldCharType="begin"/>
+        </w:r>
+        <w:r>
+          <w:rPr>
+            <w:webHidden/>
+          </w:rPr>
+          <w:instrText xml:space="preserve"> PAGEREF _Toc440575587 \h </w:instrText>
+        </w:r>
+        <w:r>
+          <w:rPr>
+            <w:webHidden/>
+          </w:rPr>
+        </w:r>
+        <w:r>
+          <w:rPr>
+            <w:webHidden/>
+          </w:rPr>
+          <w:fldChar w:fldCharType="separate"/>
+        </w:r>
+        <w:r>
+          <w:rPr>
+            <w:webHidden/>
+          </w:rPr>
+          <w:t>1</w:t>
+        </w:r>
+        <w:r>
+          <w:rPr>
+            <w:webHidden/>
+          </w:rPr>
+          <w:fldChar w:fldCharType="end"/>
+        </w:r>
+      </w:hyperlink>
+    </w:p>
+    <w:p>
+      <w:pPr>
+        <w:pStyle w:val="TOC2"/>
+        <w:rPr>
+          <w:rFonts w:asciiTheme="minorHAnsi" w:eastAsiaTheme="minorEastAsia" w:hAnsiTheme="minorHAnsi" w:cstheme="minorBidi"/>
+          <w:sz w:val="22"/>
+          <w:szCs w:val="22"/>
+        </w:rPr>
+      </w:pPr>
+      <w:hyperlink w:anchor="_Toc440575588" w:history="1">
+        <w:r>
+          <w:rPr>
+            <w:rStyle w:val="Hyperlink"/>
+          </w:rPr>
+          <w:t>2.1.</w:t>
+        </w:r>
+        <w:r>
+          <w:rPr>
+            <w:rFonts w:asciiTheme="minorHAnsi" w:eastAsiaTheme="minorEastAsia" w:hAnsiTheme="minorHAnsi" w:cstheme="minorBidi"/>
+            <w:sz w:val="22"/>
+            <w:szCs w:val="22"/>
+          </w:rPr>
+          <w:tab/>
+        </w:r>
+        <w:r>
+          <w:rPr>
+            <w:rStyle w:val="Hyperlink"/>
+          </w:rPr>
+          <w:t xml:space="preserve">Nepotpuni </w:t>
+        </w:r>
+        <m:oMath>
+          <m:r>
+            <m:rPr>
+              <m:sty m:val="bi"/>
+            </m:rPr>
+            <w:rPr>
+              <w:rStyle w:val="Hyperlink"/>
+              <w:rFonts w:ascii="Cambria Math" w:hAnsi="Cambria Math"/>
+            </w:rPr>
+            <m:t>q</m:t>
+          </m:r>
+        </m:oMath>
+        <w:r>
+          <w:rPr>
+            <w:rStyle w:val="Hyperlink"/>
+          </w:rPr>
+          <w:t>-gram</w:t>
+        </w:r>
+        <w:r>
+          <w:rPr>
+            <w:webHidden/>
+          </w:rPr>
+          <w:tab/>
+        </w:r>
+        <w:r>
+          <w:rPr>
+            <w:webHidden/>
+          </w:rPr>
+          <w:fldChar w:fldCharType="begin"/>
+        </w:r>
+        <w:r>
+          <w:rPr>
+            <w:webHidden/>
+          </w:rPr>
+          <w:instrText xml:space="preserve"> PAGEREF _Toc440575588 \h </w:instrText>
+        </w:r>
+        <w:r>
+          <w:rPr>
+            <w:webHidden/>
+          </w:rPr>
+        </w:r>
+        <w:r>
+          <w:rPr>
+            <w:webHidden/>
+          </w:rPr>
+          <w:fldChar w:fldCharType="separate"/>
+        </w:r>
+        <w:r>
+          <w:rPr>
+            <w:webHidden/>
+          </w:rPr>
+          <w:t>1</w:t>
+        </w:r>
+        <w:r>
+          <w:rPr>
+            <w:webHidden/>
+          </w:rPr>
+          <w:fldChar w:fldCharType="end"/>
+        </w:r>
+      </w:hyperlink>
+    </w:p>
+    <w:p>
+      <w:pPr>
+        <w:pStyle w:val="TOC2"/>
+        <w:rPr>
+          <w:rFonts w:asciiTheme="minorHAnsi" w:eastAsiaTheme="minorEastAsia" w:hAnsiTheme="minorHAnsi" w:cstheme="minorBidi"/>
+          <w:sz w:val="22"/>
+          <w:szCs w:val="22"/>
+        </w:rPr>
+      </w:pPr>
+      <w:hyperlink w:anchor="_Toc440575589" w:history="1">
+        <w:r>
+          <w:rPr>
+            <w:rStyle w:val="Hyperlink"/>
+          </w:rPr>
+          <w:t>2.2.</w:t>
+        </w:r>
+        <w:r>
+          <w:rPr>
+            <w:rFonts w:asciiTheme="minorHAnsi" w:eastAsiaTheme="minorEastAsia" w:hAnsiTheme="minorHAnsi" w:cstheme="minorBidi"/>
+            <w:sz w:val="22"/>
+            <w:szCs w:val="22"/>
+          </w:rPr>
+          <w:tab/>
+        </w:r>
+        <w:r>
+          <w:rPr>
+            <w:rStyle w:val="Hyperlink"/>
+          </w:rPr>
+          <w:t>Prag</w:t>
+        </w:r>
+        <w:r>
+          <w:rPr>
+            <w:webHidden/>
+          </w:rPr>
+          <w:tab/>
+        </w:r>
+        <w:r>
+          <w:rPr>
+            <w:webHidden/>
+          </w:rPr>
+          <w:fldChar w:fldCharType="begin"/>
+        </w:r>
+        <w:r>
+          <w:rPr>
+            <w:webHidden/>
+          </w:rPr>
+          <w:instrText xml:space="preserve"> PAGEREF _Toc440575589 \h </w:instrText>
+        </w:r>
+        <w:r>
+          <w:rPr>
+            <w:webHidden/>
+          </w:rPr>
+        </w:r>
+        <w:r>
+          <w:rPr>
+            <w:webHidden/>
+          </w:rPr>
+          <w:fldChar w:fldCharType="separate"/>
+        </w:r>
+        <w:r>
+          <w:rPr>
+            <w:webHidden/>
+          </w:rPr>
           <w:t>2</w:t>
         </w:r>
         <w:r>
@@ -434,6 +654,144 @@
     </w:p>
     <w:p>
       <w:pPr>
+        <w:pStyle w:val="TOC3"/>
+        <w:rPr>
+          <w:rFonts w:asciiTheme="minorHAnsi" w:eastAsiaTheme="minorEastAsia" w:hAnsiTheme="minorHAnsi" w:cstheme="minorBidi"/>
+        </w:rPr>
+      </w:pPr>
+      <w:hyperlink w:anchor="_Toc440575590" w:history="1">
+        <w:r>
+          <w:rPr>
+            <w:rStyle w:val="Hyperlink"/>
+          </w:rPr>
+          <w:t>2.2.1.</w:t>
+        </w:r>
+        <w:r>
+          <w:rPr>
+            <w:rFonts w:asciiTheme="minorHAnsi" w:eastAsiaTheme="minorEastAsia" w:hAnsiTheme="minorHAnsi" w:cstheme="minorBidi"/>
+          </w:rPr>
+          <w:tab/>
+        </w:r>
+        <w:r>
+          <w:rPr>
+            <w:rStyle w:val="Hyperlink"/>
+          </w:rPr>
+          <w:t>Optimalan prag</w:t>
+        </w:r>
+        <w:r>
+          <w:rPr>
+            <w:webHidden/>
+          </w:rPr>
+          <w:tab/>
+        </w:r>
+        <w:r>
+          <w:rPr>
+            <w:webHidden/>
+          </w:rPr>
+          <w:fldChar w:fldCharType="begin"/>
+        </w:r>
+        <w:r>
+          <w:rPr>
+            <w:webHidden/>
+          </w:rPr>
+          <w:instrText xml:space="preserve"> PAGEREF _Toc440575590 \h </w:instrText>
+        </w:r>
+        <w:r>
+          <w:rPr>
+            <w:webHidden/>
+          </w:rPr>
+        </w:r>
+        <w:r>
+          <w:rPr>
+            <w:webHidden/>
+          </w:rPr>
+          <w:fldChar w:fldCharType="separate"/>
+        </w:r>
+        <w:r>
+          <w:rPr>
+            <w:webHidden/>
+          </w:rPr>
+          <w:t>2</w:t>
+        </w:r>
+        <w:r>
+          <w:rPr>
+            <w:webHidden/>
+          </w:rPr>
+          <w:fldChar w:fldCharType="end"/>
+        </w:r>
+      </w:hyperlink>
+    </w:p>
+    <w:p>
+      <w:pPr>
+        <w:pStyle w:val="TOC3"/>
+        <w:rPr>
+          <w:rFonts w:asciiTheme="minorHAnsi" w:eastAsiaTheme="minorEastAsia" w:hAnsiTheme="minorHAnsi" w:cstheme="minorBidi"/>
+        </w:rPr>
+      </w:pPr>
+      <w:hyperlink w:anchor="_Toc440575591" w:history="1">
+        <w:r>
+          <w:rPr>
+            <w:rStyle w:val="Hyperlink"/>
+          </w:rPr>
+          <w:t>2.2.2.</w:t>
+        </w:r>
+        <w:r>
+          <w:rPr>
+            <w:rFonts w:asciiTheme="minorHAnsi" w:eastAsiaTheme="minorEastAsia" w:hAnsiTheme="minorHAnsi" w:cstheme="minorBidi"/>
+          </w:rPr>
+          <w:tab/>
+        </w:r>
+        <w:r>
+          <w:rPr>
+            <w:rStyle w:val="Hyperlink"/>
+          </w:rPr>
+          <w:t>Skup Q</w:t>
+        </w:r>
+        <w:r>
+          <w:rPr>
+            <w:webHidden/>
+          </w:rPr>
+          <w:tab/>
+        </w:r>
+        <w:r>
+          <w:rPr>
+            <w:webHidden/>
+          </w:rPr>
+          <w:fldChar w:fldCharType="begin"/>
+        </w:r>
+        <w:r>
+          <w:rPr>
+            <w:webHidden/>
+          </w:rPr>
+          <w:instrText xml:space="preserve"> PAGEREF _Toc440575591 \h </w:instrText>
+        </w:r>
+        <w:r>
+          <w:rPr>
+            <w:webHidden/>
+          </w:rPr>
+        </w:r>
+        <w:r>
+          <w:rPr>
+            <w:webHidden/>
+          </w:rPr>
+          <w:fldChar w:fldCharType="separate"/>
+        </w:r>
+        <w:r>
+          <w:rPr>
+            <w:webHidden/>
+          </w:rPr>
+          <w:t>3</w:t>
+        </w:r>
+        <w:r>
+          <w:rPr>
+            <w:webHidden/>
+          </w:rPr>
+          <w:fldChar w:fldCharType="end"/>
+        </w:r>
+      </w:hyperlink>
+    </w:p>
+    <w:p>
+      <w:pPr>
         <w:pStyle w:val="TOC1"/>
         <w:rPr>
           <w:rFonts w:asciiTheme="minorHAnsi" w:eastAsiaTheme="minorEastAsia" w:hAnsiTheme="minorHAnsi" w:cstheme="minorBidi"/>
@@ -441,12 +799,12 @@
           <w:szCs w:val="22"/>
         </w:rPr>
       </w:pPr>
-      <w:hyperlink w:anchor="_Toc440567449" w:history="1">
+      <w:hyperlink w:anchor="_Toc440575592" w:history="1">
         <w:r>
           <w:rPr>
             <w:rStyle w:val="Hyperlink"/>
           </w:rPr>
-          <w:t>2.</w:t>
+          <w:t>3.</w:t>
         </w:r>
         <w:r>
           <w:rPr>
@@ -460,7 +818,7 @@
           <w:rPr>
             <w:rStyle w:val="Hyperlink"/>
           </w:rPr>
-          <w:t>Osnovni pojmovi</w:t>
+          <w:t>Implementacija</w:t>
         </w:r>
         <w:r>
           <w:rPr>
@@ -478,7 +836,7 @@
           <w:rPr>
             <w:webHidden/>
           </w:rPr>
-          <w:instrText xml:space="preserve"> PAGEREF _Toc440567449 \h </w:instrText>
+          <w:instrText xml:space="preserve"> PAGEREF _Toc440575592 \h </w:instrText>
         </w:r>
         <w:r>
           <w:rPr>
@@ -495,7 +853,7 @@
           <w:rPr>
             <w:webHidden/>
           </w:rPr>
-          <w:t>2</w:t>
+          <w:t>4</w:t>
         </w:r>
         <w:r>
           <w:rPr>
@@ -514,12 +872,12 @@
           <w:szCs w:val="22"/>
         </w:rPr>
       </w:pPr>
-      <w:hyperlink w:anchor="_Toc440567450" w:history="1">
+      <w:hyperlink w:anchor="_Toc440575593" w:history="1">
         <w:r>
           <w:rPr>
             <w:rStyle w:val="Hyperlink"/>
           </w:rPr>
-          <w:t>2.1.</w:t>
+          <w:t>3.1.</w:t>
         </w:r>
         <w:r>
           <w:rPr>
@@ -533,7 +891,7 @@
           <w:rPr>
             <w:rStyle w:val="Hyperlink"/>
           </w:rPr>
-          <w:t>Nepotpuni q-gram</w:t>
+          <w:t>Struktura pohrane međurezultata</w:t>
         </w:r>
         <w:r>
           <w:rPr>
@@ -551,7 +909,7 @@
           <w:rPr>
             <w:webHidden/>
           </w:rPr>
-          <w:instrText xml:space="preserve"> PAGEREF _Toc440567450 \h </w:instrText>
+          <w:instrText xml:space="preserve"> PAGEREF _Toc440575593 \h </w:instrText>
         </w:r>
         <w:r>
           <w:rPr>
@@ -568,7 +926,7 @@
           <w:rPr>
             <w:webHidden/>
           </w:rPr>
-          <w:t>2</w:t>
+          <w:t>4</w:t>
         </w:r>
         <w:r>
           <w:rPr>
@@ -587,12 +945,12 @@
           <w:szCs w:val="22"/>
         </w:rPr>
       </w:pPr>
-      <w:hyperlink w:anchor="_Toc440567451" w:history="1">
+      <w:hyperlink w:anchor="_Toc440575594" w:history="1">
         <w:r>
           <w:rPr>
             <w:rStyle w:val="Hyperlink"/>
           </w:rPr>
-          <w:t>2.2.</w:t>
+          <w:t>3.2.</w:t>
         </w:r>
         <w:r>
           <w:rPr>
@@ -606,7 +964,7 @@
           <w:rPr>
             <w:rStyle w:val="Hyperlink"/>
           </w:rPr>
-          <w:t>Prag</w:t>
+          <w:t>Generiranje uzoraka</w:t>
         </w:r>
         <w:r>
           <w:rPr>
@@ -624,7 +982,7 @@
           <w:rPr>
             <w:webHidden/>
           </w:rPr>
-          <w:instrText xml:space="preserve"> PAGEREF _Toc440567451 \h </w:instrText>
+          <w:instrText xml:space="preserve"> PAGEREF _Toc440575594 \h </w:instrText>
         </w:r>
         <w:r>
           <w:rPr>
@@ -641,7 +999,7 @@
           <w:rPr>
             <w:webHidden/>
           </w:rPr>
-          <w:t>3</w:t>
+          <w:t>6</w:t>
         </w:r>
         <w:r>
           <w:rPr>
@@ -658,12 +1016,12 @@
           <w:rFonts w:asciiTheme="minorHAnsi" w:eastAsiaTheme="minorEastAsia" w:hAnsiTheme="minorHAnsi" w:cstheme="minorBidi"/>
         </w:rPr>
       </w:pPr>
-      <w:hyperlink w:anchor="_Toc440567452" w:history="1">
+      <w:hyperlink w:anchor="_Toc440575595" w:history="1">
         <w:r>
           <w:rPr>
             <w:rStyle w:val="Hyperlink"/>
           </w:rPr>
-          <w:t>2.2.1.</w:t>
+          <w:t>3.2.1.</w:t>
         </w:r>
         <w:r>
           <w:rPr>
@@ -675,7 +1033,7 @@
           <w:rPr>
             <w:rStyle w:val="Hyperlink"/>
           </w:rPr>
-          <w:t>Optimalan prag</w:t>
+          <w:t>Generiranje svih kombinacija uzoraka</w:t>
         </w:r>
         <w:r>
           <w:rPr>
@@ -693,7 +1051,7 @@
           <w:rPr>
             <w:webHidden/>
           </w:rPr>
-          <w:instrText xml:space="preserve"> PAGEREF _Toc440567452 \h </w:instrText>
+          <w:instrText xml:space="preserve"> PAGEREF _Toc440575595 \h </w:instrText>
         </w:r>
         <w:r>
           <w:rPr>
@@ -710,7 +1068,7 @@
           <w:rPr>
             <w:webHidden/>
           </w:rPr>
-          <w:t>3</w:t>
+          <w:t>6</w:t>
         </w:r>
         <w:r>
           <w:rPr>
@@ -727,12 +1085,13 @@
           <w:rFonts w:asciiTheme="minorHAnsi" w:eastAsiaTheme="minorEastAsia" w:hAnsiTheme="minorHAnsi" w:cstheme="minorBidi"/>
         </w:rPr>
       </w:pPr>
-      <w:hyperlink w:anchor="_Toc440567453" w:history="1">
+      <w:hyperlink w:anchor="_Toc440575596" w:history="1">
         <w:r>
           <w:rPr>
             <w:rStyle w:val="Hyperlink"/>
-          </w:rPr>
-          <w:t>2.2.2.</w:t>
+            <w:rFonts w:cstheme="minorHAnsi"/>
+          </w:rPr>
+          <w:t>3.2.2.</w:t>
         </w:r>
         <w:r>
           <w:rPr>
@@ -743,8 +1102,126 @@
         <w:r>
           <w:rPr>
             <w:rStyle w:val="Hyperlink"/>
-          </w:rPr>
-          <w:t>Skup Q</w:t>
+            <w:rFonts w:cstheme="minorHAnsi"/>
+          </w:rPr>
+          <w:t xml:space="preserve">Generiranje </w:t>
+        </w:r>
+        <m:oMath>
+          <m:r>
+            <w:rPr>
+              <w:rStyle w:val="Hyperlink"/>
+              <w:rFonts w:ascii="Cambria Math" w:hAnsi="Cambria Math" w:cstheme="minorHAnsi"/>
+            </w:rPr>
+            <m:t>(</m:t>
+          </m:r>
+          <m:r>
+            <m:rPr>
+              <m:sty m:val="bi"/>
+            </m:rPr>
+            <w:rPr>
+              <w:rStyle w:val="Hyperlink"/>
+              <w:rFonts w:ascii="Cambria Math" w:hAnsi="Cambria Math" w:cstheme="minorHAnsi"/>
+            </w:rPr>
+            <m:t>q</m:t>
+          </m:r>
+          <m:r>
+            <w:rPr>
+              <w:rStyle w:val="Hyperlink"/>
+              <w:rFonts w:ascii="Cambria Math" w:hAnsi="Cambria Math" w:cstheme="minorHAnsi"/>
+            </w:rPr>
+            <m:t xml:space="preserve">, </m:t>
+          </m:r>
+          <m:r>
+            <m:rPr>
+              <m:sty m:val="bi"/>
+            </m:rPr>
+            <w:rPr>
+              <w:rStyle w:val="Hyperlink"/>
+              <w:rFonts w:ascii="Cambria Math" w:hAnsi="Cambria Math" w:cstheme="minorHAnsi"/>
+            </w:rPr>
+            <m:t>s</m:t>
+          </m:r>
+          <m:r>
+            <w:rPr>
+              <w:rStyle w:val="Hyperlink"/>
+              <w:rFonts w:ascii="Cambria Math" w:hAnsi="Cambria Math" w:cstheme="minorHAnsi"/>
+            </w:rPr>
+            <m:t>)</m:t>
+          </m:r>
+        </m:oMath>
+        <w:r>
+          <w:rPr>
+            <w:rStyle w:val="Hyperlink"/>
+            <w:rFonts w:cstheme="minorHAnsi"/>
+          </w:rPr>
+          <w:t xml:space="preserve">-uzoraka pomoću </w:t>
+        </w:r>
+        <m:oMath>
+          <m:r>
+            <w:rPr>
+              <w:rStyle w:val="Hyperlink"/>
+              <w:rFonts w:ascii="Cambria Math" w:hAnsi="Cambria Math" w:cstheme="minorHAnsi"/>
+            </w:rPr>
+            <m:t>(</m:t>
+          </m:r>
+          <m:r>
+            <m:rPr>
+              <m:sty m:val="bi"/>
+            </m:rPr>
+            <w:rPr>
+              <w:rStyle w:val="Hyperlink"/>
+              <w:rFonts w:ascii="Cambria Math" w:hAnsi="Cambria Math" w:cstheme="minorHAnsi"/>
+            </w:rPr>
+            <m:t>q</m:t>
+          </m:r>
+          <m:r>
+            <w:rPr>
+              <w:rStyle w:val="Hyperlink"/>
+              <w:rFonts w:ascii="Cambria Math" w:hAnsi="Cambria Math" w:cstheme="minorHAnsi"/>
+            </w:rPr>
+            <m:t>-</m:t>
+          </m:r>
+          <m:r>
+            <m:rPr>
+              <m:sty m:val="bi"/>
+            </m:rPr>
+            <w:rPr>
+              <w:rStyle w:val="Hyperlink"/>
+              <w:rFonts w:ascii="Cambria Math" w:hAnsi="Cambria Math" w:cstheme="minorHAnsi"/>
+            </w:rPr>
+            <m:t>1</m:t>
+          </m:r>
+          <m:r>
+            <w:rPr>
+              <w:rStyle w:val="Hyperlink"/>
+              <w:rFonts w:ascii="Cambria Math" w:hAnsi="Cambria Math" w:cstheme="minorHAnsi"/>
+            </w:rPr>
+            <m:t>,</m:t>
+          </m:r>
+          <m:r>
+            <m:rPr>
+              <m:sty m:val="bi"/>
+            </m:rPr>
+            <w:rPr>
+              <w:rStyle w:val="Hyperlink"/>
+              <w:rFonts w:ascii="Cambria Math" w:hAnsi="Cambria Math" w:cstheme="minorHAnsi"/>
+            </w:rPr>
+            <m:t>s</m:t>
+          </m:r>
+          <m:r>
+            <w:rPr>
+              <w:rStyle w:val="Hyperlink"/>
+              <w:rFonts w:ascii="Cambria Math" w:hAnsi="Cambria Math" w:cstheme="minorHAnsi"/>
+            </w:rPr>
+            <m:t>)</m:t>
+          </m:r>
+        </m:oMath>
+        <w:r>
+          <w:rPr>
+            <w:rStyle w:val="Hyperlink"/>
+            <w:rFonts w:cstheme="minorHAnsi"/>
+          </w:rPr>
+          <w:t>-uzoraka</w:t>
         </w:r>
         <w:r>
           <w:rPr>
@@ -762,7 +1239,7 @@
           <w:rPr>
             <w:webHidden/>
           </w:rPr>
-          <w:instrText xml:space="preserve"> PAGEREF _Toc440567453 \h </w:instrText>
+          <w:instrText xml:space="preserve"> PAGEREF _Toc440575596 \h </w:instrText>
         </w:r>
         <w:r>
           <w:rPr>
@@ -779,7 +1256,7 @@
           <w:rPr>
             <w:webHidden/>
           </w:rPr>
-          <w:t>4</w:t>
+          <w:t>6</w:t>
         </w:r>
         <w:r>
           <w:rPr>
@@ -798,12 +1275,12 @@
           <w:szCs w:val="22"/>
         </w:rPr>
       </w:pPr>
-      <w:hyperlink w:anchor="_Toc440567454" w:history="1">
+      <w:hyperlink w:anchor="_Toc440575597" w:history="1">
         <w:r>
           <w:rPr>
             <w:rStyle w:val="Hyperlink"/>
           </w:rPr>
-          <w:t>3.</w:t>
+          <w:t>4.</w:t>
         </w:r>
         <w:r>
           <w:rPr>
@@ -817,7 +1294,7 @@
           <w:rPr>
             <w:rStyle w:val="Hyperlink"/>
           </w:rPr>
-          <w:t>Implemetacija</w:t>
+          <w:t>Testiranje</w:t>
         </w:r>
         <w:r>
           <w:rPr>
@@ -835,7 +1312,7 @@
           <w:rPr>
             <w:webHidden/>
           </w:rPr>
-          <w:instrText xml:space="preserve"> PAGEREF _Toc440567454 \h </w:instrText>
+          <w:instrText xml:space="preserve"> PAGEREF _Toc440575597 \h </w:instrText>
         </w:r>
         <w:r>
           <w:rPr>
@@ -852,7 +1329,7 @@
           <w:rPr>
             <w:webHidden/>
           </w:rPr>
-          <w:t>5</w:t>
+          <w:t>7</w:t>
         </w:r>
         <w:r>
           <w:rPr>
@@ -864,19 +1341,19 @@
     </w:p>
     <w:p>
       <w:pPr>
-        <w:pStyle w:val="TOC1"/>
+        <w:pStyle w:val="TOC2"/>
         <w:rPr>
           <w:rFonts w:asciiTheme="minorHAnsi" w:eastAsiaTheme="minorEastAsia" w:hAnsiTheme="minorHAnsi" w:cstheme="minorBidi"/>
           <w:sz w:val="22"/>
           <w:szCs w:val="22"/>
         </w:rPr>
       </w:pPr>
-      <w:hyperlink w:anchor="_Toc440567455" w:history="1">
+      <w:hyperlink w:anchor="_Toc440575598" w:history="1">
         <w:r>
           <w:rPr>
             <w:rStyle w:val="Hyperlink"/>
           </w:rPr>
-          <w:t>4.</w:t>
+          <w:t>4.1.</w:t>
         </w:r>
         <w:r>
           <w:rPr>
@@ -890,7 +1367,7 @@
           <w:rPr>
             <w:rStyle w:val="Hyperlink"/>
           </w:rPr>
-          <w:t>Testiranje</w:t>
+          <w:t>Zauzeće memorije</w:t>
         </w:r>
         <w:r>
           <w:rPr>
@@ -908,7 +1385,7 @@
           <w:rPr>
             <w:webHidden/>
           </w:rPr>
-          <w:instrText xml:space="preserve"> PAGEREF _Toc440567455 \h </w:instrText>
+          <w:instrText xml:space="preserve"> PAGEREF _Toc440575598 \h </w:instrText>
         </w:r>
         <w:r>
           <w:rPr>
@@ -925,7 +1402,7 @@
           <w:rPr>
             <w:webHidden/>
           </w:rPr>
-          <w:t>6</w:t>
+          <w:t>7</w:t>
         </w:r>
         <w:r>
           <w:rPr>
@@ -944,12 +1421,12 @@
           <w:szCs w:val="22"/>
         </w:rPr>
       </w:pPr>
-      <w:hyperlink w:anchor="_Toc440567456" w:history="1">
+      <w:hyperlink w:anchor="_Toc440575599" w:history="1">
         <w:r>
           <w:rPr>
             <w:rStyle w:val="Hyperlink"/>
           </w:rPr>
-          <w:t>4.1.</w:t>
+          <w:t>4.2.</w:t>
         </w:r>
         <w:r>
           <w:rPr>
@@ -963,7 +1440,7 @@
           <w:rPr>
             <w:rStyle w:val="Hyperlink"/>
           </w:rPr>
-          <w:t>Zauzeće memorije</w:t>
+          <w:t>Vrijeme izvođenja</w:t>
         </w:r>
         <w:r>
           <w:rPr>
@@ -981,7 +1458,7 @@
           <w:rPr>
             <w:webHidden/>
           </w:rPr>
-          <w:instrText xml:space="preserve"> PAGEREF _Toc440567456 \h </w:instrText>
+          <w:instrText xml:space="preserve"> PAGEREF _Toc440575599 \h </w:instrText>
         </w:r>
         <w:r>
           <w:rPr>
@@ -998,7 +1475,7 @@
           <w:rPr>
             <w:webHidden/>
           </w:rPr>
-          <w:t>6</w:t>
+          <w:t>9</w:t>
         </w:r>
         <w:r>
           <w:rPr>
@@ -1010,19 +1487,19 @@
     </w:p>
     <w:p>
       <w:pPr>
-        <w:pStyle w:val="TOC2"/>
+        <w:pStyle w:val="TOC1"/>
         <w:rPr>
           <w:rFonts w:asciiTheme="minorHAnsi" w:eastAsiaTheme="minorEastAsia" w:hAnsiTheme="minorHAnsi" w:cstheme="minorBidi"/>
           <w:sz w:val="22"/>
           <w:szCs w:val="22"/>
         </w:rPr>
       </w:pPr>
-      <w:hyperlink w:anchor="_Toc440567457" w:history="1">
+      <w:hyperlink w:anchor="_Toc440575600" w:history="1">
         <w:r>
           <w:rPr>
             <w:rStyle w:val="Hyperlink"/>
           </w:rPr>
-          <w:t>4.2.</w:t>
+          <w:t>5.</w:t>
         </w:r>
         <w:r>
           <w:rPr>
@@ -1036,7 +1513,7 @@
           <w:rPr>
             <w:rStyle w:val="Hyperlink"/>
           </w:rPr>
-          <w:t>Vrijeme izvođenja</w:t>
+          <w:t>Zaključak</w:t>
         </w:r>
         <w:r>
           <w:rPr>
@@ -1054,7 +1531,7 @@
           <w:rPr>
             <w:webHidden/>
           </w:rPr>
-          <w:instrText xml:space="preserve"> PAGEREF _Toc440567457 \h </w:instrText>
+          <w:instrText xml:space="preserve"> PAGEREF _Toc440575600 \h </w:instrText>
         </w:r>
         <w:r>
           <w:rPr>
@@ -1071,7 +1548,7 @@
           <w:rPr>
             <w:webHidden/>
           </w:rPr>
-          <w:t>8</w:t>
+          <w:t>11</w:t>
         </w:r>
         <w:r>
           <w:rPr>
@@ -1090,12 +1567,12 @@
           <w:szCs w:val="22"/>
         </w:rPr>
       </w:pPr>
-      <w:hyperlink w:anchor="_Toc440567458" w:history="1">
+      <w:hyperlink w:anchor="_Toc440575601" w:history="1">
         <w:r>
           <w:rPr>
             <w:rStyle w:val="Hyperlink"/>
           </w:rPr>
-          <w:t>5.</w:t>
+          <w:t>6.</w:t>
         </w:r>
         <w:r>
           <w:rPr>
@@ -1109,7 +1586,7 @@
           <w:rPr>
             <w:rStyle w:val="Hyperlink"/>
           </w:rPr>
-          <w:t>Zaključak</w:t>
+          <w:t>Literatura</w:t>
         </w:r>
         <w:r>
           <w:rPr>
@@ -1127,7 +1604,7 @@
           <w:rPr>
             <w:webHidden/>
           </w:rPr>
-          <w:instrText xml:space="preserve"> PAGEREF _Toc440567458 \h </w:instrText>
+          <w:instrText xml:space="preserve"> PAGEREF _Toc440575601 \h </w:instrText>
         </w:r>
         <w:r>
           <w:rPr>
@@ -1144,7 +1621,7 @@
           <w:rPr>
             <w:webHidden/>
           </w:rPr>
-          <w:t>10</w:t>
+          <w:t>12</w:t>
         </w:r>
         <w:r>
           <w:rPr>
@@ -1163,12 +1640,12 @@
           <w:szCs w:val="22"/>
         </w:rPr>
       </w:pPr>
-      <w:hyperlink w:anchor="_Toc440567459" w:history="1">
+      <w:hyperlink w:anchor="_Toc440575602" w:history="1">
         <w:r>
           <w:rPr>
             <w:rStyle w:val="Hyperlink"/>
           </w:rPr>
-          <w:t>6.</w:t>
+          <w:t>7.</w:t>
         </w:r>
         <w:r>
           <w:rPr>
@@ -1182,7 +1659,7 @@
           <w:rPr>
             <w:rStyle w:val="Hyperlink"/>
           </w:rPr>
-          <w:t>Literatura</w:t>
+          <w:t>Sažetak</w:t>
         </w:r>
         <w:r>
           <w:rPr>
@@ -1200,7 +1677,7 @@
           <w:rPr>
             <w:webHidden/>
           </w:rPr>
-          <w:instrText xml:space="preserve"> PAGEREF _Toc440567459 \h </w:instrText>
+          <w:instrText xml:space="preserve"> PAGEREF _Toc440575602 \h </w:instrText>
         </w:r>
         <w:r>
           <w:rPr>
@@ -1217,7 +1694,7 @@
           <w:rPr>
             <w:webHidden/>
           </w:rPr>
-          <w:t>11</w:t>
+          <w:t>13</w:t>
         </w:r>
         <w:r>
           <w:rPr>
@@ -1229,79 +1706,6 @@
     </w:p>
     <w:p>
       <w:pPr>
-        <w:pStyle w:val="TOC1"/>
-        <w:rPr>
-          <w:rFonts w:asciiTheme="minorHAnsi" w:eastAsiaTheme="minorEastAsia" w:hAnsiTheme="minorHAnsi" w:cstheme="minorBidi"/>
-          <w:sz w:val="22"/>
-          <w:szCs w:val="22"/>
-        </w:rPr>
-      </w:pPr>
-      <w:hyperlink w:anchor="_Toc440567460" w:history="1">
-        <w:r>
-          <w:rPr>
-            <w:rStyle w:val="Hyperlink"/>
-          </w:rPr>
-          <w:t>7.</w:t>
-        </w:r>
-        <w:r>
-          <w:rPr>
-            <w:rFonts w:asciiTheme="minorHAnsi" w:eastAsiaTheme="minorEastAsia" w:hAnsiTheme="minorHAnsi" w:cstheme="minorBidi"/>
-            <w:sz w:val="22"/>
-            <w:szCs w:val="22"/>
-          </w:rPr>
-          <w:tab/>
-        </w:r>
-        <w:r>
-          <w:rPr>
-            <w:rStyle w:val="Hyperlink"/>
-          </w:rPr>
-          <w:t>Sažetak</w:t>
-        </w:r>
-        <w:r>
-          <w:rPr>
-            <w:webHidden/>
-          </w:rPr>
-          <w:tab/>
-        </w:r>
-        <w:r>
-          <w:rPr>
-            <w:webHidden/>
-          </w:rPr>
-          <w:fldChar w:fldCharType="begin"/>
-        </w:r>
-        <w:r>
-          <w:rPr>
-            <w:webHidden/>
-          </w:rPr>
-          <w:instrText xml:space="preserve"> PAGEREF _Toc440567460 \h </w:instrText>
-        </w:r>
-        <w:r>
-          <w:rPr>
-            <w:webHidden/>
-          </w:rPr>
-        </w:r>
-        <w:r>
-          <w:rPr>
-            <w:webHidden/>
-          </w:rPr>
-          <w:fldChar w:fldCharType="separate"/>
-        </w:r>
-        <w:r>
-          <w:rPr>
-            <w:webHidden/>
-          </w:rPr>
-          <w:t>12</w:t>
-        </w:r>
-        <w:r>
-          <w:rPr>
-            <w:webHidden/>
-          </w:rPr>
-          <w:fldChar w:fldCharType="end"/>
-        </w:r>
-      </w:hyperlink>
-    </w:p>
-    <w:p>
-      <w:pPr>
         <w:rPr>
           <w:rFonts w:asciiTheme="minorHAnsi" w:hAnsiTheme="minorHAnsi"/>
         </w:rPr>
@@ -1311,218 +1715,6 @@
           <w:rFonts w:asciiTheme="minorHAnsi" w:hAnsiTheme="minorHAnsi"/>
         </w:rPr>
         <w:fldChar w:fldCharType="end"/>
-      </w:r>
-    </w:p>
-    <w:p>
-      <w:pPr>
-        <w:rPr>
-          <w:rFonts w:asciiTheme="minorHAnsi" w:hAnsiTheme="minorHAnsi"/>
-        </w:rPr>
-      </w:pPr>
-    </w:p>
-    <w:p>
-      <w:pPr>
-        <w:rPr>
-          <w:rFonts w:asciiTheme="minorHAnsi" w:hAnsiTheme="minorHAnsi"/>
-        </w:rPr>
-      </w:pPr>
-      <w:r>
-        <w:rPr>
-          <w:rFonts w:asciiTheme="minorHAnsi" w:hAnsiTheme="minorHAnsi"/>
-          <w:noProof/>
-        </w:rPr>
-        <mc:AlternateContent>
-          <mc:Choice Requires="wps">
-            <w:drawing>
-              <wp:anchor distT="0" distB="0" distL="114300" distR="114300" simplePos="0" relativeHeight="251659264" behindDoc="0" locked="0" layoutInCell="1" allowOverlap="1" wp14:anchorId="263CEA7A" wp14:editId="09FC1268">
-                <wp:simplePos x="0" y="0"/>
-                <wp:positionH relativeFrom="column">
-                  <wp:posOffset>286385</wp:posOffset>
-                </wp:positionH>
-                <wp:positionV relativeFrom="paragraph">
-                  <wp:posOffset>-183515</wp:posOffset>
-                </wp:positionV>
-                <wp:extent cx="4585648" cy="2538730"/>
-                <wp:effectExtent l="0" t="0" r="24765" b="13970"/>
-                <wp:wrapNone/>
-                <wp:docPr id="6" name="Rectangle 6"/>
-                <wp:cNvGraphicFramePr/>
-                <a:graphic xmlns:a="http://schemas.openxmlformats.org/drawingml/2006/main">
-                  <a:graphicData uri="http://schemas.microsoft.com/office/word/2010/wordprocessingShape">
-                    <wps:wsp>
-                      <wps:cNvSpPr/>
-                      <wps:spPr>
-                        <a:xfrm>
-                          <a:off x="0" y="0"/>
-                          <a:ext cx="4585648" cy="2538730"/>
-                        </a:xfrm>
-                        <a:prstGeom prst="rect">
-                          <a:avLst/>
-                        </a:prstGeom>
-                      </wps:spPr>
-                      <wps:style>
-                        <a:lnRef idx="2">
-                          <a:schemeClr val="accent1">
-                            <a:shade val="50000"/>
-                          </a:schemeClr>
-                        </a:lnRef>
-                        <a:fillRef idx="1">
-                          <a:schemeClr val="accent1"/>
-                        </a:fillRef>
-                        <a:effectRef idx="0">
-                          <a:schemeClr val="accent1"/>
-                        </a:effectRef>
-                        <a:fontRef idx="minor">
-                          <a:schemeClr val="lt1"/>
-                        </a:fontRef>
-                      </wps:style>
-                      <wps:txbx>
-                        <w:txbxContent>
-                          <w:p>
-                            <w:r>
-                              <w:t>+ literatura je u Hardvard formatu</w:t>
-                            </w:r>
-                          </w:p>
-                          <w:p>
-                            <w:r>
-                              <w:t xml:space="preserve">+ opisati zadani algoritam/problem </w:t>
-                            </w:r>
-                          </w:p>
-                          <w:p>
-                            <w:r>
-                              <w:t xml:space="preserve">- objasniti algoritma/problem kroz korake na jednostavnom primjeru </w:t>
-                            </w:r>
-                          </w:p>
-                          <w:p>
-                            <w:r>
-                              <w:t xml:space="preserve">+ </w:t>
-                            </w:r>
-                            <w:r>
-                              <w:rPr>
-                                <w:b/>
-                              </w:rPr>
-                              <w:t>prikazati</w:t>
-                            </w:r>
-                            <w:r>
-                              <w:t xml:space="preserve"> rezultate testiranja (vrijeme izvođenja i količina zauzete memorije ako nije drugačije navedeno) </w:t>
-                            </w:r>
-                          </w:p>
-                          <w:p>
-                            <w:r>
-                              <w:t xml:space="preserve">+napisati zaključak </w:t>
-                            </w:r>
-                          </w:p>
-                          <w:p>
-                            <w:r>
-                              <w:t>+obvezno navesti korištenu literature</w:t>
-                            </w:r>
-                          </w:p>
-                          <w:p>
-                            <w:r>
-                              <w:t xml:space="preserve">? dodati usporedbu mjerenja za rekurzivno-dinamičko ? </w:t>
-                            </w:r>
-                          </w:p>
-                          <w:p>
-                            <w:pPr>
-                              <w:pStyle w:val="ListParagraph"/>
-                              <w:numPr>
-                                <w:ilvl w:val="0"/>
-                                <w:numId w:val="4"/>
-                              </w:numPr>
-                            </w:pPr>
-                            <w:r>
-                              <w:t xml:space="preserve">Ako ne, maknuti iz zaključka </w:t>
-                            </w:r>
-                          </w:p>
-                          <w:p/>
-                        </w:txbxContent>
-                      </wps:txbx>
-                      <wps:bodyPr rot="0" spcFirstLastPara="0" vertOverflow="overflow" horzOverflow="overflow" vert="horz" wrap="square" lIns="91440" tIns="45720" rIns="91440" bIns="45720" numCol="1" spcCol="0" rtlCol="0" fromWordArt="0" anchor="ctr" anchorCtr="0" forceAA="0" compatLnSpc="1">
-                        <a:prstTxWarp prst="textNoShape">
-                          <a:avLst/>
-                        </a:prstTxWarp>
-                        <a:noAutofit/>
-                      </wps:bodyPr>
-                    </wps:wsp>
-                  </a:graphicData>
-                </a:graphic>
-                <wp14:sizeRelH relativeFrom="margin">
-                  <wp14:pctWidth>0</wp14:pctWidth>
-                </wp14:sizeRelH>
-                <wp14:sizeRelV relativeFrom="margin">
-                  <wp14:pctHeight>0</wp14:pctHeight>
-                </wp14:sizeRelV>
-              </wp:anchor>
-            </w:drawing>
-          </mc:Choice>
-          <mc:Fallback>
-            <w:pict>
-              <v:rect id="Rectangle 6" o:spid="_x0000_s1026" style="position:absolute;margin-left:22.55pt;margin-top:-14.45pt;width:361.05pt;height:199.9pt;z-index:251659264;visibility:visible;mso-wrap-style:square;mso-width-percent:0;mso-height-percent:0;mso-wrap-distance-left:9pt;mso-wrap-distance-top:0;mso-wrap-distance-right:9pt;mso-wrap-distance-bottom:0;mso-position-horizontal:absolute;mso-position-horizontal-relative:text;mso-position-vertical:absolute;mso-position-vertical-relative:text;mso-width-percent:0;mso-height-percent:0;mso-width-relative:margin;mso-height-relative:margin;v-text-anchor:middle" o:gfxdata="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" fillcolor="#4f81bd [3204]" strokecolor="#243f60 [1604]" strokeweight="2pt">
-                <v:textbox>
-                  <w:txbxContent>
-                    <w:p>
-                      <w:r>
-                        <w:t>+ literatura je u Hardvard formatu</w:t>
-                      </w:r>
-                    </w:p>
-                    <w:p>
-                      <w:r>
-                        <w:t xml:space="preserve">+ opisati zadani algoritam/problem </w:t>
-                      </w:r>
-                    </w:p>
-                    <w:p>
-                      <w:r>
-                        <w:t xml:space="preserve">- objasniti algoritma/problem kroz korake na jednostavnom primjeru </w:t>
-                      </w:r>
-                    </w:p>
-                    <w:p>
-                      <w:r>
-                        <w:t xml:space="preserve">+ </w:t>
-                      </w:r>
-                      <w:r>
-                        <w:rPr>
-                          <w:b/>
-                        </w:rPr>
-                        <w:t>prikazati</w:t>
-                      </w:r>
-                      <w:r>
-                        <w:t xml:space="preserve"> rezultate testiranja (vrijeme izvođenja i količina zauzete memorije ako nije drugačije navedeno) </w:t>
-                      </w:r>
-                    </w:p>
-                    <w:p>
-                      <w:r>
-                        <w:t xml:space="preserve">+napisati zaključak </w:t>
-                      </w:r>
-                    </w:p>
-                    <w:p>
-                      <w:r>
-                        <w:t>+obvezno navesti korištenu literature</w:t>
-                      </w:r>
-                    </w:p>
-                    <w:p>
-                      <w:r>
-                        <w:t xml:space="preserve">? dodati usporedbu mjerenja za rekurzivno-dinamičko ? </w:t>
-                      </w:r>
-                    </w:p>
-                    <w:p>
-                      <w:pPr>
-                        <w:pStyle w:val="ListParagraph"/>
-                        <w:numPr>
-                          <w:ilvl w:val="0"/>
-                          <w:numId w:val="4"/>
-                        </w:numPr>
-                      </w:pPr>
-                      <w:r>
-                        <w:t xml:space="preserve">Ako ne, maknuti iz zaključka </w:t>
-                      </w:r>
-                    </w:p>
-                    <w:p/>
-                  </w:txbxContent>
-                </v:textbox>
-              </v:rect>
-            </w:pict>
-          </mc:Fallback>
-        </mc:AlternateContent>
       </w:r>
     </w:p>
     <w:p>
@@ -1556,7 +1748,7 @@
       <w:bookmarkStart w:id="0" w:name="_Toc73793693"/>
       <w:bookmarkStart w:id="1" w:name="_Toc73794263"/>
       <w:bookmarkStart w:id="2" w:name="_Toc113812202"/>
-      <w:bookmarkStart w:id="3" w:name="_Toc440567448"/>
+      <w:bookmarkStart w:id="3" w:name="_Toc440575586"/>
       <w:r>
         <w:lastRenderedPageBreak/>
         <w:t>Uvod</w:t>
@@ -1601,7 +1793,21 @@
         <w:rPr>
           <w:rFonts w:asciiTheme="minorHAnsi" w:hAnsiTheme="minorHAnsi"/>
         </w:rPr>
-        <w:t xml:space="preserve">U nastavku je dan kratak pregled teorije vezan uz q-grame </w:t>
+        <w:t xml:space="preserve">U nastavku je dan kratak pregled teorije vezan uz </w:t>
+      </w:r>
+      <m:oMath>
+        <m:r>
+          <w:rPr>
+            <w:rFonts w:ascii="Cambria Math" w:hAnsi="Cambria Math"/>
+          </w:rPr>
+          <m:t>q</m:t>
+        </m:r>
+      </m:oMath>
+      <w:r>
+        <w:rPr>
+          <w:rFonts w:asciiTheme="minorHAnsi" w:hAnsiTheme="minorHAnsi"/>
+        </w:rPr>
+        <w:t xml:space="preserve">-grame </w:t>
       </w:r>
       <w:r>
         <w:rPr>
@@ -1613,7 +1819,21 @@
         <w:rPr>
           <w:rFonts w:asciiTheme="minorHAnsi" w:hAnsiTheme="minorHAnsi"/>
         </w:rPr>
-        <w:t xml:space="preserve"> algoritam izračuna optimalnog praga za q-gra</w:t>
+        <w:t xml:space="preserve"> algoritam izračuna optimalnog praga za </w:t>
+      </w:r>
+      <m:oMath>
+        <m:r>
+          <w:rPr>
+            <w:rFonts w:ascii="Cambria Math" w:hAnsi="Cambria Math"/>
+          </w:rPr>
+          <m:t>q</m:t>
+        </m:r>
+      </m:oMath>
+      <w:r>
+        <w:rPr>
+          <w:rFonts w:asciiTheme="minorHAnsi" w:hAnsiTheme="minorHAnsi"/>
+        </w:rPr>
+        <w:t>-gra</w:t>
       </w:r>
       <w:r>
         <w:rPr>
@@ -1624,9 +1844,16 @@
     </w:p>
     <w:p>
       <w:pPr>
+        <w:rPr>
+          <w:rFonts w:asciiTheme="minorHAnsi" w:hAnsiTheme="minorHAnsi"/>
+        </w:rPr>
+      </w:pPr>
+    </w:p>
+    <w:p>
+      <w:pPr>
         <w:pStyle w:val="Heading1"/>
       </w:pPr>
-      <w:bookmarkStart w:id="4" w:name="_Toc440567449"/>
+      <w:bookmarkStart w:id="4" w:name="_Toc440575587"/>
       <w:r>
         <w:t>Osnovni pojmovi</w:t>
       </w:r>
@@ -1644,265 +1871,369 @@
         </w:rPr>
         <w:t xml:space="preserve">Za dani uzorak </w:t>
       </w:r>
+      <m:oMath>
+        <m:r>
+          <w:rPr>
+            <w:rFonts w:ascii="Cambria Math" w:hAnsi="Cambria Math"/>
+          </w:rPr>
+          <m:t>P</m:t>
+        </m:r>
+      </m:oMath>
+      <w:r>
+        <w:rPr>
+          <w:rFonts w:asciiTheme="minorHAnsi" w:hAnsiTheme="minorHAnsi"/>
+        </w:rPr>
+        <w:t xml:space="preserve">, niz znakova </w:t>
+      </w:r>
+      <m:oMath>
+        <m:r>
+          <w:rPr>
+            <w:rFonts w:ascii="Cambria Math" w:hAnsi="Cambria Math"/>
+          </w:rPr>
+          <m:t>T</m:t>
+        </m:r>
+      </m:oMath>
       <w:r>
         <w:rPr>
           <w:rFonts w:asciiTheme="minorHAnsi" w:hAnsiTheme="minorHAnsi"/>
           <w:i/>
         </w:rPr>
-        <w:t>P</w:t>
-      </w:r>
-      <w:r>
-        <w:rPr>
-          <w:rFonts w:asciiTheme="minorHAnsi" w:hAnsiTheme="minorHAnsi"/>
-        </w:rPr>
-        <w:t xml:space="preserve">, niz znakova </w:t>
-      </w:r>
+        <w:t xml:space="preserve"> </w:t>
+      </w:r>
+      <w:r>
+        <w:rPr>
+          <w:rFonts w:asciiTheme="minorHAnsi" w:hAnsiTheme="minorHAnsi"/>
+        </w:rPr>
+        <w:t>i udaljenost</w:t>
+      </w:r>
+      <w:r>
+        <w:rPr>
+          <w:rFonts w:asciiTheme="minorHAnsi" w:hAnsiTheme="minorHAnsi"/>
+        </w:rPr>
+        <w:t xml:space="preserve"> između dva niza</w:t>
+      </w:r>
+      <w:r>
+        <w:rPr>
+          <w:rFonts w:asciiTheme="minorHAnsi" w:hAnsiTheme="minorHAnsi"/>
+        </w:rPr>
+        <w:t xml:space="preserve"> </w:t>
+      </w:r>
+      <m:oMath>
+        <m:r>
+          <w:rPr>
+            <w:rFonts w:ascii="Cambria Math" w:hAnsi="Cambria Math"/>
+          </w:rPr>
+          <m:t>k</m:t>
+        </m:r>
+      </m:oMath>
+      <w:r>
+        <w:rPr>
+          <w:rFonts w:asciiTheme="minorHAnsi" w:hAnsiTheme="minorHAnsi"/>
+        </w:rPr>
+        <w:t xml:space="preserve"> potrebno je pronaći sve podniz</w:t>
+      </w:r>
+      <w:r>
+        <w:rPr>
+          <w:rFonts w:asciiTheme="minorHAnsi" w:hAnsiTheme="minorHAnsi"/>
+        </w:rPr>
+        <w:t>ov</w:t>
+      </w:r>
+      <w:r>
+        <w:rPr>
+          <w:rFonts w:asciiTheme="minorHAnsi" w:hAnsiTheme="minorHAnsi"/>
+        </w:rPr>
+        <w:t xml:space="preserve">e znakova </w:t>
+      </w:r>
+      <m:oMath>
+        <m:r>
+          <w:rPr>
+            <w:rFonts w:ascii="Cambria Math" w:hAnsi="Cambria Math"/>
+          </w:rPr>
+          <m:t>S</m:t>
+        </m:r>
+      </m:oMath>
+      <w:r>
+        <w:rPr>
+          <w:rFonts w:asciiTheme="minorHAnsi" w:hAnsiTheme="minorHAnsi"/>
+        </w:rPr>
+        <w:t xml:space="preserve"> koji zadovoljavaju navedene uvjete. </w:t>
+      </w:r>
+      <w:r>
+        <w:rPr>
+          <w:rFonts w:asciiTheme="minorHAnsi" w:hAnsiTheme="minorHAnsi"/>
+        </w:rPr>
+        <w:t xml:space="preserve">Kako bi se </w:t>
+      </w:r>
+      <w:r>
+        <w:rPr>
+          <w:rFonts w:asciiTheme="minorHAnsi" w:hAnsiTheme="minorHAnsi"/>
+        </w:rPr>
+        <w:t xml:space="preserve"> </w:t>
+      </w:r>
+      <w:r>
+        <w:rPr>
+          <w:rFonts w:asciiTheme="minorHAnsi" w:hAnsiTheme="minorHAnsi"/>
+        </w:rPr>
+        <w:t xml:space="preserve">taj proces ubrzao radi se filtriranje. Filtriranje je algoritam koji provjerava </w:t>
+      </w:r>
+      <w:r>
+        <w:rPr>
+          <w:rFonts w:asciiTheme="minorHAnsi" w:hAnsiTheme="minorHAnsi"/>
+        </w:rPr>
+        <w:t xml:space="preserve">tekst </w:t>
+      </w:r>
+      <w:r>
+        <w:rPr>
+          <w:rFonts w:asciiTheme="minorHAnsi" w:hAnsiTheme="minorHAnsi"/>
+        </w:rPr>
+        <w:t xml:space="preserve">prema uvjetima filtriranja te potom odbacuje višak teksta ostavljajući samo </w:t>
+      </w:r>
+      <w:r>
+        <w:rPr>
+          <w:rFonts w:asciiTheme="minorHAnsi" w:hAnsiTheme="minorHAnsi"/>
+        </w:rPr>
+        <w:t xml:space="preserve">moguća slaganja </w:t>
+      </w:r>
+      <w:r>
+        <w:rPr>
+          <w:rFonts w:asciiTheme="minorHAnsi" w:hAnsiTheme="minorHAnsi"/>
+        </w:rPr>
+        <w:t xml:space="preserve">kako bi se provjerili algoritmom uspoređivanja teksta. Mnogi filtri koriste </w:t>
+      </w:r>
+      <m:oMath>
+        <m:r>
+          <w:rPr>
+            <w:rFonts w:ascii="Cambria Math" w:hAnsi="Cambria Math"/>
+          </w:rPr>
+          <m:t>q</m:t>
+        </m:r>
+      </m:oMath>
+      <w:r>
+        <w:rPr>
+          <w:rFonts w:asciiTheme="minorHAnsi" w:hAnsiTheme="minorHAnsi"/>
+        </w:rPr>
+        <w:t xml:space="preserve">-grame, podnizove duljine </w:t>
+      </w:r>
+      <m:oMath>
+        <m:r>
+          <w:rPr>
+            <w:rFonts w:ascii="Cambria Math" w:hAnsi="Cambria Math"/>
+          </w:rPr>
+          <m:t>q</m:t>
+        </m:r>
+      </m:oMath>
+      <w:r>
+        <w:rPr>
+          <w:rFonts w:asciiTheme="minorHAnsi" w:hAnsiTheme="minorHAnsi"/>
+        </w:rPr>
+        <w:t>.</w:t>
+      </w:r>
+    </w:p>
+    <w:p>
+      <w:pPr>
+        <w:rPr>
+          <w:rFonts w:asciiTheme="minorHAnsi" w:hAnsiTheme="minorHAnsi"/>
+        </w:rPr>
+      </w:pPr>
+      <w:r>
+        <w:rPr>
+          <w:rFonts w:asciiTheme="minorHAnsi" w:hAnsiTheme="minorHAnsi"/>
+        </w:rPr>
+        <w:t>Slično</w:t>
+      </w:r>
+      <w:r>
+        <w:rPr>
+          <w:rFonts w:asciiTheme="minorHAnsi" w:hAnsiTheme="minorHAnsi"/>
+        </w:rPr>
+        <w:t>st između niza znakova definir</w:t>
+      </w:r>
+      <w:r>
+        <w:rPr>
+          <w:rFonts w:asciiTheme="minorHAnsi" w:hAnsiTheme="minorHAnsi"/>
+        </w:rPr>
+        <w:t xml:space="preserve">amo pragom </w:t>
+      </w:r>
+      <m:oMath>
+        <m:r>
+          <w:rPr>
+            <w:rFonts w:ascii="Cambria Math" w:hAnsi="Cambria Math"/>
+          </w:rPr>
+          <m:t>t</m:t>
+        </m:r>
+      </m:oMath>
       <w:r>
         <w:rPr>
           <w:rFonts w:asciiTheme="minorHAnsi" w:hAnsiTheme="minorHAnsi"/>
           <w:i/>
         </w:rPr>
-        <w:t xml:space="preserve">T </w:t>
-      </w:r>
-      <w:r>
-        <w:rPr>
-          <w:rFonts w:asciiTheme="minorHAnsi" w:hAnsiTheme="minorHAnsi"/>
-        </w:rPr>
-        <w:t xml:space="preserve">i Hammingovu udaljenost </w:t>
+        <w:t xml:space="preserve"> </w:t>
+      </w:r>
+      <w:r>
+        <w:rPr>
+          <w:rFonts w:asciiTheme="minorHAnsi" w:hAnsiTheme="minorHAnsi"/>
+        </w:rPr>
+        <w:t xml:space="preserve">koji </w:t>
+      </w:r>
+      <w:r>
+        <w:rPr>
+          <w:rFonts w:asciiTheme="minorHAnsi" w:hAnsiTheme="minorHAnsi"/>
+        </w:rPr>
+        <w:t>predstavlja</w:t>
+      </w:r>
+      <w:r>
+        <w:rPr>
+          <w:rFonts w:asciiTheme="minorHAnsi" w:hAnsiTheme="minorHAnsi"/>
+        </w:rPr>
+        <w:t xml:space="preserve"> minimalni broj </w:t>
+      </w:r>
+      <m:oMath>
+        <m:r>
+          <w:rPr>
+            <w:rFonts w:ascii="Cambria Math" w:hAnsi="Cambria Math"/>
+          </w:rPr>
+          <m:t>q</m:t>
+        </m:r>
+      </m:oMath>
+      <w:r>
+        <w:rPr>
+          <w:rFonts w:asciiTheme="minorHAnsi" w:hAnsiTheme="minorHAnsi"/>
+        </w:rPr>
+        <w:t xml:space="preserve">-grama koje </w:t>
+      </w:r>
+      <w:r>
+        <w:rPr>
+          <w:rFonts w:asciiTheme="minorHAnsi" w:hAnsiTheme="minorHAnsi"/>
+        </w:rPr>
+        <w:t>mogući</w:t>
+      </w:r>
+      <w:r>
+        <w:rPr>
+          <w:rFonts w:asciiTheme="minorHAnsi" w:hAnsiTheme="minorHAnsi"/>
+        </w:rPr>
+        <w:t xml:space="preserve"> podniz </w:t>
+      </w:r>
+      <m:oMath>
+        <m:r>
+          <w:rPr>
+            <w:rFonts w:ascii="Cambria Math" w:hAnsi="Cambria Math"/>
+          </w:rPr>
+          <m:t>S</m:t>
+        </m:r>
+      </m:oMath>
+      <w:r>
+        <w:rPr>
+          <w:rFonts w:asciiTheme="minorHAnsi" w:hAnsiTheme="minorHAnsi"/>
+        </w:rPr>
+        <w:t xml:space="preserve"> niza </w:t>
+      </w:r>
+      <m:oMath>
+        <m:r>
+          <w:rPr>
+            <w:rFonts w:ascii="Cambria Math" w:hAnsi="Cambria Math"/>
+          </w:rPr>
+          <m:t>T</m:t>
+        </m:r>
+      </m:oMath>
+      <w:r>
+        <w:rPr>
+          <w:rFonts w:asciiTheme="minorHAnsi" w:hAnsiTheme="minorHAnsi"/>
+        </w:rPr>
+        <w:t xml:space="preserve"> treba </w:t>
+      </w:r>
+      <w:r>
+        <w:rPr>
+          <w:rFonts w:asciiTheme="minorHAnsi" w:hAnsiTheme="minorHAnsi"/>
+        </w:rPr>
+        <w:t>imati</w:t>
+      </w:r>
+      <w:r>
+        <w:rPr>
+          <w:rFonts w:asciiTheme="minorHAnsi" w:hAnsiTheme="minorHAnsi"/>
+        </w:rPr>
+        <w:t xml:space="preserve"> s uzorkom </w:t>
+      </w:r>
+      <m:oMath>
+        <m:r>
+          <w:rPr>
+            <w:rFonts w:ascii="Cambria Math" w:hAnsi="Cambria Math"/>
+          </w:rPr>
+          <m:t>P</m:t>
+        </m:r>
+      </m:oMath>
+      <w:r>
+        <w:rPr>
+          <w:rFonts w:asciiTheme="minorHAnsi" w:hAnsiTheme="minorHAnsi"/>
+        </w:rPr>
+        <w:t>.</w:t>
+      </w:r>
+    </w:p>
+    <w:p>
+      <w:pPr>
+        <w:rPr>
+          <w:rFonts w:asciiTheme="minorHAnsi" w:hAnsiTheme="minorHAnsi"/>
+        </w:rPr>
+      </w:pPr>
+      <w:r>
+        <w:rPr>
+          <w:rFonts w:asciiTheme="minorHAnsi" w:hAnsiTheme="minorHAnsi"/>
+        </w:rPr>
+        <w:t>Kako bi se filtriranje ubrzalo i kako bi se moglo koristiti mnogo različitih oblika uzoraka (</w:t>
+      </w:r>
+      <w:r>
+        <w:rPr>
+          <w:rFonts w:asciiTheme="minorHAnsi" w:hAnsiTheme="minorHAnsi"/>
+        </w:rPr>
+        <w:t xml:space="preserve">eng. </w:t>
       </w:r>
       <w:r>
         <w:rPr>
           <w:rFonts w:asciiTheme="minorHAnsi" w:hAnsiTheme="minorHAnsi"/>
           <w:i/>
         </w:rPr>
-        <w:t xml:space="preserve">k </w:t>
-      </w:r>
-      <w:r>
-        <w:rPr>
-          <w:rFonts w:asciiTheme="minorHAnsi" w:hAnsiTheme="minorHAnsi"/>
-        </w:rPr>
-        <w:t>(broj razlika između dva niza) potrebno je pronaći sve podniz</w:t>
-      </w:r>
-      <w:r>
-        <w:rPr>
-          <w:rFonts w:asciiTheme="minorHAnsi" w:hAnsiTheme="minorHAnsi"/>
-        </w:rPr>
-        <w:t>ov</w:t>
-      </w:r>
-      <w:r>
-        <w:rPr>
-          <w:rFonts w:asciiTheme="minorHAnsi" w:hAnsiTheme="minorHAnsi"/>
-        </w:rPr>
-        <w:t xml:space="preserve">e znakova </w:t>
-      </w:r>
-      <w:r>
-        <w:rPr>
-          <w:rFonts w:asciiTheme="minorHAnsi" w:hAnsiTheme="minorHAnsi"/>
-          <w:i/>
-        </w:rPr>
-        <w:t>S</w:t>
-      </w:r>
-      <w:r>
-        <w:rPr>
-          <w:rFonts w:asciiTheme="minorHAnsi" w:hAnsiTheme="minorHAnsi"/>
-        </w:rPr>
-        <w:t xml:space="preserve"> koji zadovoljavaju navedene uvjete. </w:t>
-      </w:r>
-      <w:r>
-        <w:rPr>
-          <w:rFonts w:asciiTheme="minorHAnsi" w:hAnsiTheme="minorHAnsi"/>
-        </w:rPr>
-        <w:t xml:space="preserve">Kako bi se </w:t>
-      </w:r>
-      <w:r>
-        <w:rPr>
-          <w:rFonts w:asciiTheme="minorHAnsi" w:hAnsiTheme="minorHAnsi"/>
-        </w:rPr>
-        <w:t xml:space="preserve"> </w:t>
-      </w:r>
-      <w:r>
-        <w:rPr>
-          <w:rFonts w:asciiTheme="minorHAnsi" w:hAnsiTheme="minorHAnsi"/>
-        </w:rPr>
-        <w:t xml:space="preserve">taj proces ubrzao radi se filtriranje. Filtriranje je algoritam koji provjerava </w:t>
-      </w:r>
-      <w:r>
-        <w:rPr>
-          <w:rFonts w:asciiTheme="minorHAnsi" w:hAnsiTheme="minorHAnsi"/>
-        </w:rPr>
-        <w:t xml:space="preserve">tekst </w:t>
-      </w:r>
-      <w:r>
-        <w:rPr>
-          <w:rFonts w:asciiTheme="minorHAnsi" w:hAnsiTheme="minorHAnsi"/>
-        </w:rPr>
-        <w:t xml:space="preserve">prema uvjetima filtriranja te potom odbacuje višak teksta ostavljajući samo </w:t>
-      </w:r>
-      <w:r>
-        <w:rPr>
-          <w:rFonts w:asciiTheme="minorHAnsi" w:hAnsiTheme="minorHAnsi"/>
-        </w:rPr>
-        <w:t xml:space="preserve">moguće </w:t>
-      </w:r>
-      <w:r>
-        <w:rPr>
-          <w:rFonts w:asciiTheme="minorHAnsi" w:hAnsiTheme="minorHAnsi"/>
-        </w:rPr>
-        <w:t xml:space="preserve"> „pogotke” kako bi se provjerili algoritmom uspoređivanja teksta. Mnogi filtri koriste q-grame, podnizove duljine q.</w:t>
-      </w:r>
-    </w:p>
-    <w:p>
-      <w:pPr>
-        <w:rPr>
-          <w:rFonts w:asciiTheme="minorHAnsi" w:hAnsiTheme="minorHAnsi"/>
-        </w:rPr>
-      </w:pPr>
-      <w:r>
-        <w:rPr>
-          <w:rFonts w:asciiTheme="minorHAnsi" w:hAnsiTheme="minorHAnsi"/>
-        </w:rPr>
-        <w:t>Slično</w:t>
-      </w:r>
-      <w:r>
-        <w:rPr>
-          <w:rFonts w:asciiTheme="minorHAnsi" w:hAnsiTheme="minorHAnsi"/>
-        </w:rPr>
-        <w:t>st između niza znakova definir</w:t>
-      </w:r>
-      <w:r>
-        <w:rPr>
-          <w:rFonts w:asciiTheme="minorHAnsi" w:hAnsiTheme="minorHAnsi"/>
-        </w:rPr>
-        <w:t xml:space="preserve">amo pragom </w:t>
-      </w:r>
-      <w:r>
-        <w:rPr>
-          <w:rFonts w:asciiTheme="minorHAnsi" w:hAnsiTheme="minorHAnsi"/>
-          <w:i/>
-        </w:rPr>
-        <w:t xml:space="preserve">t </w:t>
-      </w:r>
-      <w:r>
-        <w:rPr>
-          <w:rFonts w:asciiTheme="minorHAnsi" w:hAnsiTheme="minorHAnsi"/>
-        </w:rPr>
-        <w:t xml:space="preserve">koji </w:t>
-      </w:r>
-      <w:r>
-        <w:rPr>
-          <w:rFonts w:asciiTheme="minorHAnsi" w:hAnsiTheme="minorHAnsi"/>
-        </w:rPr>
-        <w:t>predstavlja</w:t>
-      </w:r>
-      <w:r>
-        <w:rPr>
-          <w:rFonts w:asciiTheme="minorHAnsi" w:hAnsiTheme="minorHAnsi"/>
-        </w:rPr>
-        <w:t xml:space="preserve"> minimalni broj q-grama koje </w:t>
-      </w:r>
-      <w:r>
-        <w:rPr>
-          <w:rFonts w:asciiTheme="minorHAnsi" w:hAnsiTheme="minorHAnsi"/>
-        </w:rPr>
-        <w:t>mogući</w:t>
-      </w:r>
-      <w:r>
-        <w:rPr>
-          <w:rFonts w:asciiTheme="minorHAnsi" w:hAnsiTheme="minorHAnsi"/>
-        </w:rPr>
-        <w:t xml:space="preserve"> podniz </w:t>
-      </w:r>
-      <w:r>
-        <w:rPr>
-          <w:rFonts w:asciiTheme="minorHAnsi" w:hAnsiTheme="minorHAnsi"/>
-          <w:i/>
-        </w:rPr>
-        <w:t>S</w:t>
-      </w:r>
-      <w:r>
-        <w:rPr>
-          <w:rFonts w:asciiTheme="minorHAnsi" w:hAnsiTheme="minorHAnsi"/>
-        </w:rPr>
-        <w:t xml:space="preserve"> niza </w:t>
-      </w:r>
-      <w:r>
-        <w:rPr>
-          <w:rFonts w:asciiTheme="minorHAnsi" w:hAnsiTheme="minorHAnsi"/>
-          <w:i/>
-        </w:rPr>
-        <w:t>T</w:t>
-      </w:r>
-      <w:r>
-        <w:rPr>
-          <w:rFonts w:asciiTheme="minorHAnsi" w:hAnsiTheme="minorHAnsi"/>
-        </w:rPr>
-        <w:t xml:space="preserve"> treba </w:t>
-      </w:r>
-      <w:r>
-        <w:rPr>
-          <w:rFonts w:asciiTheme="minorHAnsi" w:hAnsiTheme="minorHAnsi"/>
-        </w:rPr>
-        <w:t>imati</w:t>
-      </w:r>
-      <w:r>
-        <w:rPr>
-          <w:rFonts w:asciiTheme="minorHAnsi" w:hAnsiTheme="minorHAnsi"/>
-        </w:rPr>
-        <w:t xml:space="preserve"> s uzorkom </w:t>
-      </w:r>
-      <w:r>
-        <w:rPr>
-          <w:rFonts w:asciiTheme="minorHAnsi" w:hAnsiTheme="minorHAnsi"/>
-          <w:i/>
-        </w:rPr>
-        <w:t>P</w:t>
-      </w:r>
-      <w:r>
-        <w:rPr>
-          <w:rFonts w:asciiTheme="minorHAnsi" w:hAnsiTheme="minorHAnsi"/>
-        </w:rPr>
-        <w:t>.</w:t>
-      </w:r>
-    </w:p>
-    <w:p>
-      <w:pPr>
-        <w:rPr>
-          <w:rFonts w:asciiTheme="minorHAnsi" w:hAnsiTheme="minorHAnsi"/>
-        </w:rPr>
-      </w:pPr>
-      <w:r>
-        <w:rPr>
-          <w:rFonts w:asciiTheme="minorHAnsi" w:hAnsiTheme="minorHAnsi"/>
-        </w:rPr>
-        <w:t>Kako bi se filtriranje ubrzalo i kako bi se moglo koristiti mnogo različitih oblika uzoraka (</w:t>
-      </w:r>
-      <w:r>
-        <w:rPr>
-          <w:rFonts w:asciiTheme="minorHAnsi" w:hAnsiTheme="minorHAnsi"/>
-        </w:rPr>
-        <w:t xml:space="preserve">eng. </w:t>
-      </w:r>
-      <w:r>
-        <w:rPr>
-          <w:rFonts w:asciiTheme="minorHAnsi" w:hAnsiTheme="minorHAnsi"/>
-          <w:i/>
-        </w:rPr>
         <w:t>shapes</w:t>
       </w:r>
       <w:r>
         <w:rPr>
           <w:rFonts w:asciiTheme="minorHAnsi" w:hAnsiTheme="minorHAnsi"/>
         </w:rPr>
-        <w:t>) koriste se nepotpuni q-grami.</w:t>
+        <w:t xml:space="preserve">) koriste se nepotpuni </w:t>
+      </w:r>
+      <m:oMath>
+        <m:r>
+          <w:rPr>
+            <w:rFonts w:ascii="Cambria Math" w:hAnsi="Cambria Math"/>
+          </w:rPr>
+          <m:t>q</m:t>
+        </m:r>
+      </m:oMath>
+      <w:r>
+        <w:rPr>
+          <w:rFonts w:asciiTheme="minorHAnsi" w:hAnsiTheme="minorHAnsi"/>
+        </w:rPr>
+        <w:t>-grami.</w:t>
       </w:r>
     </w:p>
     <w:p>
       <w:pPr>
         <w:pStyle w:val="Heading2"/>
       </w:pPr>
-      <w:bookmarkStart w:id="5" w:name="_Toc440567450"/>
-      <w:r>
-        <w:t>Nepotpuni q-gram</w:t>
+      <w:bookmarkStart w:id="5" w:name="_Toc440575588"/>
+      <w:r>
+        <w:t xml:space="preserve">Nepotpuni </w:t>
+      </w:r>
+      <m:oMath>
+        <m:r>
+          <m:rPr>
+            <m:sty m:val="bi"/>
+          </m:rPr>
+          <w:rPr>
+            <w:rFonts w:ascii="Cambria Math" w:hAnsi="Cambria Math"/>
+          </w:rPr>
+          <m:t>q</m:t>
+        </m:r>
+      </m:oMath>
+      <w:r>
+        <w:t>-gram</w:t>
       </w:r>
       <w:bookmarkEnd w:id="5"/>
     </w:p>
@@ -1916,20 +2247,68 @@
         <w:rPr>
           <w:rFonts w:asciiTheme="minorHAnsi" w:hAnsiTheme="minorHAnsi"/>
         </w:rPr>
-        <w:t xml:space="preserve">Skup Q definira uzorak filtriranja. Sastoji se od brojeva koji predstavljaju indekse na kojima provjeravamo postojanje uzorka u podnizu. </w:t>
-      </w:r>
-    </w:p>
-    <w:p>
-      <w:pPr>
-        <w:rPr>
-          <w:rFonts w:asciiTheme="minorHAnsi" w:hAnsiTheme="minorHAnsi"/>
-        </w:rPr>
-      </w:pPr>
-      <w:r>
-        <w:rPr>
-          <w:rFonts w:asciiTheme="minorHAnsi" w:hAnsiTheme="minorHAnsi"/>
-        </w:rPr>
-        <w:t>Definirajmo skup Q i poziciju i:</w:t>
+        <w:t xml:space="preserve">Skup </w:t>
+      </w:r>
+      <m:oMath>
+        <m:r>
+          <w:rPr>
+            <w:rFonts w:ascii="Cambria Math" w:hAnsi="Cambria Math"/>
+          </w:rPr>
+          <m:t>Q</m:t>
+        </m:r>
+      </m:oMath>
+      <w:r>
+        <w:rPr>
+          <w:rFonts w:asciiTheme="minorHAnsi" w:hAnsiTheme="minorHAnsi"/>
+        </w:rPr>
+        <w:t xml:space="preserve"> definira uzorak filtriranja. Sastoji se od brojeva koji predstavljaju indekse na kojima provjeravamo postojanje uzorka u podnizu. </w:t>
+      </w:r>
+    </w:p>
+    <w:p>
+      <w:pPr>
+        <w:rPr>
+          <w:rFonts w:asciiTheme="minorHAnsi" w:hAnsiTheme="minorHAnsi"/>
+        </w:rPr>
+      </w:pPr>
+      <w:r>
+        <w:rPr>
+          <w:rFonts w:asciiTheme="minorHAnsi" w:hAnsiTheme="minorHAnsi"/>
+        </w:rPr>
+        <w:t>Uz definirani</w:t>
+      </w:r>
+      <w:r>
+        <w:rPr>
+          <w:rFonts w:asciiTheme="minorHAnsi" w:hAnsiTheme="minorHAnsi"/>
+        </w:rPr>
+        <w:t xml:space="preserve"> skup </w:t>
+      </w:r>
+      <m:oMath>
+        <m:r>
+          <w:rPr>
+            <w:rFonts w:ascii="Cambria Math" w:hAnsi="Cambria Math"/>
+          </w:rPr>
+          <m:t>Q</m:t>
+        </m:r>
+      </m:oMath>
+      <w:r>
+        <w:rPr>
+          <w:rFonts w:asciiTheme="minorHAnsi" w:hAnsiTheme="minorHAnsi"/>
+        </w:rPr>
+        <w:t xml:space="preserve"> i poziciju </w:t>
+      </w:r>
+      <m:oMath>
+        <m:r>
+          <w:rPr>
+            <w:rFonts w:ascii="Cambria Math" w:hAnsi="Cambria Math"/>
+          </w:rPr>
+          <m:t>i</m:t>
+        </m:r>
+      </m:oMath>
+      <w:r>
+        <w:rPr>
+          <w:rFonts w:asciiTheme="minorHAnsi" w:hAnsiTheme="minorHAnsi"/>
+        </w:rPr>
+        <w:t>:</w:t>
       </w:r>
     </w:p>
     <w:p>
@@ -2388,7 +2767,21 @@
         <w:rPr>
           <w:rFonts w:asciiTheme="minorHAnsi" w:hAnsiTheme="minorHAnsi"/>
         </w:rPr>
-        <w:t xml:space="preserve">, Q-gram na poziciji </w:t>
+        <w:t xml:space="preserve">, </w:t>
+      </w:r>
+      <m:oMath>
+        <m:r>
+          <w:rPr>
+            <w:rFonts w:ascii="Cambria Math" w:hAnsi="Cambria Math"/>
+          </w:rPr>
+          <m:t>Q</m:t>
+        </m:r>
+      </m:oMath>
+      <w:r>
+        <w:rPr>
+          <w:rFonts w:asciiTheme="minorHAnsi" w:hAnsiTheme="minorHAnsi"/>
+        </w:rPr>
+        <w:t xml:space="preserve">-gram na poziciji </w:t>
       </w:r>
       <w:r>
         <w:rPr>
@@ -2604,11 +2997,39 @@
           <w:rFonts w:asciiTheme="minorHAnsi" w:hAnsiTheme="minorHAnsi"/>
         </w:rPr>
       </w:pPr>
-      <w:r>
-        <w:rPr>
-          <w:rFonts w:asciiTheme="minorHAnsi" w:hAnsiTheme="minorHAnsi"/>
-        </w:rPr>
-        <w:t>Q-gram definiramo i kao (q,s) gram.</w:t>
+      <m:oMath>
+        <m:r>
+          <w:rPr>
+            <w:rFonts w:ascii="Cambria Math" w:hAnsi="Cambria Math"/>
+          </w:rPr>
+          <m:t>Q</m:t>
+        </m:r>
+      </m:oMath>
+      <w:r>
+        <w:rPr>
+          <w:rFonts w:asciiTheme="minorHAnsi" w:hAnsiTheme="minorHAnsi"/>
+        </w:rPr>
+        <w:t xml:space="preserve">-gram definiramo i kao </w:t>
+      </w:r>
+      <m:oMath>
+        <m:r>
+          <w:rPr>
+            <w:rFonts w:ascii="Cambria Math" w:hAnsi="Cambria Math"/>
+          </w:rPr>
+          <m:t>(q,s)</m:t>
+        </m:r>
+      </m:oMath>
+      <w:r>
+        <w:rPr>
+          <w:rFonts w:asciiTheme="minorHAnsi" w:hAnsiTheme="minorHAnsi"/>
+        </w:rPr>
+        <w:t>-</w:t>
+      </w:r>
+      <w:r>
+        <w:rPr>
+          <w:rFonts w:asciiTheme="minorHAnsi" w:hAnsiTheme="minorHAnsi"/>
+        </w:rPr>
+        <w:t>gram.</w:t>
       </w:r>
     </w:p>
     <w:p>
@@ -2674,7 +3095,43 @@
               <w:rPr>
                 <w:rFonts w:ascii="Cambria Math" w:hAnsi="Cambria Math"/>
               </w:rPr>
-              <m:t>0,1,4,6</m:t>
+              <m:t>0,</m:t>
+            </m:r>
+            <m:r>
+              <w:rPr>
+                <w:rFonts w:ascii="Cambria Math" w:hAnsi="Cambria Math"/>
+              </w:rPr>
+              <m:t xml:space="preserve"> </m:t>
+            </m:r>
+            <m:r>
+              <w:rPr>
+                <w:rFonts w:ascii="Cambria Math" w:hAnsi="Cambria Math"/>
+              </w:rPr>
+              <m:t>1</m:t>
+            </m:r>
+            <m:r>
+              <w:rPr>
+                <w:rFonts w:ascii="Cambria Math" w:hAnsi="Cambria Math"/>
+              </w:rPr>
+              <m:t xml:space="preserve"> </m:t>
+            </m:r>
+            <m:r>
+              <w:rPr>
+                <w:rFonts w:ascii="Cambria Math" w:hAnsi="Cambria Math"/>
+              </w:rPr>
+              <m:t>,4</m:t>
+            </m:r>
+            <m:r>
+              <w:rPr>
+                <w:rFonts w:ascii="Cambria Math" w:hAnsi="Cambria Math"/>
+              </w:rPr>
+              <m:t xml:space="preserve"> </m:t>
+            </m:r>
+            <m:r>
+              <w:rPr>
+                <w:rFonts w:ascii="Cambria Math" w:hAnsi="Cambria Math"/>
+              </w:rPr>
+              <m:t>,6</m:t>
             </m:r>
           </m:e>
         </m:d>
@@ -2683,14 +3140,54 @@
         <w:rPr>
           <w:rFonts w:asciiTheme="minorHAnsi" w:hAnsiTheme="minorHAnsi"/>
         </w:rPr>
-        <w:t xml:space="preserve"> uzorak je # # _ _ #_#, q=4, s = 7 te se radi o (4,7) gramu.</w:t>
+        <w:t xml:space="preserve"> uzorak je # # _ _ #_#, </w:t>
+      </w:r>
+      <m:oMath>
+        <m:r>
+          <w:rPr>
+            <w:rFonts w:ascii="Cambria Math" w:hAnsi="Cambria Math"/>
+          </w:rPr>
+          <m:t>q</m:t>
+        </m:r>
+      </m:oMath>
+      <w:r>
+        <w:rPr>
+          <w:rFonts w:asciiTheme="minorHAnsi" w:hAnsiTheme="minorHAnsi"/>
+        </w:rPr>
+        <w:t xml:space="preserve">=4, </w:t>
+      </w:r>
+      <m:oMath>
+        <m:r>
+          <w:rPr>
+            <w:rFonts w:ascii="Cambria Math" w:hAnsi="Cambria Math"/>
+          </w:rPr>
+          <m:t>s</m:t>
+        </m:r>
+      </m:oMath>
+      <w:r>
+        <w:rPr>
+          <w:rFonts w:asciiTheme="minorHAnsi" w:hAnsiTheme="minorHAnsi"/>
+        </w:rPr>
+        <w:t>=</w:t>
+      </w:r>
+      <w:r>
+        <w:rPr>
+          <w:rFonts w:asciiTheme="minorHAnsi" w:hAnsiTheme="minorHAnsi"/>
+        </w:rPr>
+        <w:t>7 te se radi o (4,7)-</w:t>
+      </w:r>
+      <w:r>
+        <w:rPr>
+          <w:rFonts w:asciiTheme="minorHAnsi" w:hAnsiTheme="minorHAnsi"/>
+        </w:rPr>
+        <w:t>gramu.</w:t>
       </w:r>
     </w:p>
     <w:p>
       <w:pPr>
         <w:pStyle w:val="Heading2"/>
       </w:pPr>
-      <w:bookmarkStart w:id="6" w:name="_Toc440567451"/>
+      <w:bookmarkStart w:id="6" w:name="_Toc440575589"/>
       <w:r>
         <w:lastRenderedPageBreak/>
         <w:t>Prag</w:t>
@@ -2709,26 +3206,49 @@
         </w:rPr>
         <w:t xml:space="preserve">Prag </w:t>
       </w:r>
+      <m:oMath>
+        <m:r>
+          <w:rPr>
+            <w:rFonts w:ascii="Cambria Math" w:hAnsi="Cambria Math"/>
+          </w:rPr>
+          <m:t>t</m:t>
+        </m:r>
+      </m:oMath>
       <w:r>
         <w:rPr>
           <w:rFonts w:asciiTheme="minorHAnsi" w:hAnsiTheme="minorHAnsi"/>
           <w:i/>
         </w:rPr>
-        <w:t xml:space="preserve">t </w:t>
-      </w:r>
-      <w:r>
-        <w:rPr>
-          <w:rFonts w:asciiTheme="minorHAnsi" w:hAnsiTheme="minorHAnsi"/>
-        </w:rPr>
-        <w:t xml:space="preserve"> predstavlja Q-gram sličnost sa uzorkom </w:t>
-      </w:r>
-      <w:r>
-        <w:rPr>
-          <w:rFonts w:asciiTheme="minorHAnsi" w:hAnsiTheme="minorHAnsi"/>
-          <w:i/>
-        </w:rPr>
-        <w:t>P</w:t>
-      </w:r>
+        <w:t xml:space="preserve"> </w:t>
+      </w:r>
+      <w:r>
+        <w:rPr>
+          <w:rFonts w:asciiTheme="minorHAnsi" w:hAnsiTheme="minorHAnsi"/>
+        </w:rPr>
+        <w:t xml:space="preserve"> predstavlja </w:t>
+      </w:r>
+      <m:oMath>
+        <m:r>
+          <w:rPr>
+            <w:rFonts w:ascii="Cambria Math" w:hAnsi="Cambria Math"/>
+          </w:rPr>
+          <m:t>Q</m:t>
+        </m:r>
+      </m:oMath>
+      <w:r>
+        <w:rPr>
+          <w:rFonts w:asciiTheme="minorHAnsi" w:hAnsiTheme="minorHAnsi"/>
+        </w:rPr>
+        <w:t xml:space="preserve">-gram sličnost sa uzorkom </w:t>
+      </w:r>
+      <m:oMath>
+        <m:r>
+          <w:rPr>
+            <w:rFonts w:ascii="Cambria Math" w:hAnsi="Cambria Math"/>
+          </w:rPr>
+          <m:t>P</m:t>
+        </m:r>
+      </m:oMath>
       <w:r>
         <w:rPr>
           <w:rFonts w:asciiTheme="minorHAnsi" w:hAnsiTheme="minorHAnsi"/>
@@ -3183,7 +3703,7 @@
       <w:pPr>
         <w:pStyle w:val="Heading3"/>
       </w:pPr>
-      <w:bookmarkStart w:id="7" w:name="_Toc440567452"/>
+      <w:bookmarkStart w:id="7" w:name="_Toc440575590"/>
       <w:r>
         <w:t>Optimalan prag</w:t>
       </w:r>
@@ -3217,66 +3737,98 @@
         <w:rPr>
           <w:rFonts w:asciiTheme="minorHAnsi" w:hAnsiTheme="minorHAnsi"/>
         </w:rPr>
-        <w:t xml:space="preserve">bljenja podataka odnosno najmanja Q-gram sličnost bilo koja dva niza znakova duljine </w:t>
-      </w:r>
+        <w:t xml:space="preserve">bljenja podataka odnosno najmanja </w:t>
+      </w:r>
+      <m:oMath>
+        <m:r>
+          <w:rPr>
+            <w:rFonts w:ascii="Cambria Math" w:hAnsi="Cambria Math"/>
+          </w:rPr>
+          <m:t>Q</m:t>
+        </m:r>
+      </m:oMath>
+      <w:r>
+        <w:rPr>
+          <w:rFonts w:asciiTheme="minorHAnsi" w:hAnsiTheme="minorHAnsi"/>
+        </w:rPr>
+        <w:t xml:space="preserve">-gram sličnost bilo koja dva niza znakova duljine </w:t>
+      </w:r>
+      <m:oMath>
+        <m:r>
+          <w:rPr>
+            <w:rFonts w:ascii="Cambria Math" w:hAnsi="Cambria Math"/>
+          </w:rPr>
+          <m:t>m</m:t>
+        </m:r>
+      </m:oMath>
       <w:r>
         <w:rPr>
           <w:rFonts w:asciiTheme="minorHAnsi" w:hAnsiTheme="minorHAnsi"/>
           <w:i/>
         </w:rPr>
-        <w:t xml:space="preserve">m </w:t>
-      </w:r>
-      <w:r>
-        <w:rPr>
-          <w:rFonts w:asciiTheme="minorHAnsi" w:hAnsiTheme="minorHAnsi"/>
-        </w:rPr>
-        <w:t xml:space="preserve"> i Hammingove udaljenosti </w:t>
-      </w:r>
+        <w:t xml:space="preserve"> </w:t>
+      </w:r>
+      <w:r>
+        <w:rPr>
+          <w:rFonts w:asciiTheme="minorHAnsi" w:hAnsiTheme="minorHAnsi"/>
+        </w:rPr>
+        <w:t xml:space="preserve"> i udaljenosti </w:t>
+      </w:r>
+      <m:oMath>
+        <m:r>
+          <w:rPr>
+            <w:rFonts w:ascii="Cambria Math" w:hAnsi="Cambria Math"/>
+          </w:rPr>
+          <m:t>k</m:t>
+        </m:r>
+      </m:oMath>
+      <w:r>
+        <w:rPr>
+          <w:rFonts w:asciiTheme="minorHAnsi" w:hAnsiTheme="minorHAnsi"/>
+        </w:rPr>
+        <w:t>.</w:t>
+      </w:r>
+    </w:p>
+    <w:p>
+      <w:pPr>
+        <w:rPr>
+          <w:rFonts w:asciiTheme="minorHAnsi" w:hAnsiTheme="minorHAnsi"/>
+        </w:rPr>
+      </w:pPr>
+      <w:r>
+        <w:rPr>
+          <w:rFonts w:asciiTheme="minorHAnsi" w:hAnsiTheme="minorHAnsi"/>
+        </w:rPr>
+        <w:t xml:space="preserve">Moguće ga je izračunati iscrpnom pretragom svih kombinacija </w:t>
+      </w:r>
+      <m:oMath>
+        <m:r>
+          <w:rPr>
+            <w:rFonts w:ascii="Cambria Math" w:hAnsi="Cambria Math"/>
+          </w:rPr>
+          <m:t>k</m:t>
+        </m:r>
+      </m:oMath>
+      <w:r>
+        <w:rPr>
+          <w:rFonts w:asciiTheme="minorHAnsi" w:hAnsiTheme="minorHAnsi"/>
+        </w:rPr>
+        <w:t xml:space="preserve"> razlika koristeći (*) no to je vrlo skupa operacija za velike vrijednosti </w:t>
+      </w:r>
+      <m:oMath>
+        <m:r>
+          <w:rPr>
+            <w:rFonts w:ascii="Cambria Math" w:hAnsi="Cambria Math"/>
+          </w:rPr>
+          <m:t>m</m:t>
+        </m:r>
+      </m:oMath>
       <w:r>
         <w:rPr>
           <w:rFonts w:asciiTheme="minorHAnsi" w:hAnsiTheme="minorHAnsi"/>
           <w:i/>
         </w:rPr>
-        <w:t>k</w:t>
-      </w:r>
-      <w:r>
-        <w:rPr>
-          <w:rFonts w:asciiTheme="minorHAnsi" w:hAnsiTheme="minorHAnsi"/>
-        </w:rPr>
-        <w:t>.</w:t>
-      </w:r>
-    </w:p>
-    <w:p>
-      <w:pPr>
-        <w:rPr>
-          <w:rFonts w:asciiTheme="minorHAnsi" w:hAnsiTheme="minorHAnsi"/>
-        </w:rPr>
-      </w:pPr>
-      <w:r>
-        <w:rPr>
-          <w:rFonts w:asciiTheme="minorHAnsi" w:hAnsiTheme="minorHAnsi"/>
-        </w:rPr>
-        <w:t xml:space="preserve">Moguće ga je izračunati iscrpnom pretragom svih kombinacija </w:t>
-      </w:r>
-      <w:r>
-        <w:rPr>
-          <w:rFonts w:asciiTheme="minorHAnsi" w:hAnsiTheme="minorHAnsi"/>
-          <w:i/>
-        </w:rPr>
-        <w:t>k</w:t>
-      </w:r>
-      <w:r>
-        <w:rPr>
-          <w:rFonts w:asciiTheme="minorHAnsi" w:hAnsiTheme="minorHAnsi"/>
-        </w:rPr>
-        <w:t xml:space="preserve"> razlika koristeći (*) no to je vrlo skupa operacija za velike vrijednosti </w:t>
-      </w:r>
-      <w:r>
-        <w:rPr>
-          <w:rFonts w:asciiTheme="minorHAnsi" w:hAnsiTheme="minorHAnsi"/>
-          <w:i/>
-        </w:rPr>
-        <w:t xml:space="preserve">m </w:t>
+        <w:t xml:space="preserve"> </w:t>
       </w:r>
       <w:r>
         <w:rPr>
@@ -3284,13 +3836,14 @@
         </w:rPr>
         <w:t xml:space="preserve">i </w:t>
       </w:r>
-      <w:r>
-        <w:rPr>
-          <w:rFonts w:asciiTheme="minorHAnsi" w:hAnsiTheme="minorHAnsi"/>
-          <w:i/>
-        </w:rPr>
-        <w:t>k</w:t>
-      </w:r>
+      <m:oMath>
+        <m:r>
+          <w:rPr>
+            <w:rFonts w:ascii="Cambria Math" w:hAnsi="Cambria Math"/>
+          </w:rPr>
+          <m:t>k</m:t>
+        </m:r>
+      </m:oMath>
       <w:r>
         <w:rPr>
           <w:rFonts w:asciiTheme="minorHAnsi" w:hAnsiTheme="minorHAnsi"/>
@@ -3300,9 +3853,22 @@
     </w:p>
     <w:p>
       <w:pPr>
+        <w:rPr>
+          <w:rFonts w:asciiTheme="minorHAnsi" w:hAnsiTheme="minorHAnsi"/>
+        </w:rPr>
+      </w:pPr>
+    </w:p>
+    <w:p>
+      <w:pPr>
         <w:pStyle w:val="Heading4"/>
-      </w:pPr>
-      <w:r>
+        <w:rPr>
+          <w:i w:val="0"/>
+        </w:rPr>
+      </w:pPr>
+      <w:r>
+        <w:rPr>
+          <w:i w:val="0"/>
+        </w:rPr>
         <w:t>Rekurzivan izračun optimalnog praga</w:t>
       </w:r>
     </w:p>
@@ -3316,7 +3882,13 @@
         <w:rPr>
           <w:rFonts w:asciiTheme="minorHAnsi" w:hAnsiTheme="minorHAnsi"/>
         </w:rPr>
-        <w:t>Definiramo:</w:t>
+        <w:t>Prema [1], d</w:t>
+      </w:r>
+      <w:r>
+        <w:rPr>
+          <w:rFonts w:asciiTheme="minorHAnsi" w:hAnsiTheme="minorHAnsi"/>
+        </w:rPr>
+        <w:t>efiniramo:</w:t>
       </w:r>
     </w:p>
     <w:p>
@@ -4085,6 +4657,47 @@
       <w:pPr>
         <w:rPr>
           <w:rFonts w:asciiTheme="minorHAnsi" w:hAnsiTheme="minorHAnsi"/>
+        </w:rPr>
+      </w:pPr>
+      <w:r>
+        <w:rPr>
+          <w:rFonts w:asciiTheme="minorHAnsi" w:hAnsiTheme="minorHAnsi"/>
+        </w:rPr>
+        <w:t xml:space="preserve">Skup </w:t>
+      </w:r>
+      <m:oMath>
+        <m:r>
+          <w:rPr>
+            <w:rFonts w:ascii="Cambria Math" w:hAnsi="Cambria Math"/>
+          </w:rPr>
+          <m:t>M</m:t>
+        </m:r>
+      </m:oMath>
+      <w:r>
+        <w:rPr>
+          <w:rFonts w:asciiTheme="minorHAnsi" w:hAnsiTheme="minorHAnsi"/>
+        </w:rPr>
+        <w:t xml:space="preserve"> sadrži indekse podudaranja poslijednjih </w:t>
+      </w:r>
+      <m:oMath>
+        <m:r>
+          <w:rPr>
+            <w:rFonts w:ascii="Cambria Math" w:hAnsi="Cambria Math"/>
+          </w:rPr>
+          <m:t>s-1</m:t>
+        </m:r>
+      </m:oMath>
+      <w:r>
+        <w:rPr>
+          <w:rFonts w:asciiTheme="minorHAnsi" w:hAnsiTheme="minorHAnsi"/>
+        </w:rPr>
+        <w:t xml:space="preserve"> pozicije.</w:t>
+      </w:r>
+    </w:p>
+    <w:p>
+      <w:pPr>
+        <w:rPr>
+          <w:rFonts w:asciiTheme="minorHAnsi" w:hAnsiTheme="minorHAnsi"/>
           <w:b/>
         </w:rPr>
       </w:pPr>
@@ -4190,98 +4803,35 @@
         <w:rPr>
           <w:rFonts w:asciiTheme="minorHAnsi" w:hAnsiTheme="minorHAnsi"/>
         </w:rPr>
-        <w:t xml:space="preserve"> je uvijek 0 jer niz znakova koji je kraći od duljine q grama ne može ga niti sadržavati.</w:t>
-      </w:r>
-    </w:p>
-    <w:p>
-      <w:pPr>
-        <w:rPr>
-          <w:rFonts w:asciiTheme="minorHAnsi" w:hAnsiTheme="minorHAnsi"/>
-        </w:rPr>
-      </w:pPr>
-      <w:r>
-        <w:rPr>
-          <w:rFonts w:asciiTheme="minorHAnsi" w:hAnsiTheme="minorHAnsi"/>
-        </w:rPr>
-        <w:t xml:space="preserve">Ako je </w:t>
+        <w:t xml:space="preserve"> je uvijek 0 jer niz znakova koji je kraći od duljine </w:t>
       </w:r>
       <m:oMath>
         <m:r>
           <w:rPr>
             <w:rFonts w:ascii="Cambria Math" w:hAnsi="Cambria Math"/>
           </w:rPr>
-          <m:t>i≥s</m:t>
+          <m:t>q</m:t>
         </m:r>
       </m:oMath>
       <w:r>
         <w:rPr>
           <w:rFonts w:asciiTheme="minorHAnsi" w:hAnsiTheme="minorHAnsi"/>
         </w:rPr>
-        <w:t>,</w:t>
-      </w:r>
-      <w:r>
-        <w:rPr>
-          <w:rFonts w:asciiTheme="minorHAnsi" w:hAnsiTheme="minorHAnsi"/>
-        </w:rPr>
-        <w:t xml:space="preserve"> promatramo varijablu </w:t>
-      </w:r>
-      <m:oMath>
-        <m:sSub>
-          <m:sSubPr>
-            <m:ctrlPr>
-              <w:rPr>
-                <w:rFonts w:ascii="Cambria Math" w:hAnsi="Cambria Math"/>
-                <w:i/>
-              </w:rPr>
-            </m:ctrlPr>
-          </m:sSubPr>
-          <m:e>
-            <m:r>
-              <w:rPr>
-                <w:rFonts w:ascii="Cambria Math" w:hAnsi="Cambria Math"/>
-              </w:rPr>
-              <m:t>t</m:t>
-            </m:r>
-          </m:e>
-          <m:sub>
-            <m:r>
-              <w:rPr>
-                <w:rFonts w:ascii="Cambria Math" w:hAnsi="Cambria Math"/>
-              </w:rPr>
-              <m:t>Q</m:t>
-            </m:r>
-          </m:sub>
-        </m:sSub>
-        <m:d>
-          <m:dPr>
-            <m:ctrlPr>
-              <w:rPr>
-                <w:rFonts w:ascii="Cambria Math" w:hAnsi="Cambria Math"/>
-                <w:i/>
-              </w:rPr>
-            </m:ctrlPr>
-          </m:dPr>
-          <m:e>
-            <m:r>
-              <w:rPr>
-                <w:rFonts w:ascii="Cambria Math" w:hAnsi="Cambria Math"/>
-              </w:rPr>
-              <m:t>i,j,M</m:t>
-            </m:r>
-          </m:e>
-        </m:d>
-      </m:oMath>
-      <w:r>
-        <w:rPr>
-          <w:rFonts w:asciiTheme="minorHAnsi" w:hAnsiTheme="minorHAnsi"/>
-        </w:rPr>
-        <w:t xml:space="preserve">i ako ju želim </w:t>
-      </w:r>
-      <w:r>
-        <w:rPr>
-          <w:rFonts w:asciiTheme="minorHAnsi" w:hAnsiTheme="minorHAnsi"/>
-        </w:rPr>
-        <w:t xml:space="preserve">izračunati iz </w:t>
+        <w:t xml:space="preserve"> grama ne može ga niti sadržavati.</w:t>
+      </w:r>
+    </w:p>
+    <w:p>
+      <w:pPr>
+        <w:rPr>
+          <w:rFonts w:asciiTheme="minorHAnsi" w:hAnsiTheme="minorHAnsi"/>
+        </w:rPr>
+      </w:pPr>
+      <w:r>
+        <w:rPr>
+          <w:rFonts w:asciiTheme="minorHAnsi" w:hAnsiTheme="minorHAnsi"/>
+        </w:rPr>
+        <w:lastRenderedPageBreak/>
+        <w:t xml:space="preserve">Vrijednost </w:t>
       </w:r>
       <m:oMath>
         <m:sSub>
@@ -4391,273 +4941,7 @@
         <w:rPr>
           <w:rFonts w:asciiTheme="minorHAnsi" w:hAnsiTheme="minorHAnsi"/>
         </w:rPr>
-        <w:t xml:space="preserve"> za neki </w:t>
-      </w:r>
-      <w:r>
-        <w:rPr>
-          <w:rFonts w:asciiTheme="minorHAnsi" w:hAnsiTheme="minorHAnsi"/>
-          <w:i/>
-        </w:rPr>
-        <w:t>j*</w:t>
-      </w:r>
-      <w:r>
-        <w:rPr>
-          <w:rFonts w:asciiTheme="minorHAnsi" w:hAnsiTheme="minorHAnsi"/>
-        </w:rPr>
-        <w:t xml:space="preserve"> i </w:t>
-      </w:r>
-      <w:r>
-        <w:rPr>
-          <w:rFonts w:asciiTheme="minorHAnsi" w:hAnsiTheme="minorHAnsi"/>
-          <w:i/>
-        </w:rPr>
-        <w:t>M*</w:t>
-      </w:r>
-      <w:r>
-        <w:rPr>
-          <w:rFonts w:asciiTheme="minorHAnsi" w:hAnsiTheme="minorHAnsi"/>
-        </w:rPr>
-        <w:t xml:space="preserve"> moramo obratiti p</w:t>
-      </w:r>
-      <w:r>
-        <w:rPr>
-          <w:rFonts w:asciiTheme="minorHAnsi" w:hAnsiTheme="minorHAnsi"/>
-        </w:rPr>
-        <w:t>ažnju na tri situacije:</w:t>
-      </w:r>
-    </w:p>
-    <w:p>
-      <w:pPr>
-        <w:pStyle w:val="ListParagraph"/>
-        <w:numPr>
-          <w:ilvl w:val="0"/>
-          <w:numId w:val="2"/>
-        </w:numPr>
-        <w:tabs>
-          <w:tab w:val="clear" w:pos="432"/>
-          <w:tab w:val="num" w:pos="1140"/>
-        </w:tabs>
-        <w:ind w:left="1140"/>
-        <w:rPr>
-          <w:rFonts w:asciiTheme="minorHAnsi" w:hAnsiTheme="minorHAnsi"/>
-        </w:rPr>
-      </w:pPr>
-      <m:oMath>
-        <m:sSup>
-          <m:sSupPr>
-            <m:ctrlPr>
-              <w:rPr>
-                <w:rFonts w:ascii="Cambria Math" w:hAnsi="Cambria Math"/>
-                <w:i/>
-              </w:rPr>
-            </m:ctrlPr>
-          </m:sSupPr>
-          <m:e>
-            <m:r>
-              <w:rPr>
-                <w:rFonts w:ascii="Cambria Math" w:hAnsi="Cambria Math"/>
-              </w:rPr>
-              <m:t>j</m:t>
-            </m:r>
-          </m:e>
-          <m:sup>
-            <m:r>
-              <w:rPr>
-                <w:rFonts w:ascii="Cambria Math" w:hAnsi="Cambria Math"/>
-              </w:rPr>
-              <m:t>*</m:t>
-            </m:r>
-          </m:sup>
-        </m:sSup>
-        <m:r>
-          <w:rPr>
-            <w:rFonts w:ascii="Cambria Math" w:hAnsi="Cambria Math"/>
-          </w:rPr>
-          <m:t>=j</m:t>
-        </m:r>
-        <m:r>
-          <m:rPr>
-            <m:sty m:val="p"/>
-          </m:rPr>
-          <w:rPr>
-            <w:rFonts w:ascii="Cambria Math" w:hAnsi="Cambria Math"/>
-          </w:rPr>
-          <m:t>(-0)</m:t>
-        </m:r>
-      </m:oMath>
-      <w:r>
-        <w:rPr>
-          <w:rFonts w:asciiTheme="minorHAnsi" w:hAnsiTheme="minorHAnsi"/>
-        </w:rPr>
-        <w:t xml:space="preserve"> ili </w:t>
-      </w:r>
-      <m:oMath>
-        <m:sSup>
-          <m:sSupPr>
-            <m:ctrlPr>
-              <w:rPr>
-                <w:rFonts w:ascii="Cambria Math" w:hAnsi="Cambria Math"/>
-                <w:i/>
-              </w:rPr>
-            </m:ctrlPr>
-          </m:sSupPr>
-          <m:e>
-            <m:r>
-              <w:rPr>
-                <w:rFonts w:ascii="Cambria Math" w:hAnsi="Cambria Math"/>
-              </w:rPr>
-              <m:t>j</m:t>
-            </m:r>
-          </m:e>
-          <m:sup>
-            <m:r>
-              <w:rPr>
-                <w:rFonts w:ascii="Cambria Math" w:hAnsi="Cambria Math"/>
-              </w:rPr>
-              <m:t>*</m:t>
-            </m:r>
-          </m:sup>
-        </m:sSup>
-        <m:r>
-          <w:rPr>
-            <w:rFonts w:ascii="Cambria Math" w:hAnsi="Cambria Math"/>
-          </w:rPr>
-          <m:t>=j-1</m:t>
-        </m:r>
-      </m:oMath>
-      <w:r>
-        <w:rPr>
-          <w:rFonts w:asciiTheme="minorHAnsi" w:hAnsiTheme="minorHAnsi"/>
-        </w:rPr>
-        <w:t xml:space="preserve"> ovisno o tome da li postoji podudaranje na poziciji </w:t>
-      </w:r>
-      <w:r>
-        <w:rPr>
-          <w:rFonts w:asciiTheme="minorHAnsi" w:hAnsiTheme="minorHAnsi"/>
-          <w:i/>
-        </w:rPr>
-        <w:t xml:space="preserve">i </w:t>
-      </w:r>
-      <w:r>
-        <w:rPr>
-          <w:rFonts w:asciiTheme="minorHAnsi" w:hAnsiTheme="minorHAnsi"/>
-        </w:rPr>
-        <w:t xml:space="preserve">(da li  </w:t>
-      </w:r>
-      <w:r>
-        <w:rPr>
-          <w:rFonts w:asciiTheme="minorHAnsi" w:hAnsiTheme="minorHAnsi"/>
-        </w:rPr>
-        <w:t xml:space="preserve">M </w:t>
-      </w:r>
-      <w:r>
-        <w:rPr>
-          <w:rFonts w:asciiTheme="minorHAnsi" w:hAnsiTheme="minorHAnsi"/>
-        </w:rPr>
-        <w:t>sadrži s-1)</w:t>
-      </w:r>
-      <w:r>
-        <w:rPr>
-          <w:rFonts w:asciiTheme="minorHAnsi" w:hAnsiTheme="minorHAnsi"/>
-        </w:rPr>
-        <w:t xml:space="preserve">. Ovo promatramo je </w:t>
-      </w:r>
-      <w:r>
-        <w:rPr>
-          <w:rFonts w:asciiTheme="minorHAnsi" w:hAnsiTheme="minorHAnsi"/>
-          <w:i/>
-        </w:rPr>
-        <w:t>i</w:t>
-      </w:r>
-      <w:r>
-        <w:t xml:space="preserve"> </w:t>
-      </w:r>
-      <w:r>
-        <w:rPr>
-          <w:rFonts w:asciiTheme="minorHAnsi" w:hAnsiTheme="minorHAnsi"/>
-        </w:rPr>
-        <w:t>po</w:t>
-      </w:r>
-      <w:r>
-        <w:rPr>
-          <w:rFonts w:asciiTheme="minorHAnsi" w:hAnsiTheme="minorHAnsi"/>
-        </w:rPr>
-        <w:t>većavamo za jedan pa možemo uvesti samo jednu novu razliku.</w:t>
-      </w:r>
-    </w:p>
-    <w:p>
-      <w:pPr>
-        <w:pStyle w:val="ListParagraph"/>
-        <w:numPr>
-          <w:ilvl w:val="0"/>
-          <w:numId w:val="2"/>
-        </w:numPr>
-        <w:tabs>
-          <w:tab w:val="clear" w:pos="432"/>
-          <w:tab w:val="num" w:pos="1140"/>
-        </w:tabs>
-        <w:ind w:left="1140"/>
-        <w:rPr>
-          <w:rFonts w:asciiTheme="minorHAnsi" w:hAnsiTheme="minorHAnsi"/>
-        </w:rPr>
-      </w:pPr>
-      <w:r>
-        <w:rPr>
-          <w:rFonts w:asciiTheme="minorHAnsi" w:hAnsiTheme="minorHAnsi"/>
-        </w:rPr>
-        <w:t xml:space="preserve">Prag </w:t>
-      </w:r>
-      <m:oMath>
-        <m:sSub>
-          <m:sSubPr>
-            <m:ctrlPr>
-              <w:rPr>
-                <w:rFonts w:ascii="Cambria Math" w:hAnsi="Cambria Math"/>
-                <w:i/>
-              </w:rPr>
-            </m:ctrlPr>
-          </m:sSubPr>
-          <m:e>
-            <m:r>
-              <w:rPr>
-                <w:rFonts w:ascii="Cambria Math" w:hAnsi="Cambria Math"/>
-              </w:rPr>
-              <m:t>t</m:t>
-            </m:r>
-          </m:e>
-          <m:sub>
-            <m:r>
-              <w:rPr>
-                <w:rFonts w:ascii="Cambria Math" w:hAnsi="Cambria Math"/>
-              </w:rPr>
-              <m:t>Q</m:t>
-            </m:r>
-          </m:sub>
-        </m:sSub>
-        <m:d>
-          <m:dPr>
-            <m:ctrlPr>
-              <w:rPr>
-                <w:rFonts w:ascii="Cambria Math" w:hAnsi="Cambria Math"/>
-                <w:i/>
-              </w:rPr>
-            </m:ctrlPr>
-          </m:dPr>
-          <m:e>
-            <m:r>
-              <w:rPr>
-                <w:rFonts w:ascii="Cambria Math" w:hAnsi="Cambria Math"/>
-              </w:rPr>
-              <m:t>i,j,M</m:t>
-            </m:r>
-          </m:e>
-        </m:d>
-      </m:oMath>
-      <w:r>
-        <w:rPr>
-          <w:rFonts w:asciiTheme="minorHAnsi" w:hAnsiTheme="minorHAnsi"/>
-        </w:rPr>
-        <w:t xml:space="preserve"> je ili jednak </w:t>
+        <w:t xml:space="preserve"> se može izračunati iz </w:t>
       </w:r>
       <m:oMath>
         <m:sSub>
@@ -4767,7 +5051,250 @@
         <w:rPr>
           <w:rFonts w:asciiTheme="minorHAnsi" w:hAnsiTheme="minorHAnsi"/>
         </w:rPr>
-        <w:t xml:space="preserve"> ako ne postoji nova razlika, ili </w:t>
+        <w:t xml:space="preserve"> uzimajući u obzir sljedeće mogućnosti:</w:t>
+      </w:r>
+    </w:p>
+    <w:p>
+      <w:pPr>
+        <w:pStyle w:val="ListParagraph"/>
+        <w:numPr>
+          <w:ilvl w:val="0"/>
+          <w:numId w:val="2"/>
+        </w:numPr>
+        <w:tabs>
+          <w:tab w:val="clear" w:pos="432"/>
+          <w:tab w:val="num" w:pos="1140"/>
+        </w:tabs>
+        <w:ind w:left="1140"/>
+        <w:rPr>
+          <w:rFonts w:asciiTheme="minorHAnsi" w:hAnsiTheme="minorHAnsi"/>
+        </w:rPr>
+      </w:pPr>
+      <m:oMath>
+        <m:sSup>
+          <m:sSupPr>
+            <m:ctrlPr>
+              <w:rPr>
+                <w:rFonts w:ascii="Cambria Math" w:hAnsi="Cambria Math"/>
+                <w:i/>
+              </w:rPr>
+            </m:ctrlPr>
+          </m:sSupPr>
+          <m:e>
+            <m:r>
+              <w:rPr>
+                <w:rFonts w:ascii="Cambria Math" w:hAnsi="Cambria Math"/>
+              </w:rPr>
+              <m:t>j</m:t>
+            </m:r>
+          </m:e>
+          <m:sup>
+            <m:r>
+              <w:rPr>
+                <w:rFonts w:ascii="Cambria Math" w:hAnsi="Cambria Math"/>
+              </w:rPr>
+              <m:t>*</m:t>
+            </m:r>
+          </m:sup>
+        </m:sSup>
+        <m:r>
+          <w:rPr>
+            <w:rFonts w:ascii="Cambria Math" w:hAnsi="Cambria Math"/>
+          </w:rPr>
+          <m:t>=</m:t>
+        </m:r>
+        <m:r>
+          <w:rPr>
+            <w:rFonts w:ascii="Cambria Math" w:hAnsi="Cambria Math"/>
+          </w:rPr>
+          <m:t>j</m:t>
+        </m:r>
+      </m:oMath>
+      <w:r>
+        <w:rPr>
+          <w:rFonts w:asciiTheme="minorHAnsi" w:hAnsiTheme="minorHAnsi"/>
+        </w:rPr>
+        <w:t xml:space="preserve"> ili </w:t>
+      </w:r>
+      <m:oMath>
+        <m:sSup>
+          <m:sSupPr>
+            <m:ctrlPr>
+              <w:rPr>
+                <w:rFonts w:ascii="Cambria Math" w:hAnsi="Cambria Math"/>
+                <w:i/>
+              </w:rPr>
+            </m:ctrlPr>
+          </m:sSupPr>
+          <m:e>
+            <m:r>
+              <w:rPr>
+                <w:rFonts w:ascii="Cambria Math" w:hAnsi="Cambria Math"/>
+              </w:rPr>
+              <m:t>j</m:t>
+            </m:r>
+          </m:e>
+          <m:sup>
+            <m:r>
+              <w:rPr>
+                <w:rFonts w:ascii="Cambria Math" w:hAnsi="Cambria Math"/>
+              </w:rPr>
+              <m:t>*</m:t>
+            </m:r>
+          </m:sup>
+        </m:sSup>
+        <m:r>
+          <w:rPr>
+            <w:rFonts w:ascii="Cambria Math" w:hAnsi="Cambria Math"/>
+          </w:rPr>
+          <m:t>=j-1</m:t>
+        </m:r>
+      </m:oMath>
+      <w:r>
+        <w:rPr>
+          <w:rFonts w:asciiTheme="minorHAnsi" w:hAnsiTheme="minorHAnsi"/>
+        </w:rPr>
+        <w:t xml:space="preserve"> ovisno o tome da li postoji podudaranje na poziciji </w:t>
+      </w:r>
+      <w:r>
+        <w:rPr>
+          <w:rFonts w:asciiTheme="minorHAnsi" w:hAnsiTheme="minorHAnsi"/>
+          <w:i/>
+        </w:rPr>
+        <w:t xml:space="preserve">i </w:t>
+      </w:r>
+      <w:r>
+        <w:rPr>
+          <w:rFonts w:asciiTheme="minorHAnsi" w:hAnsiTheme="minorHAnsi"/>
+        </w:rPr>
+        <w:t xml:space="preserve">(da li </w:t>
+      </w:r>
+      <w:r>
+        <w:rPr>
+          <w:rFonts w:asciiTheme="minorHAnsi" w:hAnsiTheme="minorHAnsi"/>
+        </w:rPr>
+        <w:t>skup</w:t>
+      </w:r>
+      <w:r>
+        <w:rPr>
+          <w:rFonts w:asciiTheme="minorHAnsi" w:hAnsiTheme="minorHAnsi"/>
+        </w:rPr>
+        <w:t xml:space="preserve"> </w:t>
+      </w:r>
+      <m:oMath>
+        <m:r>
+          <w:rPr>
+            <w:rFonts w:ascii="Cambria Math" w:hAnsi="Cambria Math"/>
+          </w:rPr>
+          <m:t>M</m:t>
+        </m:r>
+      </m:oMath>
+      <w:r>
+        <w:rPr>
+          <w:rFonts w:asciiTheme="minorHAnsi" w:hAnsiTheme="minorHAnsi"/>
+        </w:rPr>
+        <w:t xml:space="preserve"> </w:t>
+      </w:r>
+      <w:r>
+        <w:rPr>
+          <w:rFonts w:asciiTheme="minorHAnsi" w:hAnsiTheme="minorHAnsi"/>
+        </w:rPr>
+        <w:t xml:space="preserve">sadrži </w:t>
+      </w:r>
+      <m:oMath>
+        <m:r>
+          <w:rPr>
+            <w:rFonts w:ascii="Cambria Math" w:hAnsi="Cambria Math"/>
+          </w:rPr>
+          <m:t>s-1</m:t>
+        </m:r>
+      </m:oMath>
+      <w:r>
+        <w:rPr>
+          <w:rFonts w:asciiTheme="minorHAnsi" w:hAnsiTheme="minorHAnsi"/>
+        </w:rPr>
+        <w:t>)</w:t>
+      </w:r>
+      <w:r>
+        <w:rPr>
+          <w:rFonts w:asciiTheme="minorHAnsi" w:hAnsiTheme="minorHAnsi"/>
+        </w:rPr>
+        <w:t xml:space="preserve">. </w:t>
+      </w:r>
+    </w:p>
+    <w:p>
+      <w:pPr>
+        <w:pStyle w:val="ListParagraph"/>
+        <w:numPr>
+          <w:ilvl w:val="0"/>
+          <w:numId w:val="2"/>
+        </w:numPr>
+        <w:tabs>
+          <w:tab w:val="clear" w:pos="432"/>
+          <w:tab w:val="num" w:pos="1140"/>
+        </w:tabs>
+        <w:ind w:left="1140"/>
+        <w:rPr>
+          <w:rFonts w:asciiTheme="minorHAnsi" w:hAnsiTheme="minorHAnsi"/>
+        </w:rPr>
+      </w:pPr>
+      <w:r>
+        <w:rPr>
+          <w:rFonts w:asciiTheme="minorHAnsi" w:hAnsiTheme="minorHAnsi"/>
+        </w:rPr>
+        <w:t xml:space="preserve">Prag </w:t>
+      </w:r>
+      <m:oMath>
+        <m:sSub>
+          <m:sSubPr>
+            <m:ctrlPr>
+              <w:rPr>
+                <w:rFonts w:ascii="Cambria Math" w:hAnsi="Cambria Math"/>
+                <w:i/>
+              </w:rPr>
+            </m:ctrlPr>
+          </m:sSubPr>
+          <m:e>
+            <m:r>
+              <w:rPr>
+                <w:rFonts w:ascii="Cambria Math" w:hAnsi="Cambria Math"/>
+              </w:rPr>
+              <m:t>t</m:t>
+            </m:r>
+          </m:e>
+          <m:sub>
+            <m:r>
+              <w:rPr>
+                <w:rFonts w:ascii="Cambria Math" w:hAnsi="Cambria Math"/>
+              </w:rPr>
+              <m:t>Q</m:t>
+            </m:r>
+          </m:sub>
+        </m:sSub>
+        <m:d>
+          <m:dPr>
+            <m:ctrlPr>
+              <w:rPr>
+                <w:rFonts w:ascii="Cambria Math" w:hAnsi="Cambria Math"/>
+                <w:i/>
+              </w:rPr>
+            </m:ctrlPr>
+          </m:dPr>
+          <m:e>
+            <m:r>
+              <w:rPr>
+                <w:rFonts w:ascii="Cambria Math" w:hAnsi="Cambria Math"/>
+              </w:rPr>
+              <m:t>i,j,M</m:t>
+            </m:r>
+          </m:e>
+        </m:d>
+      </m:oMath>
+      <w:r>
+        <w:rPr>
+          <w:rFonts w:asciiTheme="minorHAnsi" w:hAnsiTheme="minorHAnsi"/>
+        </w:rPr>
+        <w:t xml:space="preserve"> je ili jednak </w:t>
       </w:r>
       <m:oMath>
         <m:sSub>
@@ -4877,6 +5404,116 @@
         <w:rPr>
           <w:rFonts w:asciiTheme="minorHAnsi" w:hAnsiTheme="minorHAnsi"/>
         </w:rPr>
+        <w:t xml:space="preserve"> ako ne postoji nova razlika, ili </w:t>
+      </w:r>
+      <m:oMath>
+        <m:sSub>
+          <m:sSubPr>
+            <m:ctrlPr>
+              <w:rPr>
+                <w:rFonts w:ascii="Cambria Math" w:hAnsi="Cambria Math"/>
+                <w:i/>
+              </w:rPr>
+            </m:ctrlPr>
+          </m:sSubPr>
+          <m:e>
+            <m:r>
+              <w:rPr>
+                <w:rFonts w:ascii="Cambria Math" w:hAnsi="Cambria Math"/>
+              </w:rPr>
+              <m:t>t</m:t>
+            </m:r>
+          </m:e>
+          <m:sub>
+            <m:r>
+              <w:rPr>
+                <w:rFonts w:ascii="Cambria Math" w:hAnsi="Cambria Math"/>
+              </w:rPr>
+              <m:t>Q</m:t>
+            </m:r>
+          </m:sub>
+        </m:sSub>
+        <m:d>
+          <m:dPr>
+            <m:ctrlPr>
+              <w:rPr>
+                <w:rFonts w:ascii="Cambria Math" w:hAnsi="Cambria Math"/>
+                <w:i/>
+              </w:rPr>
+            </m:ctrlPr>
+          </m:dPr>
+          <m:e>
+            <m:r>
+              <w:rPr>
+                <w:rFonts w:ascii="Cambria Math" w:hAnsi="Cambria Math"/>
+              </w:rPr>
+              <m:t>i-1,</m:t>
+            </m:r>
+            <m:sSup>
+              <m:sSupPr>
+                <m:ctrlPr>
+                  <w:rPr>
+                    <w:rFonts w:ascii="Cambria Math" w:hAnsi="Cambria Math"/>
+                    <w:i/>
+                  </w:rPr>
+                </m:ctrlPr>
+              </m:sSupPr>
+              <m:e>
+                <m:r>
+                  <w:rPr>
+                    <w:rFonts w:ascii="Cambria Math" w:hAnsi="Cambria Math"/>
+                  </w:rPr>
+                  <m:t>j</m:t>
+                </m:r>
+              </m:e>
+              <m:sup>
+                <m:r>
+                  <w:rPr>
+                    <w:rFonts w:ascii="Cambria Math" w:hAnsi="Cambria Math"/>
+                  </w:rPr>
+                  <m:t>*</m:t>
+                </m:r>
+              </m:sup>
+            </m:sSup>
+            <m:r>
+              <w:rPr>
+                <w:rFonts w:ascii="Cambria Math" w:hAnsi="Cambria Math"/>
+              </w:rPr>
+              <m:t>,</m:t>
+            </m:r>
+            <m:sSup>
+              <m:sSupPr>
+                <m:ctrlPr>
+                  <w:rPr>
+                    <w:rFonts w:ascii="Cambria Math" w:hAnsi="Cambria Math"/>
+                    <w:i/>
+                  </w:rPr>
+                </m:ctrlPr>
+              </m:sSupPr>
+              <m:e>
+                <m:r>
+                  <w:rPr>
+                    <w:rFonts w:ascii="Cambria Math" w:hAnsi="Cambria Math"/>
+                  </w:rPr>
+                  <m:t>M</m:t>
+                </m:r>
+              </m:e>
+              <m:sup>
+                <m:r>
+                  <w:rPr>
+                    <w:rFonts w:ascii="Cambria Math" w:hAnsi="Cambria Math"/>
+                  </w:rPr>
+                  <m:t>*</m:t>
+                </m:r>
+              </m:sup>
+            </m:sSup>
+          </m:e>
+        </m:d>
+      </m:oMath>
+      <w:r>
+        <w:rPr>
+          <w:rFonts w:asciiTheme="minorHAnsi" w:hAnsiTheme="minorHAnsi"/>
+        </w:rPr>
         <w:t>+1 ako postoji nova razlika.</w:t>
       </w:r>
     </w:p>
@@ -5036,8 +5673,14 @@
     <w:p>
       <w:pPr>
         <w:pStyle w:val="Heading4"/>
-      </w:pPr>
-      <w:r>
+        <w:rPr>
+          <w:i w:val="0"/>
+        </w:rPr>
+      </w:pPr>
+      <w:r>
+        <w:rPr>
+          <w:i w:val="0"/>
+        </w:rPr>
         <w:t>Izračun optimalnog praga dinamičkim programiranjem</w:t>
       </w:r>
     </w:p>
@@ -5129,7 +5772,35 @@
         <w:rPr>
           <w:rFonts w:asciiTheme="minorHAnsi" w:hAnsiTheme="minorHAnsi"/>
         </w:rPr>
-        <w:t xml:space="preserve">za sve postojeće skupove M koji se podudaraju na zadnjih s-1 pozicija </w:t>
+        <w:t xml:space="preserve">za sve postojeće skupove </w:t>
+      </w:r>
+      <m:oMath>
+        <m:r>
+          <w:rPr>
+            <w:rFonts w:ascii="Cambria Math" w:hAnsi="Cambria Math"/>
+          </w:rPr>
+          <m:t>M</m:t>
+        </m:r>
+      </m:oMath>
+      <w:r>
+        <w:rPr>
+          <w:rFonts w:asciiTheme="minorHAnsi" w:hAnsiTheme="minorHAnsi"/>
+        </w:rPr>
+        <w:t xml:space="preserve"> koji se podudaraju na zadnjih </w:t>
+      </w:r>
+      <m:oMath>
+        <m:r>
+          <w:rPr>
+            <w:rFonts w:ascii="Cambria Math" w:hAnsi="Cambria Math"/>
+          </w:rPr>
+          <m:t>s-1</m:t>
+        </m:r>
+      </m:oMath>
+      <w:r>
+        <w:rPr>
+          <w:rFonts w:asciiTheme="minorHAnsi" w:hAnsiTheme="minorHAnsi"/>
+        </w:rPr>
+        <w:t xml:space="preserve"> pozicija </w:t>
       </w:r>
       <w:r>
         <w:rPr>
@@ -5254,7 +5925,13 @@
         <w:rPr>
           <w:rFonts w:asciiTheme="minorHAnsi" w:hAnsiTheme="minorHAnsi"/>
         </w:rPr>
-        <w:t xml:space="preserve">Kako bi smo ubrzali izračun </w:t>
+        <w:t xml:space="preserve">Kako </w:t>
+      </w:r>
+      <w:r>
+        <w:rPr>
+          <w:rFonts w:asciiTheme="minorHAnsi" w:hAnsiTheme="minorHAnsi"/>
+        </w:rPr>
+        <w:t xml:space="preserve">bi se ubrzao izračun optimalnog praga vrijednosti </w:t>
       </w:r>
       <m:oMath>
         <m:sSub>
@@ -5297,7 +5974,13 @@
               <w:rPr>
                 <w:rFonts w:ascii="Cambria Math" w:hAnsi="Cambria Math"/>
               </w:rPr>
-              <m:t>*,*,*</m:t>
+              <m:t>i</m:t>
+            </m:r>
+            <m:r>
+              <w:rPr>
+                <w:rFonts w:ascii="Cambria Math" w:hAnsi="Cambria Math"/>
+              </w:rPr>
+              <m:t>,*,*</m:t>
             </m:r>
           </m:e>
         </m:d>
@@ -5306,7 +5989,19 @@
         <w:rPr>
           <w:rFonts w:asciiTheme="minorHAnsi" w:hAnsiTheme="minorHAnsi"/>
         </w:rPr>
-        <w:t xml:space="preserve"> su pohranjene u jednodimenzionalnom polju. Za svaku moguću pogrešku </w:t>
+        <w:t xml:space="preserve"> su p</w:t>
+      </w:r>
+      <w:r>
+        <w:rPr>
+          <w:rFonts w:asciiTheme="minorHAnsi" w:hAnsiTheme="minorHAnsi"/>
+        </w:rPr>
+        <w:t xml:space="preserve">ohranjene u </w:t>
+      </w:r>
+      <w:r>
+        <w:rPr>
+          <w:rFonts w:asciiTheme="minorHAnsi" w:hAnsiTheme="minorHAnsi"/>
+        </w:rPr>
+        <w:t xml:space="preserve">polju. Za svaku moguću pogrešku </w:t>
       </w:r>
       <w:r>
         <w:rPr>
@@ -5384,7 +6079,21 @@
         <w:rPr>
           <w:rFonts w:asciiTheme="minorHAnsi" w:hAnsiTheme="minorHAnsi"/>
         </w:rPr>
-        <w:t xml:space="preserve"> za sve skupove M čiji broj pogrešaka je između 0 i </w:t>
+        <w:t xml:space="preserve"> za sve skupove </w:t>
+      </w:r>
+      <m:oMath>
+        <m:r>
+          <w:rPr>
+            <w:rFonts w:ascii="Cambria Math" w:hAnsi="Cambria Math"/>
+          </w:rPr>
+          <m:t>M</m:t>
+        </m:r>
+      </m:oMath>
+      <w:r>
+        <w:rPr>
+          <w:rFonts w:asciiTheme="minorHAnsi" w:hAnsiTheme="minorHAnsi"/>
+        </w:rPr>
+        <w:t xml:space="preserve"> čiji broj pogrešaka je između 0 i </w:t>
       </w:r>
       <w:r>
         <w:rPr>
@@ -5509,7 +6218,13 @@
         <w:rPr>
           <w:rFonts w:asciiTheme="minorHAnsi" w:hAnsiTheme="minorHAnsi"/>
         </w:rPr>
-        <w:t xml:space="preserve">Kako bi se polje mijenjalo da </w:t>
+        <w:t>Ažuriranje polja s vrijednostima</w:t>
+      </w:r>
+      <w:r>
+        <w:rPr>
+          <w:rFonts w:asciiTheme="minorHAnsi" w:hAnsiTheme="minorHAnsi"/>
+        </w:rPr>
+        <w:t xml:space="preserve"> </w:t>
       </w:r>
       <m:oMath>
         <m:sSub>
@@ -5561,7 +6276,19 @@
         <w:rPr>
           <w:rFonts w:asciiTheme="minorHAnsi" w:hAnsiTheme="minorHAnsi"/>
         </w:rPr>
-        <w:t xml:space="preserve"> sadrži nove vrijednosti za </w:t>
+        <w:t xml:space="preserve"> </w:t>
+      </w:r>
+      <w:r>
+        <w:rPr>
+          <w:rFonts w:asciiTheme="minorHAnsi" w:hAnsiTheme="minorHAnsi"/>
+        </w:rPr>
+        <w:t>na vrijednosti</w:t>
+      </w:r>
+      <w:r>
+        <w:rPr>
+          <w:rFonts w:asciiTheme="minorHAnsi" w:hAnsiTheme="minorHAnsi"/>
+        </w:rPr>
+        <w:t xml:space="preserve"> za </w:t>
       </w:r>
       <m:oMath>
         <m:sSub>
@@ -5613,101 +6340,92 @@
         <w:rPr>
           <w:rFonts w:asciiTheme="minorHAnsi" w:hAnsiTheme="minorHAnsi"/>
         </w:rPr>
-        <w:t xml:space="preserve"> potrebno je rekurzivnu formulu definiranu u 2.2.1.1 pozivati za svaki element. Rezultat se dobiva u konstantnom vremenu jer su moguće samo dvije opcije. Kako bi se izračunao </w:t>
+        <w:t xml:space="preserve"> potrebno je formulu </w:t>
+      </w:r>
+      <w:r>
+        <w:rPr>
+          <w:rFonts w:asciiTheme="minorHAnsi" w:hAnsiTheme="minorHAnsi"/>
+        </w:rPr>
+        <w:t xml:space="preserve">za izračun </w:t>
+      </w:r>
+      <w:r>
+        <w:rPr>
+          <w:rFonts w:asciiTheme="minorHAnsi" w:hAnsiTheme="minorHAnsi"/>
+        </w:rPr>
+        <w:t>pozivati za svaki element</w:t>
+      </w:r>
+      <w:r>
+        <w:rPr>
+          <w:rFonts w:asciiTheme="minorHAnsi" w:hAnsiTheme="minorHAnsi"/>
+        </w:rPr>
+        <w:t xml:space="preserve"> polja</w:t>
+      </w:r>
+      <w:r>
+        <w:rPr>
+          <w:rFonts w:asciiTheme="minorHAnsi" w:hAnsiTheme="minorHAnsi"/>
+        </w:rPr>
+        <w:t>. Rezultat se dobiva u konstantnom vremenu jer su moguće samo dvije opcije</w:t>
+      </w:r>
+      <w:r>
+        <w:rPr>
+          <w:rFonts w:asciiTheme="minorHAnsi" w:hAnsiTheme="minorHAnsi"/>
+        </w:rPr>
+        <w:t xml:space="preserve"> čije su vrijednosti već izračunate i pohranjene u polju</w:t>
+      </w:r>
+      <w:r>
+        <w:rPr>
+          <w:rFonts w:asciiTheme="minorHAnsi" w:hAnsiTheme="minorHAnsi"/>
+        </w:rPr>
+        <w:t>.</w:t>
+      </w:r>
+    </w:p>
+    <w:p>
+      <w:pPr>
+        <w:pStyle w:val="Heading3"/>
+      </w:pPr>
+      <w:bookmarkStart w:id="8" w:name="_Toc440575591"/>
+      <w:r>
+        <w:t>Skup Q</w:t>
+      </w:r>
+      <w:bookmarkEnd w:id="8"/>
+    </w:p>
+    <w:p>
+      <w:pPr>
+        <w:rPr>
+          <w:rFonts w:asciiTheme="minorHAnsi" w:hAnsiTheme="minorHAnsi"/>
+        </w:rPr>
+      </w:pPr>
+      <w:r>
+        <w:rPr>
+          <w:rFonts w:asciiTheme="minorHAnsi" w:hAnsiTheme="minorHAnsi"/>
+        </w:rPr>
+        <w:t>Prema [1], u</w:t>
+      </w:r>
+      <w:r>
+        <w:rPr>
+          <w:rFonts w:asciiTheme="minorHAnsi" w:hAnsiTheme="minorHAnsi"/>
+        </w:rPr>
+        <w:t>čink</w:t>
+      </w:r>
+      <w:r>
+        <w:rPr>
+          <w:rFonts w:asciiTheme="minorHAnsi" w:hAnsiTheme="minorHAnsi"/>
+        </w:rPr>
+        <w:t xml:space="preserve">ovito generiranje novih skupova </w:t>
       </w:r>
       <m:oMath>
-        <m:sSub>
-          <m:sSubPr>
-            <m:ctrlPr>
-              <w:rPr>
-                <w:rFonts w:ascii="Cambria Math" w:hAnsi="Cambria Math"/>
-                <w:i/>
-              </w:rPr>
-            </m:ctrlPr>
-          </m:sSubPr>
-          <m:e>
-            <m:r>
-              <w:rPr>
-                <w:rFonts w:ascii="Cambria Math" w:hAnsi="Cambria Math"/>
-              </w:rPr>
-              <m:t>t</m:t>
-            </m:r>
-          </m:e>
-          <m:sub>
-            <m:r>
-              <w:rPr>
-                <w:rFonts w:ascii="Cambria Math" w:hAnsi="Cambria Math"/>
-              </w:rPr>
-              <m:t>Q</m:t>
-            </m:r>
-          </m:sub>
-        </m:sSub>
-        <m:d>
-          <m:dPr>
-            <m:ctrlPr>
-              <w:rPr>
-                <w:rFonts w:ascii="Cambria Math" w:hAnsi="Cambria Math"/>
-                <w:i/>
-              </w:rPr>
-            </m:ctrlPr>
-          </m:dPr>
-          <m:e>
-            <m:r>
-              <w:rPr>
-                <w:rFonts w:ascii="Cambria Math" w:hAnsi="Cambria Math"/>
-              </w:rPr>
-              <m:t>m,*,*</m:t>
-            </m:r>
-          </m:e>
-        </m:d>
+        <m:r>
+          <w:rPr>
+            <w:rFonts w:ascii="Cambria Math" w:hAnsi="Cambria Math"/>
+          </w:rPr>
+          <m:t>Q</m:t>
+        </m:r>
       </m:oMath>
       <w:r>
         <w:rPr>
           <w:rFonts w:asciiTheme="minorHAnsi" w:hAnsiTheme="minorHAnsi"/>
         </w:rPr>
-        <w:t xml:space="preserve"> polje se mora izmijeniti O(m) puta.</w:t>
-      </w:r>
-    </w:p>
-    <w:p>
-      <w:pPr>
-        <w:rPr>
-          <w:rFonts w:asciiTheme="minorHAnsi" w:hAnsiTheme="minorHAnsi"/>
-        </w:rPr>
-      </w:pPr>
-      <w:r>
-        <w:rPr>
-          <w:rFonts w:asciiTheme="minorHAnsi" w:hAnsiTheme="minorHAnsi"/>
-        </w:rPr>
-        <w:t>Iako je algoritam dinamičkog programiranja izuzetno brz, do usporavanja dolazi izračunom za sve moguće uzorke</w:t>
-      </w:r>
-    </w:p>
-    <w:p>
-      <w:pPr>
-        <w:pStyle w:val="Heading3"/>
-      </w:pPr>
-      <w:bookmarkStart w:id="8" w:name="_Toc440567453"/>
-      <w:r>
-        <w:t>Skup Q</w:t>
-      </w:r>
-      <w:bookmarkEnd w:id="8"/>
-    </w:p>
-    <w:p>
-      <w:pPr>
-        <w:rPr>
-          <w:rFonts w:asciiTheme="minorHAnsi" w:hAnsiTheme="minorHAnsi"/>
-        </w:rPr>
-      </w:pPr>
-      <w:r>
-        <w:rPr>
-          <w:rFonts w:asciiTheme="minorHAnsi" w:hAnsiTheme="minorHAnsi"/>
-        </w:rPr>
-        <w:t>Učink</w:t>
-      </w:r>
-      <w:r>
-        <w:rPr>
-          <w:rFonts w:asciiTheme="minorHAnsi" w:hAnsiTheme="minorHAnsi"/>
-        </w:rPr>
-        <w:t>ovito generiranje novih skupova Q postže se na sljedeći način. Prvo je potrebno podijeliti (</w:t>
+        <w:t xml:space="preserve"> postže se na sljedeći način. Prvo je potrebno podijeliti (</w:t>
       </w:r>
       <w:r>
         <w:rPr>
@@ -5744,7 +6462,21 @@
         <w:rPr>
           <w:rFonts w:asciiTheme="minorHAnsi" w:hAnsiTheme="minorHAnsi"/>
         </w:rPr>
-        <w:t>njoj poziciji (q-2).</w:t>
+        <w:t>njoj poziciji (</w:t>
+      </w:r>
+      <m:oMath>
+        <m:r>
+          <w:rPr>
+            <w:rFonts w:ascii="Cambria Math" w:hAnsi="Cambria Math"/>
+          </w:rPr>
+          <m:t>q-2</m:t>
+        </m:r>
+      </m:oMath>
+      <w:r>
+        <w:rPr>
+          <w:rFonts w:asciiTheme="minorHAnsi" w:hAnsiTheme="minorHAnsi"/>
+        </w:rPr>
+        <w:t>).</w:t>
       </w:r>
     </w:p>
     <w:p>
@@ -6401,32 +7133,1337 @@
       <w:pPr>
         <w:pStyle w:val="Heading1"/>
       </w:pPr>
-      <w:bookmarkStart w:id="9" w:name="_Toc440567454"/>
+      <w:bookmarkStart w:id="9" w:name="_Toc440575592"/>
       <w:r>
         <w:lastRenderedPageBreak/>
-        <w:t>Implemetacija</w:t>
+        <w:t>Implementacija</w:t>
       </w:r>
       <w:bookmarkEnd w:id="9"/>
     </w:p>
     <w:p>
       <w:pPr>
         <w:rPr>
-          <w:rFonts w:asciiTheme="minorHAnsi" w:hAnsiTheme="minorHAnsi"/>
-        </w:rPr>
-      </w:pPr>
-      <w:r>
-        <w:rPr>
-          <w:rFonts w:asciiTheme="minorHAnsi" w:hAnsiTheme="minorHAnsi"/>
-        </w:rPr>
-        <w:t xml:space="preserve">● objasniti algoritma/problem kroz korake na jednostavnom primjeru </w:t>
-      </w:r>
+          <w:rFonts w:asciiTheme="minorHAnsi" w:hAnsiTheme="minorHAnsi" w:cstheme="minorHAnsi"/>
+        </w:rPr>
+      </w:pPr>
+      <w:r>
+        <w:rPr>
+          <w:rFonts w:asciiTheme="minorHAnsi" w:hAnsiTheme="minorHAnsi" w:cstheme="minorHAnsi"/>
+        </w:rPr>
+        <w:t xml:space="preserve">Za zadane vrijednosti </w:t>
+      </w:r>
+      <m:oMath>
+        <m:r>
+          <w:rPr>
+            <w:rFonts w:ascii="Cambria Math" w:hAnsi="Cambria Math" w:cstheme="minorHAnsi"/>
+          </w:rPr>
+          <m:t>m</m:t>
+        </m:r>
+      </m:oMath>
+      <w:r>
+        <w:rPr>
+          <w:rFonts w:asciiTheme="minorHAnsi" w:hAnsiTheme="minorHAnsi" w:cstheme="minorHAnsi"/>
+        </w:rPr>
+        <w:t xml:space="preserve">, </w:t>
+      </w:r>
+      <m:oMath>
+        <m:r>
+          <w:rPr>
+            <w:rFonts w:ascii="Cambria Math" w:hAnsi="Cambria Math" w:cstheme="minorHAnsi"/>
+          </w:rPr>
+          <m:t>k</m:t>
+        </m:r>
+      </m:oMath>
+      <w:r>
+        <w:rPr>
+          <w:rFonts w:asciiTheme="minorHAnsi" w:hAnsiTheme="minorHAnsi" w:cstheme="minorHAnsi"/>
+        </w:rPr>
+        <w:t xml:space="preserve">, </w:t>
+      </w:r>
+      <m:oMath>
+        <m:r>
+          <w:rPr>
+            <w:rFonts w:ascii="Cambria Math" w:hAnsi="Cambria Math" w:cstheme="minorHAnsi"/>
+          </w:rPr>
+          <m:t>q</m:t>
+        </m:r>
+      </m:oMath>
+      <w:r>
+        <w:rPr>
+          <w:rFonts w:asciiTheme="minorHAnsi" w:hAnsiTheme="minorHAnsi" w:cstheme="minorHAnsi"/>
+        </w:rPr>
+        <w:t xml:space="preserve"> i </w:t>
+      </w:r>
+      <m:oMath>
+        <m:r>
+          <w:rPr>
+            <w:rFonts w:ascii="Cambria Math" w:hAnsi="Cambria Math" w:cstheme="minorHAnsi"/>
+          </w:rPr>
+          <m:t>s</m:t>
+        </m:r>
+      </m:oMath>
+      <w:r>
+        <w:rPr>
+          <w:rFonts w:asciiTheme="minorHAnsi" w:hAnsiTheme="minorHAnsi" w:cstheme="minorHAnsi"/>
+        </w:rPr>
+        <w:t xml:space="preserve"> izračun optimalnog praga temelji se na dinamičkom programiranju i strukturi za pohranu međurezultata. </w:t>
+      </w:r>
+    </w:p>
+    <w:p>
+      <w:pPr>
+        <w:rPr>
+          <w:rFonts w:asciiTheme="minorHAnsi" w:hAnsiTheme="minorHAnsi" w:cstheme="minorHAnsi"/>
+        </w:rPr>
+      </w:pPr>
+      <w:r>
+        <w:rPr>
+          <w:rFonts w:asciiTheme="minorHAnsi" w:hAnsiTheme="minorHAnsi" w:cstheme="minorHAnsi"/>
+        </w:rPr>
+        <w:t xml:space="preserve">Prag se izračunava za generirane </w:t>
+      </w:r>
+      <m:oMath>
+        <m:r>
+          <w:rPr>
+            <w:rFonts w:ascii="Cambria Math" w:hAnsi="Cambria Math" w:cstheme="minorHAnsi"/>
+          </w:rPr>
+          <m:t>(q,s)</m:t>
+        </m:r>
+      </m:oMath>
+      <w:r>
+        <w:rPr>
+          <w:rFonts w:asciiTheme="minorHAnsi" w:hAnsiTheme="minorHAnsi" w:cstheme="minorHAnsi"/>
+        </w:rPr>
+        <w:t xml:space="preserve">-uzorke te se od svih izračunatih pragova uzima maksimalni. </w:t>
+      </w:r>
+    </w:p>
+    <w:p>
+      <w:pPr>
+        <w:rPr>
+          <w:rFonts w:asciiTheme="minorHAnsi" w:hAnsiTheme="minorHAnsi" w:cstheme="minorHAnsi"/>
+        </w:rPr>
+      </w:pPr>
+      <w:r>
+        <w:rPr>
+          <w:rFonts w:asciiTheme="minorHAnsi" w:hAnsiTheme="minorHAnsi" w:cstheme="minorHAnsi"/>
+        </w:rPr>
+        <w:t xml:space="preserve">Pri samom izračunu praga za određeni uzorak predstavljen setom </w:t>
+      </w:r>
+      <m:oMath>
+        <m:r>
+          <w:rPr>
+            <w:rFonts w:ascii="Cambria Math" w:hAnsi="Cambria Math" w:cstheme="minorHAnsi"/>
+          </w:rPr>
+          <m:t>Q</m:t>
+        </m:r>
+      </m:oMath>
+      <w:r>
+        <w:rPr>
+          <w:rFonts w:asciiTheme="minorHAnsi" w:hAnsiTheme="minorHAnsi" w:cstheme="minorHAnsi"/>
+        </w:rPr>
+        <w:t xml:space="preserve"> potrebno je ažurirati strukturu </w:t>
+      </w:r>
+      <m:oMath>
+        <m:r>
+          <w:rPr>
+            <w:rFonts w:ascii="Cambria Math" w:hAnsi="Cambria Math" w:cstheme="minorHAnsi"/>
+          </w:rPr>
+          <m:t>m – s</m:t>
+        </m:r>
+      </m:oMath>
+      <w:r>
+        <w:rPr>
+          <w:rFonts w:asciiTheme="minorHAnsi" w:hAnsiTheme="minorHAnsi" w:cstheme="minorHAnsi"/>
+        </w:rPr>
+        <w:t xml:space="preserve"> puta za svaku </w:t>
+      </w:r>
+      <w:r>
+        <w:rPr>
+          <w:rFonts w:asciiTheme="minorHAnsi" w:hAnsiTheme="minorHAnsi" w:cstheme="minorHAnsi"/>
+          <w:bCs/>
+          <w:iCs/>
+        </w:rPr>
+        <w:t xml:space="preserve">duljinu od </w:t>
+      </w:r>
+      <m:oMath>
+        <m:r>
+          <w:rPr>
+            <w:rFonts w:ascii="Cambria Math" w:hAnsi="Cambria Math" w:cstheme="minorHAnsi"/>
+          </w:rPr>
+          <m:t>s</m:t>
+        </m:r>
+      </m:oMath>
+      <w:r>
+        <w:rPr>
+          <w:rFonts w:asciiTheme="minorHAnsi" w:hAnsiTheme="minorHAnsi" w:cstheme="minorHAnsi"/>
+          <w:bCs/>
+          <w:iCs/>
+        </w:rPr>
+        <w:t xml:space="preserve"> do </w:t>
+      </w:r>
+      <m:oMath>
+        <m:r>
+          <w:rPr>
+            <w:rFonts w:ascii="Cambria Math" w:hAnsi="Cambria Math" w:cstheme="minorHAnsi"/>
+          </w:rPr>
+          <m:t>m</m:t>
+        </m:r>
+      </m:oMath>
+      <w:r>
+        <w:rPr>
+          <w:rFonts w:asciiTheme="minorHAnsi" w:hAnsiTheme="minorHAnsi" w:cstheme="minorHAnsi"/>
+          <w:bCs/>
+          <w:iCs/>
+        </w:rPr>
+        <w:t xml:space="preserve">. Tako se prag za duljinu </w:t>
+      </w:r>
+      <m:oMath>
+        <m:r>
+          <w:rPr>
+            <w:rFonts w:ascii="Cambria Math" w:hAnsi="Cambria Math" w:cstheme="minorHAnsi"/>
+          </w:rPr>
+          <m:t>i</m:t>
+        </m:r>
+      </m:oMath>
+      <w:r>
+        <w:rPr>
+          <w:rFonts w:asciiTheme="minorHAnsi" w:hAnsiTheme="minorHAnsi" w:cstheme="minorHAnsi"/>
+          <w:bCs/>
+          <w:iCs/>
+        </w:rPr>
+        <w:t xml:space="preserve"> računa pomoću vrijednosti pragova dobivenih za duljinu </w:t>
+      </w:r>
+      <m:oMath>
+        <m:r>
+          <w:rPr>
+            <w:rFonts w:ascii="Cambria Math" w:hAnsi="Cambria Math" w:cstheme="minorHAnsi"/>
+          </w:rPr>
+          <m:t>i-1</m:t>
+        </m:r>
+      </m:oMath>
+      <w:r>
+        <w:rPr>
+          <w:rFonts w:asciiTheme="minorHAnsi" w:hAnsiTheme="minorHAnsi" w:cstheme="minorHAnsi"/>
+          <w:bCs/>
+          <w:iCs/>
+        </w:rPr>
+        <w:t xml:space="preserve">, potom se vrijednosti za duljinu </w:t>
+      </w:r>
+      <m:oMath>
+        <m:r>
+          <w:rPr>
+            <w:rFonts w:ascii="Cambria Math" w:hAnsi="Cambria Math" w:cstheme="minorHAnsi"/>
+          </w:rPr>
+          <m:t>i+1</m:t>
+        </m:r>
+      </m:oMath>
+      <w:r>
+        <w:rPr>
+          <w:rFonts w:asciiTheme="minorHAnsi" w:hAnsiTheme="minorHAnsi" w:cstheme="minorHAnsi"/>
+          <w:bCs/>
+          <w:iCs/>
+        </w:rPr>
+        <w:t xml:space="preserve"> računaju pomoću vrijednosti za </w:t>
+      </w:r>
+      <m:oMath>
+        <m:r>
+          <w:rPr>
+            <w:rFonts w:ascii="Cambria Math" w:hAnsi="Cambria Math" w:cstheme="minorHAnsi"/>
+          </w:rPr>
+          <m:t>i</m:t>
+        </m:r>
+      </m:oMath>
+      <w:r>
+        <w:rPr>
+          <w:rFonts w:asciiTheme="minorHAnsi" w:hAnsiTheme="minorHAnsi" w:cstheme="minorHAnsi"/>
+          <w:bCs/>
+          <w:iCs/>
+        </w:rPr>
+        <w:t xml:space="preserve">, povećavajući tako </w:t>
+      </w:r>
+      <m:oMath>
+        <m:r>
+          <w:rPr>
+            <w:rFonts w:ascii="Cambria Math" w:hAnsi="Cambria Math" w:cstheme="minorHAnsi"/>
+          </w:rPr>
+          <m:t>i</m:t>
+        </m:r>
+      </m:oMath>
+      <w:r>
+        <w:rPr>
+          <w:rFonts w:asciiTheme="minorHAnsi" w:hAnsiTheme="minorHAnsi" w:cstheme="minorHAnsi"/>
+          <w:bCs/>
+          <w:iCs/>
+        </w:rPr>
+        <w:t xml:space="preserve"> sve do </w:t>
+      </w:r>
+      <m:oMath>
+        <m:r>
+          <w:rPr>
+            <w:rFonts w:ascii="Cambria Math" w:hAnsi="Cambria Math" w:cstheme="minorHAnsi"/>
+          </w:rPr>
+          <m:t>m</m:t>
+        </m:r>
+      </m:oMath>
+      <w:r>
+        <w:rPr>
+          <w:rFonts w:asciiTheme="minorHAnsi" w:hAnsiTheme="minorHAnsi" w:cstheme="minorHAnsi"/>
+          <w:bCs/>
+          <w:iCs/>
+        </w:rPr>
+        <w:t>.</w:t>
+      </w:r>
+    </w:p>
+    <w:p>
+      <w:pPr>
+        <w:rPr>
+          <w:rFonts w:asciiTheme="minorHAnsi" w:hAnsiTheme="minorHAnsi" w:cstheme="minorHAnsi"/>
+        </w:rPr>
+      </w:pPr>
+      <w:r>
+        <w:rPr>
+          <w:rFonts w:asciiTheme="minorHAnsi" w:hAnsiTheme="minorHAnsi" w:cstheme="minorHAnsi"/>
+        </w:rPr>
+        <w:t>Izračun se vrši prema formuli za izračun praga uz čitanje svih vrijednosti iz pomoćne strukture čime nema potrebe za rekurzijom.</w:t>
+      </w:r>
+    </w:p>
+    <w:p>
+      <w:pPr>
+        <w:rPr>
+          <w:rFonts w:asciiTheme="minorHAnsi" w:hAnsiTheme="minorHAnsi" w:cstheme="minorHAnsi"/>
+        </w:rPr>
+      </w:pPr>
+      <w:r>
+        <w:rPr>
+          <w:rFonts w:asciiTheme="minorHAnsi" w:hAnsiTheme="minorHAnsi" w:cstheme="minorHAnsi"/>
+        </w:rPr>
+        <w:t>U nastavku je prikazan pseudokod opisanog postupka.</w:t>
+      </w:r>
+    </w:p>
+    <w:p>
+      <w:pPr>
+        <w:rPr>
+          <w:rFonts w:asciiTheme="minorHAnsi" w:hAnsiTheme="minorHAnsi" w:cstheme="minorHAnsi"/>
+        </w:rPr>
+      </w:pPr>
+      <w:r>
+        <w:rPr>
+          <w:noProof/>
+        </w:rPr>
+        <mc:AlternateContent>
+          <mc:Choice Requires="wps">
+            <w:drawing>
+              <wp:anchor distT="0" distB="0" distL="114300" distR="114300" simplePos="0" relativeHeight="251663360" behindDoc="0" locked="0" layoutInCell="1" allowOverlap="1" wp14:anchorId="2A264043" wp14:editId="187C0D67">
+                <wp:simplePos x="0" y="0"/>
+                <wp:positionH relativeFrom="column">
+                  <wp:posOffset>-44450</wp:posOffset>
+                </wp:positionH>
+                <wp:positionV relativeFrom="paragraph">
+                  <wp:posOffset>3061970</wp:posOffset>
+                </wp:positionV>
+                <wp:extent cx="5934710" cy="635"/>
+                <wp:effectExtent l="0" t="0" r="0" b="0"/>
+                <wp:wrapNone/>
+                <wp:docPr id="4" name="Text Box 4"/>
+                <wp:cNvGraphicFramePr/>
+                <a:graphic xmlns:a="http://schemas.openxmlformats.org/drawingml/2006/main">
+                  <a:graphicData uri="http://schemas.microsoft.com/office/word/2010/wordprocessingShape">
+                    <wps:wsp>
+                      <wps:cNvSpPr txBox="1"/>
+                      <wps:spPr>
+                        <a:xfrm>
+                          <a:off x="0" y="0"/>
+                          <a:ext cx="5934710" cy="635"/>
+                        </a:xfrm>
+                        <a:prstGeom prst="rect">
+                          <a:avLst/>
+                        </a:prstGeom>
+                        <a:solidFill>
+                          <a:prstClr val="white"/>
+                        </a:solidFill>
+                        <a:ln>
+                          <a:noFill/>
+                        </a:ln>
+                        <a:effectLst/>
+                      </wps:spPr>
+                      <wps:txbx>
+                        <w:txbxContent>
+                          <w:p>
+                            <w:pPr>
+                              <w:pStyle w:val="Caption"/>
+                              <w:rPr>
+                                <w:rFonts w:cstheme="minorHAnsi"/>
+                                <w:noProof/>
+                                <w:szCs w:val="24"/>
+                              </w:rPr>
+                            </w:pPr>
+                            <w:r>
+                              <w:t xml:space="preserve">Pseudokod </w:t>
+                            </w:r>
+                            <w:r>
+                              <w:fldChar w:fldCharType="begin"/>
+                            </w:r>
+                            <w:r>
+                              <w:instrText xml:space="preserve"> SEQ Pseudokod \* ARABIC </w:instrText>
+                            </w:r>
+                            <w:r>
+                              <w:fldChar w:fldCharType="separate"/>
+                            </w:r>
+                            <w:r>
+                              <w:rPr>
+                                <w:noProof/>
+                              </w:rPr>
+                              <w:t>1</w:t>
+                            </w:r>
+                            <w:r>
+                              <w:fldChar w:fldCharType="end"/>
+                            </w:r>
+                            <w:r>
+                              <w:rPr>
+                                <w:noProof/>
+                              </w:rPr>
+                              <w:t xml:space="preserve"> – Izračun optimalnog praga dinamičkim programiranjem</w:t>
+                            </w:r>
+                          </w:p>
+                        </w:txbxContent>
+                      </wps:txbx>
+                      <wps:bodyPr rot="0" spcFirstLastPara="0" vertOverflow="overflow" horzOverflow="overflow" vert="horz" wrap="square" lIns="0" tIns="0" rIns="0" bIns="0" numCol="1" spcCol="0" rtlCol="0" fromWordArt="0" anchor="t" anchorCtr="0" forceAA="0" compatLnSpc="1">
+                        <a:prstTxWarp prst="textNoShape">
+                          <a:avLst/>
+                        </a:prstTxWarp>
+                        <a:spAutoFit/>
+                      </wps:bodyPr>
+                    </wps:wsp>
+                  </a:graphicData>
+                </a:graphic>
+              </wp:anchor>
+            </w:drawing>
+          </mc:Choice>
+          <mc:Fallback>
+            <w:pict>
+              <v:shapetype id="_x0000_t202" coordsize="21600,21600" o:spt="202" path="m,l,21600r21600,l21600,xe">
+                <v:stroke joinstyle="miter"/>
+                <v:path gradientshapeok="t" o:connecttype="rect"/>
+              </v:shapetype>
+              <v:shape id="Text Box 4" o:spid="_x0000_s1026" type="#_x0000_t202" style="position:absolute;margin-left:-3.5pt;margin-top:241.1pt;width:467.3pt;height:.05pt;z-index:251663360;visibility:visible;mso-wrap-style:square;mso-wrap-distance-left:9pt;mso-wrap-distance-top:0;mso-wrap-distance-right:9pt;mso-wrap-distance-bottom:0;mso-position-horizontal:absolute;mso-position-horizontal-relative:text;mso-position-vertical:absolute;mso-position-vertical-relative:text;v-text-anchor:top" o:gfxdata="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" stroked="f">
+                <v:textbox style="mso-fit-shape-to-text:t" inset="0,0,0,0">
+                  <w:txbxContent>
+                    <w:p>
+                      <w:pPr>
+                        <w:pStyle w:val="Caption"/>
+                        <w:rPr>
+                          <w:rFonts w:cstheme="minorHAnsi"/>
+                          <w:noProof/>
+                          <w:szCs w:val="24"/>
+                        </w:rPr>
+                      </w:pPr>
+                      <w:r>
+                        <w:t xml:space="preserve">Pseudokod </w:t>
+                      </w:r>
+                      <w:r>
+                        <w:fldChar w:fldCharType="begin"/>
+                      </w:r>
+                      <w:r>
+                        <w:instrText xml:space="preserve"> SEQ Pseudokod \* ARABIC </w:instrText>
+                      </w:r>
+                      <w:r>
+                        <w:fldChar w:fldCharType="separate"/>
+                      </w:r>
+                      <w:r>
+                        <w:rPr>
+                          <w:noProof/>
+                        </w:rPr>
+                        <w:t>1</w:t>
+                      </w:r>
+                      <w:r>
+                        <w:fldChar w:fldCharType="end"/>
+                      </w:r>
+                      <w:r>
+                        <w:rPr>
+                          <w:noProof/>
+                        </w:rPr>
+                        <w:t xml:space="preserve"> – Izračun optimalnog praga dinamičkim programiranjem</w:t>
+                      </w:r>
+                    </w:p>
+                  </w:txbxContent>
+                </v:textbox>
+              </v:shape>
+            </w:pict>
+          </mc:Fallback>
+        </mc:AlternateContent>
+      </w:r>
+      <w:r>
+        <w:rPr>
+          <w:rFonts w:asciiTheme="minorHAnsi" w:hAnsiTheme="minorHAnsi" w:cstheme="minorHAnsi"/>
+          <w:noProof/>
+        </w:rPr>
+        <mc:AlternateContent>
+          <mc:Choice Requires="wps">
+            <w:drawing>
+              <wp:anchor distT="0" distB="0" distL="114300" distR="114300" simplePos="0" relativeHeight="251661312" behindDoc="0" locked="0" layoutInCell="1" allowOverlap="1" wp14:anchorId="76B602E0" wp14:editId="3F99535F">
+                <wp:simplePos x="0" y="0"/>
+                <wp:positionH relativeFrom="column">
+                  <wp:posOffset>-44965</wp:posOffset>
+                </wp:positionH>
+                <wp:positionV relativeFrom="paragraph">
+                  <wp:posOffset>115846</wp:posOffset>
+                </wp:positionV>
+                <wp:extent cx="5934973" cy="2889849"/>
+                <wp:effectExtent l="0" t="0" r="27940" b="25400"/>
+                <wp:wrapNone/>
+                <wp:docPr id="307" name="Text Box 2"/>
+                <wp:cNvGraphicFramePr>
+                  <a:graphicFrameLocks xmlns:a="http://schemas.openxmlformats.org/drawingml/2006/main"/>
+                </wp:cNvGraphicFramePr>
+                <a:graphic xmlns:a="http://schemas.openxmlformats.org/drawingml/2006/main">
+                  <a:graphicData uri="http://schemas.microsoft.com/office/word/2010/wordprocessingShape">
+                    <wps:wsp>
+                      <wps:cNvSpPr txBox="1">
+                        <a:spLocks noChangeArrowheads="1"/>
+                      </wps:cNvSpPr>
+                      <wps:spPr bwMode="auto">
+                        <a:xfrm>
+                          <a:off x="0" y="0"/>
+                          <a:ext cx="5934973" cy="2889849"/>
+                        </a:xfrm>
+                        <a:prstGeom prst="rect">
+                          <a:avLst/>
+                        </a:prstGeom>
+                        <a:solidFill>
+                          <a:srgbClr val="FFFFFF"/>
+                        </a:solidFill>
+                        <a:ln w="9525">
+                          <a:solidFill>
+                            <a:schemeClr val="bg1"/>
+                          </a:solidFill>
+                          <a:miter lim="800000"/>
+                          <a:headEnd/>
+                          <a:tailEnd/>
+                        </a:ln>
+                      </wps:spPr>
+                      <wps:txbx>
+                        <w:txbxContent>
+                          <w:p>
+                            <w:pPr>
+                              <w:rPr>
+                                <w:rFonts w:ascii="Courier New" w:hAnsi="Courier New" w:cs="Courier New"/>
+                              </w:rPr>
+                            </w:pPr>
+                            <w:r>
+                              <w:rPr>
+                                <w:rFonts w:ascii="Courier New" w:hAnsi="Courier New" w:cs="Courier New"/>
+                                <w:sz w:val="22"/>
+                              </w:rPr>
+                              <w:t>result = 0</w:t>
+                            </w:r>
+                            <w:r>
+                              <w:rPr>
+                                <w:rFonts w:ascii="Courier New" w:hAnsi="Courier New" w:cs="Courier New"/>
+                                <w:sz w:val="22"/>
+                              </w:rPr>
+                              <w:br/>
+                              <w:t>shapes = generate(q,s)</w:t>
+                            </w:r>
+                            <w:r>
+                              <w:rPr>
+                                <w:rFonts w:ascii="Courier New" w:hAnsi="Courier New" w:cs="Courier New"/>
+                                <w:sz w:val="22"/>
+                              </w:rPr>
+                              <w:br/>
+                              <w:t>for shape in shapes</w:t>
+                            </w:r>
+                            <w:r>
+                              <w:rPr>
+                                <w:rFonts w:ascii="Courier New" w:hAnsi="Courier New" w:cs="Courier New"/>
+                                <w:sz w:val="22"/>
+                              </w:rPr>
+                              <w:br/>
+                            </w:r>
+                            <w:r>
+                              <w:rPr>
+                                <w:rFonts w:ascii="Courier New" w:hAnsi="Courier New" w:cs="Courier New"/>
+                                <w:sz w:val="22"/>
+                              </w:rPr>
+                              <w:tab/>
+                              <w:t>shapeThreshold = MAX</w:t>
+                            </w:r>
+                            <w:r>
+                              <w:rPr>
+                                <w:rFonts w:ascii="Courier New" w:hAnsi="Courier New" w:cs="Courier New"/>
+                                <w:sz w:val="22"/>
+                              </w:rPr>
+                              <w:br/>
+                            </w:r>
+                            <w:r>
+                              <w:rPr>
+                                <w:rFonts w:ascii="Courier New" w:hAnsi="Courier New" w:cs="Courier New"/>
+                                <w:sz w:val="22"/>
+                              </w:rPr>
+                              <w:tab/>
+                              <w:t>for i in range (s, m)</w:t>
+                            </w:r>
+                            <w:r>
+                              <w:rPr>
+                                <w:rFonts w:ascii="Courier New" w:hAnsi="Courier New" w:cs="Courier New"/>
+                                <w:sz w:val="22"/>
+                              </w:rPr>
+                              <w:br/>
+                            </w:r>
+                            <w:r>
+                              <w:rPr>
+                                <w:rFonts w:ascii="Courier New" w:hAnsi="Courier New" w:cs="Courier New"/>
+                                <w:sz w:val="22"/>
+                              </w:rPr>
+                              <w:tab/>
+                            </w:r>
+                            <w:r>
+                              <w:rPr>
+                                <w:rFonts w:ascii="Courier New" w:hAnsi="Courier New" w:cs="Courier New"/>
+                                <w:sz w:val="22"/>
+                              </w:rPr>
+                              <w:tab/>
+                              <w:t>for key in thresholds</w:t>
+                            </w:r>
+                            <w:r>
+                              <w:rPr>
+                                <w:rFonts w:ascii="Courier New" w:hAnsi="Courier New" w:cs="Courier New"/>
+                                <w:sz w:val="22"/>
+                              </w:rPr>
+                              <w:br/>
+                            </w:r>
+                            <w:r>
+                              <w:rPr>
+                                <w:rFonts w:ascii="Courier New" w:hAnsi="Courier New" w:cs="Courier New"/>
+                                <w:sz w:val="22"/>
+                              </w:rPr>
+                              <w:tab/>
+                            </w:r>
+                            <w:r>
+                              <w:rPr>
+                                <w:rFonts w:ascii="Courier New" w:hAnsi="Courier New" w:cs="Courier New"/>
+                                <w:sz w:val="22"/>
+                              </w:rPr>
+                              <w:tab/>
+                            </w:r>
+                            <w:r>
+                              <w:rPr>
+                                <w:rFonts w:ascii="Courier New" w:hAnsi="Courier New" w:cs="Courier New"/>
+                                <w:sz w:val="22"/>
+                              </w:rPr>
+                              <w:tab/>
+                              <w:t>for position in thresholds[key]</w:t>
+                            </w:r>
+                            <w:r>
+                              <w:rPr>
+                                <w:rFonts w:ascii="Courier New" w:hAnsi="Courier New" w:cs="Courier New"/>
+                                <w:sz w:val="22"/>
+                              </w:rPr>
+                              <w:br/>
+                            </w:r>
+                            <w:r>
+                              <w:rPr>
+                                <w:rFonts w:ascii="Courier New" w:hAnsi="Courier New" w:cs="Courier New"/>
+                                <w:sz w:val="22"/>
+                              </w:rPr>
+                              <w:tab/>
+                            </w:r>
+                            <w:r>
+                              <w:rPr>
+                                <w:rFonts w:ascii="Courier New" w:hAnsi="Courier New" w:cs="Courier New"/>
+                                <w:sz w:val="22"/>
+                              </w:rPr>
+                              <w:tab/>
+                            </w:r>
+                            <w:r>
+                              <w:rPr>
+                                <w:rFonts w:ascii="Courier New" w:hAnsi="Courier New" w:cs="Courier New"/>
+                                <w:sz w:val="22"/>
+                              </w:rPr>
+                              <w:tab/>
+                            </w:r>
+                            <w:r>
+                              <w:rPr>
+                                <w:rFonts w:ascii="Courier New" w:hAnsi="Courier New" w:cs="Courier New"/>
+                                <w:sz w:val="22"/>
+                              </w:rPr>
+                              <w:tab/>
+                              <w:t>M, j = convert(M, position)</w:t>
+                            </w:r>
+                            <w:r>
+                              <w:rPr>
+                                <w:rFonts w:ascii="Courier New" w:hAnsi="Courier New" w:cs="Courier New"/>
+                                <w:sz w:val="22"/>
+                              </w:rPr>
+                              <w:br/>
+                            </w:r>
+                            <w:r>
+                              <w:rPr>
+                                <w:rFonts w:ascii="Courier New" w:hAnsi="Courier New" w:cs="Courier New"/>
+                                <w:sz w:val="22"/>
+                              </w:rPr>
+                              <w:tab/>
+                            </w:r>
+                            <w:r>
+                              <w:rPr>
+                                <w:rFonts w:ascii="Courier New" w:hAnsi="Courier New" w:cs="Courier New"/>
+                                <w:sz w:val="22"/>
+                              </w:rPr>
+                              <w:tab/>
+                            </w:r>
+                            <w:r>
+                              <w:rPr>
+                                <w:rFonts w:ascii="Courier New" w:hAnsi="Courier New" w:cs="Courier New"/>
+                                <w:sz w:val="22"/>
+                              </w:rPr>
+                              <w:tab/>
+                            </w:r>
+                            <w:r>
+                              <w:rPr>
+                                <w:rFonts w:ascii="Courier New" w:hAnsi="Courier New" w:cs="Courier New"/>
+                                <w:sz w:val="22"/>
+                              </w:rPr>
+                              <w:tab/>
+                              <w:t>threshold = findThreshold(i, j, M</w:t>
+                            </w:r>
+                            <w:r>
+                              <w:rPr>
+                                <w:rFonts w:ascii="Courier New" w:hAnsi="Courier New" w:cs="Courier New"/>
+                                <w:sz w:val="22"/>
+                              </w:rPr>
+                              <w:t>, shape</w:t>
+                            </w:r>
+                            <w:r>
+                              <w:rPr>
+                                <w:rFonts w:ascii="Courier New" w:hAnsi="Courier New" w:cs="Courier New"/>
+                                <w:sz w:val="22"/>
+                              </w:rPr>
+                              <w:t>)</w:t>
+                            </w:r>
+                            <w:r>
+                              <w:rPr>
+                                <w:rFonts w:ascii="Courier New" w:hAnsi="Courier New" w:cs="Courier New"/>
+                                <w:sz w:val="22"/>
+                              </w:rPr>
+                              <w:br/>
+                            </w:r>
+                            <w:r>
+                              <w:rPr>
+                                <w:rFonts w:ascii="Courier New" w:hAnsi="Courier New" w:cs="Courier New"/>
+                                <w:sz w:val="22"/>
+                              </w:rPr>
+                              <w:tab/>
+                            </w:r>
+                            <w:r>
+                              <w:rPr>
+                                <w:rFonts w:ascii="Courier New" w:hAnsi="Courier New" w:cs="Courier New"/>
+                                <w:sz w:val="22"/>
+                              </w:rPr>
+                              <w:tab/>
+                            </w:r>
+                            <w:r>
+                              <w:rPr>
+                                <w:rFonts w:ascii="Courier New" w:hAnsi="Courier New" w:cs="Courier New"/>
+                                <w:sz w:val="22"/>
+                              </w:rPr>
+                              <w:tab/>
+                            </w:r>
+                            <w:r>
+                              <w:rPr>
+                                <w:rFonts w:ascii="Courier New" w:hAnsi="Courier New" w:cs="Courier New"/>
+                                <w:sz w:val="22"/>
+                              </w:rPr>
+                              <w:tab/>
+                              <w:t>thresholds[key][position] = threshold</w:t>
+                            </w:r>
+                            <w:r>
+                              <w:rPr>
+                                <w:rFonts w:ascii="Courier New" w:hAnsi="Courier New" w:cs="Courier New"/>
+                                <w:sz w:val="22"/>
+                              </w:rPr>
+                              <w:br/>
+                            </w:r>
+                            <w:r>
+                              <w:rPr>
+                                <w:rFonts w:ascii="Courier New" w:hAnsi="Courier New" w:cs="Courier New"/>
+                                <w:sz w:val="22"/>
+                              </w:rPr>
+                              <w:tab/>
+                            </w:r>
+                            <w:r>
+                              <w:rPr>
+                                <w:rFonts w:ascii="Courier New" w:hAnsi="Courier New" w:cs="Courier New"/>
+                                <w:sz w:val="22"/>
+                              </w:rPr>
+                              <w:tab/>
+                            </w:r>
+                            <w:r>
+                              <w:rPr>
+                                <w:rFonts w:ascii="Courier New" w:hAnsi="Courier New" w:cs="Courier New"/>
+                                <w:sz w:val="22"/>
+                              </w:rPr>
+                              <w:tab/>
+                            </w:r>
+                            <w:r>
+                              <w:rPr>
+                                <w:rFonts w:ascii="Courier New" w:hAnsi="Courier New" w:cs="Courier New"/>
+                                <w:sz w:val="22"/>
+                              </w:rPr>
+                              <w:tab/>
+                              <w:t>shapeThreshold = min(threshold, shapeThreshold)</w:t>
+                            </w:r>
+                            <w:r>
+                              <w:rPr>
+                                <w:rFonts w:ascii="Courier New" w:hAnsi="Courier New" w:cs="Courier New"/>
+                                <w:sz w:val="22"/>
+                              </w:rPr>
+                              <w:br/>
+                            </w:r>
+                            <w:r>
+                              <w:rPr>
+                                <w:rFonts w:ascii="Courier New" w:hAnsi="Courier New" w:cs="Courier New"/>
+                                <w:sz w:val="22"/>
+                              </w:rPr>
+                              <w:tab/>
+                            </w:r>
+                            <w:r>
+                              <w:rPr>
+                                <w:rFonts w:ascii="Courier New" w:hAnsi="Courier New" w:cs="Courier New"/>
+                                <w:sz w:val="22"/>
+                              </w:rPr>
+                              <w:tab/>
+                            </w:r>
+                            <w:r>
+                              <w:rPr>
+                                <w:rFonts w:ascii="Courier New" w:hAnsi="Courier New" w:cs="Courier New"/>
+                                <w:sz w:val="22"/>
+                              </w:rPr>
+                              <w:tab/>
+                              <w:t>end for</w:t>
+                            </w:r>
+                            <w:r>
+                              <w:rPr>
+                                <w:rFonts w:ascii="Courier New" w:hAnsi="Courier New" w:cs="Courier New"/>
+                                <w:sz w:val="22"/>
+                              </w:rPr>
+                              <w:br/>
+                            </w:r>
+                            <w:r>
+                              <w:rPr>
+                                <w:rFonts w:ascii="Courier New" w:hAnsi="Courier New" w:cs="Courier New"/>
+                                <w:sz w:val="22"/>
+                              </w:rPr>
+                              <w:tab/>
+                            </w:r>
+                            <w:r>
+                              <w:rPr>
+                                <w:rFonts w:ascii="Courier New" w:hAnsi="Courier New" w:cs="Courier New"/>
+                                <w:sz w:val="22"/>
+                              </w:rPr>
+                              <w:tab/>
+                              <w:t>end for</w:t>
+                            </w:r>
+                            <w:r>
+                              <w:rPr>
+                                <w:rFonts w:ascii="Courier New" w:hAnsi="Courier New" w:cs="Courier New"/>
+                                <w:sz w:val="22"/>
+                              </w:rPr>
+                              <w:br/>
+                            </w:r>
+                            <w:r>
+                              <w:rPr>
+                                <w:rFonts w:ascii="Courier New" w:hAnsi="Courier New" w:cs="Courier New"/>
+                                <w:sz w:val="22"/>
+                              </w:rPr>
+                              <w:tab/>
+                              <w:t>end for</w:t>
+                            </w:r>
+                            <w:r>
+                              <w:rPr>
+                                <w:rFonts w:ascii="Courier New" w:hAnsi="Courier New" w:cs="Courier New"/>
+                                <w:sz w:val="22"/>
+                              </w:rPr>
+                              <w:br/>
+                            </w:r>
+                            <w:r>
+                              <w:rPr>
+                                <w:rFonts w:ascii="Courier New" w:hAnsi="Courier New" w:cs="Courier New"/>
+                                <w:sz w:val="22"/>
+                              </w:rPr>
+                              <w:tab/>
+                              <w:t>result = max(shapeThreshold, result)</w:t>
+                            </w:r>
+                            <w:r>
+                              <w:rPr>
+                                <w:rFonts w:ascii="Courier New" w:hAnsi="Courier New" w:cs="Courier New"/>
+                                <w:sz w:val="22"/>
+                              </w:rPr>
+                              <w:br/>
+                              <w:t>end for</w:t>
+                            </w:r>
+                            <w:r>
+                              <w:rPr>
+                                <w:rFonts w:ascii="Courier New" w:hAnsi="Courier New" w:cs="Courier New"/>
+                              </w:rPr>
+                              <w:br/>
+                            </w:r>
+                          </w:p>
+                        </w:txbxContent>
+                      </wps:txbx>
+                      <wps:bodyPr rot="0" vert="horz" wrap="square" lIns="91440" tIns="45720" rIns="91440" bIns="45720" anchor="t" anchorCtr="0">
+                        <a:noAutofit/>
+                      </wps:bodyPr>
+                    </wps:wsp>
+                  </a:graphicData>
+                </a:graphic>
+                <wp14:sizeRelH relativeFrom="margin">
+                  <wp14:pctWidth>0</wp14:pctWidth>
+                </wp14:sizeRelH>
+                <wp14:sizeRelV relativeFrom="margin">
+                  <wp14:pctHeight>0</wp14:pctHeight>
+                </wp14:sizeRelV>
+              </wp:anchor>
+            </w:drawing>
+          </mc:Choice>
+          <mc:Fallback>
+            <w:pict>
+              <v:shape id="Text Box 2" o:spid="_x0000_s1027" type="#_x0000_t202" style="position:absolute;margin-left:-3.55pt;margin-top:9.1pt;width:467.3pt;height:227.55pt;z-index:251661312;visibility:visible;mso-wrap-style:square;mso-width-percent:0;mso-height-percent:0;mso-wrap-distance-left:9pt;mso-wrap-distance-top:0;mso-wrap-distance-right:9pt;mso-wrap-distance-bottom:0;mso-position-horizontal:absolute;mso-position-horizontal-relative:text;mso-position-vertical:absolute;mso-position-vertical-relative:text;mso-width-percent:0;mso-height-percent:0;mso-width-relative:margin;mso-height-relative:margin;v-text-anchor:top" o:gfxdata="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" strokecolor="white [3212]">
+                <v:textbox>
+                  <w:txbxContent>
+                    <w:p>
+                      <w:pPr>
+                        <w:rPr>
+                          <w:rFonts w:ascii="Courier New" w:hAnsi="Courier New" w:cs="Courier New"/>
+                        </w:rPr>
+                      </w:pPr>
+                      <w:r>
+                        <w:rPr>
+                          <w:rFonts w:ascii="Courier New" w:hAnsi="Courier New" w:cs="Courier New"/>
+                          <w:sz w:val="22"/>
+                        </w:rPr>
+                        <w:t>result = 0</w:t>
+                      </w:r>
+                      <w:r>
+                        <w:rPr>
+                          <w:rFonts w:ascii="Courier New" w:hAnsi="Courier New" w:cs="Courier New"/>
+                          <w:sz w:val="22"/>
+                        </w:rPr>
+                        <w:br/>
+                        <w:t>shapes = generate(q,s)</w:t>
+                      </w:r>
+                      <w:r>
+                        <w:rPr>
+                          <w:rFonts w:ascii="Courier New" w:hAnsi="Courier New" w:cs="Courier New"/>
+                          <w:sz w:val="22"/>
+                        </w:rPr>
+                        <w:br/>
+                        <w:t>for shape in shapes</w:t>
+                      </w:r>
+                      <w:r>
+                        <w:rPr>
+                          <w:rFonts w:ascii="Courier New" w:hAnsi="Courier New" w:cs="Courier New"/>
+                          <w:sz w:val="22"/>
+                        </w:rPr>
+                        <w:br/>
+                      </w:r>
+                      <w:r>
+                        <w:rPr>
+                          <w:rFonts w:ascii="Courier New" w:hAnsi="Courier New" w:cs="Courier New"/>
+                          <w:sz w:val="22"/>
+                        </w:rPr>
+                        <w:tab/>
+                        <w:t>shapeThreshold = MAX</w:t>
+                      </w:r>
+                      <w:r>
+                        <w:rPr>
+                          <w:rFonts w:ascii="Courier New" w:hAnsi="Courier New" w:cs="Courier New"/>
+                          <w:sz w:val="22"/>
+                        </w:rPr>
+                        <w:br/>
+                      </w:r>
+                      <w:r>
+                        <w:rPr>
+                          <w:rFonts w:ascii="Courier New" w:hAnsi="Courier New" w:cs="Courier New"/>
+                          <w:sz w:val="22"/>
+                        </w:rPr>
+                        <w:tab/>
+                        <w:t>for i in range (s, m)</w:t>
+                      </w:r>
+                      <w:r>
+                        <w:rPr>
+                          <w:rFonts w:ascii="Courier New" w:hAnsi="Courier New" w:cs="Courier New"/>
+                          <w:sz w:val="22"/>
+                        </w:rPr>
+                        <w:br/>
+                      </w:r>
+                      <w:r>
+                        <w:rPr>
+                          <w:rFonts w:ascii="Courier New" w:hAnsi="Courier New" w:cs="Courier New"/>
+                          <w:sz w:val="22"/>
+                        </w:rPr>
+                        <w:tab/>
+                      </w:r>
+                      <w:r>
+                        <w:rPr>
+                          <w:rFonts w:ascii="Courier New" w:hAnsi="Courier New" w:cs="Courier New"/>
+                          <w:sz w:val="22"/>
+                        </w:rPr>
+                        <w:tab/>
+                        <w:t>for key in thresholds</w:t>
+                      </w:r>
+                      <w:r>
+                        <w:rPr>
+                          <w:rFonts w:ascii="Courier New" w:hAnsi="Courier New" w:cs="Courier New"/>
+                          <w:sz w:val="22"/>
+                        </w:rPr>
+                        <w:br/>
+                      </w:r>
+                      <w:r>
+                        <w:rPr>
+                          <w:rFonts w:ascii="Courier New" w:hAnsi="Courier New" w:cs="Courier New"/>
+                          <w:sz w:val="22"/>
+                        </w:rPr>
+                        <w:tab/>
+                      </w:r>
+                      <w:r>
+                        <w:rPr>
+                          <w:rFonts w:ascii="Courier New" w:hAnsi="Courier New" w:cs="Courier New"/>
+                          <w:sz w:val="22"/>
+                        </w:rPr>
+                        <w:tab/>
+                      </w:r>
+                      <w:r>
+                        <w:rPr>
+                          <w:rFonts w:ascii="Courier New" w:hAnsi="Courier New" w:cs="Courier New"/>
+                          <w:sz w:val="22"/>
+                        </w:rPr>
+                        <w:tab/>
+                        <w:t>for position in thresholds[key]</w:t>
+                      </w:r>
+                      <w:r>
+                        <w:rPr>
+                          <w:rFonts w:ascii="Courier New" w:hAnsi="Courier New" w:cs="Courier New"/>
+                          <w:sz w:val="22"/>
+                        </w:rPr>
+                        <w:br/>
+                      </w:r>
+                      <w:r>
+                        <w:rPr>
+                          <w:rFonts w:ascii="Courier New" w:hAnsi="Courier New" w:cs="Courier New"/>
+                          <w:sz w:val="22"/>
+                        </w:rPr>
+                        <w:tab/>
+                      </w:r>
+                      <w:r>
+                        <w:rPr>
+                          <w:rFonts w:ascii="Courier New" w:hAnsi="Courier New" w:cs="Courier New"/>
+                          <w:sz w:val="22"/>
+                        </w:rPr>
+                        <w:tab/>
+                      </w:r>
+                      <w:r>
+                        <w:rPr>
+                          <w:rFonts w:ascii="Courier New" w:hAnsi="Courier New" w:cs="Courier New"/>
+                          <w:sz w:val="22"/>
+                        </w:rPr>
+                        <w:tab/>
+                      </w:r>
+                      <w:r>
+                        <w:rPr>
+                          <w:rFonts w:ascii="Courier New" w:hAnsi="Courier New" w:cs="Courier New"/>
+                          <w:sz w:val="22"/>
+                        </w:rPr>
+                        <w:tab/>
+                        <w:t>M, j = convert(M, position)</w:t>
+                      </w:r>
+                      <w:r>
+                        <w:rPr>
+                          <w:rFonts w:ascii="Courier New" w:hAnsi="Courier New" w:cs="Courier New"/>
+                          <w:sz w:val="22"/>
+                        </w:rPr>
+                        <w:br/>
+                      </w:r>
+                      <w:r>
+                        <w:rPr>
+                          <w:rFonts w:ascii="Courier New" w:hAnsi="Courier New" w:cs="Courier New"/>
+                          <w:sz w:val="22"/>
+                        </w:rPr>
+                        <w:tab/>
+                      </w:r>
+                      <w:r>
+                        <w:rPr>
+                          <w:rFonts w:ascii="Courier New" w:hAnsi="Courier New" w:cs="Courier New"/>
+                          <w:sz w:val="22"/>
+                        </w:rPr>
+                        <w:tab/>
+                      </w:r>
+                      <w:r>
+                        <w:rPr>
+                          <w:rFonts w:ascii="Courier New" w:hAnsi="Courier New" w:cs="Courier New"/>
+                          <w:sz w:val="22"/>
+                        </w:rPr>
+                        <w:tab/>
+                      </w:r>
+                      <w:r>
+                        <w:rPr>
+                          <w:rFonts w:ascii="Courier New" w:hAnsi="Courier New" w:cs="Courier New"/>
+                          <w:sz w:val="22"/>
+                        </w:rPr>
+                        <w:tab/>
+                        <w:t>threshold = findThreshold(i, j, M</w:t>
+                      </w:r>
+                      <w:r>
+                        <w:rPr>
+                          <w:rFonts w:ascii="Courier New" w:hAnsi="Courier New" w:cs="Courier New"/>
+                          <w:sz w:val="22"/>
+                        </w:rPr>
+                        <w:t>, shape</w:t>
+                      </w:r>
+                      <w:r>
+                        <w:rPr>
+                          <w:rFonts w:ascii="Courier New" w:hAnsi="Courier New" w:cs="Courier New"/>
+                          <w:sz w:val="22"/>
+                        </w:rPr>
+                        <w:t>)</w:t>
+                      </w:r>
+                      <w:r>
+                        <w:rPr>
+                          <w:rFonts w:ascii="Courier New" w:hAnsi="Courier New" w:cs="Courier New"/>
+                          <w:sz w:val="22"/>
+                        </w:rPr>
+                        <w:br/>
+                      </w:r>
+                      <w:r>
+                        <w:rPr>
+                          <w:rFonts w:ascii="Courier New" w:hAnsi="Courier New" w:cs="Courier New"/>
+                          <w:sz w:val="22"/>
+                        </w:rPr>
+                        <w:tab/>
+                      </w:r>
+                      <w:r>
+                        <w:rPr>
+                          <w:rFonts w:ascii="Courier New" w:hAnsi="Courier New" w:cs="Courier New"/>
+                          <w:sz w:val="22"/>
+                        </w:rPr>
+                        <w:tab/>
+                      </w:r>
+                      <w:r>
+                        <w:rPr>
+                          <w:rFonts w:ascii="Courier New" w:hAnsi="Courier New" w:cs="Courier New"/>
+                          <w:sz w:val="22"/>
+                        </w:rPr>
+                        <w:tab/>
+                      </w:r>
+                      <w:r>
+                        <w:rPr>
+                          <w:rFonts w:ascii="Courier New" w:hAnsi="Courier New" w:cs="Courier New"/>
+                          <w:sz w:val="22"/>
+                        </w:rPr>
+                        <w:tab/>
+                        <w:t>thresholds[key][position] = threshold</w:t>
+                      </w:r>
+                      <w:r>
+                        <w:rPr>
+                          <w:rFonts w:ascii="Courier New" w:hAnsi="Courier New" w:cs="Courier New"/>
+                          <w:sz w:val="22"/>
+                        </w:rPr>
+                        <w:br/>
+                      </w:r>
+                      <w:r>
+                        <w:rPr>
+                          <w:rFonts w:ascii="Courier New" w:hAnsi="Courier New" w:cs="Courier New"/>
+                          <w:sz w:val="22"/>
+                        </w:rPr>
+                        <w:tab/>
+                      </w:r>
+                      <w:r>
+                        <w:rPr>
+                          <w:rFonts w:ascii="Courier New" w:hAnsi="Courier New" w:cs="Courier New"/>
+                          <w:sz w:val="22"/>
+                        </w:rPr>
+                        <w:tab/>
+                      </w:r>
+                      <w:r>
+                        <w:rPr>
+                          <w:rFonts w:ascii="Courier New" w:hAnsi="Courier New" w:cs="Courier New"/>
+                          <w:sz w:val="22"/>
+                        </w:rPr>
+                        <w:tab/>
+                      </w:r>
+                      <w:r>
+                        <w:rPr>
+                          <w:rFonts w:ascii="Courier New" w:hAnsi="Courier New" w:cs="Courier New"/>
+                          <w:sz w:val="22"/>
+                        </w:rPr>
+                        <w:tab/>
+                        <w:t>shapeThreshold = min(threshold, shapeThreshold)</w:t>
+                      </w:r>
+                      <w:r>
+                        <w:rPr>
+                          <w:rFonts w:ascii="Courier New" w:hAnsi="Courier New" w:cs="Courier New"/>
+                          <w:sz w:val="22"/>
+                        </w:rPr>
+                        <w:br/>
+                      </w:r>
+                      <w:r>
+                        <w:rPr>
+                          <w:rFonts w:ascii="Courier New" w:hAnsi="Courier New" w:cs="Courier New"/>
+                          <w:sz w:val="22"/>
+                        </w:rPr>
+                        <w:tab/>
+                      </w:r>
+                      <w:r>
+                        <w:rPr>
+                          <w:rFonts w:ascii="Courier New" w:hAnsi="Courier New" w:cs="Courier New"/>
+                          <w:sz w:val="22"/>
+                        </w:rPr>
+                        <w:tab/>
+                      </w:r>
+                      <w:r>
+                        <w:rPr>
+                          <w:rFonts w:ascii="Courier New" w:hAnsi="Courier New" w:cs="Courier New"/>
+                          <w:sz w:val="22"/>
+                        </w:rPr>
+                        <w:tab/>
+                        <w:t>end for</w:t>
+                      </w:r>
+                      <w:r>
+                        <w:rPr>
+                          <w:rFonts w:ascii="Courier New" w:hAnsi="Courier New" w:cs="Courier New"/>
+                          <w:sz w:val="22"/>
+                        </w:rPr>
+                        <w:br/>
+                      </w:r>
+                      <w:r>
+                        <w:rPr>
+                          <w:rFonts w:ascii="Courier New" w:hAnsi="Courier New" w:cs="Courier New"/>
+                          <w:sz w:val="22"/>
+                        </w:rPr>
+                        <w:tab/>
+                      </w:r>
+                      <w:r>
+                        <w:rPr>
+                          <w:rFonts w:ascii="Courier New" w:hAnsi="Courier New" w:cs="Courier New"/>
+                          <w:sz w:val="22"/>
+                        </w:rPr>
+                        <w:tab/>
+                        <w:t>end for</w:t>
+                      </w:r>
+                      <w:r>
+                        <w:rPr>
+                          <w:rFonts w:ascii="Courier New" w:hAnsi="Courier New" w:cs="Courier New"/>
+                          <w:sz w:val="22"/>
+                        </w:rPr>
+                        <w:br/>
+                      </w:r>
+                      <w:r>
+                        <w:rPr>
+                          <w:rFonts w:ascii="Courier New" w:hAnsi="Courier New" w:cs="Courier New"/>
+                          <w:sz w:val="22"/>
+                        </w:rPr>
+                        <w:tab/>
+                        <w:t>end for</w:t>
+                      </w:r>
+                      <w:r>
+                        <w:rPr>
+                          <w:rFonts w:ascii="Courier New" w:hAnsi="Courier New" w:cs="Courier New"/>
+                          <w:sz w:val="22"/>
+                        </w:rPr>
+                        <w:br/>
+                      </w:r>
+                      <w:r>
+                        <w:rPr>
+                          <w:rFonts w:ascii="Courier New" w:hAnsi="Courier New" w:cs="Courier New"/>
+                          <w:sz w:val="22"/>
+                        </w:rPr>
+                        <w:tab/>
+                        <w:t>result = max(shapeThreshold, result)</w:t>
+                      </w:r>
+                      <w:r>
+                        <w:rPr>
+                          <w:rFonts w:ascii="Courier New" w:hAnsi="Courier New" w:cs="Courier New"/>
+                          <w:sz w:val="22"/>
+                        </w:rPr>
+                        <w:br/>
+                        <w:t>end for</w:t>
+                      </w:r>
+                      <w:r>
+                        <w:rPr>
+                          <w:rFonts w:ascii="Courier New" w:hAnsi="Courier New" w:cs="Courier New"/>
+                        </w:rPr>
+                        <w:br/>
+                      </w:r>
+                    </w:p>
+                  </w:txbxContent>
+                </v:textbox>
+              </v:shape>
+            </w:pict>
+          </mc:Fallback>
+        </mc:AlternateContent>
+      </w:r>
+    </w:p>
+    <w:p>
+      <w:pPr>
+        <w:rPr>
+          <w:rFonts w:asciiTheme="minorHAnsi" w:hAnsiTheme="minorHAnsi" w:cstheme="minorHAnsi"/>
+        </w:rPr>
+      </w:pPr>
+    </w:p>
+    <w:p>
+      <w:pPr>
+        <w:rPr>
+          <w:rFonts w:asciiTheme="minorHAnsi" w:hAnsiTheme="minorHAnsi" w:cstheme="minorHAnsi"/>
+        </w:rPr>
+      </w:pPr>
+    </w:p>
+    <w:p>
+      <w:pPr>
+        <w:rPr>
+          <w:rFonts w:asciiTheme="minorHAnsi" w:hAnsiTheme="minorHAnsi" w:cstheme="minorHAnsi"/>
+        </w:rPr>
+      </w:pPr>
+    </w:p>
+    <w:p>
+      <w:pPr>
+        <w:rPr>
+          <w:rFonts w:asciiTheme="minorHAnsi" w:hAnsiTheme="minorHAnsi" w:cstheme="minorHAnsi"/>
+        </w:rPr>
+      </w:pPr>
+    </w:p>
+    <w:p>
+      <w:pPr>
+        <w:rPr>
+          <w:rFonts w:asciiTheme="minorHAnsi" w:hAnsiTheme="minorHAnsi" w:cstheme="minorHAnsi"/>
+        </w:rPr>
+      </w:pPr>
     </w:p>
     <w:p/>
+    <w:p/>
+    <w:p/>
+    <w:p/>
+    <w:p/>
+    <w:p/>
+    <w:p>
+      <w:pPr>
+        <w:pStyle w:val="Heading2"/>
+      </w:pPr>
+      <w:bookmarkStart w:id="10" w:name="_Toc440575593"/>
+      <w:r>
+        <w:t>Struktura pohrane međurezultata</w:t>
+      </w:r>
+      <w:bookmarkEnd w:id="10"/>
+    </w:p>
     <w:p>
       <w:pPr>
         <w:spacing w:before="0" w:after="0"/>
         <w:rPr>
-          <w:rFonts w:asciiTheme="minorHAnsi" w:hAnsiTheme="minorHAnsi" w:cs="Arial"/>
+          <w:rFonts w:asciiTheme="minorHAnsi" w:hAnsiTheme="minorHAnsi" w:cstheme="minorHAnsi"/>
+        </w:rPr>
+      </w:pPr>
+    </w:p>
+    <w:p>
+      <w:pPr>
+        <w:spacing w:before="0" w:after="0"/>
+        <w:rPr>
+          <w:rFonts w:asciiTheme="minorHAnsi" w:hAnsiTheme="minorHAnsi" w:cstheme="minorHAnsi"/>
           <w:b/>
           <w:bCs/>
           <w:iCs/>
@@ -6435,19 +8472,3090 @@
         </w:rPr>
       </w:pPr>
       <w:r>
-        <w:br w:type="page"/>
-      </w:r>
+        <w:rPr>
+          <w:rFonts w:asciiTheme="minorHAnsi" w:hAnsiTheme="minorHAnsi" w:cstheme="minorHAnsi"/>
+        </w:rPr>
+        <w:t xml:space="preserve">Prilikom izračuna praga za mjeru udaljenosti </w:t>
+      </w:r>
+      <m:oMath>
+        <m:r>
+          <w:rPr>
+            <w:rFonts w:ascii="Cambria Math" w:hAnsi="Cambria Math" w:cstheme="minorHAnsi"/>
+          </w:rPr>
+          <m:t>k</m:t>
+        </m:r>
+      </m:oMath>
+      <w:r>
+        <w:rPr>
+          <w:rFonts w:asciiTheme="minorHAnsi" w:hAnsiTheme="minorHAnsi" w:cstheme="minorHAnsi"/>
+        </w:rPr>
+        <w:t xml:space="preserve">, potrebno je spremati vrijednosti izračuna za sve vrijednosti greške do uključivo </w:t>
+      </w:r>
+      <m:oMath>
+        <m:r>
+          <w:rPr>
+            <w:rFonts w:ascii="Cambria Math" w:hAnsi="Cambria Math" w:cstheme="minorHAnsi"/>
+          </w:rPr>
+          <m:t>k</m:t>
+        </m:r>
+      </m:oMath>
+      <w:r>
+        <w:rPr>
+          <w:rFonts w:asciiTheme="minorHAnsi" w:hAnsiTheme="minorHAnsi" w:cstheme="minorHAnsi"/>
+        </w:rPr>
+        <w:t xml:space="preserve"> te odgovarajuće vrijednosti skupa </w:t>
+      </w:r>
+      <m:oMath>
+        <m:r>
+          <w:rPr>
+            <w:rFonts w:ascii="Cambria Math" w:hAnsi="Cambria Math" w:cstheme="minorHAnsi"/>
+          </w:rPr>
+          <m:t>M</m:t>
+        </m:r>
+      </m:oMath>
+      <w:r>
+        <w:rPr>
+          <w:rFonts w:asciiTheme="minorHAnsi" w:hAnsiTheme="minorHAnsi" w:cstheme="minorHAnsi"/>
+        </w:rPr>
+        <w:t xml:space="preserve"> koji predstavlja podudaranja na zadnjih </w:t>
+      </w:r>
+      <m:oMath>
+        <m:r>
+          <w:rPr>
+            <w:rFonts w:ascii="Cambria Math" w:hAnsi="Cambria Math" w:cstheme="minorHAnsi"/>
+          </w:rPr>
+          <m:t>s-1</m:t>
+        </m:r>
+      </m:oMath>
+      <w:r>
+        <w:rPr>
+          <w:rFonts w:asciiTheme="minorHAnsi" w:hAnsiTheme="minorHAnsi" w:cstheme="minorHAnsi"/>
+        </w:rPr>
+        <w:t xml:space="preserve"> pozicija. Za najveći mogući broj pogrešaka </w:t>
+      </w:r>
+      <m:oMath>
+        <m:r>
+          <w:rPr>
+            <w:rFonts w:ascii="Cambria Math" w:hAnsi="Cambria Math" w:cstheme="minorHAnsi"/>
+          </w:rPr>
+          <m:t>k</m:t>
+        </m:r>
+      </m:oMath>
+      <w:r>
+        <w:rPr>
+          <w:rFonts w:asciiTheme="minorHAnsi" w:hAnsiTheme="minorHAnsi" w:cstheme="minorHAnsi"/>
+        </w:rPr>
+        <w:t xml:space="preserve">, broj mogućih vrijednosti skupa </w:t>
+      </w:r>
+      <m:oMath>
+        <m:r>
+          <w:rPr>
+            <w:rFonts w:ascii="Cambria Math" w:hAnsi="Cambria Math" w:cstheme="minorHAnsi"/>
+          </w:rPr>
+          <m:t>M</m:t>
+        </m:r>
+      </m:oMath>
+      <w:r>
+        <w:rPr>
+          <w:rFonts w:asciiTheme="minorHAnsi" w:hAnsiTheme="minorHAnsi" w:cstheme="minorHAnsi"/>
+        </w:rPr>
+        <w:t xml:space="preserve"> jest:</w:t>
+      </w:r>
+    </w:p>
+    <w:p>
+      <w:pPr>
+        <w:jc w:val="center"/>
+        <w:rPr>
+          <w:rFonts w:asciiTheme="minorHAnsi" w:hAnsiTheme="minorHAnsi" w:cstheme="minorHAnsi"/>
+        </w:rPr>
+      </w:pPr>
+      <w:r>
+        <w:rPr>
+          <w:rFonts w:asciiTheme="minorHAnsi" w:hAnsiTheme="minorHAnsi" w:cstheme="minorHAnsi"/>
+        </w:rPr>
+        <w:t xml:space="preserve"> </w:t>
+      </w:r>
+      <m:oMath>
+        <m:r>
+          <w:rPr>
+            <w:rFonts w:ascii="Cambria Math" w:hAnsi="Cambria Math" w:cstheme="minorHAnsi"/>
+          </w:rPr>
+          <w:br/>
+        </m:r>
+      </m:oMath>
+      <m:oMathPara>
+        <m:oMath>
+          <m:nary>
+            <m:naryPr>
+              <m:chr m:val="∑"/>
+              <m:limLoc m:val="undOvr"/>
+              <m:ctrlPr>
+                <w:rPr>
+                  <w:rFonts w:ascii="Cambria Math" w:hAnsi="Cambria Math" w:cstheme="minorHAnsi"/>
+                  <w:i/>
+                </w:rPr>
+              </m:ctrlPr>
+            </m:naryPr>
+            <m:sub>
+              <m:r>
+                <w:rPr>
+                  <w:rFonts w:ascii="Cambria Math" w:hAnsi="Cambria Math" w:cstheme="minorHAnsi"/>
+                </w:rPr>
+                <m:t>j</m:t>
+              </m:r>
+              <m:r>
+                <w:rPr>
+                  <w:rFonts w:ascii="Cambria Math" w:hAnsi="Cambria Math" w:cstheme="minorHAnsi"/>
+                </w:rPr>
+                <m:t>=0</m:t>
+              </m:r>
+            </m:sub>
+            <m:sup>
+              <m:r>
+                <w:rPr>
+                  <w:rFonts w:ascii="Cambria Math" w:hAnsi="Cambria Math" w:cstheme="minorHAnsi"/>
+                </w:rPr>
+                <m:t>k</m:t>
+              </m:r>
+            </m:sup>
+            <m:e>
+              <m:d>
+                <m:dPr>
+                  <m:ctrlPr>
+                    <w:rPr>
+                      <w:rFonts w:ascii="Cambria Math" w:hAnsi="Cambria Math" w:cstheme="minorHAnsi"/>
+                      <w:i/>
+                    </w:rPr>
+                  </m:ctrlPr>
+                </m:dPr>
+                <m:e>
+                  <m:f>
+                    <m:fPr>
+                      <m:type m:val="noBar"/>
+                      <m:ctrlPr>
+                        <w:rPr>
+                          <w:rFonts w:ascii="Cambria Math" w:hAnsi="Cambria Math" w:cstheme="minorHAnsi"/>
+                          <w:i/>
+                        </w:rPr>
+                      </m:ctrlPr>
+                    </m:fPr>
+                    <m:num>
+                      <m:r>
+                        <w:rPr>
+                          <w:rFonts w:ascii="Cambria Math" w:hAnsi="Cambria Math" w:cstheme="minorHAnsi"/>
+                        </w:rPr>
+                        <m:t>s-1</m:t>
+                      </m:r>
+                    </m:num>
+                    <m:den>
+                      <m:r>
+                        <w:rPr>
+                          <w:rFonts w:ascii="Cambria Math" w:hAnsi="Cambria Math" w:cstheme="minorHAnsi"/>
+                        </w:rPr>
+                        <m:t>j</m:t>
+                      </m:r>
+                    </m:den>
+                  </m:f>
+                </m:e>
+              </m:d>
+            </m:e>
+          </m:nary>
+        </m:oMath>
+      </m:oMathPara>
+    </w:p>
+    <w:p>
+      <w:pPr>
+        <w:spacing w:before="0" w:after="0"/>
+        <w:rPr>
+          <w:rFonts w:asciiTheme="minorHAnsi" w:hAnsiTheme="minorHAnsi" w:cstheme="minorHAnsi"/>
+        </w:rPr>
+      </w:pPr>
+      <w:r>
+        <w:rPr>
+          <w:rFonts w:asciiTheme="minorHAnsi" w:hAnsiTheme="minorHAnsi" w:cstheme="minorHAnsi"/>
+        </w:rPr>
+        <w:lastRenderedPageBreak/>
+        <w:t xml:space="preserve">Odnosno, na zadnjih </w:t>
+      </w:r>
+      <m:oMath>
+        <m:r>
+          <w:rPr>
+            <w:rFonts w:ascii="Cambria Math" w:hAnsi="Cambria Math" w:cstheme="minorHAnsi"/>
+          </w:rPr>
+          <m:t>s-1</m:t>
+        </m:r>
+      </m:oMath>
+      <w:r>
+        <w:rPr>
+          <w:rFonts w:asciiTheme="minorHAnsi" w:hAnsiTheme="minorHAnsi" w:cstheme="minorHAnsi"/>
+        </w:rPr>
+        <w:t xml:space="preserve"> pozicija može biti 0 pogrešaka do </w:t>
+      </w:r>
+      <m:oMath>
+        <m:r>
+          <w:rPr>
+            <w:rFonts w:ascii="Cambria Math" w:hAnsi="Cambria Math" w:cstheme="minorHAnsi"/>
+          </w:rPr>
+          <m:t>s-1</m:t>
+        </m:r>
+      </m:oMath>
+      <w:r>
+        <w:rPr>
+          <w:rFonts w:asciiTheme="minorHAnsi" w:hAnsiTheme="minorHAnsi" w:cstheme="minorHAnsi"/>
+        </w:rPr>
+        <w:t xml:space="preserve"> pogreška. Skupovi </w:t>
+      </w:r>
+      <m:oMath>
+        <m:r>
+          <w:rPr>
+            <w:rFonts w:ascii="Cambria Math" w:hAnsi="Cambria Math" w:cstheme="minorHAnsi"/>
+          </w:rPr>
+          <m:t>M</m:t>
+        </m:r>
+      </m:oMath>
+      <w:r>
+        <w:rPr>
+          <w:rFonts w:asciiTheme="minorHAnsi" w:hAnsiTheme="minorHAnsi" w:cstheme="minorHAnsi"/>
+        </w:rPr>
+        <w:t xml:space="preserve"> za</w:t>
+      </w:r>
+      <m:oMath>
+        <m:r>
+          <w:rPr>
+            <w:rFonts w:ascii="Cambria Math" w:hAnsi="Cambria Math" w:cstheme="minorHAnsi"/>
+          </w:rPr>
+          <m:t xml:space="preserve"> k</m:t>
+        </m:r>
+      </m:oMath>
+      <w:r>
+        <w:rPr>
+          <w:rFonts w:asciiTheme="minorHAnsi" w:hAnsiTheme="minorHAnsi" w:cstheme="minorHAnsi"/>
+        </w:rPr>
+        <w:t xml:space="preserve"> pogrešaka u sebi sadrže moguće skupove pridružene pogreškama </w:t>
+      </w:r>
+      <m:oMath>
+        <m:r>
+          <w:rPr>
+            <w:rFonts w:ascii="Cambria Math" w:hAnsi="Cambria Math" w:cstheme="minorHAnsi"/>
+          </w:rPr>
+          <m:t xml:space="preserve">j </m:t>
+        </m:r>
+      </m:oMath>
+      <w:r>
+        <w:rPr>
+          <w:rFonts w:asciiTheme="minorHAnsi" w:hAnsiTheme="minorHAnsi" w:cstheme="minorHAnsi"/>
+        </w:rPr>
+        <w:t xml:space="preserve">&lt; </w:t>
+      </w:r>
+      <m:oMath>
+        <m:r>
+          <w:rPr>
+            <w:rFonts w:ascii="Cambria Math" w:hAnsi="Cambria Math" w:cstheme="minorHAnsi"/>
+          </w:rPr>
+          <m:t>k</m:t>
+        </m:r>
+      </m:oMath>
+      <w:r>
+        <w:rPr>
+          <w:rFonts w:asciiTheme="minorHAnsi" w:hAnsiTheme="minorHAnsi" w:cstheme="minorHAnsi"/>
+        </w:rPr>
+        <w:t>.</w:t>
+      </w:r>
+    </w:p>
+    <w:p>
+      <w:pPr>
+        <w:spacing w:before="0" w:after="0"/>
+        <w:rPr>
+          <w:rFonts w:asciiTheme="minorHAnsi" w:hAnsiTheme="minorHAnsi" w:cstheme="minorHAnsi"/>
+        </w:rPr>
+      </w:pPr>
+    </w:p>
+    <w:p>
+      <w:pPr>
+        <w:spacing w:before="0" w:after="0"/>
+        <w:rPr>
+          <w:rFonts w:asciiTheme="minorHAnsi" w:hAnsiTheme="minorHAnsi" w:cstheme="minorHAnsi"/>
+        </w:rPr>
+      </w:pPr>
+      <w:r>
+        <w:rPr>
+          <w:rFonts w:asciiTheme="minorHAnsi" w:hAnsiTheme="minorHAnsi" w:cstheme="minorHAnsi"/>
+        </w:rPr>
+        <w:t xml:space="preserve">Ako uzmemo primjer </w:t>
+      </w:r>
+      <m:oMath>
+        <m:r>
+          <w:rPr>
+            <w:rFonts w:ascii="Cambria Math" w:hAnsi="Cambria Math" w:cstheme="minorHAnsi"/>
+          </w:rPr>
+          <m:t>s</m:t>
+        </m:r>
+      </m:oMath>
+      <w:r>
+        <w:rPr>
+          <w:rFonts w:asciiTheme="minorHAnsi" w:hAnsiTheme="minorHAnsi" w:cstheme="minorHAnsi"/>
+        </w:rPr>
+        <w:t xml:space="preserve">=4, </w:t>
+      </w:r>
+      <m:oMath>
+        <m:r>
+          <w:rPr>
+            <w:rFonts w:ascii="Cambria Math" w:hAnsi="Cambria Math" w:cstheme="minorHAnsi"/>
+          </w:rPr>
+          <m:t>k</m:t>
+        </m:r>
+      </m:oMath>
+      <w:r>
+        <w:rPr>
+          <w:rFonts w:asciiTheme="minorHAnsi" w:hAnsiTheme="minorHAnsi" w:cstheme="minorHAnsi"/>
+        </w:rPr>
+        <w:t xml:space="preserve">=2 dobivamo sljedeće vrijednosti skupa </w:t>
+      </w:r>
+      <m:oMath>
+        <m:r>
+          <w:rPr>
+            <w:rFonts w:ascii="Cambria Math" w:hAnsi="Cambria Math" w:cstheme="minorHAnsi"/>
+          </w:rPr>
+          <m:t>M</m:t>
+        </m:r>
+      </m:oMath>
+      <w:r>
+        <w:rPr>
+          <w:rFonts w:asciiTheme="minorHAnsi" w:hAnsiTheme="minorHAnsi" w:cstheme="minorHAnsi"/>
+        </w:rPr>
+        <w:t xml:space="preserve"> po svim mogućim vrijednostima pogreške:</w:t>
+      </w:r>
+    </w:p>
+    <w:p>
+      <w:pPr>
+        <w:spacing w:before="0" w:after="0"/>
+        <w:rPr>
+          <w:rFonts w:asciiTheme="minorHAnsi" w:hAnsiTheme="minorHAnsi" w:cstheme="minorHAnsi"/>
+        </w:rPr>
+      </w:pPr>
+    </w:p>
+    <w:p>
+      <w:pPr>
+        <w:pStyle w:val="Caption"/>
+        <w:keepNext/>
+      </w:pPr>
+      <w:r>
+        <w:t xml:space="preserve">Tabela </w:t>
+      </w:r>
+      <w:r>
+        <w:fldChar w:fldCharType="begin"/>
+      </w:r>
+      <w:r>
+        <w:instrText xml:space="preserve"> SEQ Tabela \* ARABIC </w:instrText>
+      </w:r>
+      <w:r>
+        <w:fldChar w:fldCharType="separate"/>
+      </w:r>
+      <w:r>
+        <w:rPr>
+          <w:noProof/>
+        </w:rPr>
+        <w:t>1</w:t>
+      </w:r>
+      <w:r>
+        <w:fldChar w:fldCharType="end"/>
+      </w:r>
+      <w:r>
+        <w:t xml:space="preserve"> – Sve moguće vrijednosti skupa </w:t>
+      </w:r>
+      <m:oMath>
+        <m:r>
+          <w:rPr>
+            <w:rFonts w:ascii="Cambria Math" w:hAnsi="Cambria Math"/>
+          </w:rPr>
+          <m:t>M</m:t>
+        </m:r>
+      </m:oMath>
+      <w:r>
+        <w:t xml:space="preserve"> za </w:t>
+      </w:r>
+      <m:oMath>
+        <m:r>
+          <w:rPr>
+            <w:rFonts w:ascii="Cambria Math" w:hAnsi="Cambria Math"/>
+          </w:rPr>
+          <m:t>j</m:t>
+        </m:r>
+      </m:oMath>
+      <w:r>
+        <w:t xml:space="preserve"> pogrešaka</w:t>
+      </w:r>
+    </w:p>
+    <w:tbl>
+      <w:tblPr>
+        <w:tblStyle w:val="TableGrid"/>
+        <w:tblW w:w="0" w:type="auto"/>
+        <w:tblBorders>
+          <w:top w:val="single" w:sz="4" w:space="0" w:color="D9D9D9" w:themeColor="background1" w:themeShade="D9"/>
+          <w:left w:val="single" w:sz="4" w:space="0" w:color="D9D9D9" w:themeColor="background1" w:themeShade="D9"/>
+          <w:bottom w:val="single" w:sz="4" w:space="0" w:color="D9D9D9" w:themeColor="background1" w:themeShade="D9"/>
+          <w:right w:val="single" w:sz="4" w:space="0" w:color="D9D9D9" w:themeColor="background1" w:themeShade="D9"/>
+          <w:insideH w:val="single" w:sz="4" w:space="0" w:color="D9D9D9" w:themeColor="background1" w:themeShade="D9"/>
+          <w:insideV w:val="single" w:sz="4" w:space="0" w:color="D9D9D9" w:themeColor="background1" w:themeShade="D9"/>
+        </w:tblBorders>
+        <w:tblLook w:val="04A0" w:firstRow="1" w:lastRow="0" w:firstColumn="1" w:lastColumn="0" w:noHBand="0" w:noVBand="1"/>
+      </w:tblPr>
+      <w:tblGrid>
+        <w:gridCol w:w="3095"/>
+        <w:gridCol w:w="3096"/>
+        <w:gridCol w:w="3096"/>
+      </w:tblGrid>
+      <w:tr>
+        <w:tc>
+          <w:tcPr>
+            <w:tcW w:w="3095" w:type="dxa"/>
+          </w:tcPr>
+          <w:p>
+            <w:pPr>
+              <w:spacing w:before="0" w:after="0"/>
+              <w:rPr>
+                <w:rFonts w:asciiTheme="minorHAnsi" w:hAnsiTheme="minorHAnsi" w:cstheme="minorHAnsi"/>
+                <w:b/>
+                <w:bCs/>
+                <w:iCs/>
+                <w:szCs w:val="28"/>
+              </w:rPr>
+            </w:pPr>
+            <w:r>
+              <w:rPr>
+                <w:rFonts w:asciiTheme="minorHAnsi" w:hAnsiTheme="minorHAnsi" w:cstheme="minorHAnsi"/>
+                <w:b/>
+                <w:bCs/>
+                <w:iCs/>
+                <w:szCs w:val="28"/>
+              </w:rPr>
+              <w:t>Broj pogrešaka</w:t>
+            </w:r>
+            <m:oMath>
+              <m:r>
+                <m:rPr>
+                  <m:sty m:val="bi"/>
+                </m:rPr>
+                <w:rPr>
+                  <w:rFonts w:ascii="Cambria Math" w:hAnsi="Cambria Math" w:cstheme="minorHAnsi"/>
+                  <w:szCs w:val="28"/>
+                </w:rPr>
+                <m:t xml:space="preserve"> j</m:t>
+              </m:r>
+            </m:oMath>
+          </w:p>
+        </w:tc>
+        <w:tc>
+          <w:tcPr>
+            <w:tcW w:w="3096" w:type="dxa"/>
+          </w:tcPr>
+          <w:p>
+            <w:pPr>
+              <w:spacing w:before="0" w:after="0"/>
+              <w:rPr>
+                <w:rFonts w:asciiTheme="minorHAnsi" w:hAnsiTheme="minorHAnsi" w:cstheme="minorHAnsi"/>
+                <w:b/>
+                <w:bCs/>
+                <w:iCs/>
+                <w:szCs w:val="28"/>
+              </w:rPr>
+            </w:pPr>
+            <w:r>
+              <w:rPr>
+                <w:rFonts w:asciiTheme="minorHAnsi" w:hAnsiTheme="minorHAnsi" w:cstheme="minorHAnsi"/>
+                <w:b/>
+                <w:bCs/>
+                <w:iCs/>
+                <w:szCs w:val="28"/>
+              </w:rPr>
+              <w:t xml:space="preserve">Skup </w:t>
+            </w:r>
+            <m:oMath>
+              <m:r>
+                <m:rPr>
+                  <m:sty m:val="bi"/>
+                </m:rPr>
+                <w:rPr>
+                  <w:rFonts w:ascii="Cambria Math" w:hAnsi="Cambria Math" w:cstheme="minorHAnsi"/>
+                  <w:szCs w:val="28"/>
+                </w:rPr>
+                <m:t>M</m:t>
+              </m:r>
+            </m:oMath>
+          </w:p>
+        </w:tc>
+        <w:tc>
+          <w:tcPr>
+            <w:tcW w:w="3096" w:type="dxa"/>
+          </w:tcPr>
+          <w:p>
+            <w:pPr>
+              <w:spacing w:before="0" w:after="0"/>
+              <w:rPr>
+                <w:rFonts w:asciiTheme="minorHAnsi" w:hAnsiTheme="minorHAnsi" w:cstheme="minorHAnsi"/>
+                <w:b/>
+                <w:bCs/>
+                <w:iCs/>
+                <w:szCs w:val="28"/>
+              </w:rPr>
+            </w:pPr>
+            <w:r>
+              <w:rPr>
+                <w:rFonts w:asciiTheme="minorHAnsi" w:hAnsiTheme="minorHAnsi" w:cstheme="minorHAnsi"/>
+                <w:b/>
+                <w:bCs/>
+                <w:iCs/>
+                <w:szCs w:val="28"/>
+              </w:rPr>
+              <w:t xml:space="preserve">Binarni zapis skupa </w:t>
+            </w:r>
+            <m:oMath>
+              <m:r>
+                <m:rPr>
+                  <m:sty m:val="bi"/>
+                </m:rPr>
+                <w:rPr>
+                  <w:rFonts w:ascii="Cambria Math" w:hAnsi="Cambria Math" w:cstheme="minorHAnsi"/>
+                  <w:szCs w:val="28"/>
+                </w:rPr>
+                <m:t>M</m:t>
+              </m:r>
+            </m:oMath>
+          </w:p>
+        </w:tc>
+      </w:tr>
+      <w:tr>
+        <w:tc>
+          <w:tcPr>
+            <w:tcW w:w="3095" w:type="dxa"/>
+          </w:tcPr>
+          <w:p>
+            <w:pPr>
+              <w:spacing w:before="0" w:after="0"/>
+              <w:jc w:val="center"/>
+              <w:rPr>
+                <w:rFonts w:asciiTheme="minorHAnsi" w:hAnsiTheme="minorHAnsi" w:cstheme="minorHAnsi"/>
+                <w:bCs/>
+                <w:iCs/>
+              </w:rPr>
+            </w:pPr>
+            <w:r>
+              <w:rPr>
+                <w:rFonts w:asciiTheme="minorHAnsi" w:hAnsiTheme="minorHAnsi" w:cstheme="minorHAnsi"/>
+                <w:bCs/>
+                <w:iCs/>
+              </w:rPr>
+              <w:t>0</w:t>
+            </w:r>
+          </w:p>
+        </w:tc>
+        <w:tc>
+          <w:tcPr>
+            <w:tcW w:w="3096" w:type="dxa"/>
+          </w:tcPr>
+          <w:p>
+            <w:pPr>
+              <w:spacing w:before="0" w:after="0"/>
+              <w:jc w:val="center"/>
+              <w:rPr>
+                <w:rFonts w:asciiTheme="minorHAnsi" w:hAnsiTheme="minorHAnsi" w:cstheme="minorHAnsi"/>
+                <w:bCs/>
+                <w:iCs/>
+              </w:rPr>
+            </w:pPr>
+            <w:r>
+              <w:rPr>
+                <w:rFonts w:asciiTheme="minorHAnsi" w:hAnsiTheme="minorHAnsi" w:cstheme="minorHAnsi"/>
+                <w:bCs/>
+                <w:iCs/>
+              </w:rPr>
+              <w:t>{1, 2, 3}</w:t>
+            </w:r>
+          </w:p>
+        </w:tc>
+        <w:tc>
+          <w:tcPr>
+            <w:tcW w:w="3096" w:type="dxa"/>
+          </w:tcPr>
+          <w:p>
+            <w:pPr>
+              <w:spacing w:before="0" w:after="0"/>
+              <w:jc w:val="center"/>
+              <w:rPr>
+                <w:rFonts w:asciiTheme="minorHAnsi" w:hAnsiTheme="minorHAnsi" w:cstheme="minorHAnsi"/>
+                <w:bCs/>
+                <w:iCs/>
+              </w:rPr>
+            </w:pPr>
+            <w:r>
+              <w:rPr>
+                <w:rFonts w:asciiTheme="minorHAnsi" w:hAnsiTheme="minorHAnsi" w:cstheme="minorHAnsi"/>
+                <w:bCs/>
+                <w:iCs/>
+              </w:rPr>
+              <w:t>111</w:t>
+            </w:r>
+          </w:p>
+        </w:tc>
+      </w:tr>
+      <w:tr>
+        <w:tc>
+          <w:tcPr>
+            <w:tcW w:w="3095" w:type="dxa"/>
+            <w:vMerge w:val="restart"/>
+          </w:tcPr>
+          <w:p>
+            <w:pPr>
+              <w:spacing w:before="0" w:after="0"/>
+              <w:jc w:val="center"/>
+              <w:rPr>
+                <w:rFonts w:asciiTheme="minorHAnsi" w:hAnsiTheme="minorHAnsi" w:cstheme="minorHAnsi"/>
+                <w:bCs/>
+                <w:iCs/>
+              </w:rPr>
+            </w:pPr>
+            <w:r>
+              <w:rPr>
+                <w:rFonts w:asciiTheme="minorHAnsi" w:hAnsiTheme="minorHAnsi" w:cstheme="minorHAnsi"/>
+                <w:bCs/>
+                <w:iCs/>
+              </w:rPr>
+              <w:t>1</w:t>
+            </w:r>
+          </w:p>
+        </w:tc>
+        <w:tc>
+          <w:tcPr>
+            <w:tcW w:w="3096" w:type="dxa"/>
+          </w:tcPr>
+          <w:p>
+            <w:pPr>
+              <w:spacing w:before="0" w:after="0"/>
+              <w:jc w:val="center"/>
+              <w:rPr>
+                <w:rFonts w:asciiTheme="minorHAnsi" w:hAnsiTheme="minorHAnsi" w:cstheme="minorHAnsi"/>
+                <w:bCs/>
+                <w:iCs/>
+              </w:rPr>
+            </w:pPr>
+            <w:r>
+              <w:rPr>
+                <w:rFonts w:asciiTheme="minorHAnsi" w:hAnsiTheme="minorHAnsi" w:cstheme="minorHAnsi"/>
+                <w:bCs/>
+                <w:iCs/>
+              </w:rPr>
+              <w:t>{1, 2, 3}</w:t>
+            </w:r>
+          </w:p>
+        </w:tc>
+        <w:tc>
+          <w:tcPr>
+            <w:tcW w:w="3096" w:type="dxa"/>
+          </w:tcPr>
+          <w:p>
+            <w:pPr>
+              <w:spacing w:before="0" w:after="0"/>
+              <w:jc w:val="center"/>
+              <w:rPr>
+                <w:rFonts w:asciiTheme="minorHAnsi" w:hAnsiTheme="minorHAnsi" w:cstheme="minorHAnsi"/>
+                <w:bCs/>
+                <w:iCs/>
+              </w:rPr>
+            </w:pPr>
+            <w:r>
+              <w:rPr>
+                <w:rFonts w:asciiTheme="minorHAnsi" w:hAnsiTheme="minorHAnsi" w:cstheme="minorHAnsi"/>
+                <w:bCs/>
+                <w:iCs/>
+              </w:rPr>
+              <w:t>111</w:t>
+            </w:r>
+          </w:p>
+        </w:tc>
+      </w:tr>
+      <w:tr>
+        <w:tc>
+          <w:tcPr>
+            <w:tcW w:w="3095" w:type="dxa"/>
+            <w:vMerge/>
+          </w:tcPr>
+          <w:p>
+            <w:pPr>
+              <w:spacing w:before="0" w:after="0"/>
+              <w:jc w:val="center"/>
+              <w:rPr>
+                <w:rFonts w:asciiTheme="minorHAnsi" w:hAnsiTheme="minorHAnsi" w:cstheme="minorHAnsi"/>
+                <w:bCs/>
+                <w:iCs/>
+              </w:rPr>
+            </w:pPr>
+          </w:p>
+        </w:tc>
+        <w:tc>
+          <w:tcPr>
+            <w:tcW w:w="3096" w:type="dxa"/>
+          </w:tcPr>
+          <w:p>
+            <w:pPr>
+              <w:spacing w:before="0" w:after="0"/>
+              <w:jc w:val="center"/>
+              <w:rPr>
+                <w:rFonts w:asciiTheme="minorHAnsi" w:hAnsiTheme="minorHAnsi" w:cstheme="minorHAnsi"/>
+                <w:bCs/>
+                <w:iCs/>
+              </w:rPr>
+            </w:pPr>
+            <w:r>
+              <w:rPr>
+                <w:rFonts w:asciiTheme="minorHAnsi" w:hAnsiTheme="minorHAnsi" w:cstheme="minorHAnsi"/>
+                <w:bCs/>
+                <w:iCs/>
+              </w:rPr>
+              <w:t>{1, 2}</w:t>
+            </w:r>
+          </w:p>
+        </w:tc>
+        <w:tc>
+          <w:tcPr>
+            <w:tcW w:w="3096" w:type="dxa"/>
+          </w:tcPr>
+          <w:p>
+            <w:pPr>
+              <w:spacing w:before="0" w:after="0"/>
+              <w:jc w:val="center"/>
+              <w:rPr>
+                <w:rFonts w:asciiTheme="minorHAnsi" w:hAnsiTheme="minorHAnsi" w:cstheme="minorHAnsi"/>
+                <w:bCs/>
+                <w:iCs/>
+              </w:rPr>
+            </w:pPr>
+            <w:r>
+              <w:rPr>
+                <w:rFonts w:asciiTheme="minorHAnsi" w:hAnsiTheme="minorHAnsi" w:cstheme="minorHAnsi"/>
+                <w:bCs/>
+                <w:iCs/>
+              </w:rPr>
+              <w:t>110</w:t>
+            </w:r>
+          </w:p>
+        </w:tc>
+      </w:tr>
+      <w:tr>
+        <w:tc>
+          <w:tcPr>
+            <w:tcW w:w="3095" w:type="dxa"/>
+            <w:vMerge/>
+          </w:tcPr>
+          <w:p>
+            <w:pPr>
+              <w:spacing w:before="0" w:after="0"/>
+              <w:jc w:val="center"/>
+              <w:rPr>
+                <w:rFonts w:asciiTheme="minorHAnsi" w:hAnsiTheme="minorHAnsi" w:cstheme="minorHAnsi"/>
+                <w:bCs/>
+                <w:iCs/>
+              </w:rPr>
+            </w:pPr>
+          </w:p>
+        </w:tc>
+        <w:tc>
+          <w:tcPr>
+            <w:tcW w:w="3096" w:type="dxa"/>
+          </w:tcPr>
+          <w:p>
+            <w:pPr>
+              <w:spacing w:before="0" w:after="0"/>
+              <w:jc w:val="center"/>
+              <w:rPr>
+                <w:rFonts w:asciiTheme="minorHAnsi" w:hAnsiTheme="minorHAnsi" w:cstheme="minorHAnsi"/>
+                <w:bCs/>
+                <w:iCs/>
+              </w:rPr>
+            </w:pPr>
+            <w:r>
+              <w:rPr>
+                <w:rFonts w:asciiTheme="minorHAnsi" w:hAnsiTheme="minorHAnsi" w:cstheme="minorHAnsi"/>
+                <w:bCs/>
+                <w:iCs/>
+              </w:rPr>
+              <w:t>{1, 3}</w:t>
+            </w:r>
+          </w:p>
+        </w:tc>
+        <w:tc>
+          <w:tcPr>
+            <w:tcW w:w="3096" w:type="dxa"/>
+          </w:tcPr>
+          <w:p>
+            <w:pPr>
+              <w:spacing w:before="0" w:after="0"/>
+              <w:jc w:val="center"/>
+              <w:rPr>
+                <w:rFonts w:asciiTheme="minorHAnsi" w:hAnsiTheme="minorHAnsi" w:cstheme="minorHAnsi"/>
+                <w:bCs/>
+                <w:iCs/>
+              </w:rPr>
+            </w:pPr>
+            <w:r>
+              <w:rPr>
+                <w:rFonts w:asciiTheme="minorHAnsi" w:hAnsiTheme="minorHAnsi" w:cstheme="minorHAnsi"/>
+                <w:bCs/>
+                <w:iCs/>
+              </w:rPr>
+              <w:t>101</w:t>
+            </w:r>
+          </w:p>
+        </w:tc>
+      </w:tr>
+      <w:tr>
+        <w:tc>
+          <w:tcPr>
+            <w:tcW w:w="3095" w:type="dxa"/>
+            <w:vMerge/>
+          </w:tcPr>
+          <w:p>
+            <w:pPr>
+              <w:spacing w:before="0" w:after="0"/>
+              <w:jc w:val="center"/>
+              <w:rPr>
+                <w:rFonts w:asciiTheme="minorHAnsi" w:hAnsiTheme="minorHAnsi" w:cstheme="minorHAnsi"/>
+                <w:bCs/>
+                <w:iCs/>
+              </w:rPr>
+            </w:pPr>
+          </w:p>
+        </w:tc>
+        <w:tc>
+          <w:tcPr>
+            <w:tcW w:w="3096" w:type="dxa"/>
+          </w:tcPr>
+          <w:p>
+            <w:pPr>
+              <w:spacing w:before="0" w:after="0"/>
+              <w:jc w:val="center"/>
+              <w:rPr>
+                <w:rFonts w:asciiTheme="minorHAnsi" w:hAnsiTheme="minorHAnsi" w:cstheme="minorHAnsi"/>
+                <w:bCs/>
+                <w:iCs/>
+              </w:rPr>
+            </w:pPr>
+            <w:r>
+              <w:rPr>
+                <w:rFonts w:asciiTheme="minorHAnsi" w:hAnsiTheme="minorHAnsi" w:cstheme="minorHAnsi"/>
+                <w:bCs/>
+                <w:iCs/>
+              </w:rPr>
+              <w:t>{2, 3}</w:t>
+            </w:r>
+          </w:p>
+        </w:tc>
+        <w:tc>
+          <w:tcPr>
+            <w:tcW w:w="3096" w:type="dxa"/>
+          </w:tcPr>
+          <w:p>
+            <w:pPr>
+              <w:spacing w:before="0" w:after="0"/>
+              <w:jc w:val="center"/>
+              <w:rPr>
+                <w:rFonts w:asciiTheme="minorHAnsi" w:hAnsiTheme="minorHAnsi" w:cstheme="minorHAnsi"/>
+                <w:bCs/>
+                <w:iCs/>
+              </w:rPr>
+            </w:pPr>
+            <w:r>
+              <w:rPr>
+                <w:rFonts w:asciiTheme="minorHAnsi" w:hAnsiTheme="minorHAnsi" w:cstheme="minorHAnsi"/>
+                <w:bCs/>
+                <w:iCs/>
+              </w:rPr>
+              <w:t>011</w:t>
+            </w:r>
+          </w:p>
+        </w:tc>
+      </w:tr>
+      <w:tr>
+        <w:tc>
+          <w:tcPr>
+            <w:tcW w:w="3095" w:type="dxa"/>
+            <w:vMerge w:val="restart"/>
+          </w:tcPr>
+          <w:p>
+            <w:pPr>
+              <w:spacing w:before="0" w:after="0"/>
+              <w:jc w:val="center"/>
+              <w:rPr>
+                <w:rFonts w:asciiTheme="minorHAnsi" w:hAnsiTheme="minorHAnsi" w:cstheme="minorHAnsi"/>
+                <w:bCs/>
+                <w:iCs/>
+              </w:rPr>
+            </w:pPr>
+            <w:r>
+              <w:rPr>
+                <w:rFonts w:asciiTheme="minorHAnsi" w:hAnsiTheme="minorHAnsi" w:cstheme="minorHAnsi"/>
+                <w:bCs/>
+                <w:iCs/>
+              </w:rPr>
+              <w:t>2</w:t>
+            </w:r>
+          </w:p>
+        </w:tc>
+        <w:tc>
+          <w:tcPr>
+            <w:tcW w:w="3096" w:type="dxa"/>
+          </w:tcPr>
+          <w:p>
+            <w:pPr>
+              <w:spacing w:before="0" w:after="0"/>
+              <w:jc w:val="center"/>
+              <w:rPr>
+                <w:rFonts w:asciiTheme="minorHAnsi" w:hAnsiTheme="minorHAnsi" w:cstheme="minorHAnsi"/>
+                <w:bCs/>
+                <w:iCs/>
+              </w:rPr>
+            </w:pPr>
+            <w:r>
+              <w:rPr>
+                <w:rFonts w:asciiTheme="minorHAnsi" w:hAnsiTheme="minorHAnsi" w:cstheme="minorHAnsi"/>
+                <w:bCs/>
+                <w:iCs/>
+              </w:rPr>
+              <w:t>{1, 2, 3}</w:t>
+            </w:r>
+          </w:p>
+        </w:tc>
+        <w:tc>
+          <w:tcPr>
+            <w:tcW w:w="3096" w:type="dxa"/>
+          </w:tcPr>
+          <w:p>
+            <w:pPr>
+              <w:spacing w:before="0" w:after="0"/>
+              <w:jc w:val="center"/>
+              <w:rPr>
+                <w:rFonts w:asciiTheme="minorHAnsi" w:hAnsiTheme="minorHAnsi" w:cstheme="minorHAnsi"/>
+                <w:bCs/>
+                <w:iCs/>
+              </w:rPr>
+            </w:pPr>
+            <w:r>
+              <w:rPr>
+                <w:rFonts w:asciiTheme="minorHAnsi" w:hAnsiTheme="minorHAnsi" w:cstheme="minorHAnsi"/>
+                <w:bCs/>
+                <w:iCs/>
+              </w:rPr>
+              <w:t>111</w:t>
+            </w:r>
+          </w:p>
+        </w:tc>
+      </w:tr>
+      <w:tr>
+        <w:tc>
+          <w:tcPr>
+            <w:tcW w:w="3095" w:type="dxa"/>
+            <w:vMerge/>
+          </w:tcPr>
+          <w:p>
+            <w:pPr>
+              <w:spacing w:before="0" w:after="0"/>
+              <w:jc w:val="center"/>
+              <w:rPr>
+                <w:rFonts w:asciiTheme="minorHAnsi" w:hAnsiTheme="minorHAnsi" w:cstheme="minorHAnsi"/>
+                <w:bCs/>
+                <w:iCs/>
+              </w:rPr>
+            </w:pPr>
+          </w:p>
+        </w:tc>
+        <w:tc>
+          <w:tcPr>
+            <w:tcW w:w="3096" w:type="dxa"/>
+          </w:tcPr>
+          <w:p>
+            <w:pPr>
+              <w:spacing w:before="0" w:after="0"/>
+              <w:jc w:val="center"/>
+              <w:rPr>
+                <w:rFonts w:asciiTheme="minorHAnsi" w:hAnsiTheme="minorHAnsi" w:cstheme="minorHAnsi"/>
+                <w:bCs/>
+                <w:iCs/>
+              </w:rPr>
+            </w:pPr>
+            <w:r>
+              <w:rPr>
+                <w:rFonts w:asciiTheme="minorHAnsi" w:hAnsiTheme="minorHAnsi" w:cstheme="minorHAnsi"/>
+                <w:bCs/>
+                <w:iCs/>
+              </w:rPr>
+              <w:t>{1,2}</w:t>
+            </w:r>
+          </w:p>
+        </w:tc>
+        <w:tc>
+          <w:tcPr>
+            <w:tcW w:w="3096" w:type="dxa"/>
+          </w:tcPr>
+          <w:p>
+            <w:pPr>
+              <w:spacing w:before="0" w:after="0"/>
+              <w:jc w:val="center"/>
+              <w:rPr>
+                <w:rFonts w:asciiTheme="minorHAnsi" w:hAnsiTheme="minorHAnsi" w:cstheme="minorHAnsi"/>
+                <w:bCs/>
+                <w:iCs/>
+              </w:rPr>
+            </w:pPr>
+            <w:r>
+              <w:rPr>
+                <w:rFonts w:asciiTheme="minorHAnsi" w:hAnsiTheme="minorHAnsi" w:cstheme="minorHAnsi"/>
+                <w:bCs/>
+                <w:iCs/>
+              </w:rPr>
+              <w:t>110</w:t>
+            </w:r>
+          </w:p>
+        </w:tc>
+      </w:tr>
+      <w:tr>
+        <w:tc>
+          <w:tcPr>
+            <w:tcW w:w="3095" w:type="dxa"/>
+            <w:vMerge/>
+          </w:tcPr>
+          <w:p>
+            <w:pPr>
+              <w:spacing w:before="0" w:after="0"/>
+              <w:jc w:val="center"/>
+              <w:rPr>
+                <w:rFonts w:asciiTheme="minorHAnsi" w:hAnsiTheme="minorHAnsi" w:cstheme="minorHAnsi"/>
+                <w:bCs/>
+                <w:iCs/>
+              </w:rPr>
+            </w:pPr>
+          </w:p>
+        </w:tc>
+        <w:tc>
+          <w:tcPr>
+            <w:tcW w:w="3096" w:type="dxa"/>
+          </w:tcPr>
+          <w:p>
+            <w:pPr>
+              <w:spacing w:before="0" w:after="0"/>
+              <w:jc w:val="center"/>
+              <w:rPr>
+                <w:rFonts w:asciiTheme="minorHAnsi" w:hAnsiTheme="minorHAnsi" w:cstheme="minorHAnsi"/>
+                <w:bCs/>
+                <w:iCs/>
+              </w:rPr>
+            </w:pPr>
+            <w:r>
+              <w:rPr>
+                <w:rFonts w:asciiTheme="minorHAnsi" w:hAnsiTheme="minorHAnsi" w:cstheme="minorHAnsi"/>
+                <w:bCs/>
+                <w:iCs/>
+              </w:rPr>
+              <w:t>{1, 3}</w:t>
+            </w:r>
+          </w:p>
+        </w:tc>
+        <w:tc>
+          <w:tcPr>
+            <w:tcW w:w="3096" w:type="dxa"/>
+          </w:tcPr>
+          <w:p>
+            <w:pPr>
+              <w:spacing w:before="0" w:after="0"/>
+              <w:jc w:val="center"/>
+              <w:rPr>
+                <w:rFonts w:asciiTheme="minorHAnsi" w:hAnsiTheme="minorHAnsi" w:cstheme="minorHAnsi"/>
+                <w:bCs/>
+                <w:iCs/>
+              </w:rPr>
+            </w:pPr>
+            <w:r>
+              <w:rPr>
+                <w:rFonts w:asciiTheme="minorHAnsi" w:hAnsiTheme="minorHAnsi" w:cstheme="minorHAnsi"/>
+                <w:bCs/>
+                <w:iCs/>
+              </w:rPr>
+              <w:t>101</w:t>
+            </w:r>
+          </w:p>
+        </w:tc>
+      </w:tr>
+      <w:tr>
+        <w:tc>
+          <w:tcPr>
+            <w:tcW w:w="3095" w:type="dxa"/>
+            <w:vMerge/>
+          </w:tcPr>
+          <w:p>
+            <w:pPr>
+              <w:spacing w:before="0" w:after="0"/>
+              <w:jc w:val="center"/>
+              <w:rPr>
+                <w:rFonts w:asciiTheme="minorHAnsi" w:hAnsiTheme="minorHAnsi" w:cstheme="minorHAnsi"/>
+                <w:bCs/>
+                <w:iCs/>
+              </w:rPr>
+            </w:pPr>
+          </w:p>
+        </w:tc>
+        <w:tc>
+          <w:tcPr>
+            <w:tcW w:w="3096" w:type="dxa"/>
+          </w:tcPr>
+          <w:p>
+            <w:pPr>
+              <w:spacing w:before="0" w:after="0"/>
+              <w:jc w:val="center"/>
+              <w:rPr>
+                <w:rFonts w:asciiTheme="minorHAnsi" w:hAnsiTheme="minorHAnsi" w:cstheme="minorHAnsi"/>
+                <w:bCs/>
+                <w:iCs/>
+              </w:rPr>
+            </w:pPr>
+            <w:r>
+              <w:rPr>
+                <w:rFonts w:asciiTheme="minorHAnsi" w:hAnsiTheme="minorHAnsi" w:cstheme="minorHAnsi"/>
+                <w:bCs/>
+                <w:iCs/>
+              </w:rPr>
+              <w:t>{2, 3}</w:t>
+            </w:r>
+          </w:p>
+        </w:tc>
+        <w:tc>
+          <w:tcPr>
+            <w:tcW w:w="3096" w:type="dxa"/>
+          </w:tcPr>
+          <w:p>
+            <w:pPr>
+              <w:spacing w:before="0" w:after="0"/>
+              <w:jc w:val="center"/>
+              <w:rPr>
+                <w:rFonts w:asciiTheme="minorHAnsi" w:hAnsiTheme="minorHAnsi" w:cstheme="minorHAnsi"/>
+                <w:bCs/>
+                <w:iCs/>
+              </w:rPr>
+            </w:pPr>
+            <w:r>
+              <w:rPr>
+                <w:rFonts w:asciiTheme="minorHAnsi" w:hAnsiTheme="minorHAnsi" w:cstheme="minorHAnsi"/>
+                <w:bCs/>
+                <w:iCs/>
+              </w:rPr>
+              <w:t>011</w:t>
+            </w:r>
+          </w:p>
+        </w:tc>
+      </w:tr>
+      <w:tr>
+        <w:tc>
+          <w:tcPr>
+            <w:tcW w:w="3095" w:type="dxa"/>
+            <w:vMerge/>
+          </w:tcPr>
+          <w:p>
+            <w:pPr>
+              <w:spacing w:before="0" w:after="0"/>
+              <w:jc w:val="center"/>
+              <w:rPr>
+                <w:rFonts w:asciiTheme="minorHAnsi" w:hAnsiTheme="minorHAnsi" w:cstheme="minorHAnsi"/>
+                <w:bCs/>
+                <w:iCs/>
+              </w:rPr>
+            </w:pPr>
+          </w:p>
+        </w:tc>
+        <w:tc>
+          <w:tcPr>
+            <w:tcW w:w="3096" w:type="dxa"/>
+          </w:tcPr>
+          <w:p>
+            <w:pPr>
+              <w:spacing w:before="0" w:after="0"/>
+              <w:jc w:val="center"/>
+              <w:rPr>
+                <w:rFonts w:asciiTheme="minorHAnsi" w:hAnsiTheme="minorHAnsi" w:cstheme="minorHAnsi"/>
+                <w:bCs/>
+                <w:iCs/>
+              </w:rPr>
+            </w:pPr>
+            <w:r>
+              <w:rPr>
+                <w:rFonts w:asciiTheme="minorHAnsi" w:hAnsiTheme="minorHAnsi" w:cstheme="minorHAnsi"/>
+                <w:bCs/>
+                <w:iCs/>
+              </w:rPr>
+              <w:t>{1}</w:t>
+            </w:r>
+          </w:p>
+        </w:tc>
+        <w:tc>
+          <w:tcPr>
+            <w:tcW w:w="3096" w:type="dxa"/>
+          </w:tcPr>
+          <w:p>
+            <w:pPr>
+              <w:spacing w:before="0" w:after="0"/>
+              <w:jc w:val="center"/>
+              <w:rPr>
+                <w:rFonts w:asciiTheme="minorHAnsi" w:hAnsiTheme="minorHAnsi" w:cstheme="minorHAnsi"/>
+                <w:bCs/>
+                <w:iCs/>
+              </w:rPr>
+            </w:pPr>
+            <w:r>
+              <w:rPr>
+                <w:rFonts w:asciiTheme="minorHAnsi" w:hAnsiTheme="minorHAnsi" w:cstheme="minorHAnsi"/>
+                <w:bCs/>
+                <w:iCs/>
+              </w:rPr>
+              <w:t>100</w:t>
+            </w:r>
+          </w:p>
+        </w:tc>
+      </w:tr>
+      <w:tr>
+        <w:tc>
+          <w:tcPr>
+            <w:tcW w:w="3095" w:type="dxa"/>
+            <w:vMerge/>
+          </w:tcPr>
+          <w:p>
+            <w:pPr>
+              <w:spacing w:before="0" w:after="0"/>
+              <w:jc w:val="center"/>
+              <w:rPr>
+                <w:rFonts w:asciiTheme="minorHAnsi" w:hAnsiTheme="minorHAnsi" w:cstheme="minorHAnsi"/>
+                <w:bCs/>
+                <w:iCs/>
+              </w:rPr>
+            </w:pPr>
+          </w:p>
+        </w:tc>
+        <w:tc>
+          <w:tcPr>
+            <w:tcW w:w="3096" w:type="dxa"/>
+          </w:tcPr>
+          <w:p>
+            <w:pPr>
+              <w:spacing w:before="0" w:after="0"/>
+              <w:jc w:val="center"/>
+              <w:rPr>
+                <w:rFonts w:asciiTheme="minorHAnsi" w:hAnsiTheme="minorHAnsi" w:cstheme="minorHAnsi"/>
+                <w:bCs/>
+                <w:iCs/>
+              </w:rPr>
+            </w:pPr>
+            <w:r>
+              <w:rPr>
+                <w:rFonts w:asciiTheme="minorHAnsi" w:hAnsiTheme="minorHAnsi" w:cstheme="minorHAnsi"/>
+                <w:bCs/>
+                <w:iCs/>
+              </w:rPr>
+              <w:t>{2}</w:t>
+            </w:r>
+          </w:p>
+        </w:tc>
+        <w:tc>
+          <w:tcPr>
+            <w:tcW w:w="3096" w:type="dxa"/>
+          </w:tcPr>
+          <w:p>
+            <w:pPr>
+              <w:spacing w:before="0" w:after="0"/>
+              <w:jc w:val="center"/>
+              <w:rPr>
+                <w:rFonts w:asciiTheme="minorHAnsi" w:hAnsiTheme="minorHAnsi" w:cstheme="minorHAnsi"/>
+                <w:bCs/>
+                <w:iCs/>
+              </w:rPr>
+            </w:pPr>
+            <w:r>
+              <w:rPr>
+                <w:rFonts w:asciiTheme="minorHAnsi" w:hAnsiTheme="minorHAnsi" w:cstheme="minorHAnsi"/>
+                <w:bCs/>
+                <w:iCs/>
+              </w:rPr>
+              <w:t>010</w:t>
+            </w:r>
+          </w:p>
+        </w:tc>
+      </w:tr>
+      <w:tr>
+        <w:tc>
+          <w:tcPr>
+            <w:tcW w:w="3095" w:type="dxa"/>
+            <w:vMerge/>
+          </w:tcPr>
+          <w:p>
+            <w:pPr>
+              <w:spacing w:before="0" w:after="0"/>
+              <w:jc w:val="center"/>
+              <w:rPr>
+                <w:rFonts w:asciiTheme="minorHAnsi" w:hAnsiTheme="minorHAnsi" w:cstheme="minorHAnsi"/>
+                <w:bCs/>
+                <w:iCs/>
+              </w:rPr>
+            </w:pPr>
+          </w:p>
+        </w:tc>
+        <w:tc>
+          <w:tcPr>
+            <w:tcW w:w="3096" w:type="dxa"/>
+          </w:tcPr>
+          <w:p>
+            <w:pPr>
+              <w:spacing w:before="0" w:after="0"/>
+              <w:jc w:val="center"/>
+              <w:rPr>
+                <w:rFonts w:asciiTheme="minorHAnsi" w:hAnsiTheme="minorHAnsi" w:cstheme="minorHAnsi"/>
+                <w:bCs/>
+                <w:iCs/>
+              </w:rPr>
+            </w:pPr>
+            <w:r>
+              <w:rPr>
+                <w:rFonts w:asciiTheme="minorHAnsi" w:hAnsiTheme="minorHAnsi" w:cstheme="minorHAnsi"/>
+                <w:bCs/>
+                <w:iCs/>
+              </w:rPr>
+              <w:t>{3}</w:t>
+            </w:r>
+          </w:p>
+        </w:tc>
+        <w:tc>
+          <w:tcPr>
+            <w:tcW w:w="3096" w:type="dxa"/>
+          </w:tcPr>
+          <w:p>
+            <w:pPr>
+              <w:spacing w:before="0" w:after="0"/>
+              <w:jc w:val="center"/>
+              <w:rPr>
+                <w:rFonts w:asciiTheme="minorHAnsi" w:hAnsiTheme="minorHAnsi" w:cstheme="minorHAnsi"/>
+                <w:bCs/>
+                <w:iCs/>
+              </w:rPr>
+            </w:pPr>
+            <w:r>
+              <w:rPr>
+                <w:rFonts w:asciiTheme="minorHAnsi" w:hAnsiTheme="minorHAnsi" w:cstheme="minorHAnsi"/>
+                <w:bCs/>
+                <w:iCs/>
+              </w:rPr>
+              <w:t>001</w:t>
+            </w:r>
+          </w:p>
+        </w:tc>
+      </w:tr>
+    </w:tbl>
+    <w:p>
+      <w:pPr>
+        <w:spacing w:before="0" w:after="0"/>
+        <w:rPr>
+          <w:rFonts w:asciiTheme="minorHAnsi" w:hAnsiTheme="minorHAnsi" w:cstheme="minorHAnsi"/>
+          <w:bCs/>
+          <w:iCs/>
+        </w:rPr>
+      </w:pPr>
+    </w:p>
+    <w:p>
+      <w:pPr>
+        <w:spacing w:before="0" w:after="0"/>
+        <w:rPr>
+          <w:rFonts w:asciiTheme="minorHAnsi" w:hAnsiTheme="minorHAnsi" w:cstheme="minorHAnsi"/>
+          <w:bCs/>
+          <w:iCs/>
+        </w:rPr>
+      </w:pPr>
+      <w:r>
+        <w:rPr>
+          <w:rFonts w:asciiTheme="minorHAnsi" w:hAnsiTheme="minorHAnsi" w:cstheme="minorHAnsi"/>
+          <w:bCs/>
+          <w:iCs/>
+        </w:rPr>
+        <w:t xml:space="preserve">Postupak računanja optimalnog praga za zadanu duljinu niza </w:t>
+      </w:r>
+      <m:oMath>
+        <m:r>
+          <w:rPr>
+            <w:rFonts w:ascii="Cambria Math" w:hAnsi="Cambria Math" w:cstheme="minorHAnsi"/>
+          </w:rPr>
+          <m:t>m</m:t>
+        </m:r>
+      </m:oMath>
+      <w:r>
+        <w:rPr>
+          <w:rFonts w:asciiTheme="minorHAnsi" w:hAnsiTheme="minorHAnsi" w:cstheme="minorHAnsi"/>
+          <w:bCs/>
+          <w:iCs/>
+        </w:rPr>
+        <w:t xml:space="preserve"> uključuje ažuriranje ovih vrijednosti za svaku duljinu od </w:t>
+      </w:r>
+      <m:oMath>
+        <m:r>
+          <w:rPr>
+            <w:rFonts w:ascii="Cambria Math" w:hAnsi="Cambria Math" w:cstheme="minorHAnsi"/>
+          </w:rPr>
+          <m:t>s</m:t>
+        </m:r>
+      </m:oMath>
+      <w:r>
+        <w:rPr>
+          <w:rFonts w:asciiTheme="minorHAnsi" w:hAnsiTheme="minorHAnsi" w:cstheme="minorHAnsi"/>
+          <w:bCs/>
+          <w:iCs/>
+        </w:rPr>
+        <w:t xml:space="preserve"> do </w:t>
+      </w:r>
+      <m:oMath>
+        <m:r>
+          <w:rPr>
+            <w:rFonts w:ascii="Cambria Math" w:hAnsi="Cambria Math" w:cstheme="minorHAnsi"/>
+          </w:rPr>
+          <m:t>m</m:t>
+        </m:r>
+      </m:oMath>
+      <w:r>
+        <w:rPr>
+          <w:rFonts w:asciiTheme="minorHAnsi" w:hAnsiTheme="minorHAnsi" w:cstheme="minorHAnsi"/>
+          <w:bCs/>
+          <w:iCs/>
+        </w:rPr>
+        <w:t xml:space="preserve">. Tako se prag za duljinu </w:t>
+      </w:r>
+      <m:oMath>
+        <m:r>
+          <w:rPr>
+            <w:rFonts w:ascii="Cambria Math" w:hAnsi="Cambria Math" w:cstheme="minorHAnsi"/>
+          </w:rPr>
+          <m:t>i</m:t>
+        </m:r>
+      </m:oMath>
+      <w:r>
+        <w:rPr>
+          <w:rFonts w:asciiTheme="minorHAnsi" w:hAnsiTheme="minorHAnsi" w:cstheme="minorHAnsi"/>
+          <w:bCs/>
+          <w:iCs/>
+        </w:rPr>
+        <w:t xml:space="preserve"> računa pomoću vrijednosti pragova dobivenih za duljinu </w:t>
+      </w:r>
+      <m:oMath>
+        <m:r>
+          <w:rPr>
+            <w:rFonts w:ascii="Cambria Math" w:hAnsi="Cambria Math" w:cstheme="minorHAnsi"/>
+          </w:rPr>
+          <m:t>i-1</m:t>
+        </m:r>
+      </m:oMath>
+      <w:r>
+        <w:rPr>
+          <w:rFonts w:asciiTheme="minorHAnsi" w:hAnsiTheme="minorHAnsi" w:cstheme="minorHAnsi"/>
+          <w:bCs/>
+          <w:iCs/>
+        </w:rPr>
+        <w:t xml:space="preserve">, potom se vrijednosti za duljinu </w:t>
+      </w:r>
+      <m:oMath>
+        <m:r>
+          <w:rPr>
+            <w:rFonts w:ascii="Cambria Math" w:hAnsi="Cambria Math" w:cstheme="minorHAnsi"/>
+          </w:rPr>
+          <m:t>i+1</m:t>
+        </m:r>
+      </m:oMath>
+      <w:r>
+        <w:rPr>
+          <w:rFonts w:asciiTheme="minorHAnsi" w:hAnsiTheme="minorHAnsi" w:cstheme="minorHAnsi"/>
+          <w:bCs/>
+          <w:iCs/>
+        </w:rPr>
+        <w:t xml:space="preserve"> računaju pomoću vrijednosti za </w:t>
+      </w:r>
+      <m:oMath>
+        <m:r>
+          <w:rPr>
+            <w:rFonts w:ascii="Cambria Math" w:hAnsi="Cambria Math" w:cstheme="minorHAnsi"/>
+          </w:rPr>
+          <m:t>i</m:t>
+        </m:r>
+      </m:oMath>
+      <w:r>
+        <w:rPr>
+          <w:rFonts w:asciiTheme="minorHAnsi" w:hAnsiTheme="minorHAnsi" w:cstheme="minorHAnsi"/>
+          <w:bCs/>
+          <w:iCs/>
+        </w:rPr>
+        <w:t xml:space="preserve">, povećavajući tako </w:t>
+      </w:r>
+      <m:oMath>
+        <m:r>
+          <w:rPr>
+            <w:rFonts w:ascii="Cambria Math" w:hAnsi="Cambria Math" w:cstheme="minorHAnsi"/>
+          </w:rPr>
+          <m:t>i</m:t>
+        </m:r>
+      </m:oMath>
+      <w:r>
+        <w:rPr>
+          <w:rFonts w:asciiTheme="minorHAnsi" w:hAnsiTheme="minorHAnsi" w:cstheme="minorHAnsi"/>
+          <w:bCs/>
+          <w:iCs/>
+        </w:rPr>
+        <w:t xml:space="preserve"> sve do </w:t>
+      </w:r>
+      <m:oMath>
+        <m:r>
+          <w:rPr>
+            <w:rFonts w:ascii="Cambria Math" w:hAnsi="Cambria Math" w:cstheme="minorHAnsi"/>
+          </w:rPr>
+          <m:t>m</m:t>
+        </m:r>
+      </m:oMath>
+      <w:r>
+        <w:rPr>
+          <w:rFonts w:asciiTheme="minorHAnsi" w:hAnsiTheme="minorHAnsi" w:cstheme="minorHAnsi"/>
+          <w:bCs/>
+          <w:iCs/>
+        </w:rPr>
+        <w:t>.</w:t>
+      </w:r>
+    </w:p>
+    <w:p>
+      <w:pPr>
+        <w:spacing w:before="0" w:after="0"/>
+        <w:rPr>
+          <w:rFonts w:asciiTheme="minorHAnsi" w:hAnsiTheme="minorHAnsi" w:cstheme="minorHAnsi"/>
+          <w:bCs/>
+          <w:iCs/>
+        </w:rPr>
+      </w:pPr>
+      <w:r>
+        <w:rPr>
+          <w:rFonts w:asciiTheme="minorHAnsi" w:hAnsiTheme="minorHAnsi" w:cstheme="minorHAnsi"/>
+          <w:bCs/>
+          <w:iCs/>
+        </w:rPr>
+        <w:t xml:space="preserve">Potrebno je sve mogućnosti prikazane u tablici spremiti u odgovarajuću strukturu kako bi se lako moglo doći do vrijednosti za zadani broj pogrešaka </w:t>
+      </w:r>
+      <m:oMath>
+        <m:r>
+          <w:rPr>
+            <w:rFonts w:ascii="Cambria Math" w:hAnsi="Cambria Math" w:cstheme="minorHAnsi"/>
+          </w:rPr>
+          <m:t>j</m:t>
+        </m:r>
+      </m:oMath>
+      <w:r>
+        <w:rPr>
+          <w:rFonts w:asciiTheme="minorHAnsi" w:hAnsiTheme="minorHAnsi" w:cstheme="minorHAnsi"/>
+          <w:bCs/>
+          <w:iCs/>
+        </w:rPr>
+        <w:t xml:space="preserve"> i skup </w:t>
+      </w:r>
+      <m:oMath>
+        <m:r>
+          <w:rPr>
+            <w:rFonts w:ascii="Cambria Math" w:hAnsi="Cambria Math" w:cstheme="minorHAnsi"/>
+          </w:rPr>
+          <m:t>M</m:t>
+        </m:r>
+      </m:oMath>
+      <w:r>
+        <w:rPr>
+          <w:rFonts w:asciiTheme="minorHAnsi" w:hAnsiTheme="minorHAnsi" w:cstheme="minorHAnsi"/>
+          <w:bCs/>
+          <w:iCs/>
+        </w:rPr>
+        <w:t>.</w:t>
+      </w:r>
+      <w:r>
+        <w:rPr>
+          <w:rFonts w:asciiTheme="minorHAnsi" w:hAnsiTheme="minorHAnsi" w:cstheme="minorHAnsi"/>
+          <w:bCs/>
+          <w:iCs/>
+        </w:rPr>
+        <w:br/>
+        <w:t xml:space="preserve">Kao odabranu strukturu koristili smo mapu koja kao ključ sadrži binarnu reprezentaciju skupa </w:t>
+      </w:r>
+      <m:oMath>
+        <m:r>
+          <w:rPr>
+            <w:rFonts w:ascii="Cambria Math" w:hAnsi="Cambria Math" w:cstheme="minorHAnsi"/>
+          </w:rPr>
+          <m:t>M</m:t>
+        </m:r>
+      </m:oMath>
+      <w:r>
+        <w:rPr>
+          <w:rFonts w:asciiTheme="minorHAnsi" w:hAnsiTheme="minorHAnsi" w:cstheme="minorHAnsi"/>
+          <w:bCs/>
+          <w:iCs/>
+        </w:rPr>
+        <w:t xml:space="preserve">, a kao vrijednost polje izračunatih pragova za svaki broj pogrešaka </w:t>
+      </w:r>
+      <m:oMath>
+        <m:r>
+          <w:rPr>
+            <w:rFonts w:ascii="Cambria Math" w:hAnsi="Cambria Math" w:cstheme="minorHAnsi"/>
+          </w:rPr>
+          <m:t>j</m:t>
+        </m:r>
+      </m:oMath>
+      <w:r>
+        <w:rPr>
+          <w:rFonts w:asciiTheme="minorHAnsi" w:hAnsiTheme="minorHAnsi" w:cstheme="minorHAnsi"/>
+          <w:bCs/>
+          <w:iCs/>
+        </w:rPr>
+        <w:t xml:space="preserve"> za koji je skup </w:t>
+      </w:r>
+      <m:oMath>
+        <m:r>
+          <w:rPr>
+            <w:rFonts w:ascii="Cambria Math" w:hAnsi="Cambria Math" w:cstheme="minorHAnsi"/>
+          </w:rPr>
+          <m:t>M</m:t>
+        </m:r>
+      </m:oMath>
+      <w:r>
+        <w:rPr>
+          <w:rFonts w:asciiTheme="minorHAnsi" w:hAnsiTheme="minorHAnsi" w:cstheme="minorHAnsi"/>
+          <w:bCs/>
+          <w:iCs/>
+        </w:rPr>
+        <w:t xml:space="preserve"> validan. Pri tome je na prvom mjestu u polju zapisan odgovarajući broj mogućih pogrešaka </w:t>
+      </w:r>
+      <m:oMath>
+        <m:r>
+          <w:rPr>
+            <w:rFonts w:ascii="Cambria Math" w:hAnsi="Cambria Math" w:cstheme="minorHAnsi"/>
+          </w:rPr>
+          <m:t>j</m:t>
+        </m:r>
+      </m:oMath>
+      <w:r>
+        <w:rPr>
+          <w:rFonts w:asciiTheme="minorHAnsi" w:hAnsiTheme="minorHAnsi" w:cstheme="minorHAnsi"/>
+          <w:bCs/>
+          <w:iCs/>
+        </w:rPr>
+        <w:t xml:space="preserve"> što predstavlja i duljinu polja. Ostali elementi polja predstavljaju pragove za broj pogrešaka </w:t>
+      </w:r>
+      <m:oMath>
+        <m:r>
+          <w:rPr>
+            <w:rFonts w:ascii="Cambria Math" w:hAnsi="Cambria Math" w:cstheme="minorHAnsi"/>
+          </w:rPr>
+          <m:t>j</m:t>
+        </m:r>
+      </m:oMath>
+      <w:r>
+        <w:rPr>
+          <w:rFonts w:asciiTheme="minorHAnsi" w:hAnsiTheme="minorHAnsi" w:cstheme="minorHAnsi"/>
+          <w:bCs/>
+          <w:iCs/>
+        </w:rPr>
+        <w:t xml:space="preserve"> poštivajući zahtjev da prva vrijednost odgovara broju pogrešaka </w:t>
+      </w:r>
+      <m:oMath>
+        <m:r>
+          <w:rPr>
+            <w:rFonts w:ascii="Cambria Math" w:hAnsi="Cambria Math" w:cstheme="minorHAnsi"/>
+          </w:rPr>
+          <m:t>k</m:t>
+        </m:r>
+      </m:oMath>
+      <w:r>
+        <w:rPr>
+          <w:rFonts w:asciiTheme="minorHAnsi" w:hAnsiTheme="minorHAnsi" w:cstheme="minorHAnsi"/>
+          <w:bCs/>
+          <w:iCs/>
+        </w:rPr>
+        <w:t xml:space="preserve"> te svaka sljedeća vrijednosti za broj pogrešaka koji je za 1 manji od prethodnog. Ovo je bitno kako bi se jednostavno moglo doći do pozicije u polju koja odgovara vrijednosti za broj pogrešaka </w:t>
+      </w:r>
+      <m:oMath>
+        <m:r>
+          <w:rPr>
+            <w:rFonts w:ascii="Cambria Math" w:hAnsi="Cambria Math" w:cstheme="minorHAnsi"/>
+          </w:rPr>
+          <m:t>j</m:t>
+        </m:r>
+      </m:oMath>
+      <w:r>
+        <w:rPr>
+          <w:rFonts w:asciiTheme="minorHAnsi" w:hAnsiTheme="minorHAnsi" w:cstheme="minorHAnsi"/>
+          <w:bCs/>
+          <w:iCs/>
+        </w:rPr>
+        <w:t>, a računa se na sljedeći način:</w:t>
+      </w:r>
+    </w:p>
+    <w:p>
+      <w:pPr>
+        <w:spacing w:before="0" w:after="0"/>
+        <w:rPr>
+          <w:rFonts w:asciiTheme="minorHAnsi" w:hAnsiTheme="minorHAnsi" w:cstheme="minorHAnsi"/>
+          <w:bCs/>
+          <w:iCs/>
+        </w:rPr>
+      </w:pPr>
+    </w:p>
+    <w:p>
+      <w:pPr>
+        <w:spacing w:before="0" w:after="0"/>
+        <w:jc w:val="center"/>
+        <w:rPr>
+          <w:rFonts w:asciiTheme="minorHAnsi" w:hAnsiTheme="minorHAnsi" w:cstheme="minorHAnsi"/>
+          <w:bCs/>
+          <w:iCs/>
+        </w:rPr>
+      </w:pPr>
+      <w:r>
+        <w:rPr>
+          <w:rFonts w:asciiTheme="minorHAnsi" w:hAnsiTheme="minorHAnsi" w:cstheme="minorHAnsi"/>
+          <w:bCs/>
+          <w:iCs/>
+        </w:rPr>
+        <w:t xml:space="preserve">1 + </w:t>
+      </w:r>
+      <m:oMath>
+        <m:r>
+          <w:rPr>
+            <w:rFonts w:ascii="Cambria Math" w:hAnsi="Cambria Math" w:cstheme="minorHAnsi"/>
+          </w:rPr>
+          <m:t xml:space="preserve">k-( s-1- </m:t>
+        </m:r>
+        <m:nary>
+          <m:naryPr>
+            <m:chr m:val="∑"/>
+            <m:limLoc m:val="undOvr"/>
+            <m:ctrlPr>
+              <w:rPr>
+                <w:rFonts w:ascii="Cambria Math" w:hAnsi="Cambria Math" w:cstheme="minorHAnsi"/>
+                <w:bCs/>
+                <w:i/>
+                <w:iCs/>
+              </w:rPr>
+            </m:ctrlPr>
+          </m:naryPr>
+          <m:sub>
+            <m:r>
+              <w:rPr>
+                <w:rFonts w:ascii="Cambria Math" w:hAnsi="Cambria Math" w:cstheme="minorHAnsi"/>
+              </w:rPr>
+              <m:t>i=0</m:t>
+            </m:r>
+          </m:sub>
+          <m:sup>
+            <m:r>
+              <w:rPr>
+                <w:rFonts w:ascii="Cambria Math" w:hAnsi="Cambria Math" w:cstheme="minorHAnsi"/>
+              </w:rPr>
+              <m:t>s-1</m:t>
+            </m:r>
+          </m:sup>
+          <m:e>
+            <m:r>
+              <m:rPr>
+                <m:sty m:val="bi"/>
+              </m:rPr>
+              <w:rPr>
+                <w:rFonts w:ascii="Cambria Math" w:hAnsi="Cambria Math" w:cstheme="minorHAnsi"/>
+              </w:rPr>
+              <m:t>1</m:t>
+            </m:r>
+            <m:d>
+              <m:dPr>
+                <m:begChr m:val="{"/>
+                <m:endChr m:val="}"/>
+                <m:ctrlPr>
+                  <w:rPr>
+                    <w:rFonts w:ascii="Cambria Math" w:hAnsi="Cambria Math" w:cstheme="minorHAnsi"/>
+                    <w:bCs/>
+                    <w:i/>
+                    <w:iCs/>
+                  </w:rPr>
+                </m:ctrlPr>
+              </m:dPr>
+              <m:e>
+                <m:r>
+                  <w:rPr>
+                    <w:rFonts w:ascii="Cambria Math" w:hAnsi="Cambria Math" w:cstheme="minorHAnsi"/>
+                  </w:rPr>
+                  <m:t>binary</m:t>
+                </m:r>
+                <m:d>
+                  <m:dPr>
+                    <m:ctrlPr>
+                      <w:rPr>
+                        <w:rFonts w:ascii="Cambria Math" w:hAnsi="Cambria Math" w:cstheme="minorHAnsi"/>
+                        <w:bCs/>
+                        <w:i/>
+                        <w:iCs/>
+                      </w:rPr>
+                    </m:ctrlPr>
+                  </m:dPr>
+                  <m:e>
+                    <m:r>
+                      <w:rPr>
+                        <w:rFonts w:ascii="Cambria Math" w:hAnsi="Cambria Math" w:cstheme="minorHAnsi"/>
+                      </w:rPr>
+                      <m:t>M</m:t>
+                    </m:r>
+                  </m:e>
+                </m:d>
+                <m:d>
+                  <m:dPr>
+                    <m:begChr m:val="["/>
+                    <m:endChr m:val="]"/>
+                    <m:ctrlPr>
+                      <w:rPr>
+                        <w:rFonts w:ascii="Cambria Math" w:hAnsi="Cambria Math" w:cstheme="minorHAnsi"/>
+                        <w:bCs/>
+                        <w:i/>
+                        <w:iCs/>
+                      </w:rPr>
+                    </m:ctrlPr>
+                  </m:dPr>
+                  <m:e>
+                    <m:r>
+                      <w:rPr>
+                        <w:rFonts w:ascii="Cambria Math" w:hAnsi="Cambria Math" w:cstheme="minorHAnsi"/>
+                      </w:rPr>
+                      <m:t>i</m:t>
+                    </m:r>
+                  </m:e>
+                </m:d>
+              </m:e>
+            </m:d>
+          </m:e>
+        </m:nary>
+      </m:oMath>
+      <w:r>
+        <w:rPr>
+          <w:rFonts w:asciiTheme="minorHAnsi" w:hAnsiTheme="minorHAnsi" w:cstheme="minorHAnsi"/>
+          <w:bCs/>
+          <w:iCs/>
+        </w:rPr>
+        <w:t>)</w:t>
+      </w:r>
+    </w:p>
+    <w:p>
+      <w:pPr>
+        <w:spacing w:before="0" w:after="0"/>
+        <w:jc w:val="center"/>
+        <w:rPr>
+          <w:rFonts w:asciiTheme="minorHAnsi" w:hAnsiTheme="minorHAnsi" w:cstheme="minorHAnsi"/>
+          <w:bCs/>
+          <w:iCs/>
+        </w:rPr>
+      </w:pPr>
+    </w:p>
+    <w:p>
+      <w:pPr>
+        <w:spacing w:before="0" w:after="0"/>
+        <w:rPr>
+          <w:rFonts w:asciiTheme="minorHAnsi" w:hAnsiTheme="minorHAnsi" w:cstheme="minorHAnsi"/>
+          <w:bCs/>
+          <w:iCs/>
+        </w:rPr>
+      </w:pPr>
+      <w:r>
+        <w:rPr>
+          <w:rFonts w:asciiTheme="minorHAnsi" w:hAnsiTheme="minorHAnsi" w:cstheme="minorHAnsi"/>
+          <w:bCs/>
+          <w:iCs/>
+        </w:rPr>
+        <w:t xml:space="preserve">Gdje je </w:t>
+      </w:r>
+      <m:oMath>
+        <m:r>
+          <m:rPr>
+            <m:sty m:val="bi"/>
+          </m:rPr>
+          <w:rPr>
+            <w:rFonts w:ascii="Cambria Math" w:hAnsi="Cambria Math" w:cstheme="minorHAnsi"/>
+          </w:rPr>
+          <m:t>1{</m:t>
+        </m:r>
+        <m:r>
+          <w:rPr>
+            <w:rFonts w:ascii="Cambria Math" w:hAnsi="Cambria Math" w:cstheme="minorHAnsi"/>
+          </w:rPr>
+          <m:t>P</m:t>
+        </m:r>
+        <m:r>
+          <m:rPr>
+            <m:sty m:val="bi"/>
+          </m:rPr>
+          <w:rPr>
+            <w:rFonts w:ascii="Cambria Math" w:hAnsi="Cambria Math" w:cstheme="minorHAnsi"/>
+          </w:rPr>
+          <m:t>}</m:t>
+        </m:r>
+      </m:oMath>
+      <w:r>
+        <w:rPr>
+          <w:rFonts w:asciiTheme="minorHAnsi" w:hAnsiTheme="minorHAnsi" w:cstheme="minorHAnsi"/>
+          <w:bCs/>
+          <w:iCs/>
+        </w:rPr>
+        <w:t xml:space="preserve"> indikatorska funkcija čija je vrijednost jednaka 1 ako je </w:t>
+      </w:r>
+      <m:oMath>
+        <m:r>
+          <w:rPr>
+            <w:rFonts w:ascii="Cambria Math" w:hAnsi="Cambria Math" w:cstheme="minorHAnsi"/>
+          </w:rPr>
+          <m:t>P</m:t>
+        </m:r>
+      </m:oMath>
+      <w:r>
+        <w:rPr>
+          <w:rFonts w:asciiTheme="minorHAnsi" w:hAnsiTheme="minorHAnsi" w:cstheme="minorHAnsi"/>
+          <w:bCs/>
+          <w:iCs/>
+        </w:rPr>
+        <w:t xml:space="preserve">≡T,  a </w:t>
+      </w:r>
+      <m:oMath>
+        <m:r>
+          <w:rPr>
+            <w:rFonts w:ascii="Cambria Math" w:hAnsi="Cambria Math" w:cstheme="minorHAnsi"/>
+          </w:rPr>
+          <m:t>binary(M)</m:t>
+        </m:r>
+      </m:oMath>
+      <w:r>
+        <w:rPr>
+          <w:rFonts w:asciiTheme="minorHAnsi" w:hAnsiTheme="minorHAnsi" w:cstheme="minorHAnsi"/>
+          <w:bCs/>
+          <w:iCs/>
+        </w:rPr>
+        <w:t xml:space="preserve"> funkcija koja skup </w:t>
+      </w:r>
+      <m:oMath>
+        <m:r>
+          <w:rPr>
+            <w:rFonts w:ascii="Cambria Math" w:hAnsi="Cambria Math" w:cstheme="minorHAnsi"/>
+          </w:rPr>
+          <m:t>M</m:t>
+        </m:r>
+      </m:oMath>
+      <w:r>
+        <w:rPr>
+          <w:rFonts w:asciiTheme="minorHAnsi" w:hAnsiTheme="minorHAnsi" w:cstheme="minorHAnsi"/>
+          <w:bCs/>
+          <w:iCs/>
+        </w:rPr>
+        <w:t xml:space="preserve"> pretvara u binarni zapis.</w:t>
+      </w:r>
+    </w:p>
+    <w:p>
+      <w:pPr>
+        <w:spacing w:before="0" w:after="0"/>
+        <w:rPr>
+          <w:rFonts w:asciiTheme="minorHAnsi" w:hAnsiTheme="minorHAnsi" w:cstheme="minorHAnsi"/>
+          <w:bCs/>
+          <w:iCs/>
+        </w:rPr>
+      </w:pPr>
+    </w:p>
+    <w:p>
+      <w:pPr>
+        <w:spacing w:before="0" w:after="0"/>
+        <w:rPr>
+          <w:rFonts w:asciiTheme="minorHAnsi" w:hAnsiTheme="minorHAnsi" w:cstheme="minorHAnsi"/>
+          <w:bCs/>
+          <w:iCs/>
+        </w:rPr>
+      </w:pPr>
+    </w:p>
+    <w:p>
+      <w:pPr>
+        <w:spacing w:before="0" w:after="0"/>
+        <w:rPr>
+          <w:rFonts w:asciiTheme="minorHAnsi" w:hAnsiTheme="minorHAnsi" w:cstheme="minorHAnsi"/>
+          <w:bCs/>
+          <w:iCs/>
+        </w:rPr>
+      </w:pPr>
+    </w:p>
+    <w:p>
+      <w:pPr>
+        <w:spacing w:before="0" w:after="0"/>
+        <w:rPr>
+          <w:rFonts w:asciiTheme="minorHAnsi" w:hAnsiTheme="minorHAnsi" w:cstheme="minorHAnsi"/>
+          <w:bCs/>
+          <w:iCs/>
+        </w:rPr>
+      </w:pPr>
+    </w:p>
+    <w:p>
+      <w:pPr>
+        <w:spacing w:before="0" w:after="0"/>
+        <w:rPr>
+          <w:rFonts w:asciiTheme="minorHAnsi" w:hAnsiTheme="minorHAnsi" w:cstheme="minorHAnsi"/>
+          <w:bCs/>
+          <w:iCs/>
+        </w:rPr>
+      </w:pPr>
+      <w:r>
+        <w:rPr>
+          <w:rFonts w:asciiTheme="minorHAnsi" w:hAnsiTheme="minorHAnsi" w:cstheme="minorHAnsi"/>
+          <w:bCs/>
+          <w:iCs/>
+        </w:rPr>
+        <w:lastRenderedPageBreak/>
+        <w:t>Struktura za gore navedeni primjer prema tome izgleda ovako:</w:t>
+      </w:r>
+    </w:p>
+    <w:p>
+      <w:pPr>
+        <w:spacing w:before="0" w:after="0"/>
+        <w:rPr>
+          <w:rFonts w:asciiTheme="minorHAnsi" w:hAnsiTheme="minorHAnsi" w:cstheme="minorHAnsi"/>
+          <w:bCs/>
+          <w:iCs/>
+        </w:rPr>
+      </w:pPr>
+    </w:p>
+    <w:tbl>
+      <w:tblPr>
+        <w:tblStyle w:val="TableGrid"/>
+        <w:tblW w:w="0" w:type="auto"/>
+        <w:jc w:val="center"/>
+        <w:tblBorders>
+          <w:top w:val="single" w:sz="4" w:space="0" w:color="FFFFFF" w:themeColor="background1"/>
+          <w:left w:val="single" w:sz="4" w:space="0" w:color="FFFFFF" w:themeColor="background1"/>
+          <w:bottom w:val="single" w:sz="4" w:space="0" w:color="FFFFFF" w:themeColor="background1"/>
+          <w:right w:val="single" w:sz="4" w:space="0" w:color="FFFFFF" w:themeColor="background1"/>
+          <w:insideH w:val="single" w:sz="4" w:space="0" w:color="FFFFFF" w:themeColor="background1"/>
+          <w:insideV w:val="single" w:sz="4" w:space="0" w:color="FFFFFF" w:themeColor="background1"/>
+        </w:tblBorders>
+        <w:tblLook w:val="04A0" w:firstRow="1" w:lastRow="0" w:firstColumn="1" w:lastColumn="0" w:noHBand="0" w:noVBand="1"/>
+      </w:tblPr>
+      <w:tblGrid>
+        <w:gridCol w:w="5972"/>
+      </w:tblGrid>
+      <w:tr>
+        <w:trPr>
+          <w:trHeight w:val="2513"/>
+          <w:jc w:val="center"/>
+        </w:trPr>
+        <w:tc>
+          <w:tcPr>
+            <w:tcW w:w="5972" w:type="dxa"/>
+          </w:tcPr>
+          <w:p>
+            <w:pPr>
+              <w:spacing w:before="0" w:after="0"/>
+              <w:rPr>
+                <w:rFonts w:asciiTheme="minorHAnsi" w:hAnsiTheme="minorHAnsi" w:cstheme="minorHAnsi"/>
+                <w:bCs/>
+                <w:iCs/>
+              </w:rPr>
+            </w:pPr>
+            <w:r>
+              <w:rPr>
+                <w:rFonts w:asciiTheme="minorHAnsi" w:hAnsiTheme="minorHAnsi" w:cstheme="minorHAnsi"/>
+                <w:bCs/>
+                <w:iCs/>
+              </w:rPr>
+              <w:t xml:space="preserve">111: [3, </w:t>
+            </w:r>
+            <m:oMath>
+              <m:r>
+                <w:rPr>
+                  <w:rFonts w:ascii="Cambria Math" w:hAnsi="Cambria Math" w:cstheme="minorHAnsi"/>
+                </w:rPr>
+                <m:t>threshold</m:t>
+              </m:r>
+            </m:oMath>
+            <w:r>
+              <w:rPr>
+                <w:rFonts w:asciiTheme="minorHAnsi" w:hAnsiTheme="minorHAnsi" w:cstheme="minorHAnsi"/>
+                <w:bCs/>
+                <w:iCs/>
+              </w:rPr>
+              <w:t xml:space="preserve">(2), </w:t>
+            </w:r>
+            <m:oMath>
+              <m:r>
+                <w:rPr>
+                  <w:rFonts w:ascii="Cambria Math" w:hAnsi="Cambria Math" w:cstheme="minorHAnsi"/>
+                </w:rPr>
+                <m:t>threshold</m:t>
+              </m:r>
+            </m:oMath>
+            <w:r>
+              <w:rPr>
+                <w:rFonts w:asciiTheme="minorHAnsi" w:hAnsiTheme="minorHAnsi" w:cstheme="minorHAnsi"/>
+                <w:bCs/>
+                <w:iCs/>
+              </w:rPr>
+              <w:t xml:space="preserve">(1), </w:t>
+            </w:r>
+            <m:oMath>
+              <m:r>
+                <w:rPr>
+                  <w:rFonts w:ascii="Cambria Math" w:hAnsi="Cambria Math" w:cstheme="minorHAnsi"/>
+                </w:rPr>
+                <m:t>threshold</m:t>
+              </m:r>
+            </m:oMath>
+            <w:r>
+              <w:rPr>
+                <w:rFonts w:asciiTheme="minorHAnsi" w:hAnsiTheme="minorHAnsi" w:cstheme="minorHAnsi"/>
+                <w:bCs/>
+                <w:iCs/>
+              </w:rPr>
+              <w:t>(0)]</w:t>
+            </w:r>
+          </w:p>
+          <w:p>
+            <w:pPr>
+              <w:spacing w:before="0" w:after="0"/>
+              <w:rPr>
+                <w:rFonts w:asciiTheme="minorHAnsi" w:hAnsiTheme="minorHAnsi" w:cstheme="minorHAnsi"/>
+                <w:bCs/>
+                <w:iCs/>
+              </w:rPr>
+            </w:pPr>
+            <w:r>
+              <w:rPr>
+                <w:rFonts w:asciiTheme="minorHAnsi" w:hAnsiTheme="minorHAnsi" w:cstheme="minorHAnsi"/>
+                <w:bCs/>
+                <w:iCs/>
+              </w:rPr>
+              <w:t xml:space="preserve">110: [2, </w:t>
+            </w:r>
+            <m:oMath>
+              <m:r>
+                <w:rPr>
+                  <w:rFonts w:ascii="Cambria Math" w:hAnsi="Cambria Math" w:cstheme="minorHAnsi"/>
+                </w:rPr>
+                <m:t>threshold</m:t>
+              </m:r>
+            </m:oMath>
+            <w:r>
+              <w:rPr>
+                <w:rFonts w:asciiTheme="minorHAnsi" w:hAnsiTheme="minorHAnsi" w:cstheme="minorHAnsi"/>
+                <w:bCs/>
+                <w:iCs/>
+              </w:rPr>
+              <w:t xml:space="preserve">(2), </w:t>
+            </w:r>
+            <m:oMath>
+              <m:r>
+                <w:rPr>
+                  <w:rFonts w:ascii="Cambria Math" w:hAnsi="Cambria Math" w:cstheme="minorHAnsi"/>
+                </w:rPr>
+                <m:t>threshold</m:t>
+              </m:r>
+            </m:oMath>
+            <w:r>
+              <w:rPr>
+                <w:rFonts w:asciiTheme="minorHAnsi" w:hAnsiTheme="minorHAnsi" w:cstheme="minorHAnsi"/>
+                <w:bCs/>
+                <w:iCs/>
+              </w:rPr>
+              <w:t>(1)]</w:t>
+            </w:r>
+          </w:p>
+          <w:p>
+            <w:pPr>
+              <w:spacing w:before="0" w:after="0"/>
+              <w:rPr>
+                <w:rFonts w:asciiTheme="minorHAnsi" w:hAnsiTheme="minorHAnsi" w:cstheme="minorHAnsi"/>
+                <w:bCs/>
+                <w:iCs/>
+              </w:rPr>
+            </w:pPr>
+            <w:r>
+              <w:rPr>
+                <w:rFonts w:asciiTheme="minorHAnsi" w:hAnsiTheme="minorHAnsi" w:cstheme="minorHAnsi"/>
+                <w:bCs/>
+                <w:iCs/>
+              </w:rPr>
+              <w:t xml:space="preserve">101: [2, </w:t>
+            </w:r>
+            <m:oMath>
+              <m:r>
+                <w:rPr>
+                  <w:rFonts w:ascii="Cambria Math" w:hAnsi="Cambria Math" w:cstheme="minorHAnsi"/>
+                </w:rPr>
+                <m:t>threshold</m:t>
+              </m:r>
+            </m:oMath>
+            <w:r>
+              <w:rPr>
+                <w:rFonts w:asciiTheme="minorHAnsi" w:hAnsiTheme="minorHAnsi" w:cstheme="minorHAnsi"/>
+                <w:bCs/>
+                <w:iCs/>
+              </w:rPr>
+              <w:t xml:space="preserve">(2), </w:t>
+            </w:r>
+            <m:oMath>
+              <m:r>
+                <w:rPr>
+                  <w:rFonts w:ascii="Cambria Math" w:hAnsi="Cambria Math" w:cstheme="minorHAnsi"/>
+                </w:rPr>
+                <m:t>threshold</m:t>
+              </m:r>
+            </m:oMath>
+            <w:r>
+              <w:rPr>
+                <w:rFonts w:asciiTheme="minorHAnsi" w:hAnsiTheme="minorHAnsi" w:cstheme="minorHAnsi"/>
+                <w:bCs/>
+                <w:iCs/>
+              </w:rPr>
+              <w:t>(1)]</w:t>
+            </w:r>
+          </w:p>
+          <w:p>
+            <w:pPr>
+              <w:spacing w:before="0" w:after="0"/>
+              <w:rPr>
+                <w:rFonts w:asciiTheme="minorHAnsi" w:hAnsiTheme="minorHAnsi" w:cstheme="minorHAnsi"/>
+                <w:bCs/>
+                <w:iCs/>
+              </w:rPr>
+            </w:pPr>
+            <w:r>
+              <w:rPr>
+                <w:rFonts w:asciiTheme="minorHAnsi" w:hAnsiTheme="minorHAnsi" w:cstheme="minorHAnsi"/>
+                <w:bCs/>
+                <w:iCs/>
+              </w:rPr>
+              <w:t xml:space="preserve">011: [2, </w:t>
+            </w:r>
+            <m:oMath>
+              <m:r>
+                <w:rPr>
+                  <w:rFonts w:ascii="Cambria Math" w:hAnsi="Cambria Math" w:cstheme="minorHAnsi"/>
+                </w:rPr>
+                <m:t>threshold</m:t>
+              </m:r>
+            </m:oMath>
+            <w:r>
+              <w:rPr>
+                <w:rFonts w:asciiTheme="minorHAnsi" w:hAnsiTheme="minorHAnsi" w:cstheme="minorHAnsi"/>
+                <w:bCs/>
+                <w:iCs/>
+              </w:rPr>
+              <w:t xml:space="preserve">(2), </w:t>
+            </w:r>
+            <m:oMath>
+              <m:r>
+                <w:rPr>
+                  <w:rFonts w:ascii="Cambria Math" w:hAnsi="Cambria Math" w:cstheme="minorHAnsi"/>
+                </w:rPr>
+                <m:t>threshold</m:t>
+              </m:r>
+            </m:oMath>
+            <w:r>
+              <w:rPr>
+                <w:rFonts w:asciiTheme="minorHAnsi" w:hAnsiTheme="minorHAnsi" w:cstheme="minorHAnsi"/>
+                <w:bCs/>
+                <w:iCs/>
+              </w:rPr>
+              <w:t>(1)]</w:t>
+            </w:r>
+          </w:p>
+          <w:p>
+            <w:pPr>
+              <w:spacing w:before="0" w:after="0"/>
+              <w:rPr>
+                <w:rFonts w:asciiTheme="minorHAnsi" w:hAnsiTheme="minorHAnsi" w:cstheme="minorHAnsi"/>
+                <w:bCs/>
+                <w:iCs/>
+              </w:rPr>
+            </w:pPr>
+            <w:r>
+              <w:rPr>
+                <w:rFonts w:asciiTheme="minorHAnsi" w:hAnsiTheme="minorHAnsi" w:cstheme="minorHAnsi"/>
+                <w:bCs/>
+                <w:iCs/>
+              </w:rPr>
+              <w:t xml:space="preserve">100: [1, </w:t>
+            </w:r>
+            <m:oMath>
+              <m:r>
+                <w:rPr>
+                  <w:rFonts w:ascii="Cambria Math" w:hAnsi="Cambria Math" w:cstheme="minorHAnsi"/>
+                </w:rPr>
+                <m:t>threshold</m:t>
+              </m:r>
+            </m:oMath>
+            <w:r>
+              <w:rPr>
+                <w:rFonts w:asciiTheme="minorHAnsi" w:hAnsiTheme="minorHAnsi" w:cstheme="minorHAnsi"/>
+                <w:bCs/>
+                <w:iCs/>
+              </w:rPr>
+              <w:t>(2)]</w:t>
+            </w:r>
+          </w:p>
+          <w:p>
+            <w:pPr>
+              <w:spacing w:before="0" w:after="0"/>
+              <w:rPr>
+                <w:rFonts w:asciiTheme="minorHAnsi" w:hAnsiTheme="minorHAnsi" w:cstheme="minorHAnsi"/>
+                <w:bCs/>
+                <w:iCs/>
+              </w:rPr>
+            </w:pPr>
+            <w:r>
+              <w:rPr>
+                <w:rFonts w:asciiTheme="minorHAnsi" w:hAnsiTheme="minorHAnsi" w:cstheme="minorHAnsi"/>
+                <w:bCs/>
+                <w:iCs/>
+              </w:rPr>
+              <w:t xml:space="preserve">010: [1, </w:t>
+            </w:r>
+            <m:oMath>
+              <m:r>
+                <w:rPr>
+                  <w:rFonts w:ascii="Cambria Math" w:hAnsi="Cambria Math" w:cstheme="minorHAnsi"/>
+                </w:rPr>
+                <m:t>threshold</m:t>
+              </m:r>
+            </m:oMath>
+            <w:r>
+              <w:rPr>
+                <w:rFonts w:asciiTheme="minorHAnsi" w:hAnsiTheme="minorHAnsi" w:cstheme="minorHAnsi"/>
+                <w:bCs/>
+                <w:iCs/>
+              </w:rPr>
+              <w:t>(2)]</w:t>
+            </w:r>
+          </w:p>
+          <w:p>
+            <w:pPr>
+              <w:spacing w:before="0" w:after="0"/>
+              <w:rPr>
+                <w:rFonts w:asciiTheme="minorHAnsi" w:hAnsiTheme="minorHAnsi" w:cstheme="minorHAnsi"/>
+                <w:bCs/>
+                <w:iCs/>
+              </w:rPr>
+            </w:pPr>
+            <w:r>
+              <w:rPr>
+                <w:rFonts w:asciiTheme="minorHAnsi" w:hAnsiTheme="minorHAnsi" w:cstheme="minorHAnsi"/>
+                <w:bCs/>
+                <w:iCs/>
+              </w:rPr>
+              <w:t xml:space="preserve">001: [1, </w:t>
+            </w:r>
+            <m:oMath>
+              <m:r>
+                <w:rPr>
+                  <w:rFonts w:ascii="Cambria Math" w:hAnsi="Cambria Math" w:cstheme="minorHAnsi"/>
+                </w:rPr>
+                <m:t>threshold</m:t>
+              </m:r>
+            </m:oMath>
+            <w:r>
+              <w:rPr>
+                <w:rFonts w:asciiTheme="minorHAnsi" w:hAnsiTheme="minorHAnsi" w:cstheme="minorHAnsi"/>
+                <w:bCs/>
+                <w:iCs/>
+              </w:rPr>
+              <w:t>(2)]</w:t>
+            </w:r>
+          </w:p>
+          <w:p>
+            <w:pPr>
+              <w:spacing w:before="0" w:after="0"/>
+              <w:rPr>
+                <w:rFonts w:asciiTheme="minorHAnsi" w:hAnsiTheme="minorHAnsi" w:cstheme="minorHAnsi"/>
+                <w:bCs/>
+                <w:iCs/>
+              </w:rPr>
+            </w:pPr>
+          </w:p>
+        </w:tc>
+      </w:tr>
+    </w:tbl>
+    <w:p>
+      <w:pPr>
+        <w:spacing w:before="0" w:after="0"/>
+        <w:rPr>
+          <w:rFonts w:asciiTheme="minorHAnsi" w:hAnsiTheme="minorHAnsi" w:cstheme="minorHAnsi"/>
+          <w:bCs/>
+          <w:iCs/>
+        </w:rPr>
+      </w:pPr>
+      <w:r>
+        <w:rPr>
+          <w:rFonts w:asciiTheme="minorHAnsi" w:hAnsiTheme="minorHAnsi" w:cstheme="minorHAnsi"/>
+          <w:bCs/>
+          <w:iCs/>
+        </w:rPr>
+        <w:br/>
+      </w:r>
+      <w:r>
+        <w:rPr>
+          <w:rFonts w:asciiTheme="minorHAnsi" w:hAnsiTheme="minorHAnsi" w:cstheme="minorHAnsi"/>
+          <w:bCs/>
+          <w:iCs/>
+        </w:rPr>
+        <w:t xml:space="preserve">Izraz </w:t>
+      </w:r>
+      <m:oMath>
+        <m:r>
+          <w:rPr>
+            <w:rFonts w:ascii="Cambria Math" w:hAnsi="Cambria Math" w:cstheme="minorHAnsi"/>
+          </w:rPr>
+          <m:t>threshold</m:t>
+        </m:r>
+      </m:oMath>
+      <w:r>
+        <w:rPr>
+          <w:rFonts w:asciiTheme="minorHAnsi" w:hAnsiTheme="minorHAnsi" w:cstheme="minorHAnsi"/>
+          <w:bCs/>
+          <w:iCs/>
+        </w:rPr>
+        <w:t>(</w:t>
+      </w:r>
+      <m:oMath>
+        <m:r>
+          <w:rPr>
+            <w:rFonts w:ascii="Cambria Math" w:hAnsi="Cambria Math" w:cstheme="minorHAnsi"/>
+          </w:rPr>
+          <m:t>j</m:t>
+        </m:r>
+      </m:oMath>
+      <w:r>
+        <w:rPr>
+          <w:rFonts w:asciiTheme="minorHAnsi" w:hAnsiTheme="minorHAnsi" w:cstheme="minorHAnsi"/>
+          <w:bCs/>
+          <w:iCs/>
+        </w:rPr>
+        <w:t xml:space="preserve">) predstavlja vrijednost praga za broj pogrešaka </w:t>
+      </w:r>
+      <m:oMath>
+        <m:r>
+          <w:rPr>
+            <w:rFonts w:ascii="Cambria Math" w:hAnsi="Cambria Math" w:cstheme="minorHAnsi"/>
+          </w:rPr>
+          <m:t>j</m:t>
+        </m:r>
+      </m:oMath>
+      <w:r>
+        <w:rPr>
+          <w:rFonts w:asciiTheme="minorHAnsi" w:hAnsiTheme="minorHAnsi" w:cstheme="minorHAnsi"/>
+          <w:bCs/>
+          <w:iCs/>
+        </w:rPr>
+        <w:t xml:space="preserve"> i skup </w:t>
+      </w:r>
+      <m:oMath>
+        <m:r>
+          <w:rPr>
+            <w:rFonts w:ascii="Cambria Math" w:hAnsi="Cambria Math" w:cstheme="minorHAnsi"/>
+          </w:rPr>
+          <m:t>M</m:t>
+        </m:r>
+      </m:oMath>
+      <w:r>
+        <w:rPr>
+          <w:rFonts w:asciiTheme="minorHAnsi" w:hAnsiTheme="minorHAnsi" w:cstheme="minorHAnsi"/>
+          <w:bCs/>
+          <w:iCs/>
+        </w:rPr>
+        <w:t xml:space="preserve"> kojem je pridružen.</w:t>
+      </w:r>
+    </w:p>
+    <w:p>
+      <w:pPr>
+        <w:spacing w:before="0" w:after="0"/>
+        <w:rPr>
+          <w:rFonts w:asciiTheme="minorHAnsi" w:hAnsiTheme="minorHAnsi" w:cstheme="minorHAnsi"/>
+          <w:bCs/>
+          <w:iCs/>
+        </w:rPr>
+      </w:pPr>
+    </w:p>
+    <w:p>
+      <w:pPr>
+        <w:spacing w:before="0" w:after="0"/>
+        <w:rPr>
+          <w:rFonts w:asciiTheme="minorHAnsi" w:hAnsiTheme="minorHAnsi" w:cstheme="minorHAnsi"/>
+          <w:bCs/>
+          <w:iCs/>
+        </w:rPr>
+      </w:pPr>
+      <w:r>
+        <w:rPr>
+          <w:rFonts w:asciiTheme="minorHAnsi" w:hAnsiTheme="minorHAnsi" w:cstheme="minorHAnsi"/>
+          <w:bCs/>
+          <w:iCs/>
+        </w:rPr>
+        <w:t xml:space="preserve">Konačni rezultat, nakon što je struktura ažurirana za duljinu </w:t>
+      </w:r>
+      <m:oMath>
+        <m:r>
+          <w:rPr>
+            <w:rFonts w:ascii="Cambria Math" w:hAnsi="Cambria Math" w:cstheme="minorHAnsi"/>
+          </w:rPr>
+          <m:t>m</m:t>
+        </m:r>
+      </m:oMath>
+      <w:r>
+        <w:rPr>
+          <w:rFonts w:asciiTheme="minorHAnsi" w:hAnsiTheme="minorHAnsi" w:cstheme="minorHAnsi"/>
+          <w:bCs/>
+          <w:iCs/>
+        </w:rPr>
+        <w:t xml:space="preserve">, pronalazi se tako da se za svaku vrijednost ključa pogleda izračunata vrijednost praga za točno </w:t>
+      </w:r>
+      <m:oMath>
+        <m:r>
+          <w:rPr>
+            <w:rFonts w:ascii="Cambria Math" w:hAnsi="Cambria Math" w:cstheme="minorHAnsi"/>
+          </w:rPr>
+          <m:t>k</m:t>
+        </m:r>
+      </m:oMath>
+      <w:r>
+        <w:rPr>
+          <w:rFonts w:asciiTheme="minorHAnsi" w:hAnsiTheme="minorHAnsi" w:cstheme="minorHAnsi"/>
+          <w:bCs/>
+          <w:iCs/>
+        </w:rPr>
+        <w:t xml:space="preserve"> pogrešaka i od svih vrijednosti uzme se minimalna.</w:t>
+      </w:r>
+    </w:p>
+    <w:p>
+      <w:pPr>
+        <w:spacing w:before="0" w:after="0"/>
+        <w:rPr>
+          <w:rFonts w:asciiTheme="minorHAnsi" w:hAnsiTheme="minorHAnsi" w:cstheme="minorHAnsi"/>
+          <w:bCs/>
+          <w:iCs/>
+        </w:rPr>
+      </w:pPr>
+    </w:p>
+    <w:p>
+      <w:pPr>
+        <w:pStyle w:val="Heading2"/>
+      </w:pPr>
+      <w:bookmarkStart w:id="11" w:name="_Toc440575594"/>
+      <w:r>
+        <w:t>Generiranje uzoraka</w:t>
+      </w:r>
+      <w:bookmarkEnd w:id="11"/>
+    </w:p>
+    <w:p>
+      <w:pPr>
+        <w:rPr>
+          <w:rFonts w:asciiTheme="minorHAnsi" w:hAnsiTheme="minorHAnsi" w:cstheme="minorHAnsi"/>
+        </w:rPr>
+      </w:pPr>
+      <w:r>
+        <w:rPr>
+          <w:rFonts w:asciiTheme="minorHAnsi" w:hAnsiTheme="minorHAnsi" w:cstheme="minorHAnsi"/>
+        </w:rPr>
+        <w:t xml:space="preserve">Za zadanu duljinu uzorka </w:t>
+      </w:r>
+      <m:oMath>
+        <m:r>
+          <w:rPr>
+            <w:rFonts w:ascii="Cambria Math" w:hAnsi="Cambria Math" w:cstheme="minorHAnsi"/>
+          </w:rPr>
+          <m:t>q</m:t>
+        </m:r>
+      </m:oMath>
+      <w:r>
+        <w:rPr>
+          <w:rFonts w:asciiTheme="minorHAnsi" w:hAnsiTheme="minorHAnsi" w:cstheme="minorHAnsi"/>
+        </w:rPr>
+        <w:t xml:space="preserve"> i raspon uzorka </w:t>
+      </w:r>
+      <m:oMath>
+        <m:r>
+          <w:rPr>
+            <w:rFonts w:ascii="Cambria Math" w:hAnsi="Cambria Math" w:cstheme="minorHAnsi"/>
+          </w:rPr>
+          <m:t>s</m:t>
+        </m:r>
+      </m:oMath>
+      <w:r>
+        <w:rPr>
+          <w:rFonts w:asciiTheme="minorHAnsi" w:hAnsiTheme="minorHAnsi" w:cstheme="minorHAnsi"/>
+        </w:rPr>
+        <w:t>, potrebno je generirati moguće vrijednosti (</w:t>
+      </w:r>
+      <m:oMath>
+        <m:r>
+          <w:rPr>
+            <w:rFonts w:ascii="Cambria Math" w:hAnsi="Cambria Math" w:cstheme="minorHAnsi"/>
+          </w:rPr>
+          <m:t>q</m:t>
+        </m:r>
+      </m:oMath>
+      <w:r>
+        <w:rPr>
+          <w:rFonts w:asciiTheme="minorHAnsi" w:hAnsiTheme="minorHAnsi" w:cstheme="minorHAnsi"/>
+        </w:rPr>
+        <w:t xml:space="preserve">, </w:t>
+      </w:r>
+      <m:oMath>
+        <m:r>
+          <w:rPr>
+            <w:rFonts w:ascii="Cambria Math" w:hAnsi="Cambria Math" w:cstheme="minorHAnsi"/>
+          </w:rPr>
+          <m:t>s</m:t>
+        </m:r>
+      </m:oMath>
+      <w:r>
+        <w:rPr>
+          <w:rFonts w:asciiTheme="minorHAnsi" w:hAnsiTheme="minorHAnsi" w:cstheme="minorHAnsi"/>
+        </w:rPr>
+        <w:t xml:space="preserve">)-uzorka za izračun praga. Uzorci su predstavljeni skupom </w:t>
+      </w:r>
+      <m:oMath>
+        <m:r>
+          <w:rPr>
+            <w:rFonts w:ascii="Cambria Math" w:hAnsi="Cambria Math" w:cstheme="minorHAnsi"/>
+          </w:rPr>
+          <m:t>Q</m:t>
+        </m:r>
+      </m:oMath>
+      <w:r>
+        <w:rPr>
+          <w:rFonts w:asciiTheme="minorHAnsi" w:hAnsiTheme="minorHAnsi" w:cstheme="minorHAnsi"/>
+        </w:rPr>
+        <w:t>.</w:t>
+      </w:r>
+    </w:p>
+    <w:p>
+      <w:pPr>
+        <w:pStyle w:val="Heading3"/>
+      </w:pPr>
+      <w:bookmarkStart w:id="12" w:name="_Toc440575595"/>
+      <w:r>
+        <w:t>Generiranje svih kombinacija uzoraka</w:t>
+      </w:r>
+      <w:bookmarkEnd w:id="12"/>
+    </w:p>
+    <w:p>
+      <w:pPr>
+        <w:rPr>
+          <w:rFonts w:asciiTheme="minorHAnsi" w:hAnsiTheme="minorHAnsi" w:cstheme="minorHAnsi"/>
+        </w:rPr>
+      </w:pPr>
+      <w:r>
+        <w:rPr>
+          <w:rFonts w:asciiTheme="minorHAnsi" w:hAnsiTheme="minorHAnsi" w:cstheme="minorHAnsi"/>
+        </w:rPr>
+        <w:t xml:space="preserve">Uzorci su izračunati variranjem svih mogućih kombinacija binarnog niza duljine </w:t>
+      </w:r>
+      <m:oMath>
+        <m:r>
+          <w:rPr>
+            <w:rFonts w:ascii="Cambria Math" w:hAnsi="Cambria Math" w:cstheme="minorHAnsi"/>
+          </w:rPr>
+          <m:t>s – 2</m:t>
+        </m:r>
+      </m:oMath>
+      <w:r>
+        <w:rPr>
+          <w:rFonts w:asciiTheme="minorHAnsi" w:hAnsiTheme="minorHAnsi" w:cstheme="minorHAnsi"/>
+        </w:rPr>
+        <w:t xml:space="preserve"> za zadane vrijednosti </w:t>
+      </w:r>
+      <m:oMath>
+        <m:r>
+          <w:rPr>
+            <w:rFonts w:ascii="Cambria Math" w:hAnsi="Cambria Math" w:cstheme="minorHAnsi"/>
+          </w:rPr>
+          <m:t>q</m:t>
+        </m:r>
+      </m:oMath>
+      <w:r>
+        <w:rPr>
+          <w:rFonts w:asciiTheme="minorHAnsi" w:hAnsiTheme="minorHAnsi" w:cstheme="minorHAnsi"/>
+        </w:rPr>
+        <w:t xml:space="preserve"> i </w:t>
+      </w:r>
+      <m:oMath>
+        <m:r>
+          <w:rPr>
+            <w:rFonts w:ascii="Cambria Math" w:hAnsi="Cambria Math" w:cstheme="minorHAnsi"/>
+          </w:rPr>
+          <m:t>s</m:t>
+        </m:r>
+      </m:oMath>
+      <w:r>
+        <w:rPr>
+          <w:rFonts w:asciiTheme="minorHAnsi" w:hAnsiTheme="minorHAnsi" w:cstheme="minorHAnsi"/>
+        </w:rPr>
+        <w:t xml:space="preserve">. Krajnje pozicije uzorka nije potrebno uključiti u izračun kombinacija jer su one uvijek uključene u skup. Od  svih kombinacija uzimaju se samo one čiji je broj jedinica jednak </w:t>
+      </w:r>
+      <m:oMath>
+        <m:r>
+          <w:rPr>
+            <w:rFonts w:ascii="Cambria Math" w:hAnsi="Cambria Math" w:cstheme="minorHAnsi"/>
+          </w:rPr>
+          <m:t>q-2</m:t>
+        </m:r>
+      </m:oMath>
+      <w:r>
+        <w:rPr>
+          <w:rFonts w:asciiTheme="minorHAnsi" w:hAnsiTheme="minorHAnsi" w:cstheme="minorHAnsi"/>
+        </w:rPr>
+        <w:t xml:space="preserve"> te se indeksi tih jedinica u generiranom uzorku pomaknutih za 1 dodaju u skup. Konačan skup </w:t>
+      </w:r>
+      <m:oMath>
+        <m:r>
+          <w:rPr>
+            <w:rFonts w:ascii="Cambria Math" w:hAnsi="Cambria Math" w:cstheme="minorHAnsi"/>
+          </w:rPr>
+          <m:t>Q</m:t>
+        </m:r>
+      </m:oMath>
+      <w:r>
+        <w:rPr>
+          <w:rFonts w:asciiTheme="minorHAnsi" w:hAnsiTheme="minorHAnsi" w:cstheme="minorHAnsi"/>
+        </w:rPr>
+        <w:t xml:space="preserve"> dobije se unijom dobivenog skupa sa pozicijama 0 i </w:t>
+      </w:r>
+      <m:oMath>
+        <m:r>
+          <w:rPr>
+            <w:rFonts w:ascii="Cambria Math" w:hAnsi="Cambria Math" w:cstheme="minorHAnsi"/>
+          </w:rPr>
+          <m:t>s-1</m:t>
+        </m:r>
+      </m:oMath>
+      <w:r>
+        <w:rPr>
+          <w:rFonts w:asciiTheme="minorHAnsi" w:hAnsiTheme="minorHAnsi" w:cstheme="minorHAnsi"/>
+        </w:rPr>
+        <w:t>.</w:t>
+      </w:r>
+    </w:p>
+    <w:p>
+      <w:pPr>
+        <w:rPr>
+          <w:rFonts w:asciiTheme="minorHAnsi" w:hAnsiTheme="minorHAnsi" w:cstheme="minorHAnsi"/>
+        </w:rPr>
+      </w:pPr>
+      <w:r>
+        <w:rPr>
+          <w:rFonts w:asciiTheme="minorHAnsi" w:hAnsiTheme="minorHAnsi" w:cstheme="minorHAnsi"/>
+        </w:rPr>
+        <w:t xml:space="preserve">Primjerice, za </w:t>
+      </w:r>
+      <m:oMath>
+        <m:r>
+          <w:rPr>
+            <w:rFonts w:ascii="Cambria Math" w:hAnsi="Cambria Math" w:cstheme="minorHAnsi"/>
+          </w:rPr>
+          <m:t>s</m:t>
+        </m:r>
+      </m:oMath>
+      <w:r>
+        <w:rPr>
+          <w:rFonts w:asciiTheme="minorHAnsi" w:hAnsiTheme="minorHAnsi" w:cstheme="minorHAnsi"/>
+        </w:rPr>
+        <w:t xml:space="preserve">=4 i </w:t>
+      </w:r>
+      <m:oMath>
+        <m:r>
+          <w:rPr>
+            <w:rFonts w:ascii="Cambria Math" w:hAnsi="Cambria Math" w:cstheme="minorHAnsi"/>
+          </w:rPr>
+          <m:t>q</m:t>
+        </m:r>
+      </m:oMath>
+      <w:r>
+        <w:rPr>
+          <w:rFonts w:asciiTheme="minorHAnsi" w:hAnsiTheme="minorHAnsi" w:cstheme="minorHAnsi"/>
+        </w:rPr>
+        <w:t>=3, moguće su dvije kombinacije:</w:t>
+      </w:r>
+    </w:p>
+    <w:p>
+      <w:pPr>
+        <w:jc w:val="center"/>
+        <w:rPr>
+          <w:rFonts w:asciiTheme="minorHAnsi" w:hAnsiTheme="minorHAnsi" w:cstheme="minorHAnsi"/>
+        </w:rPr>
+      </w:pPr>
+      <m:oMath>
+        <m:r>
+          <w:rPr>
+            <w:rFonts w:ascii="Cambria Math" w:hAnsi="Cambria Math" w:cstheme="minorHAnsi"/>
+          </w:rPr>
+          <m:t>##-#</m:t>
+        </m:r>
+      </m:oMath>
+      <w:r>
+        <w:rPr>
+          <w:rFonts w:asciiTheme="minorHAnsi" w:hAnsiTheme="minorHAnsi" w:cstheme="minorHAnsi"/>
+        </w:rPr>
+        <w:tab/>
+      </w:r>
+      <m:oMath>
+        <m:r>
+          <w:rPr>
+            <w:rFonts w:ascii="Cambria Math" w:hAnsi="Cambria Math" w:cstheme="minorHAnsi"/>
+          </w:rPr>
+          <m:t>Q</m:t>
+        </m:r>
+      </m:oMath>
+      <w:r>
+        <w:rPr>
+          <w:rFonts w:asciiTheme="minorHAnsi" w:hAnsiTheme="minorHAnsi" w:cstheme="minorHAnsi"/>
+        </w:rPr>
+        <w:t xml:space="preserve"> = {0, 1, 3}</w:t>
+      </w:r>
+    </w:p>
+    <w:p>
+      <w:pPr>
+        <w:jc w:val="center"/>
+        <w:rPr>
+          <w:rFonts w:asciiTheme="minorHAnsi" w:hAnsiTheme="minorHAnsi" w:cstheme="minorHAnsi"/>
+        </w:rPr>
+      </w:pPr>
+      <m:oMath>
+        <m:r>
+          <w:rPr>
+            <w:rFonts w:ascii="Cambria Math" w:hAnsi="Cambria Math" w:cstheme="minorHAnsi"/>
+          </w:rPr>
+          <m:t>#-##</m:t>
+        </m:r>
+      </m:oMath>
+      <w:r>
+        <w:rPr>
+          <w:rFonts w:asciiTheme="minorHAnsi" w:hAnsiTheme="minorHAnsi" w:cstheme="minorHAnsi"/>
+        </w:rPr>
+        <w:tab/>
+      </w:r>
+      <m:oMath>
+        <m:r>
+          <w:rPr>
+            <w:rFonts w:ascii="Cambria Math" w:hAnsi="Cambria Math" w:cstheme="minorHAnsi"/>
+          </w:rPr>
+          <m:t>Q</m:t>
+        </m:r>
+      </m:oMath>
+      <w:r>
+        <w:rPr>
+          <w:rFonts w:asciiTheme="minorHAnsi" w:hAnsiTheme="minorHAnsi" w:cstheme="minorHAnsi"/>
+        </w:rPr>
+        <w:t xml:space="preserve"> = {0, 2, 3}</w:t>
+      </w:r>
+    </w:p>
+    <w:p>
+      <w:pPr>
+        <w:rPr>
+          <w:rFonts w:asciiTheme="minorHAnsi" w:hAnsiTheme="minorHAnsi" w:cstheme="minorHAnsi"/>
+        </w:rPr>
+      </w:pPr>
+    </w:p>
+    <w:p>
+      <w:pPr>
+        <w:pStyle w:val="Heading3"/>
+        <w:rPr>
+          <w:rFonts w:cstheme="minorHAnsi"/>
+        </w:rPr>
+      </w:pPr>
+      <w:bookmarkStart w:id="13" w:name="_Toc440575596"/>
+      <w:r>
+        <w:rPr>
+          <w:rFonts w:cstheme="minorHAnsi"/>
+        </w:rPr>
+        <w:t xml:space="preserve">Generiranje </w:t>
+      </w:r>
+      <m:oMath>
+        <m:r>
+          <m:rPr>
+            <m:sty m:val="bi"/>
+          </m:rPr>
+          <w:rPr>
+            <w:rFonts w:ascii="Cambria Math" w:hAnsi="Cambria Math" w:cstheme="minorHAnsi"/>
+          </w:rPr>
+          <m:t>(q, s)</m:t>
+        </m:r>
+      </m:oMath>
+      <w:r>
+        <w:rPr>
+          <w:rFonts w:cstheme="minorHAnsi"/>
+        </w:rPr>
+        <w:t xml:space="preserve">-uzoraka pomoću </w:t>
+      </w:r>
+      <m:oMath>
+        <m:r>
+          <m:rPr>
+            <m:sty m:val="bi"/>
+          </m:rPr>
+          <w:rPr>
+            <w:rFonts w:ascii="Cambria Math" w:hAnsi="Cambria Math" w:cstheme="minorHAnsi"/>
+          </w:rPr>
+          <m:t>(q-1,s)</m:t>
+        </m:r>
+      </m:oMath>
+      <w:r>
+        <w:rPr>
+          <w:rFonts w:cstheme="minorHAnsi"/>
+        </w:rPr>
+        <w:t>-uzoraka</w:t>
+      </w:r>
+      <w:bookmarkEnd w:id="13"/>
+    </w:p>
+    <w:p>
+      <w:pPr>
+        <w:rPr>
+          <w:rFonts w:asciiTheme="minorHAnsi" w:hAnsiTheme="minorHAnsi" w:cstheme="minorHAnsi"/>
+        </w:rPr>
+      </w:pPr>
+      <w:r>
+        <w:rPr>
+          <w:rFonts w:asciiTheme="minorHAnsi" w:hAnsiTheme="minorHAnsi" w:cstheme="minorHAnsi"/>
+        </w:rPr>
+        <w:t xml:space="preserve">Izračun </w:t>
+      </w:r>
+      <m:oMath>
+        <m:r>
+          <w:rPr>
+            <w:rFonts w:ascii="Cambria Math" w:hAnsi="Cambria Math" w:cstheme="minorHAnsi"/>
+          </w:rPr>
+          <m:t>(q,s)</m:t>
+        </m:r>
+      </m:oMath>
+      <w:r>
+        <w:rPr>
+          <w:rFonts w:asciiTheme="minorHAnsi" w:hAnsiTheme="minorHAnsi" w:cstheme="minorHAnsi"/>
+        </w:rPr>
+        <w:t xml:space="preserve">-uzoraka pomoću </w:t>
+      </w:r>
+      <m:oMath>
+        <m:r>
+          <w:rPr>
+            <w:rFonts w:ascii="Cambria Math" w:hAnsi="Cambria Math" w:cstheme="minorHAnsi"/>
+          </w:rPr>
+          <m:t>(q-1,s)</m:t>
+        </m:r>
+      </m:oMath>
+      <w:r>
+        <w:rPr>
+          <w:rFonts w:asciiTheme="minorHAnsi" w:hAnsiTheme="minorHAnsi" w:cstheme="minorHAnsi"/>
+        </w:rPr>
+        <w:t xml:space="preserve">-uzoraka rekurzivan je postupak koji se poziva umanjujući q sve dok vrijednost ne postane 3. Za </w:t>
+      </w:r>
+      <m:oMath>
+        <m:r>
+          <w:rPr>
+            <w:rFonts w:ascii="Cambria Math" w:hAnsi="Cambria Math" w:cstheme="minorHAnsi"/>
+          </w:rPr>
+          <m:t>q</m:t>
+        </m:r>
+      </m:oMath>
+      <w:r>
+        <w:rPr>
+          <w:rFonts w:asciiTheme="minorHAnsi" w:hAnsiTheme="minorHAnsi" w:cstheme="minorHAnsi"/>
+        </w:rPr>
+        <w:t xml:space="preserve">=3 uzorci se računaju generiranjem svih mogućih kombinacija. Za sve veće vrijednosti </w:t>
+      </w:r>
+      <m:oMath>
+        <m:r>
+          <w:rPr>
+            <w:rFonts w:ascii="Cambria Math" w:hAnsi="Cambria Math" w:cstheme="minorHAnsi"/>
+          </w:rPr>
+          <m:t>(q,s)</m:t>
+        </m:r>
+      </m:oMath>
+      <w:r>
+        <w:rPr>
+          <w:rFonts w:asciiTheme="minorHAnsi" w:hAnsiTheme="minorHAnsi" w:cstheme="minorHAnsi"/>
+        </w:rPr>
+        <w:t xml:space="preserve">-uzorci se generiraju kombinacijom </w:t>
+      </w:r>
+      <m:oMath>
+        <m:r>
+          <w:rPr>
+            <w:rFonts w:ascii="Cambria Math" w:hAnsi="Cambria Math" w:cstheme="minorHAnsi"/>
+          </w:rPr>
+          <m:t>(q-1,s)</m:t>
+        </m:r>
+      </m:oMath>
+      <w:r>
+        <w:rPr>
+          <w:rFonts w:asciiTheme="minorHAnsi" w:hAnsiTheme="minorHAnsi" w:cstheme="minorHAnsi"/>
+        </w:rPr>
+        <w:t>-uzoraka iz prethodnog koraka za koje je izračunata pozitivna vrijednost praga.</w:t>
+      </w:r>
+    </w:p>
+    <w:p>
+      <w:pPr>
+        <w:rPr>
+          <w:rFonts w:asciiTheme="minorHAnsi" w:hAnsiTheme="minorHAnsi" w:cstheme="minorHAnsi"/>
+        </w:rPr>
+      </w:pPr>
+      <w:r>
+        <w:rPr>
+          <w:rFonts w:asciiTheme="minorHAnsi" w:hAnsiTheme="minorHAnsi" w:cstheme="minorHAnsi"/>
+        </w:rPr>
+        <w:lastRenderedPageBreak/>
+        <w:t xml:space="preserve">Ti uzorci se odvoje u grupe na način da jednoj grupi pripadaju uzorci koji se razlikuju samo na </w:t>
+      </w:r>
+      <m:oMath>
+        <m:r>
+          <w:rPr>
+            <w:rFonts w:ascii="Cambria Math" w:hAnsi="Cambria Math" w:cstheme="minorHAnsi"/>
+          </w:rPr>
+          <m:t>(q-1)-2</m:t>
+        </m:r>
+      </m:oMath>
+      <w:r>
+        <w:rPr>
+          <w:rFonts w:asciiTheme="minorHAnsi" w:hAnsiTheme="minorHAnsi" w:cstheme="minorHAnsi"/>
+        </w:rPr>
+        <w:t xml:space="preserve"> poziciji. Unijom svakog para uzorka iz grupe dobiju se </w:t>
+      </w:r>
+      <m:oMath>
+        <m:r>
+          <w:rPr>
+            <w:rFonts w:ascii="Cambria Math" w:hAnsi="Cambria Math" w:cstheme="minorHAnsi"/>
+          </w:rPr>
+          <m:t>(q,s)</m:t>
+        </m:r>
+      </m:oMath>
+      <w:r>
+        <w:rPr>
+          <w:rFonts w:asciiTheme="minorHAnsi" w:hAnsiTheme="minorHAnsi" w:cstheme="minorHAnsi"/>
+        </w:rPr>
+        <w:t>-uzorci jer se svaki par grupe razlikuje samo na jednoj poziciji.</w:t>
+      </w:r>
+    </w:p>
+    <w:p>
+      <w:pPr>
+        <w:rPr>
+          <w:rFonts w:asciiTheme="minorHAnsi" w:hAnsiTheme="minorHAnsi" w:cstheme="minorHAnsi"/>
+        </w:rPr>
+      </w:pPr>
+      <w:bookmarkStart w:id="14" w:name="_GoBack"/>
+      <w:bookmarkEnd w:id="14"/>
     </w:p>
     <w:p>
       <w:pPr>
         <w:pStyle w:val="Heading1"/>
       </w:pPr>
-      <w:bookmarkStart w:id="10" w:name="_Toc440567455"/>
-      <w:r>
-        <w:lastRenderedPageBreak/>
+      <w:bookmarkStart w:id="15" w:name="_Toc440575597"/>
+      <w:r>
         <w:t>Testiranje</w:t>
       </w:r>
-      <w:bookmarkEnd w:id="10"/>
+      <w:bookmarkEnd w:id="15"/>
     </w:p>
     <w:p>
       <w:pPr>
@@ -6554,11 +11662,11 @@
       <w:pPr>
         <w:pStyle w:val="Heading2"/>
       </w:pPr>
-      <w:bookmarkStart w:id="11" w:name="_Toc440567456"/>
+      <w:bookmarkStart w:id="16" w:name="_Toc440575598"/>
       <w:r>
         <w:t>Zauzeće memorije</w:t>
       </w:r>
-      <w:bookmarkEnd w:id="11"/>
+      <w:bookmarkEnd w:id="16"/>
     </w:p>
     <w:p>
       <w:pPr>
@@ -6570,7 +11678,7 @@
           <w:noProof/>
         </w:rPr>
         <w:drawing>
-          <wp:inline distT="0" distB="0" distL="0" distR="0" wp14:anchorId="37E0893F" wp14:editId="3BFDF594">
+          <wp:inline distT="0" distB="0" distL="0" distR="0" wp14:anchorId="2711302A" wp14:editId="597190AD">
             <wp:extent cx="5762445" cy="5106838"/>
             <wp:effectExtent l="0" t="0" r="10160" b="17780"/>
             <wp:docPr id="1" name="Chart 1"/>
@@ -6589,18 +11697,28 @@
         <w:pStyle w:val="Caption"/>
       </w:pPr>
       <w:r>
-        <w:t xml:space="preserve">Tablica </w:t>
-      </w:r>
-      <w:fldSimple w:instr=" SEQ Tablica \* ARABIC ">
-        <w:r>
-          <w:rPr>
-            <w:noProof/>
-          </w:rPr>
-          <w:t>1</w:t>
-        </w:r>
-      </w:fldSimple>
-      <w:r>
-        <w:t xml:space="preserve"> Mjerenje zauzeća memorije. </w:t>
+        <w:t xml:space="preserve">Grafikon </w:t>
+      </w:r>
+      <w:r>
+        <w:fldChar w:fldCharType="begin"/>
+      </w:r>
+      <w:r>
+        <w:instrText xml:space="preserve"> SEQ Grafikon \* ARABIC </w:instrText>
+      </w:r>
+      <w:r>
+        <w:fldChar w:fldCharType="separate"/>
+      </w:r>
+      <w:r>
+        <w:rPr>
+          <w:noProof/>
+        </w:rPr>
+        <w:t>1</w:t>
+      </w:r>
+      <w:r>
+        <w:fldChar w:fldCharType="end"/>
+      </w:r>
+      <w:r>
+        <w:t xml:space="preserve"> -  Mjerenje zauzeća memorije</w:t>
       </w:r>
     </w:p>
     <w:p/>
@@ -6615,7 +11733,26 @@
         <w:rPr>
           <w:rFonts w:asciiTheme="minorHAnsi" w:hAnsiTheme="minorHAnsi"/>
         </w:rPr>
-        <w:t xml:space="preserve">Iz Tablice 1 </w:t>
+        <w:lastRenderedPageBreak/>
+        <w:t xml:space="preserve">Iz </w:t>
+      </w:r>
+      <w:r>
+        <w:rPr>
+          <w:rFonts w:asciiTheme="minorHAnsi" w:hAnsiTheme="minorHAnsi"/>
+        </w:rPr>
+        <w:t>G</w:t>
+      </w:r>
+      <w:r>
+        <w:rPr>
+          <w:rFonts w:asciiTheme="minorHAnsi" w:hAnsiTheme="minorHAnsi"/>
+        </w:rPr>
+        <w:t>rafikona</w:t>
+      </w:r>
+      <w:r>
+        <w:rPr>
+          <w:rFonts w:asciiTheme="minorHAnsi" w:hAnsiTheme="minorHAnsi"/>
+        </w:rPr>
+        <w:t xml:space="preserve"> 1 </w:t>
       </w:r>
       <w:r>
         <w:rPr>
@@ -6651,13 +11788,19 @@
         <w:rPr>
           <w:rFonts w:asciiTheme="minorHAnsi" w:hAnsiTheme="minorHAnsi"/>
         </w:rPr>
-        <w:t xml:space="preserve"> u T</w:t>
-      </w:r>
-      <w:r>
-        <w:rPr>
-          <w:rFonts w:asciiTheme="minorHAnsi" w:hAnsiTheme="minorHAnsi"/>
-        </w:rPr>
-        <w:t>ablicama 2 i 3.</w:t>
+        <w:t xml:space="preserve"> u </w:t>
+      </w:r>
+      <w:r>
+        <w:rPr>
+          <w:rFonts w:asciiTheme="minorHAnsi" w:hAnsiTheme="minorHAnsi"/>
+        </w:rPr>
+        <w:t>grafikonima</w:t>
+      </w:r>
+      <w:r>
+        <w:rPr>
+          <w:rFonts w:asciiTheme="minorHAnsi" w:hAnsiTheme="minorHAnsi"/>
+        </w:rPr>
+        <w:t xml:space="preserve"> 2 i 3.</w:t>
       </w:r>
     </w:p>
     <w:p>
@@ -6676,9 +11819,8 @@
         <w:rPr>
           <w:noProof/>
         </w:rPr>
-        <w:lastRenderedPageBreak/>
         <w:drawing>
-          <wp:inline distT="0" distB="0" distL="0" distR="0" wp14:anchorId="18C2F161" wp14:editId="09B2DC13">
+          <wp:inline distT="0" distB="0" distL="0" distR="0" wp14:anchorId="496F5A24" wp14:editId="4FE20393">
             <wp:extent cx="4565196" cy="2743200"/>
             <wp:effectExtent l="0" t="0" r="26035" b="19050"/>
             <wp:docPr id="9" name="Chart 9"/>
@@ -6697,25 +11839,67 @@
         <w:pStyle w:val="Caption"/>
       </w:pPr>
       <w:r>
-        <w:t xml:space="preserve">Tablica </w:t>
-      </w:r>
-      <w:fldSimple w:instr=" SEQ Tablica \* ARABIC ">
-        <w:r>
-          <w:rPr>
-            <w:noProof/>
-          </w:rPr>
-          <w:t>2</w:t>
-        </w:r>
-      </w:fldSimple>
-      <w:r>
-        <w:t xml:space="preserve"> Zauzeće memorije za </w:t>
-      </w:r>
-      <w:r>
-        <w:t>q</w:t>
-      </w:r>
-      <w:r>
-        <w:t>=2.</w:t>
-      </w:r>
+        <w:t xml:space="preserve">Grafikon </w:t>
+      </w:r>
+      <w:r>
+        <w:fldChar w:fldCharType="begin"/>
+      </w:r>
+      <w:r>
+        <w:instrText xml:space="preserve"> SEQ Grafikon \* ARABIC </w:instrText>
+      </w:r>
+      <w:r>
+        <w:fldChar w:fldCharType="separate"/>
+      </w:r>
+      <w:r>
+        <w:rPr>
+          <w:noProof/>
+        </w:rPr>
+        <w:t>2</w:t>
+      </w:r>
+      <w:r>
+        <w:fldChar w:fldCharType="end"/>
+      </w:r>
+      <w:r>
+        <w:t xml:space="preserve"> – Prikaz zauzeća memorije za duljinu uzorka </w:t>
+      </w:r>
+      <m:oMath>
+        <m:r>
+          <w:rPr>
+            <w:rFonts w:ascii="Cambria Math" w:hAnsi="Cambria Math"/>
+          </w:rPr>
+          <m:t>q</m:t>
+        </m:r>
+      </m:oMath>
+      <w:r>
+        <w:t xml:space="preserve"> = 2 i raspon uzoraka </w:t>
+      </w:r>
+      <m:oMath>
+        <m:r>
+          <w:rPr>
+            <w:rFonts w:ascii="Cambria Math" w:hAnsi="Cambria Math"/>
+          </w:rPr>
+          <m:t>s</m:t>
+        </m:r>
+      </m:oMath>
+      <w:r>
+        <w:t xml:space="preserve"> </w:t>
+      </w:r>
+      <w:r>
+        <w:rPr>
+          <w:rFonts w:cstheme="minorHAnsi"/>
+        </w:rPr>
+        <w:t>€</w:t>
+      </w:r>
+      <w:r>
+        <w:t xml:space="preserve"> [2, 30]</w:t>
+      </w:r>
+    </w:p>
+    <w:p>
+      <w:pPr>
+        <w:rPr>
+          <w:rFonts w:asciiTheme="minorHAnsi" w:hAnsiTheme="minorHAnsi"/>
+        </w:rPr>
+      </w:pPr>
     </w:p>
     <w:p>
       <w:pPr>
@@ -6734,7 +11918,7 @@
           <w:noProof/>
         </w:rPr>
         <w:drawing>
-          <wp:inline distT="0" distB="0" distL="0" distR="0" wp14:anchorId="2DB18378" wp14:editId="0E0D5FC6">
+          <wp:inline distT="0" distB="0" distL="0" distR="0" wp14:anchorId="216557E7" wp14:editId="47EA0B57">
             <wp:extent cx="4572000" cy="2743200"/>
             <wp:effectExtent l="0" t="0" r="19050" b="19050"/>
             <wp:docPr id="2" name="Chart 2"/>
@@ -6753,31 +11937,74 @@
         <w:pStyle w:val="Caption"/>
       </w:pPr>
       <w:r>
-        <w:t xml:space="preserve">Tablica </w:t>
-      </w:r>
-      <w:fldSimple w:instr=" SEQ Tablica \* ARABIC ">
-        <w:r>
-          <w:rPr>
-            <w:noProof/>
-          </w:rPr>
-          <w:t>3</w:t>
-        </w:r>
-      </w:fldSimple>
-      <w:r>
-        <w:t xml:space="preserve"> Za</w:t>
-      </w:r>
-      <w:r>
-        <w:t>uzeće memorije z</w:t>
-      </w:r>
-      <w:r>
-        <w:t xml:space="preserve">a </w:t>
-      </w:r>
-      <w:r>
-        <w:t>q</w:t>
-      </w:r>
-      <w:r>
-        <w:t>=3.</w:t>
-      </w:r>
+        <w:t xml:space="preserve">Grafikon </w:t>
+      </w:r>
+      <w:r>
+        <w:fldChar w:fldCharType="begin"/>
+      </w:r>
+      <w:r>
+        <w:instrText xml:space="preserve"> SEQ Grafikon \* ARABIC </w:instrText>
+      </w:r>
+      <w:r>
+        <w:fldChar w:fldCharType="separate"/>
+      </w:r>
+      <w:r>
+        <w:rPr>
+          <w:noProof/>
+        </w:rPr>
+        <w:t>3</w:t>
+      </w:r>
+      <w:r>
+        <w:fldChar w:fldCharType="end"/>
+      </w:r>
+      <w:r>
+        <w:t xml:space="preserve"> - </w:t>
+      </w:r>
+      <w:r>
+        <w:t xml:space="preserve">Prikaz zauzeća memorije za duljinu uzorka </w:t>
+      </w:r>
+      <m:oMath>
+        <m:r>
+          <w:rPr>
+            <w:rFonts w:ascii="Cambria Math" w:hAnsi="Cambria Math"/>
+          </w:rPr>
+          <m:t>q</m:t>
+        </m:r>
+      </m:oMath>
+      <w:r>
+        <w:t xml:space="preserve"> = 3</w:t>
+      </w:r>
+      <w:r>
+        <w:t xml:space="preserve"> i raspon uzoraka </w:t>
+      </w:r>
+      <m:oMath>
+        <m:r>
+          <w:rPr>
+            <w:rFonts w:ascii="Cambria Math" w:hAnsi="Cambria Math"/>
+          </w:rPr>
+          <m:t>s</m:t>
+        </m:r>
+      </m:oMath>
+      <w:r>
+        <w:t xml:space="preserve"> </w:t>
+      </w:r>
+      <w:r>
+        <w:rPr>
+          <w:rFonts w:cstheme="minorHAnsi"/>
+        </w:rPr>
+        <w:t>€</w:t>
+      </w:r>
+      <w:r>
+        <w:t xml:space="preserve"> [3, 25</w:t>
+      </w:r>
+      <w:r>
+        <w:t>]</w:t>
+      </w:r>
+    </w:p>
+    <w:p>
+      <w:pPr>
+        <w:pStyle w:val="Caption"/>
+      </w:pPr>
     </w:p>
     <w:p>
       <w:pPr>
@@ -6799,12 +12026,12 @@
       <w:pPr>
         <w:pStyle w:val="Heading2"/>
       </w:pPr>
-      <w:bookmarkStart w:id="12" w:name="_Toc440567457"/>
+      <w:bookmarkStart w:id="17" w:name="_Toc440575599"/>
       <w:r>
         <w:lastRenderedPageBreak/>
         <w:t>Vrijeme izvođenja</w:t>
       </w:r>
-      <w:bookmarkEnd w:id="12"/>
+      <w:bookmarkEnd w:id="17"/>
     </w:p>
     <w:p/>
     <w:p>
@@ -6817,7 +12044,7 @@
           <w:noProof/>
         </w:rPr>
         <w:drawing>
-          <wp:inline distT="0" distB="0" distL="0" distR="0" wp14:anchorId="4D629DAF" wp14:editId="14FE7A00">
+          <wp:inline distT="0" distB="0" distL="0" distR="0" wp14:anchorId="63E48432" wp14:editId="50B0555A">
             <wp:extent cx="5762625" cy="4676775"/>
             <wp:effectExtent l="0" t="0" r="9525" b="9525"/>
             <wp:docPr id="3" name="Chart 3"/>
@@ -6836,18 +12063,28 @@
         <w:pStyle w:val="Caption"/>
       </w:pPr>
       <w:r>
-        <w:t xml:space="preserve">Tablica </w:t>
-      </w:r>
-      <w:fldSimple w:instr=" SEQ Tablica \* ARABIC ">
-        <w:r>
-          <w:rPr>
-            <w:noProof/>
-          </w:rPr>
-          <w:t>4</w:t>
-        </w:r>
-      </w:fldSimple>
-      <w:r>
-        <w:t xml:space="preserve"> Vrijeme izvođenja programa</w:t>
+        <w:t xml:space="preserve">Grafikon </w:t>
+      </w:r>
+      <w:r>
+        <w:fldChar w:fldCharType="begin"/>
+      </w:r>
+      <w:r>
+        <w:instrText xml:space="preserve"> SEQ Grafikon \* ARABIC </w:instrText>
+      </w:r>
+      <w:r>
+        <w:fldChar w:fldCharType="separate"/>
+      </w:r>
+      <w:r>
+        <w:rPr>
+          <w:noProof/>
+        </w:rPr>
+        <w:t>4</w:t>
+      </w:r>
+      <w:r>
+        <w:fldChar w:fldCharType="end"/>
+      </w:r>
+      <w:r>
+        <w:t xml:space="preserve"> – Prikaz vremena izvođenja programa</w:t>
       </w:r>
     </w:p>
     <w:p/>
@@ -6861,25 +12098,103 @@
         <w:rPr>
           <w:rFonts w:asciiTheme="minorHAnsi" w:hAnsiTheme="minorHAnsi"/>
         </w:rPr>
-        <w:t>Tablica 4</w:t>
-      </w:r>
-      <w:r>
-        <w:rPr>
-          <w:rFonts w:asciiTheme="minorHAnsi" w:hAnsiTheme="minorHAnsi"/>
-        </w:rPr>
-        <w:t xml:space="preserve"> pokazuje da vrijeme izvršavanje programa raste eksponencijalno.</w:t>
-      </w:r>
-      <w:r>
-        <w:rPr>
-          <w:rFonts w:asciiTheme="minorHAnsi" w:hAnsiTheme="minorHAnsi"/>
-        </w:rPr>
-        <w:t xml:space="preserve"> U T</w:t>
-      </w:r>
-      <w:r>
-        <w:rPr>
-          <w:rFonts w:asciiTheme="minorHAnsi" w:hAnsiTheme="minorHAnsi"/>
-        </w:rPr>
-        <w:t>ablicama 5 i 6 izdvojen je prikaz rasta za q=2 odnosno q=3.</w:t>
+        <w:t>Grafikon</w:t>
+      </w:r>
+      <w:r>
+        <w:rPr>
+          <w:rFonts w:asciiTheme="minorHAnsi" w:hAnsiTheme="minorHAnsi"/>
+        </w:rPr>
+        <w:t xml:space="preserve"> 4</w:t>
+      </w:r>
+      <w:r>
+        <w:rPr>
+          <w:rFonts w:asciiTheme="minorHAnsi" w:hAnsiTheme="minorHAnsi"/>
+        </w:rPr>
+        <w:t xml:space="preserve"> pokazuje da vrijeme izvršavanje programa raste </w:t>
+      </w:r>
+      <w:r>
+        <w:rPr>
+          <w:rFonts w:asciiTheme="minorHAnsi" w:hAnsiTheme="minorHAnsi"/>
+        </w:rPr>
+        <w:t xml:space="preserve">linearno do neke vrijednosti raspona </w:t>
+      </w:r>
+      <m:oMath>
+        <m:r>
+          <w:rPr>
+            <w:rFonts w:ascii="Cambria Math" w:hAnsi="Cambria Math"/>
+          </w:rPr>
+          <m:t>s</m:t>
+        </m:r>
+      </m:oMath>
+      <w:r>
+        <w:rPr>
+          <w:rFonts w:asciiTheme="minorHAnsi" w:hAnsiTheme="minorHAnsi"/>
+        </w:rPr>
+        <w:t xml:space="preserve"> nakon čega počinje </w:t>
+      </w:r>
+      <w:r>
+        <w:rPr>
+          <w:rFonts w:asciiTheme="minorHAnsi" w:hAnsiTheme="minorHAnsi"/>
+        </w:rPr>
+        <w:t>eksponencijalno</w:t>
+      </w:r>
+      <w:r>
+        <w:rPr>
+          <w:rFonts w:asciiTheme="minorHAnsi" w:hAnsiTheme="minorHAnsi"/>
+        </w:rPr>
+        <w:t xml:space="preserve"> rasti</w:t>
+      </w:r>
+      <w:r>
+        <w:rPr>
+          <w:rFonts w:asciiTheme="minorHAnsi" w:hAnsiTheme="minorHAnsi"/>
+        </w:rPr>
+        <w:t>.</w:t>
+      </w:r>
+      <w:r>
+        <w:rPr>
+          <w:rFonts w:asciiTheme="minorHAnsi" w:hAnsiTheme="minorHAnsi"/>
+        </w:rPr>
+        <w:t xml:space="preserve"> U </w:t>
+      </w:r>
+      <w:r>
+        <w:rPr>
+          <w:rFonts w:asciiTheme="minorHAnsi" w:hAnsiTheme="minorHAnsi"/>
+        </w:rPr>
+        <w:t>grafikonima</w:t>
+      </w:r>
+      <w:r>
+        <w:rPr>
+          <w:rFonts w:asciiTheme="minorHAnsi" w:hAnsiTheme="minorHAnsi"/>
+        </w:rPr>
+        <w:t xml:space="preserve"> 5 i 6 izdvojen je prikaz rasta za </w:t>
+      </w:r>
+      <m:oMath>
+        <m:r>
+          <w:rPr>
+            <w:rFonts w:ascii="Cambria Math" w:hAnsi="Cambria Math"/>
+          </w:rPr>
+          <m:t>q</m:t>
+        </m:r>
+      </m:oMath>
+      <w:r>
+        <w:rPr>
+          <w:rFonts w:asciiTheme="minorHAnsi" w:hAnsiTheme="minorHAnsi"/>
+        </w:rPr>
+        <w:t xml:space="preserve">=2 odnosno </w:t>
+      </w:r>
+      <m:oMath>
+        <m:r>
+          <w:rPr>
+            <w:rFonts w:ascii="Cambria Math" w:hAnsi="Cambria Math"/>
+          </w:rPr>
+          <m:t>q</m:t>
+        </m:r>
+      </m:oMath>
+      <w:r>
+        <w:rPr>
+          <w:rFonts w:asciiTheme="minorHAnsi" w:hAnsiTheme="minorHAnsi"/>
+        </w:rPr>
+        <w:t>=3.</w:t>
       </w:r>
     </w:p>
     <w:p>
@@ -6893,7 +12208,7 @@
         </w:rPr>
         <w:lastRenderedPageBreak/>
         <w:drawing>
-          <wp:inline distT="0" distB="0" distL="0" distR="0" wp14:anchorId="7F431F7F" wp14:editId="4D1C50F5">
+          <wp:inline distT="0" distB="0" distL="0" distR="0" wp14:anchorId="091725E7" wp14:editId="5815BDBF">
             <wp:extent cx="4572000" cy="2743200"/>
             <wp:effectExtent l="0" t="0" r="19050" b="19050"/>
             <wp:docPr id="11" name="Chart 11"/>
@@ -6912,18 +12227,87 @@
         <w:pStyle w:val="Caption"/>
       </w:pPr>
       <w:r>
-        <w:t xml:space="preserve">Tablica </w:t>
-      </w:r>
-      <w:fldSimple w:instr=" SEQ Tablica \* ARABIC ">
-        <w:r>
-          <w:rPr>
-            <w:noProof/>
-          </w:rPr>
-          <w:t>5</w:t>
-        </w:r>
-      </w:fldSimple>
-      <w:r>
-        <w:t xml:space="preserve"> Rast vremena izvođenja za q=2.</w:t>
+        <w:t xml:space="preserve">Grafikon </w:t>
+      </w:r>
+      <w:r>
+        <w:fldChar w:fldCharType="begin"/>
+      </w:r>
+      <w:r>
+        <w:instrText xml:space="preserve"> SEQ Grafikon \* ARABIC </w:instrText>
+      </w:r>
+      <w:r>
+        <w:fldChar w:fldCharType="separate"/>
+      </w:r>
+      <w:r>
+        <w:rPr>
+          <w:noProof/>
+        </w:rPr>
+        <w:t>5</w:t>
+      </w:r>
+      <w:r>
+        <w:fldChar w:fldCharType="end"/>
+      </w:r>
+      <w:r>
+        <w:t xml:space="preserve"> </w:t>
+      </w:r>
+      <w:r>
+        <w:t>–</w:t>
+      </w:r>
+      <w:r>
+        <w:t xml:space="preserve"> </w:t>
+      </w:r>
+      <w:r>
+        <w:rPr>
+          <w:rStyle w:val="null"/>
+        </w:rPr>
+        <w:t xml:space="preserve">Prikaz vremena računanja optimalnog praga za duljinu uzorka </w:t>
+      </w:r>
+      <m:oMath>
+        <m:r>
+          <w:rPr>
+            <w:rStyle w:val="null"/>
+            <w:rFonts w:ascii="Cambria Math" w:hAnsi="Cambria Math"/>
+          </w:rPr>
+          <m:t>q</m:t>
+        </m:r>
+      </m:oMath>
+      <w:r>
+        <w:rPr>
+          <w:rStyle w:val="null"/>
+        </w:rPr>
+        <w:t>=2</w:t>
+      </w:r>
+      <w:r>
+        <w:rPr>
+          <w:rStyle w:val="null"/>
+        </w:rPr>
+        <w:t xml:space="preserve"> i raspon uzoraka </w:t>
+      </w:r>
+      <m:oMath>
+        <m:r>
+          <w:rPr>
+            <w:rFonts w:ascii="Cambria Math" w:hAnsi="Cambria Math"/>
+          </w:rPr>
+          <m:t>s</m:t>
+        </m:r>
+      </m:oMath>
+      <w:r>
+        <w:t xml:space="preserve"> </w:t>
+      </w:r>
+      <w:r>
+        <w:rPr>
+          <w:rFonts w:cstheme="minorHAnsi"/>
+        </w:rPr>
+        <w:t>€</w:t>
+      </w:r>
+      <w:r>
+        <w:t xml:space="preserve"> [2, </w:t>
+      </w:r>
+      <w:r>
+        <w:t>30</w:t>
+      </w:r>
+      <w:r>
+        <w:t>]</w:t>
       </w:r>
     </w:p>
     <w:p/>
@@ -6937,7 +12321,7 @@
           <w:noProof/>
         </w:rPr>
         <w:drawing>
-          <wp:inline distT="0" distB="0" distL="0" distR="0" wp14:anchorId="525AB094" wp14:editId="7C34F4FB">
+          <wp:inline distT="0" distB="0" distL="0" distR="0" wp14:anchorId="6EB51D63" wp14:editId="353541F2">
             <wp:extent cx="4572000" cy="2743200"/>
             <wp:effectExtent l="0" t="0" r="19050" b="19050"/>
             <wp:docPr id="12" name="Chart 12"/>
@@ -6956,32 +12340,95 @@
         <w:pStyle w:val="Caption"/>
       </w:pPr>
       <w:r>
-        <w:t xml:space="preserve">Tablica </w:t>
-      </w:r>
-      <w:fldSimple w:instr=" SEQ Tablica \* ARABIC ">
-        <w:r>
-          <w:rPr>
-            <w:noProof/>
-          </w:rPr>
-          <w:t>6</w:t>
-        </w:r>
-      </w:fldSimple>
+        <w:t xml:space="preserve">Grafikon </w:t>
+      </w:r>
+      <w:r>
+        <w:fldChar w:fldCharType="begin"/>
+      </w:r>
+      <w:r>
+        <w:instrText xml:space="preserve"> SEQ Grafikon \* ARABIC </w:instrText>
+      </w:r>
+      <w:r>
+        <w:fldChar w:fldCharType="separate"/>
+      </w:r>
+      <w:r>
+        <w:rPr>
+          <w:noProof/>
+        </w:rPr>
+        <w:t>6</w:t>
+      </w:r>
+      <w:r>
+        <w:fldChar w:fldCharType="end"/>
+      </w:r>
+      <w:r>
+        <w:t xml:space="preserve"> - </w:t>
+      </w:r>
+      <w:r>
+        <w:rPr>
+          <w:rStyle w:val="null"/>
+        </w:rPr>
+        <w:t xml:space="preserve">Prikaz vremena računanja optimalnog praga za duljinu uzorka </w:t>
+      </w:r>
+      <m:oMath>
+        <m:r>
+          <w:rPr>
+            <w:rStyle w:val="null"/>
+            <w:rFonts w:ascii="Cambria Math" w:hAnsi="Cambria Math"/>
+          </w:rPr>
+          <m:t>q</m:t>
+        </m:r>
+      </m:oMath>
+      <w:r>
+        <w:rPr>
+          <w:rStyle w:val="null"/>
+        </w:rPr>
+        <w:t xml:space="preserve">=3 i raspon uzoraka </w:t>
+      </w:r>
+      <m:oMath>
+        <m:r>
+          <w:rPr>
+            <w:rFonts w:ascii="Cambria Math" w:hAnsi="Cambria Math"/>
+          </w:rPr>
+          <m:t>s</m:t>
+        </m:r>
+      </m:oMath>
       <w:r>
         <w:t xml:space="preserve"> </w:t>
       </w:r>
       <w:r>
-        <w:t>Rast vremena izvođenja za q=3.</w:t>
-      </w:r>
-    </w:p>
-    <w:p>
-      <w:pPr>
-        <w:rPr>
-          <w:rFonts w:asciiTheme="minorHAnsi" w:hAnsiTheme="minorHAnsi"/>
-        </w:rPr>
-      </w:pPr>
-      <w:bookmarkStart w:id="13" w:name="_Toc73793800"/>
-      <w:bookmarkStart w:id="14" w:name="_Toc73794370"/>
-      <w:bookmarkStart w:id="15" w:name="_Toc113812272"/>
+        <w:rPr>
+          <w:rFonts w:cstheme="minorHAnsi"/>
+        </w:rPr>
+        <w:t>€</w:t>
+      </w:r>
+      <w:r>
+        <w:t xml:space="preserve"> [</w:t>
+      </w:r>
+      <w:r>
+        <w:t>3</w:t>
+      </w:r>
+      <w:r>
+        <w:t xml:space="preserve">, </w:t>
+      </w:r>
+      <w:r>
+        <w:t>2</w:t>
+      </w:r>
+      <w:r>
+        <w:t>5</w:t>
+      </w:r>
+      <w:r>
+        <w:t>]</w:t>
+      </w:r>
+    </w:p>
+    <w:p>
+      <w:pPr>
+        <w:rPr>
+          <w:rFonts w:asciiTheme="minorHAnsi" w:hAnsiTheme="minorHAnsi"/>
+        </w:rPr>
+      </w:pPr>
+      <w:bookmarkStart w:id="18" w:name="_Toc73793800"/>
+      <w:bookmarkStart w:id="19" w:name="_Toc73794370"/>
+      <w:bookmarkStart w:id="20" w:name="_Toc113812272"/>
     </w:p>
     <w:p>
       <w:pPr>
@@ -7010,12 +12457,12 @@
       <w:pPr>
         <w:pStyle w:val="Heading1"/>
       </w:pPr>
-      <w:bookmarkStart w:id="16" w:name="_Toc440567458"/>
+      <w:bookmarkStart w:id="21" w:name="_Toc440575600"/>
       <w:r>
         <w:lastRenderedPageBreak/>
         <w:t>Zaključak</w:t>
       </w:r>
-      <w:bookmarkEnd w:id="16"/>
+      <w:bookmarkEnd w:id="21"/>
     </w:p>
     <w:p>
       <w:pPr>
@@ -7039,7 +12486,33 @@
         <w:rPr>
           <w:rFonts w:asciiTheme="minorHAnsi" w:hAnsiTheme="minorHAnsi"/>
         </w:rPr>
-        <w:t>og praga kod Q-gram algoritma. Testiranje je po</w:t>
+        <w:t>og praga za</w:t>
+      </w:r>
+      <w:r>
+        <w:rPr>
+          <w:rFonts w:asciiTheme="minorHAnsi" w:hAnsiTheme="minorHAnsi"/>
+        </w:rPr>
+        <w:t xml:space="preserve"> </w:t>
+      </w:r>
+      <m:oMath>
+        <m:r>
+          <w:rPr>
+            <w:rFonts w:ascii="Cambria Math" w:hAnsi="Cambria Math"/>
+          </w:rPr>
+          <m:t>Q</m:t>
+        </m:r>
+      </m:oMath>
+      <w:r>
+        <w:rPr>
+          <w:rFonts w:asciiTheme="minorHAnsi" w:hAnsiTheme="minorHAnsi"/>
+        </w:rPr>
+        <w:t>-gram filtre</w:t>
+      </w:r>
+      <w:r>
+        <w:rPr>
+          <w:rFonts w:asciiTheme="minorHAnsi" w:hAnsiTheme="minorHAnsi"/>
+        </w:rPr>
+        <w:t>. Testiranje je po</w:t>
       </w:r>
       <w:r>
         <w:rPr>
@@ -7063,7 +12536,93 @@
         <w:rPr>
           <w:rFonts w:asciiTheme="minorHAnsi" w:hAnsiTheme="minorHAnsi"/>
         </w:rPr>
-        <w:t>og. Suprotno očekivanjima, smanjenje skupa uzoraka nad kojima se algoritam</w:t>
+        <w:t xml:space="preserve">og. </w:t>
+      </w:r>
+    </w:p>
+    <w:p>
+      <w:pPr>
+        <w:rPr>
+          <w:rFonts w:asciiTheme="minorHAnsi" w:hAnsiTheme="minorHAnsi"/>
+        </w:rPr>
+      </w:pPr>
+      <w:r>
+        <w:rPr>
+          <w:rFonts w:asciiTheme="minorHAnsi" w:hAnsiTheme="minorHAnsi"/>
+        </w:rPr>
+        <w:t>Generiranje skupa uzoraka pomoću prethodnih skupova s pozitivnim pragom re</w:t>
+      </w:r>
+      <w:r>
+        <w:rPr>
+          <w:rFonts w:asciiTheme="minorHAnsi" w:hAnsiTheme="minorHAnsi"/>
+        </w:rPr>
+        <w:t>zultiralo je iako</w:t>
+      </w:r>
+      <w:r>
+        <w:rPr>
+          <w:rFonts w:asciiTheme="minorHAnsi" w:hAnsiTheme="minorHAnsi"/>
+        </w:rPr>
+        <w:t xml:space="preserve"> točnim, dosta sporijim izračunima za nevelike vrijednosti raspona </w:t>
+      </w:r>
+      <m:oMath>
+        <m:r>
+          <w:rPr>
+            <w:rFonts w:ascii="Cambria Math" w:hAnsi="Cambria Math"/>
+          </w:rPr>
+          <m:t>s</m:t>
+        </m:r>
+      </m:oMath>
+      <w:r>
+        <w:rPr>
+          <w:rFonts w:asciiTheme="minorHAnsi" w:hAnsiTheme="minorHAnsi"/>
+        </w:rPr>
+        <w:t xml:space="preserve"> i duljine uzorka </w:t>
+      </w:r>
+      <m:oMath>
+        <m:r>
+          <w:rPr>
+            <w:rFonts w:ascii="Cambria Math" w:hAnsi="Cambria Math"/>
+          </w:rPr>
+          <m:t>q</m:t>
+        </m:r>
+      </m:oMath>
+      <w:r>
+        <w:rPr>
+          <w:rFonts w:asciiTheme="minorHAnsi" w:hAnsiTheme="minorHAnsi"/>
+        </w:rPr>
+        <w:t xml:space="preserve">. S porastom raspona i duljine uzorka </w:t>
+      </w:r>
+      <m:oMath>
+        <m:r>
+          <w:rPr>
+            <w:rFonts w:ascii="Cambria Math" w:hAnsi="Cambria Math"/>
+          </w:rPr>
+          <m:t>q</m:t>
+        </m:r>
+      </m:oMath>
+      <w:r>
+        <w:rPr>
+          <w:rFonts w:asciiTheme="minorHAnsi" w:hAnsiTheme="minorHAnsi"/>
+        </w:rPr>
+        <w:t xml:space="preserve"> očekuje se veće ubrzanje</w:t>
+      </w:r>
+      <w:r>
+        <w:rPr>
+          <w:rFonts w:asciiTheme="minorHAnsi" w:hAnsiTheme="minorHAnsi"/>
+        </w:rPr>
+        <w:t xml:space="preserve"> s navedenim generiranjem.</w:t>
+      </w:r>
+    </w:p>
+    <w:p>
+      <w:pPr>
+        <w:rPr>
+          <w:rFonts w:asciiTheme="minorHAnsi" w:hAnsiTheme="minorHAnsi"/>
+        </w:rPr>
+      </w:pPr>
+      <w:r>
+        <w:rPr>
+          <w:rFonts w:asciiTheme="minorHAnsi" w:hAnsiTheme="minorHAnsi"/>
+        </w:rPr>
+        <w:t>Ovo interesantno područje</w:t>
       </w:r>
       <w:r>
         <w:rPr>
@@ -7075,38 +12634,13 @@
         <w:rPr>
           <w:rFonts w:asciiTheme="minorHAnsi" w:hAnsiTheme="minorHAnsi"/>
         </w:rPr>
-        <w:t xml:space="preserve">obavlja </w:t>
-      </w:r>
-      <w:r>
-        <w:rPr>
-          <w:rFonts w:asciiTheme="minorHAnsi" w:hAnsiTheme="minorHAnsi"/>
-        </w:rPr>
-        <w:t>rezultiralo je iako točnim, vrlo sporim izračunima.</w:t>
-      </w:r>
-      <w:r>
-        <w:rPr>
-          <w:rFonts w:asciiTheme="minorHAnsi" w:hAnsiTheme="minorHAnsi"/>
-        </w:rPr>
-        <w:t xml:space="preserve"> </w:t>
-      </w:r>
-    </w:p>
-    <w:p>
-      <w:pPr>
-        <w:rPr>
-          <w:rFonts w:asciiTheme="minorHAnsi" w:hAnsiTheme="minorHAnsi"/>
-        </w:rPr>
-      </w:pPr>
-      <w:r>
-        <w:rPr>
-          <w:rFonts w:asciiTheme="minorHAnsi" w:hAnsiTheme="minorHAnsi"/>
-        </w:rPr>
-        <w:t>Ovo nadasve interesantno područje</w:t>
-      </w:r>
-      <w:r>
-        <w:rPr>
-          <w:rFonts w:asciiTheme="minorHAnsi" w:hAnsiTheme="minorHAnsi"/>
-        </w:rPr>
-        <w:t xml:space="preserve"> nije još pretjerano istraženo</w:t>
+        <w:t xml:space="preserve">još nije </w:t>
+      </w:r>
+      <w:r>
+        <w:rPr>
+          <w:rFonts w:asciiTheme="minorHAnsi" w:hAnsiTheme="minorHAnsi"/>
+        </w:rPr>
+        <w:t>pretjerano istraženo</w:t>
       </w:r>
       <w:r>
         <w:rPr>
@@ -7158,15 +12692,15 @@
       <w:pPr>
         <w:pStyle w:val="Heading1"/>
       </w:pPr>
-      <w:bookmarkStart w:id="17" w:name="_Toc440567459"/>
+      <w:bookmarkStart w:id="22" w:name="_Toc440575601"/>
       <w:r>
         <w:lastRenderedPageBreak/>
         <w:t>Literatura</w:t>
       </w:r>
-      <w:bookmarkEnd w:id="13"/>
-      <w:bookmarkEnd w:id="14"/>
-      <w:bookmarkEnd w:id="15"/>
-      <w:bookmarkEnd w:id="17"/>
+      <w:bookmarkEnd w:id="18"/>
+      <w:bookmarkEnd w:id="19"/>
+      <w:bookmarkEnd w:id="20"/>
+      <w:bookmarkEnd w:id="22"/>
     </w:p>
     <w:p>
       <w:pPr>
@@ -7240,12 +12774,12 @@
       <w:pPr>
         <w:pStyle w:val="Heading1"/>
       </w:pPr>
-      <w:bookmarkStart w:id="18" w:name="_Toc440567460"/>
+      <w:bookmarkStart w:id="23" w:name="_Toc440575602"/>
       <w:r>
         <w:lastRenderedPageBreak/>
         <w:t>Sažetak</w:t>
       </w:r>
-      <w:bookmarkEnd w:id="18"/>
+      <w:bookmarkEnd w:id="23"/>
     </w:p>
     <w:p>
       <w:pPr>
@@ -7259,95 +12793,59 @@
         </w:rPr>
         <w:t xml:space="preserve">Kako bi se ubrzao proces pretraživanja teksta prvo se obavlja filtriranje, a jedno od mogućih je </w:t>
       </w:r>
-      <w:r>
-        <w:rPr>
-          <w:rFonts w:asciiTheme="minorHAnsi" w:hAnsiTheme="minorHAnsi"/>
-          <w:b/>
-        </w:rPr>
-        <w:t>Q-gram filtriranje</w:t>
-      </w:r>
-      <w:r>
-        <w:rPr>
-          <w:rFonts w:asciiTheme="minorHAnsi" w:hAnsiTheme="minorHAnsi"/>
-        </w:rPr>
-        <w:t xml:space="preserve">. </w:t>
-      </w:r>
-      <w:r>
-        <w:rPr>
-          <w:rFonts w:asciiTheme="minorHAnsi" w:hAnsiTheme="minorHAnsi"/>
-          <w:b/>
-        </w:rPr>
-        <w:t>Q-gram</w:t>
-      </w:r>
-      <w:r>
-        <w:rPr>
-          <w:rFonts w:asciiTheme="minorHAnsi" w:hAnsiTheme="minorHAnsi"/>
-        </w:rPr>
-        <w:t xml:space="preserve"> je podniz duljine q. </w:t>
-      </w:r>
-      <w:r>
-        <w:rPr>
-          <w:rFonts w:asciiTheme="minorHAnsi" w:hAnsiTheme="minorHAnsi"/>
-          <w:b/>
-        </w:rPr>
-        <w:t>Optimalan prag</w:t>
-      </w:r>
-      <w:r>
-        <w:rPr>
-          <w:rFonts w:asciiTheme="minorHAnsi" w:hAnsiTheme="minorHAnsi"/>
-        </w:rPr>
-        <w:t xml:space="preserve"> je najveći prag kod kojeg ne dolazi do gubitka podataka. Računanje optimalnog praga q-gram algoritma moguće je postići na dva načina</w:t>
-      </w:r>
-      <w:r>
-        <w:rPr>
-          <w:rFonts w:asciiTheme="minorHAnsi" w:hAnsiTheme="minorHAnsi"/>
-          <w:b/>
-        </w:rPr>
-        <w:t xml:space="preserve">, rekurzivnim izračunom </w:t>
-      </w:r>
-      <w:r>
-        <w:rPr>
-          <w:rFonts w:asciiTheme="minorHAnsi" w:hAnsiTheme="minorHAnsi"/>
-        </w:rPr>
-        <w:t>te</w:t>
-      </w:r>
-      <w:r>
-        <w:rPr>
-          <w:rFonts w:asciiTheme="minorHAnsi" w:hAnsiTheme="minorHAnsi"/>
-          <w:b/>
-        </w:rPr>
-        <w:t xml:space="preserve"> dinamičkim programiranjem</w:t>
-      </w:r>
-      <w:r>
-        <w:rPr>
-          <w:rFonts w:asciiTheme="minorHAnsi" w:hAnsiTheme="minorHAnsi"/>
-        </w:rPr>
-        <w:t xml:space="preserve">. </w:t>
-      </w:r>
-      <w:r>
-        <w:rPr>
-          <w:rFonts w:asciiTheme="minorHAnsi" w:hAnsiTheme="minorHAnsi"/>
-        </w:rPr>
-        <w:t>i</w:t>
-      </w:r>
-      <w:r>
-        <w:rPr>
-          <w:rFonts w:asciiTheme="minorHAnsi" w:hAnsiTheme="minorHAnsi"/>
-        </w:rPr>
-        <w:t xml:space="preserve">mplementacija oba načina napravljena je u </w:t>
-      </w:r>
-      <w:r>
-        <w:rPr>
-          <w:rFonts w:asciiTheme="minorHAnsi" w:hAnsiTheme="minorHAnsi"/>
-          <w:b/>
-        </w:rPr>
-        <w:t>C++</w:t>
-      </w:r>
-      <w:r>
-        <w:rPr>
-          <w:rFonts w:asciiTheme="minorHAnsi" w:hAnsiTheme="minorHAnsi"/>
-        </w:rPr>
-        <w:t xml:space="preserve"> programu. Testiranjem je </w:t>
+      <m:oMath>
+        <m:r>
+          <w:rPr>
+            <w:rFonts w:ascii="Cambria Math" w:hAnsi="Cambria Math"/>
+          </w:rPr>
+          <m:t>Q</m:t>
+        </m:r>
+      </m:oMath>
+      <w:r>
+        <w:rPr>
+          <w:rFonts w:asciiTheme="minorHAnsi" w:hAnsiTheme="minorHAnsi"/>
+        </w:rPr>
+        <w:t xml:space="preserve">-gram filtriranje. </w:t>
+      </w:r>
+      <m:oMath>
+        <m:r>
+          <w:rPr>
+            <w:rFonts w:ascii="Cambria Math" w:hAnsi="Cambria Math"/>
+          </w:rPr>
+          <m:t>Q</m:t>
+        </m:r>
+      </m:oMath>
+      <w:r>
+        <w:rPr>
+          <w:rFonts w:asciiTheme="minorHAnsi" w:hAnsiTheme="minorHAnsi"/>
+        </w:rPr>
+        <w:t xml:space="preserve">-gram je podniz duljine </w:t>
+      </w:r>
+      <m:oMath>
+        <m:r>
+          <w:rPr>
+            <w:rFonts w:ascii="Cambria Math" w:hAnsi="Cambria Math"/>
+          </w:rPr>
+          <m:t>q</m:t>
+        </m:r>
+      </m:oMath>
+      <w:r>
+        <w:rPr>
+          <w:rFonts w:asciiTheme="minorHAnsi" w:hAnsiTheme="minorHAnsi"/>
+        </w:rPr>
+        <w:t xml:space="preserve">. Optimalan prag je najveći prag kod kojeg ne dolazi do gubitka podataka. Računanje optimalnog praga q-gram algoritma moguće je postići na dva načina, rekurzivnim izračunom te dinamičkim programiranjem. </w:t>
+      </w:r>
+      <w:r>
+        <w:rPr>
+          <w:rFonts w:asciiTheme="minorHAnsi" w:hAnsiTheme="minorHAnsi"/>
+        </w:rPr>
+        <w:t>I</w:t>
+      </w:r>
+      <w:r>
+        <w:rPr>
+          <w:rFonts w:asciiTheme="minorHAnsi" w:hAnsiTheme="minorHAnsi"/>
+        </w:rPr>
+        <w:t xml:space="preserve">mplementacija oba načina napravljena je u C++ programu. Testiranjem je </w:t>
       </w:r>
       <w:r>
         <w:rPr>
@@ -7371,61 +12869,40 @@
         <w:rPr>
           <w:rFonts w:asciiTheme="minorHAnsi" w:hAnsiTheme="minorHAnsi"/>
         </w:rPr>
-        <w:t xml:space="preserve"> postoje, no nisu pretjerano izražene. V</w:t>
-      </w:r>
-      <w:r>
-        <w:rPr>
-          <w:rFonts w:asciiTheme="minorHAnsi" w:hAnsiTheme="minorHAnsi"/>
-        </w:rPr>
-        <w:t xml:space="preserve">rijeme izvođenja </w:t>
-      </w:r>
-      <w:r>
-        <w:rPr>
-          <w:rFonts w:asciiTheme="minorHAnsi" w:hAnsiTheme="minorHAnsi"/>
-        </w:rPr>
-        <w:t xml:space="preserve">je pokazalo </w:t>
-      </w:r>
-      <w:r>
-        <w:rPr>
-          <w:rFonts w:asciiTheme="minorHAnsi" w:hAnsiTheme="minorHAnsi"/>
-          <w:b/>
-        </w:rPr>
-        <w:t>eksponencijal</w:t>
-      </w:r>
-      <w:r>
-        <w:rPr>
-          <w:rFonts w:asciiTheme="minorHAnsi" w:hAnsiTheme="minorHAnsi"/>
-          <w:b/>
-        </w:rPr>
-        <w:t>an</w:t>
-      </w:r>
-      <w:r>
-        <w:rPr>
-          <w:rFonts w:asciiTheme="minorHAnsi" w:hAnsiTheme="minorHAnsi"/>
-        </w:rPr>
-        <w:t xml:space="preserve"> </w:t>
-      </w:r>
-      <w:r>
-        <w:rPr>
-          <w:rFonts w:asciiTheme="minorHAnsi" w:hAnsiTheme="minorHAnsi"/>
-          <w:b/>
-        </w:rPr>
-        <w:t>rast</w:t>
-      </w:r>
+        <w:t xml:space="preserve"> postoj</w:t>
+      </w:r>
+      <w:r>
+        <w:rPr>
+          <w:rFonts w:asciiTheme="minorHAnsi" w:hAnsiTheme="minorHAnsi"/>
+        </w:rPr>
+        <w:t>e, no nisu pretjerano izražene, d</w:t>
+      </w:r>
+      <w:r>
+        <w:rPr>
+          <w:rFonts w:asciiTheme="minorHAnsi" w:hAnsiTheme="minorHAnsi"/>
+        </w:rPr>
+        <w:t>ok se vrijeme izvođenja vidno povećalo za velike broj uzoraka koje je potrebno ispitati</w:t>
+      </w:r>
+      <w:r>
+        <w:rPr>
+          <w:rFonts w:asciiTheme="minorHAnsi" w:hAnsiTheme="minorHAnsi"/>
+        </w:rPr>
+        <w:t xml:space="preserve"> s povećanjem raspona </w:t>
+      </w:r>
+      <m:oMath>
+        <m:r>
+          <w:rPr>
+            <w:rFonts w:ascii="Cambria Math" w:hAnsi="Cambria Math"/>
+          </w:rPr>
+          <m:t>s</m:t>
+        </m:r>
+      </m:oMath>
       <w:r>
         <w:rPr>
           <w:rFonts w:asciiTheme="minorHAnsi" w:hAnsiTheme="minorHAnsi"/>
         </w:rPr>
         <w:t>.</w:t>
       </w:r>
-      <w:r>
-        <w:rPr>
-          <w:rFonts w:asciiTheme="minorHAnsi" w:hAnsiTheme="minorHAnsi"/>
-        </w:rPr>
-        <w:t xml:space="preserve"> </w:t>
-      </w:r>
-      <w:bookmarkStart w:id="19" w:name="_GoBack"/>
-      <w:bookmarkEnd w:id="19"/>
     </w:p>
     <w:sectPr>
       <w:type w:val="continuous"/>
@@ -7520,7 +12997,7 @@
         <w:rFonts w:asciiTheme="minorHAnsi" w:hAnsiTheme="minorHAnsi"/>
         <w:noProof/>
       </w:rPr>
-      <w:t>12</w:t>
+      <w:t>8</w:t>
     </w:r>
     <w:r>
       <w:rPr>
@@ -7573,6 +13050,119 @@
 <file path=word/numbering.xml><?xml version="1.0" encoding="utf-8"?>
 <w:numbering xmlns:wpc="http://schemas.microsoft.com/office/word/2010/wordprocessingCanvas" xmlns:mc="http://schemas.openxmlformats.org/markup-compatibility/2006" xmlns:o="urn:schemas-microsoft-com:office:office" xmlns:r="http://schemas.openxmlformats.org/officeDocument/2006/relationships" xmlns:m="http://schemas.openxmlformats.org/officeDocument/2006/math" xmlns:v="urn:schemas-microsoft-com:vml" xmlns:wp14="http://schemas.microsoft.com/office/word/2010/wordprocessingDrawing" xmlns:wp="http://schemas.openxmlformats.org/drawingml/2006/wordprocessingDrawing" xmlns:w10="urn:schemas-microsoft-com:office:word" xmlns:w="http://schemas.openxmlformats.org/wordprocessingml/2006/main" xmlns:w14="http://schemas.microsoft.com/office/word/2010/wordml" xmlns:wpg="http://schemas.microsoft.com/office/word/2010/wordprocessingGroup" xmlns:wpi="http://schemas.microsoft.com/office/word/2010/wordprocessingInk" xmlns:wne="http://schemas.microsoft.com/office/word/2006/wordml" xmlns:wps="http://schemas.microsoft.com/office/word/2010/wordprocessingShape" mc:Ignorable="w14 wp14">
   <w:abstractNum w:abstractNumId="0">
+    <w:nsid w:val="11E40134"/>
+    <w:multiLevelType w:val="multilevel"/>
+    <w:tmpl w:val="96CA46CA"/>
+    <w:lvl w:ilvl="0">
+      <w:start w:val="2"/>
+      <w:numFmt w:val="decimal"/>
+      <w:lvlText w:val="%1."/>
+      <w:lvlJc w:val="left"/>
+      <w:pPr>
+        <w:ind w:left="450" w:hanging="450"/>
+      </w:pPr>
+      <w:rPr>
+        <w:rFonts w:hint="default"/>
+      </w:rPr>
+    </w:lvl>
+    <w:lvl w:ilvl="1">
+      <w:start w:val="1"/>
+      <w:numFmt w:val="decimal"/>
+      <w:lvlText w:val="%1.%2."/>
+      <w:lvlJc w:val="left"/>
+      <w:pPr>
+        <w:ind w:left="720" w:hanging="720"/>
+      </w:pPr>
+      <w:rPr>
+        <w:rFonts w:hint="default"/>
+      </w:rPr>
+    </w:lvl>
+    <w:lvl w:ilvl="2">
+      <w:start w:val="1"/>
+      <w:numFmt w:val="decimal"/>
+      <w:lvlText w:val="%1.%2.%3."/>
+      <w:lvlJc w:val="left"/>
+      <w:pPr>
+        <w:ind w:left="720" w:hanging="720"/>
+      </w:pPr>
+      <w:rPr>
+        <w:rFonts w:hint="default"/>
+      </w:rPr>
+    </w:lvl>
+    <w:lvl w:ilvl="3">
+      <w:start w:val="1"/>
+      <w:numFmt w:val="decimal"/>
+      <w:lvlText w:val="%1.%2.%3.%4."/>
+      <w:lvlJc w:val="left"/>
+      <w:pPr>
+        <w:ind w:left="1080" w:hanging="1080"/>
+      </w:pPr>
+      <w:rPr>
+        <w:rFonts w:hint="default"/>
+      </w:rPr>
+    </w:lvl>
+    <w:lvl w:ilvl="4">
+      <w:start w:val="1"/>
+      <w:numFmt w:val="decimal"/>
+      <w:lvlText w:val="%1.%2.%3.%4.%5."/>
+      <w:lvlJc w:val="left"/>
+      <w:pPr>
+        <w:ind w:left="1080" w:hanging="1080"/>
+      </w:pPr>
+      <w:rPr>
+        <w:rFonts w:hint="default"/>
+      </w:rPr>
+    </w:lvl>
+    <w:lvl w:ilvl="5">
+      <w:start w:val="1"/>
+      <w:numFmt w:val="decimal"/>
+      <w:lvlText w:val="%1.%2.%3.%4.%5.%6."/>
+      <w:lvlJc w:val="left"/>
+      <w:pPr>
+        <w:ind w:left="1440" w:hanging="1440"/>
+      </w:pPr>
+      <w:rPr>
+        <w:rFonts w:hint="default"/>
+      </w:rPr>
+    </w:lvl>
+    <w:lvl w:ilvl="6">
+      <w:start w:val="1"/>
+      <w:numFmt w:val="decimal"/>
+      <w:lvlText w:val="%1.%2.%3.%4.%5.%6.%7."/>
+      <w:lvlJc w:val="left"/>
+      <w:pPr>
+        <w:ind w:left="1800" w:hanging="1800"/>
+      </w:pPr>
+      <w:rPr>
+        <w:rFonts w:hint="default"/>
+      </w:rPr>
+    </w:lvl>
+    <w:lvl w:ilvl="7">
+      <w:start w:val="1"/>
+      <w:numFmt w:val="decimal"/>
+      <w:lvlText w:val="%1.%2.%3.%4.%5.%6.%7.%8."/>
+      <w:lvlJc w:val="left"/>
+      <w:pPr>
+        <w:ind w:left="1800" w:hanging="1800"/>
+      </w:pPr>
+      <w:rPr>
+        <w:rFonts w:hint="default"/>
+      </w:rPr>
+    </w:lvl>
+    <w:lvl w:ilvl="8">
+      <w:start w:val="1"/>
+      <w:numFmt w:val="decimal"/>
+      <w:lvlText w:val="%1.%2.%3.%4.%5.%6.%7.%8.%9."/>
+      <w:lvlJc w:val="left"/>
+      <w:pPr>
+        <w:ind w:left="2160" w:hanging="2160"/>
+      </w:pPr>
+      <w:rPr>
+        <w:rFonts w:hint="default"/>
+      </w:rPr>
+    </w:lvl>
+  </w:abstractNum>
+  <w:abstractNum w:abstractNumId="1">
     <w:nsid w:val="17694A3F"/>
     <w:multiLevelType w:val="multilevel"/>
     <w:tmpl w:val="38E2B468"/>
@@ -7711,7 +13301,7 @@
       </w:rPr>
     </w:lvl>
   </w:abstractNum>
-  <w:abstractNum w:abstractNumId="1">
+  <w:abstractNum w:abstractNumId="2">
     <w:nsid w:val="5BCB4B99"/>
     <w:multiLevelType w:val="multilevel"/>
     <w:tmpl w:val="37D8D2E0"/>
@@ -7901,7 +13491,7 @@
       </w:rPr>
     </w:lvl>
   </w:abstractNum>
-  <w:abstractNum w:abstractNumId="2">
+  <w:abstractNum w:abstractNumId="3">
     <w:nsid w:val="62966C97"/>
     <w:multiLevelType w:val="multilevel"/>
     <w:tmpl w:val="3E36F3C8"/>
@@ -8048,7 +13638,7 @@
       </w:rPr>
     </w:lvl>
   </w:abstractNum>
-  <w:abstractNum w:abstractNumId="3">
+  <w:abstractNum w:abstractNumId="4">
     <w:nsid w:val="68D9209D"/>
     <w:multiLevelType w:val="hybridMultilevel"/>
     <w:tmpl w:val="CF2699B4"/>
@@ -8162,10 +13752,10 @@
     </w:lvl>
   </w:abstractNum>
   <w:num w:numId="1">
-    <w:abstractNumId w:val="1"/>
+    <w:abstractNumId w:val="2"/>
   </w:num>
   <w:num w:numId="2">
-    <w:abstractNumId w:val="0"/>
+    <w:abstractNumId w:val="1"/>
     <w:lvlOverride w:ilvl="0">
       <w:startOverride w:val="1"/>
     </w:lvlOverride>
@@ -8195,10 +13785,13 @@
     </w:lvlOverride>
   </w:num>
   <w:num w:numId="3">
-    <w:abstractNumId w:val="2"/>
+    <w:abstractNumId w:val="3"/>
   </w:num>
   <w:num w:numId="4">
-    <w:abstractNumId w:val="3"/>
+    <w:abstractNumId w:val="4"/>
+  </w:num>
+  <w:num w:numId="5">
+    <w:abstractNumId w:val="0"/>
   </w:num>
   <w:numIdMacAtCleanup w:val="4"/>
 </w:numbering>
@@ -8901,6 +14494,26 @@
       <w:vertAlign w:val="superscript"/>
     </w:rPr>
   </w:style>
+  <w:style w:type="table" w:styleId="TableGrid">
+    <w:name w:val="Table Grid"/>
+    <w:basedOn w:val="TableNormal"/>
+    <w:rsid w:val="001E7623"/>
+    <w:tblPr>
+      <w:tblBorders>
+        <w:top w:val="single" w:sz="4" w:space="0" w:color="auto"/>
+        <w:left w:val="single" w:sz="4" w:space="0" w:color="auto"/>
+        <w:bottom w:val="single" w:sz="4" w:space="0" w:color="auto"/>
+        <w:right w:val="single" w:sz="4" w:space="0" w:color="auto"/>
+        <w:insideH w:val="single" w:sz="4" w:space="0" w:color="auto"/>
+        <w:insideV w:val="single" w:sz="4" w:space="0" w:color="auto"/>
+      </w:tblBorders>
+    </w:tblPr>
+  </w:style>
+  <w:style w:type="character" w:customStyle="1" w:styleId="null">
+    <w:name w:val="null"/>
+    <w:basedOn w:val="DefaultParagraphFont"/>
+    <w:rsid w:val="00A054BD"/>
+  </w:style>
 </w:styles>
 </file>
 
@@ -9601,6 +15214,26 @@
       <w:vertAlign w:val="superscript"/>
     </w:rPr>
   </w:style>
+  <w:style w:type="table" w:styleId="TableGrid">
+    <w:name w:val="Table Grid"/>
+    <w:basedOn w:val="TableNormal"/>
+    <w:rsid w:val="001E7623"/>
+    <w:tblPr>
+      <w:tblBorders>
+        <w:top w:val="single" w:sz="4" w:space="0" w:color="auto"/>
+        <w:left w:val="single" w:sz="4" w:space="0" w:color="auto"/>
+        <w:bottom w:val="single" w:sz="4" w:space="0" w:color="auto"/>
+        <w:right w:val="single" w:sz="4" w:space="0" w:color="auto"/>
+        <w:insideH w:val="single" w:sz="4" w:space="0" w:color="auto"/>
+        <w:insideV w:val="single" w:sz="4" w:space="0" w:color="auto"/>
+      </w:tblBorders>
+    </w:tblPr>
+  </w:style>
+  <w:style w:type="character" w:customStyle="1" w:styleId="null">
+    <w:name w:val="null"/>
+    <w:basedOn w:val="DefaultParagraphFont"/>
+    <w:rsid w:val="00A054BD"/>
+  </w:style>
 </w:styles>
 </file>
 
@@ -11095,11 +16728,11 @@
           <c:showBubbleSize val="0"/>
         </c:dLbls>
         <c:gapWidth val="150"/>
-        <c:axId val="148888960"/>
-        <c:axId val="149431808"/>
+        <c:axId val="290408448"/>
+        <c:axId val="169725312"/>
       </c:barChart>
       <c:catAx>
-        <c:axId val="148888960"/>
+        <c:axId val="290408448"/>
         <c:scaling>
           <c:orientation val="minMax"/>
         </c:scaling>
@@ -11127,7 +16760,7 @@
         <c:majorTickMark val="none"/>
         <c:minorTickMark val="none"/>
         <c:tickLblPos val="nextTo"/>
-        <c:crossAx val="149431808"/>
+        <c:crossAx val="169725312"/>
         <c:crosses val="autoZero"/>
         <c:auto val="1"/>
         <c:lblAlgn val="ctr"/>
@@ -11135,7 +16768,7 @@
         <c:noMultiLvlLbl val="0"/>
       </c:catAx>
       <c:valAx>
-        <c:axId val="149431808"/>
+        <c:axId val="169725312"/>
         <c:scaling>
           <c:orientation val="minMax"/>
         </c:scaling>
@@ -11164,7 +16797,7 @@
         <c:majorTickMark val="none"/>
         <c:minorTickMark val="none"/>
         <c:tickLblPos val="nextTo"/>
-        <c:crossAx val="148888960"/>
+        <c:crossAx val="290408448"/>
         <c:crosses val="autoZero"/>
         <c:crossBetween val="between"/>
       </c:valAx>
@@ -11443,11 +17076,11 @@
         </c:dLbls>
         <c:marker val="1"/>
         <c:smooth val="0"/>
-        <c:axId val="149445632"/>
-        <c:axId val="149451904"/>
+        <c:axId val="299652096"/>
+        <c:axId val="170271872"/>
       </c:lineChart>
       <c:catAx>
-        <c:axId val="149445632"/>
+        <c:axId val="299652096"/>
         <c:scaling>
           <c:orientation val="minMax"/>
         </c:scaling>
@@ -11474,7 +17107,7 @@
         <c:majorTickMark val="out"/>
         <c:minorTickMark val="none"/>
         <c:tickLblPos val="nextTo"/>
-        <c:crossAx val="149451904"/>
+        <c:crossAx val="170271872"/>
         <c:crosses val="autoZero"/>
         <c:auto val="1"/>
         <c:lblAlgn val="ctr"/>
@@ -11482,7 +17115,7 @@
         <c:noMultiLvlLbl val="0"/>
       </c:catAx>
       <c:valAx>
-        <c:axId val="149451904"/>
+        <c:axId val="170271872"/>
         <c:scaling>
           <c:orientation val="minMax"/>
         </c:scaling>
@@ -11511,7 +17144,7 @@
         <c:majorTickMark val="out"/>
         <c:minorTickMark val="none"/>
         <c:tickLblPos val="nextTo"/>
-        <c:crossAx val="149445632"/>
+        <c:crossAx val="299652096"/>
         <c:crosses val="autoZero"/>
         <c:crossBetween val="between"/>
       </c:valAx>
@@ -11756,11 +17389,11 @@
         </c:dLbls>
         <c:marker val="1"/>
         <c:smooth val="0"/>
-        <c:axId val="149477248"/>
-        <c:axId val="149295104"/>
+        <c:axId val="283680256"/>
+        <c:axId val="225083392"/>
       </c:lineChart>
       <c:catAx>
-        <c:axId val="149477248"/>
+        <c:axId val="283680256"/>
         <c:scaling>
           <c:orientation val="minMax"/>
         </c:scaling>
@@ -11796,7 +17429,7 @@
         <c:majorTickMark val="out"/>
         <c:minorTickMark val="none"/>
         <c:tickLblPos val="nextTo"/>
-        <c:crossAx val="149295104"/>
+        <c:crossAx val="225083392"/>
         <c:crosses val="autoZero"/>
         <c:auto val="1"/>
         <c:lblAlgn val="ctr"/>
@@ -11804,7 +17437,7 @@
         <c:noMultiLvlLbl val="0"/>
       </c:catAx>
       <c:valAx>
-        <c:axId val="149295104"/>
+        <c:axId val="225083392"/>
         <c:scaling>
           <c:orientation val="minMax"/>
         </c:scaling>
@@ -11833,7 +17466,7 @@
         <c:majorTickMark val="out"/>
         <c:minorTickMark val="none"/>
         <c:tickLblPos val="nextTo"/>
-        <c:crossAx val="149477248"/>
+        <c:crossAx val="283680256"/>
         <c:crosses val="autoZero"/>
         <c:crossBetween val="between"/>
       </c:valAx>
@@ -13299,11 +18932,11 @@
         </c:dLbls>
         <c:marker val="1"/>
         <c:smooth val="0"/>
-        <c:axId val="149353600"/>
-        <c:axId val="149355520"/>
+        <c:axId val="349660160"/>
+        <c:axId val="225084544"/>
       </c:lineChart>
       <c:catAx>
-        <c:axId val="149353600"/>
+        <c:axId val="349660160"/>
         <c:scaling>
           <c:orientation val="minMax"/>
         </c:scaling>
@@ -13331,7 +18964,7 @@
         <c:majorTickMark val="out"/>
         <c:minorTickMark val="none"/>
         <c:tickLblPos val="nextTo"/>
-        <c:crossAx val="149355520"/>
+        <c:crossAx val="225084544"/>
         <c:crosses val="autoZero"/>
         <c:auto val="1"/>
         <c:lblAlgn val="ctr"/>
@@ -13339,7 +18972,7 @@
         <c:noMultiLvlLbl val="0"/>
       </c:catAx>
       <c:valAx>
-        <c:axId val="149355520"/>
+        <c:axId val="225084544"/>
         <c:scaling>
           <c:orientation val="minMax"/>
         </c:scaling>
@@ -13368,7 +19001,7 @@
         <c:majorTickMark val="out"/>
         <c:minorTickMark val="none"/>
         <c:tickLblPos val="nextTo"/>
-        <c:crossAx val="149353600"/>
+        <c:crossAx val="349660160"/>
         <c:crosses val="autoZero"/>
         <c:crossBetween val="between"/>
       </c:valAx>
@@ -13656,11 +19289,11 @@
         </c:dLbls>
         <c:marker val="1"/>
         <c:smooth val="0"/>
-        <c:axId val="149578496"/>
-        <c:axId val="149580416"/>
+        <c:axId val="290007040"/>
+        <c:axId val="225085696"/>
       </c:lineChart>
       <c:catAx>
-        <c:axId val="149578496"/>
+        <c:axId val="290007040"/>
         <c:scaling>
           <c:orientation val="minMax"/>
         </c:scaling>
@@ -13688,7 +19321,7 @@
         <c:majorTickMark val="out"/>
         <c:minorTickMark val="none"/>
         <c:tickLblPos val="nextTo"/>
-        <c:crossAx val="149580416"/>
+        <c:crossAx val="225085696"/>
         <c:crosses val="autoZero"/>
         <c:auto val="1"/>
         <c:lblAlgn val="ctr"/>
@@ -13696,7 +19329,7 @@
         <c:noMultiLvlLbl val="0"/>
       </c:catAx>
       <c:valAx>
-        <c:axId val="149580416"/>
+        <c:axId val="225085696"/>
         <c:scaling>
           <c:orientation val="minMax"/>
         </c:scaling>
@@ -13725,7 +19358,7 @@
         <c:majorTickMark val="out"/>
         <c:minorTickMark val="none"/>
         <c:tickLblPos val="nextTo"/>
-        <c:crossAx val="149578496"/>
+        <c:crossAx val="290007040"/>
         <c:crosses val="autoZero"/>
         <c:crossBetween val="between"/>
       </c:valAx>
@@ -13974,11 +19607,11 @@
         </c:dLbls>
         <c:marker val="1"/>
         <c:smooth val="0"/>
-        <c:axId val="149606400"/>
-        <c:axId val="149608320"/>
+        <c:axId val="290407936"/>
+        <c:axId val="226156544"/>
       </c:lineChart>
       <c:catAx>
-        <c:axId val="149606400"/>
+        <c:axId val="290407936"/>
         <c:scaling>
           <c:orientation val="minMax"/>
         </c:scaling>
@@ -14006,7 +19639,7 @@
         <c:majorTickMark val="out"/>
         <c:minorTickMark val="none"/>
         <c:tickLblPos val="nextTo"/>
-        <c:crossAx val="149608320"/>
+        <c:crossAx val="226156544"/>
         <c:crosses val="autoZero"/>
         <c:auto val="1"/>
         <c:lblAlgn val="ctr"/>
@@ -14014,7 +19647,7 @@
         <c:noMultiLvlLbl val="0"/>
       </c:catAx>
       <c:valAx>
-        <c:axId val="149608320"/>
+        <c:axId val="226156544"/>
         <c:scaling>
           <c:orientation val="minMax"/>
         </c:scaling>
@@ -14043,7 +19676,7 @@
         <c:majorTickMark val="out"/>
         <c:minorTickMark val="none"/>
         <c:tickLblPos val="nextTo"/>
-        <c:crossAx val="149606400"/>
+        <c:crossAx val="290407936"/>
         <c:crosses val="autoZero"/>
         <c:crossBetween val="between"/>
       </c:valAx>
@@ -14352,7 +19985,7 @@
 </file>
 
 <file path=customXml/itemProps1.xml><?xml version="1.0" encoding="utf-8"?>
-<ds:datastoreItem xmlns:ds="http://schemas.openxmlformats.org/officeDocument/2006/customXml" ds:itemID="{EFE41073-DA47-4E48-8201-BD68D6DD7C2B}">
+<ds:datastoreItem xmlns:ds="http://schemas.openxmlformats.org/officeDocument/2006/customXml" ds:itemID="{F451EAC8-202E-447D-A424-6A0CEBF73ED5}">
   <ds:schemaRefs>
     <ds:schemaRef ds:uri="http://schemas.openxmlformats.org/officeDocument/2006/bibliography"/>
   </ds:schemaRefs>

--- a/Seminar - GappedQgram.docx
+++ b/Seminar - GappedQgram.docx
@@ -3095,43 +3095,7 @@
               <w:rPr>
                 <w:rFonts w:ascii="Cambria Math" w:hAnsi="Cambria Math"/>
               </w:rPr>
-              <m:t>0,</m:t>
-            </m:r>
-            <m:r>
-              <w:rPr>
-                <w:rFonts w:ascii="Cambria Math" w:hAnsi="Cambria Math"/>
-              </w:rPr>
-              <m:t xml:space="preserve"> </m:t>
-            </m:r>
-            <m:r>
-              <w:rPr>
-                <w:rFonts w:ascii="Cambria Math" w:hAnsi="Cambria Math"/>
-              </w:rPr>
-              <m:t>1</m:t>
-            </m:r>
-            <m:r>
-              <w:rPr>
-                <w:rFonts w:ascii="Cambria Math" w:hAnsi="Cambria Math"/>
-              </w:rPr>
-              <m:t xml:space="preserve"> </m:t>
-            </m:r>
-            <m:r>
-              <w:rPr>
-                <w:rFonts w:ascii="Cambria Math" w:hAnsi="Cambria Math"/>
-              </w:rPr>
-              <m:t>,4</m:t>
-            </m:r>
-            <m:r>
-              <w:rPr>
-                <w:rFonts w:ascii="Cambria Math" w:hAnsi="Cambria Math"/>
-              </w:rPr>
-              <m:t xml:space="preserve"> </m:t>
-            </m:r>
-            <m:r>
-              <w:rPr>
-                <w:rFonts w:ascii="Cambria Math" w:hAnsi="Cambria Math"/>
-              </w:rPr>
-              <m:t>,6</m:t>
+              <m:t>0, 1 ,4 ,6</m:t>
             </m:r>
           </m:e>
         </m:d>
@@ -5101,13 +5065,7 @@
           <w:rPr>
             <w:rFonts w:ascii="Cambria Math" w:hAnsi="Cambria Math"/>
           </w:rPr>
-          <m:t>=</m:t>
-        </m:r>
-        <m:r>
-          <w:rPr>
-            <w:rFonts w:ascii="Cambria Math" w:hAnsi="Cambria Math"/>
-          </w:rPr>
-          <m:t>j</m:t>
+          <m:t>=j</m:t>
         </m:r>
       </m:oMath>
       <w:r>
@@ -5974,13 +5932,7 @@
               <w:rPr>
                 <w:rFonts w:ascii="Cambria Math" w:hAnsi="Cambria Math"/>
               </w:rPr>
-              <m:t>i</m:t>
-            </m:r>
-            <m:r>
-              <w:rPr>
-                <w:rFonts w:ascii="Cambria Math" w:hAnsi="Cambria Math"/>
-              </w:rPr>
-              <m:t>,*,*</m:t>
+              <m:t>i,*,*</m:t>
             </m:r>
           </m:e>
         </m:d>
@@ -7499,24 +7451,14 @@
                             <w:r>
                               <w:t xml:space="preserve">Pseudokod </w:t>
                             </w:r>
-                            <w:r>
-                              <w:fldChar w:fldCharType="begin"/>
-                            </w:r>
-                            <w:r>
-                              <w:instrText xml:space="preserve"> SEQ Pseudokod \* ARABIC </w:instrText>
-                            </w:r>
-                            <w:r>
-                              <w:fldChar w:fldCharType="separate"/>
-                            </w:r>
-                            <w:r>
-                              <w:rPr>
-                                <w:noProof/>
-                              </w:rPr>
-                              <w:t>1</w:t>
-                            </w:r>
-                            <w:r>
-                              <w:fldChar w:fldCharType="end"/>
-                            </w:r>
+                            <w:fldSimple w:instr=" SEQ Pseudokod \* ARABIC ">
+                              <w:r>
+                                <w:rPr>
+                                  <w:noProof/>
+                                </w:rPr>
+                                <w:t>1</w:t>
+                              </w:r>
+                            </w:fldSimple>
                             <w:r>
                               <w:rPr>
                                 <w:noProof/>
@@ -7653,7 +7595,14 @@
                                 <w:rFonts w:ascii="Courier New" w:hAnsi="Courier New" w:cs="Courier New"/>
                                 <w:sz w:val="22"/>
                               </w:rPr>
-                              <w:t>result = 0</w:t>
+                              <w:t xml:space="preserve">result </w:t>
+                            </w:r>
+                            <w:r>
+                              <w:rPr>
+                                <w:rFonts w:ascii="Courier New" w:hAnsi="Courier New" w:cs="Courier New"/>
+                                <w:sz w:val="22"/>
+                              </w:rPr>
+                              <w:t>= 0</w:t>
                             </w:r>
                             <w:r>
                               <w:rPr>
@@ -8577,6 +8526,9 @@
       </w:r>
       <m:oMath>
         <m:r>
+          <m:rPr>
+            <m:sty m:val="p"/>
+          </m:rPr>
           <w:rPr>
             <w:rFonts w:ascii="Cambria Math" w:hAnsi="Cambria Math" w:cstheme="minorHAnsi"/>
           </w:rPr>
@@ -8601,13 +8553,7 @@
                 <w:rPr>
                   <w:rFonts w:ascii="Cambria Math" w:hAnsi="Cambria Math" w:cstheme="minorHAnsi"/>
                 </w:rPr>
-                <m:t>j</m:t>
-              </m:r>
-              <m:r>
-                <w:rPr>
-                  <w:rFonts w:ascii="Cambria Math" w:hAnsi="Cambria Math" w:cstheme="minorHAnsi"/>
-                </w:rPr>
-                <m:t>=0</m:t>
+                <m:t>j=0</m:t>
               </m:r>
             </m:sub>
             <m:sup>
@@ -8842,24 +8788,14 @@
       <w:r>
         <w:t xml:space="preserve">Tabela </w:t>
       </w:r>
-      <w:r>
-        <w:fldChar w:fldCharType="begin"/>
-      </w:r>
-      <w:r>
-        <w:instrText xml:space="preserve"> SEQ Tabela \* ARABIC </w:instrText>
-      </w:r>
-      <w:r>
-        <w:fldChar w:fldCharType="separate"/>
-      </w:r>
-      <w:r>
-        <w:rPr>
-          <w:noProof/>
-        </w:rPr>
-        <w:t>1</w:t>
-      </w:r>
-      <w:r>
-        <w:fldChar w:fldCharType="end"/>
-      </w:r>
+      <w:fldSimple w:instr=" SEQ Tabela \* ARABIC ">
+        <w:r>
+          <w:rPr>
+            <w:noProof/>
+          </w:rPr>
+          <w:t>1</w:t>
+        </w:r>
+      </w:fldSimple>
       <w:r>
         <w:t xml:space="preserve"> – Sve moguće vrijednosti skupa </w:t>
       </w:r>
@@ -10574,7 +10510,13 @@
                 <w:rPr>
                   <w:rFonts w:ascii="Cambria Math" w:hAnsi="Cambria Math" w:cstheme="minorHAnsi"/>
                 </w:rPr>
-                <m:t>threshold</m:t>
+                <m:t>thresho</m:t>
+              </m:r>
+              <m:r>
+                <w:rPr>
+                  <w:rFonts w:ascii="Cambria Math" w:hAnsi="Cambria Math" w:cstheme="minorHAnsi"/>
+                </w:rPr>
+                <m:t>ld</m:t>
               </m:r>
             </m:oMath>
             <w:r>
@@ -11544,21 +11486,19 @@
           <w:rFonts w:asciiTheme="minorHAnsi" w:hAnsiTheme="minorHAnsi" w:cstheme="minorHAnsi"/>
         </w:rPr>
       </w:pPr>
-      <w:bookmarkStart w:id="14" w:name="_GoBack"/>
+    </w:p>
+    <w:p>
+      <w:pPr>
+        <w:pStyle w:val="Heading1"/>
+      </w:pPr>
+      <w:bookmarkStart w:id="14" w:name="_Toc440575597"/>
+      <w:r>
+        <w:t>Testiranje</w:t>
+      </w:r>
       <w:bookmarkEnd w:id="14"/>
     </w:p>
     <w:p>
       <w:pPr>
-        <w:pStyle w:val="Heading1"/>
-      </w:pPr>
-      <w:bookmarkStart w:id="15" w:name="_Toc440575597"/>
-      <w:r>
-        <w:t>Testiranje</w:t>
-      </w:r>
-      <w:bookmarkEnd w:id="15"/>
-    </w:p>
-    <w:p>
-      <w:pPr>
         <w:rPr>
           <w:rFonts w:asciiTheme="minorHAnsi" w:hAnsiTheme="minorHAnsi"/>
         </w:rPr>
@@ -11662,11 +11602,11 @@
       <w:pPr>
         <w:pStyle w:val="Heading2"/>
       </w:pPr>
-      <w:bookmarkStart w:id="16" w:name="_Toc440575598"/>
+      <w:bookmarkStart w:id="15" w:name="_Toc440575598"/>
       <w:r>
         <w:t>Zauzeće memorije</w:t>
       </w:r>
-      <w:bookmarkEnd w:id="16"/>
+      <w:bookmarkEnd w:id="15"/>
     </w:p>
     <w:p>
       <w:pPr>
@@ -11699,24 +11639,14 @@
       <w:r>
         <w:t xml:space="preserve">Grafikon </w:t>
       </w:r>
-      <w:r>
-        <w:fldChar w:fldCharType="begin"/>
-      </w:r>
-      <w:r>
-        <w:instrText xml:space="preserve"> SEQ Grafikon \* ARABIC </w:instrText>
-      </w:r>
-      <w:r>
-        <w:fldChar w:fldCharType="separate"/>
-      </w:r>
-      <w:r>
-        <w:rPr>
-          <w:noProof/>
-        </w:rPr>
-        <w:t>1</w:t>
-      </w:r>
-      <w:r>
-        <w:fldChar w:fldCharType="end"/>
-      </w:r>
+      <w:fldSimple w:instr=" SEQ Grafikon \* ARABIC ">
+        <w:r>
+          <w:rPr>
+            <w:noProof/>
+          </w:rPr>
+          <w:t>1</w:t>
+        </w:r>
+      </w:fldSimple>
       <w:r>
         <w:t xml:space="preserve"> -  Mjerenje zauzeća memorije</w:t>
       </w:r>
@@ -11841,24 +11771,14 @@
       <w:r>
         <w:t xml:space="preserve">Grafikon </w:t>
       </w:r>
-      <w:r>
-        <w:fldChar w:fldCharType="begin"/>
-      </w:r>
-      <w:r>
-        <w:instrText xml:space="preserve"> SEQ Grafikon \* ARABIC </w:instrText>
-      </w:r>
-      <w:r>
-        <w:fldChar w:fldCharType="separate"/>
-      </w:r>
-      <w:r>
-        <w:rPr>
-          <w:noProof/>
-        </w:rPr>
-        <w:t>2</w:t>
-      </w:r>
-      <w:r>
-        <w:fldChar w:fldCharType="end"/>
-      </w:r>
+      <w:fldSimple w:instr=" SEQ Grafikon \* ARABIC ">
+        <w:r>
+          <w:rPr>
+            <w:noProof/>
+          </w:rPr>
+          <w:t>2</w:t>
+        </w:r>
+      </w:fldSimple>
       <w:r>
         <w:t xml:space="preserve"> – Prikaz zauzeća memorije za duljinu uzorka </w:t>
       </w:r>
@@ -11939,29 +11859,16 @@
       <w:r>
         <w:t xml:space="preserve">Grafikon </w:t>
       </w:r>
-      <w:r>
-        <w:fldChar w:fldCharType="begin"/>
-      </w:r>
-      <w:r>
-        <w:instrText xml:space="preserve"> SEQ Grafikon \* ARABIC </w:instrText>
-      </w:r>
-      <w:r>
-        <w:fldChar w:fldCharType="separate"/>
-      </w:r>
-      <w:r>
-        <w:rPr>
-          <w:noProof/>
-        </w:rPr>
-        <w:t>3</w:t>
-      </w:r>
-      <w:r>
-        <w:fldChar w:fldCharType="end"/>
-      </w:r>
-      <w:r>
-        <w:t xml:space="preserve"> - </w:t>
-      </w:r>
-      <w:r>
-        <w:t xml:space="preserve">Prikaz zauzeća memorije za duljinu uzorka </w:t>
+      <w:fldSimple w:instr=" SEQ Grafikon \* ARABIC ">
+        <w:r>
+          <w:rPr>
+            <w:noProof/>
+          </w:rPr>
+          <w:t>3</w:t>
+        </w:r>
+      </w:fldSimple>
+      <w:r>
+        <w:t xml:space="preserve"> - Prikaz zauzeća memorije za duljinu uzorka </w:t>
       </w:r>
       <m:oMath>
         <m:r>
@@ -11972,10 +11879,7 @@
         </m:r>
       </m:oMath>
       <w:r>
-        <w:t xml:space="preserve"> = 3</w:t>
-      </w:r>
-      <w:r>
-        <w:t xml:space="preserve"> i raspon uzoraka </w:t>
+        <w:t xml:space="preserve"> = 3 i raspon uzoraka </w:t>
       </w:r>
       <m:oMath>
         <m:r>
@@ -11995,10 +11899,7 @@
         <w:t>€</w:t>
       </w:r>
       <w:r>
-        <w:t xml:space="preserve"> [3, 25</w:t>
-      </w:r>
-      <w:r>
-        <w:t>]</w:t>
+        <w:t xml:space="preserve"> [3, 25]</w:t>
       </w:r>
     </w:p>
     <w:p>
@@ -12026,12 +11927,12 @@
       <w:pPr>
         <w:pStyle w:val="Heading2"/>
       </w:pPr>
-      <w:bookmarkStart w:id="17" w:name="_Toc440575599"/>
+      <w:bookmarkStart w:id="16" w:name="_Toc440575599"/>
       <w:r>
         <w:lastRenderedPageBreak/>
         <w:t>Vrijeme izvođenja</w:t>
       </w:r>
-      <w:bookmarkEnd w:id="17"/>
+      <w:bookmarkEnd w:id="16"/>
     </w:p>
     <w:p/>
     <w:p>
@@ -12065,24 +11966,14 @@
       <w:r>
         <w:t xml:space="preserve">Grafikon </w:t>
       </w:r>
-      <w:r>
-        <w:fldChar w:fldCharType="begin"/>
-      </w:r>
-      <w:r>
-        <w:instrText xml:space="preserve"> SEQ Grafikon \* ARABIC </w:instrText>
-      </w:r>
-      <w:r>
-        <w:fldChar w:fldCharType="separate"/>
-      </w:r>
-      <w:r>
-        <w:rPr>
-          <w:noProof/>
-        </w:rPr>
-        <w:t>4</w:t>
-      </w:r>
-      <w:r>
-        <w:fldChar w:fldCharType="end"/>
-      </w:r>
+      <w:fldSimple w:instr=" SEQ Grafikon \* ARABIC ">
+        <w:r>
+          <w:rPr>
+            <w:noProof/>
+          </w:rPr>
+          <w:t>4</w:t>
+        </w:r>
+      </w:fldSimple>
       <w:r>
         <w:t xml:space="preserve"> – Prikaz vremena izvođenja programa</w:t>
       </w:r>
@@ -12229,24 +12120,14 @@
       <w:r>
         <w:t xml:space="preserve">Grafikon </w:t>
       </w:r>
-      <w:r>
-        <w:fldChar w:fldCharType="begin"/>
-      </w:r>
-      <w:r>
-        <w:instrText xml:space="preserve"> SEQ Grafikon \* ARABIC </w:instrText>
-      </w:r>
-      <w:r>
-        <w:fldChar w:fldCharType="separate"/>
-      </w:r>
-      <w:r>
-        <w:rPr>
-          <w:noProof/>
-        </w:rPr>
-        <w:t>5</w:t>
-      </w:r>
-      <w:r>
-        <w:fldChar w:fldCharType="end"/>
-      </w:r>
+      <w:fldSimple w:instr=" SEQ Grafikon \* ARABIC ">
+        <w:r>
+          <w:rPr>
+            <w:noProof/>
+          </w:rPr>
+          <w:t>5</w:t>
+        </w:r>
+      </w:fldSimple>
       <w:r>
         <w:t xml:space="preserve"> </w:t>
       </w:r>
@@ -12275,13 +12156,7 @@
         <w:rPr>
           <w:rStyle w:val="null"/>
         </w:rPr>
-        <w:t>=2</w:t>
-      </w:r>
-      <w:r>
-        <w:rPr>
-          <w:rStyle w:val="null"/>
-        </w:rPr>
-        <w:t xml:space="preserve"> i raspon uzoraka </w:t>
+        <w:t xml:space="preserve">=2 i raspon uzoraka </w:t>
       </w:r>
       <m:oMath>
         <m:r>
@@ -12301,13 +12176,7 @@
         <w:t>€</w:t>
       </w:r>
       <w:r>
-        <w:t xml:space="preserve"> [2, </w:t>
-      </w:r>
-      <w:r>
-        <w:t>30</w:t>
-      </w:r>
-      <w:r>
-        <w:t>]</w:t>
+        <w:t xml:space="preserve"> [2, 30]</w:t>
       </w:r>
     </w:p>
     <w:p/>
@@ -12342,24 +12211,14 @@
       <w:r>
         <w:t xml:space="preserve">Grafikon </w:t>
       </w:r>
-      <w:r>
-        <w:fldChar w:fldCharType="begin"/>
-      </w:r>
-      <w:r>
-        <w:instrText xml:space="preserve"> SEQ Grafikon \* ARABIC </w:instrText>
-      </w:r>
-      <w:r>
-        <w:fldChar w:fldCharType="separate"/>
-      </w:r>
-      <w:r>
-        <w:rPr>
-          <w:noProof/>
-        </w:rPr>
-        <w:t>6</w:t>
-      </w:r>
-      <w:r>
-        <w:fldChar w:fldCharType="end"/>
-      </w:r>
+      <w:fldSimple w:instr=" SEQ Grafikon \* ARABIC ">
+        <w:r>
+          <w:rPr>
+            <w:noProof/>
+          </w:rPr>
+          <w:t>6</w:t>
+        </w:r>
+      </w:fldSimple>
       <w:r>
         <w:t xml:space="preserve"> - </w:t>
       </w:r>
@@ -12402,16 +12261,7 @@
         <w:t>€</w:t>
       </w:r>
       <w:r>
-        <w:t xml:space="preserve"> [</w:t>
-      </w:r>
-      <w:r>
-        <w:t>3</w:t>
-      </w:r>
-      <w:r>
-        <w:t xml:space="preserve">, </w:t>
-      </w:r>
-      <w:r>
-        <w:t>2</w:t>
+        <w:t xml:space="preserve"> [3, 2</w:t>
       </w:r>
       <w:r>
         <w:t>5</w:t>
@@ -12426,9 +12276,9 @@
           <w:rFonts w:asciiTheme="minorHAnsi" w:hAnsiTheme="minorHAnsi"/>
         </w:rPr>
       </w:pPr>
-      <w:bookmarkStart w:id="18" w:name="_Toc73793800"/>
-      <w:bookmarkStart w:id="19" w:name="_Toc73794370"/>
-      <w:bookmarkStart w:id="20" w:name="_Toc113812272"/>
+      <w:bookmarkStart w:id="17" w:name="_Toc73793800"/>
+      <w:bookmarkStart w:id="18" w:name="_Toc73794370"/>
+      <w:bookmarkStart w:id="19" w:name="_Toc113812272"/>
     </w:p>
     <w:p>
       <w:pPr>
@@ -12436,6 +12286,304 @@
           <w:rFonts w:asciiTheme="minorHAnsi" w:hAnsiTheme="minorHAnsi"/>
         </w:rPr>
       </w:pPr>
+    </w:p>
+    <w:p>
+      <w:pPr>
+        <w:spacing w:before="0" w:after="0"/>
+      </w:pPr>
+      <w:r>
+        <w:br w:type="page"/>
+      </w:r>
+    </w:p>
+    <w:p>
+      <w:pPr>
+        <w:pStyle w:val="Heading2"/>
+      </w:pPr>
+      <w:r>
+        <w:lastRenderedPageBreak/>
+        <w:t>Usporedba rekurzivnog algoritma s algoritmom dinamičkog programiranja</w:t>
+      </w:r>
+    </w:p>
+    <w:p>
+      <w:pPr>
+        <w:rPr>
+          <w:rFonts w:asciiTheme="minorHAnsi" w:hAnsiTheme="minorHAnsi"/>
+        </w:rPr>
+      </w:pPr>
+      <w:r>
+        <w:rPr>
+          <w:rFonts w:asciiTheme="minorHAnsi" w:hAnsiTheme="minorHAnsi"/>
+        </w:rPr>
+        <w:t>Na sljedećim grafikonima</w:t>
+      </w:r>
+      <w:r>
+        <w:rPr>
+          <w:rFonts w:asciiTheme="minorHAnsi" w:hAnsiTheme="minorHAnsi"/>
+        </w:rPr>
+        <w:t xml:space="preserve"> (Grafikon7 – Grafikon14) </w:t>
+      </w:r>
+      <w:r>
+        <w:rPr>
+          <w:rFonts w:asciiTheme="minorHAnsi" w:hAnsiTheme="minorHAnsi"/>
+        </w:rPr>
+        <w:t xml:space="preserve">uočljivo je veliko ubrzanje </w:t>
+      </w:r>
+      <w:r>
+        <w:rPr>
+          <w:rFonts w:asciiTheme="minorHAnsi" w:hAnsiTheme="minorHAnsi"/>
+        </w:rPr>
+        <w:t xml:space="preserve">odnosno oslobođenje memorije </w:t>
+      </w:r>
+      <w:r>
+        <w:rPr>
+          <w:rFonts w:asciiTheme="minorHAnsi" w:hAnsiTheme="minorHAnsi"/>
+        </w:rPr>
+        <w:t xml:space="preserve">koje je postignuto promjenom algoritma iz </w:t>
+      </w:r>
+      <w:r>
+        <w:rPr>
+          <w:rFonts w:asciiTheme="minorHAnsi" w:hAnsiTheme="minorHAnsi"/>
+        </w:rPr>
+        <w:t>rekurzivnog u algoritam dinamičkog programiranja.</w:t>
+      </w:r>
+    </w:p>
+    <w:p>
+      <w:pPr>
+        <w:pStyle w:val="Heading3"/>
+      </w:pPr>
+      <w:r>
+        <w:t>Vrijeme izvođenja</w:t>
+      </w:r>
+    </w:p>
+    <w:p>
+      <w:pPr>
+        <w:keepNext/>
+        <w:jc w:val="center"/>
+      </w:pPr>
+      <w:r>
+        <w:rPr>
+          <w:noProof/>
+        </w:rPr>
+        <w:drawing>
+          <wp:inline distT="0" distB="0" distL="0" distR="0" wp14:anchorId="31E8BAFB" wp14:editId="485A09EC">
+            <wp:extent cx="4572000" cy="2743200"/>
+            <wp:effectExtent l="0" t="0" r="19050" b="19050"/>
+            <wp:docPr id="14" name="Chart 14"/>
+            <wp:cNvGraphicFramePr/>
+            <a:graphic xmlns:a="http://schemas.openxmlformats.org/drawingml/2006/main">
+              <a:graphicData uri="http://schemas.openxmlformats.org/drawingml/2006/chart">
+                <c:chart xmlns:c="http://schemas.openxmlformats.org/drawingml/2006/chart" xmlns:r="http://schemas.openxmlformats.org/officeDocument/2006/relationships" r:id="rId17"/>
+              </a:graphicData>
+            </a:graphic>
+          </wp:inline>
+        </w:drawing>
+      </w:r>
+    </w:p>
+    <w:p>
+      <w:pPr>
+        <w:pStyle w:val="Caption"/>
+      </w:pPr>
+      <w:r>
+        <w:t xml:space="preserve">Grafikon </w:t>
+      </w:r>
+      <w:fldSimple w:instr=" SEQ Grafikon \* ARABIC ">
+        <w:r>
+          <w:rPr>
+            <w:noProof/>
+          </w:rPr>
+          <w:t>7</w:t>
+        </w:r>
+      </w:fldSimple>
+      <w:r>
+        <w:t xml:space="preserve"> </w:t>
+      </w:r>
+      <w:r>
+        <w:t>Usporedba iterativnog i rekurzivnog algoritma za vrijeme izvođenja uz q=2.</w:t>
+      </w:r>
+    </w:p>
+    <w:p/>
+    <w:p>
+      <w:pPr>
+        <w:keepNext/>
+        <w:jc w:val="center"/>
+      </w:pPr>
+      <w:r>
+        <w:rPr>
+          <w:noProof/>
+        </w:rPr>
+        <w:drawing>
+          <wp:inline distT="0" distB="0" distL="0" distR="0" wp14:anchorId="06475E71" wp14:editId="7AFEC800">
+            <wp:extent cx="4572000" cy="2743200"/>
+            <wp:effectExtent l="0" t="0" r="19050" b="19050"/>
+            <wp:docPr id="15" name="Chart 15"/>
+            <wp:cNvGraphicFramePr/>
+            <a:graphic xmlns:a="http://schemas.openxmlformats.org/drawingml/2006/main">
+              <a:graphicData uri="http://schemas.openxmlformats.org/drawingml/2006/chart">
+                <c:chart xmlns:c="http://schemas.openxmlformats.org/drawingml/2006/chart" xmlns:r="http://schemas.openxmlformats.org/officeDocument/2006/relationships" r:id="rId18"/>
+              </a:graphicData>
+            </a:graphic>
+          </wp:inline>
+        </w:drawing>
+      </w:r>
+    </w:p>
+    <w:p>
+      <w:pPr>
+        <w:pStyle w:val="Caption"/>
+      </w:pPr>
+      <w:r>
+        <w:t xml:space="preserve">Grafikon </w:t>
+      </w:r>
+      <w:fldSimple w:instr=" SEQ Grafikon \* ARABIC ">
+        <w:r>
+          <w:rPr>
+            <w:noProof/>
+          </w:rPr>
+          <w:t>8</w:t>
+        </w:r>
+      </w:fldSimple>
+      <w:r>
+        <w:t xml:space="preserve"> </w:t>
+      </w:r>
+      <w:r>
+        <w:t>Usporedba iterativnog i rekurzivnog algoritma za vrijeme izvođenja uz q=</w:t>
+      </w:r>
+      <w:r>
+        <w:t>3</w:t>
+      </w:r>
+      <w:r>
+        <w:t>.</w:t>
+      </w:r>
+    </w:p>
+    <w:p>
+      <w:pPr>
+        <w:keepNext/>
+        <w:jc w:val="center"/>
+      </w:pPr>
+      <w:r>
+        <w:rPr>
+          <w:noProof/>
+        </w:rPr>
+        <w:lastRenderedPageBreak/>
+        <w:drawing>
+          <wp:inline distT="0" distB="0" distL="0" distR="0" wp14:anchorId="21F520C5" wp14:editId="53F6E614">
+            <wp:extent cx="4572000" cy="2743200"/>
+            <wp:effectExtent l="0" t="0" r="19050" b="19050"/>
+            <wp:docPr id="16" name="Chart 16"/>
+            <wp:cNvGraphicFramePr/>
+            <a:graphic xmlns:a="http://schemas.openxmlformats.org/drawingml/2006/main">
+              <a:graphicData uri="http://schemas.openxmlformats.org/drawingml/2006/chart">
+                <c:chart xmlns:c="http://schemas.openxmlformats.org/drawingml/2006/chart" xmlns:r="http://schemas.openxmlformats.org/officeDocument/2006/relationships" r:id="rId19"/>
+              </a:graphicData>
+            </a:graphic>
+          </wp:inline>
+        </w:drawing>
+      </w:r>
+    </w:p>
+    <w:p>
+      <w:pPr>
+        <w:pStyle w:val="Caption"/>
+      </w:pPr>
+      <w:r>
+        <w:t xml:space="preserve">Grafikon </w:t>
+      </w:r>
+      <w:fldSimple w:instr=" SEQ Grafikon \* ARABIC ">
+        <w:r>
+          <w:rPr>
+            <w:noProof/>
+          </w:rPr>
+          <w:t>9</w:t>
+        </w:r>
+      </w:fldSimple>
+      <w:r>
+        <w:t xml:space="preserve"> </w:t>
+      </w:r>
+      <w:r>
+        <w:t>Usporedba iterativnog i rekurzivnog algoritma za vrijeme izvođenja uz q=</w:t>
+      </w:r>
+      <w:r>
+        <w:t>4</w:t>
+      </w:r>
+      <w:r>
+        <w:t>.</w:t>
+      </w:r>
+    </w:p>
+    <w:p/>
+    <w:p>
+      <w:pPr>
+        <w:keepNext/>
+        <w:jc w:val="center"/>
+      </w:pPr>
+      <w:r>
+        <w:rPr>
+          <w:noProof/>
+        </w:rPr>
+        <w:drawing>
+          <wp:inline distT="0" distB="0" distL="0" distR="0" wp14:anchorId="5FAE0D5E" wp14:editId="3343A923">
+            <wp:extent cx="4572000" cy="2743200"/>
+            <wp:effectExtent l="0" t="0" r="19050" b="19050"/>
+            <wp:docPr id="17" name="Chart 17"/>
+            <wp:cNvGraphicFramePr/>
+            <a:graphic xmlns:a="http://schemas.openxmlformats.org/drawingml/2006/main">
+              <a:graphicData uri="http://schemas.openxmlformats.org/drawingml/2006/chart">
+                <c:chart xmlns:c="http://schemas.openxmlformats.org/drawingml/2006/chart" xmlns:r="http://schemas.openxmlformats.org/officeDocument/2006/relationships" r:id="rId20"/>
+              </a:graphicData>
+            </a:graphic>
+          </wp:inline>
+        </w:drawing>
+      </w:r>
+    </w:p>
+    <w:p>
+      <w:pPr>
+        <w:pStyle w:val="Caption"/>
+      </w:pPr>
+      <w:r>
+        <w:t xml:space="preserve">Grafikon </w:t>
+      </w:r>
+      <w:fldSimple w:instr=" SEQ Grafikon \* ARABIC ">
+        <w:r>
+          <w:rPr>
+            <w:noProof/>
+          </w:rPr>
+          <w:t>10</w:t>
+        </w:r>
+      </w:fldSimple>
+      <w:r>
+        <w:t xml:space="preserve"> </w:t>
+      </w:r>
+      <w:r>
+        <w:t xml:space="preserve">Usporedba iterativnog i rekurzivnog algoritma za </w:t>
+      </w:r>
+      <w:r>
+        <w:t>vrijeme izvođenja uz q=5</w:t>
+      </w:r>
+      <w:r>
+        <w:t>.</w:t>
+      </w:r>
+    </w:p>
+    <w:p/>
+    <w:p/>
+    <w:p/>
+    <w:p>
+      <w:pPr>
+        <w:spacing w:before="0" w:after="0"/>
+        <w:rPr>
+          <w:rFonts w:asciiTheme="minorHAnsi" w:hAnsiTheme="minorHAnsi" w:cs="Arial"/>
+          <w:b/>
+          <w:bCs/>
+        </w:rPr>
+      </w:pPr>
+      <w:r>
+        <w:br w:type="page"/>
+      </w:r>
+    </w:p>
+    <w:p>
+      <w:pPr>
+        <w:pStyle w:val="Heading3"/>
+      </w:pPr>
+      <w:r>
+        <w:lastRenderedPageBreak/>
+        <w:t>Zauzeće memorije</w:t>
+      </w:r>
     </w:p>
     <w:p>
       <w:pPr>
@@ -12449,232 +12597,119 @@
           <w:szCs w:val="28"/>
         </w:rPr>
       </w:pPr>
-      <w:r>
-        <w:br w:type="page"/>
-      </w:r>
     </w:p>
     <w:p>
       <w:pPr>
-        <w:pStyle w:val="Heading1"/>
-      </w:pPr>
-      <w:bookmarkStart w:id="21" w:name="_Toc440575600"/>
-      <w:r>
-        <w:lastRenderedPageBreak/>
-        <w:t>Zaključak</w:t>
-      </w:r>
-      <w:bookmarkEnd w:id="21"/>
+        <w:keepNext/>
+        <w:spacing w:before="0" w:after="0"/>
+        <w:jc w:val="center"/>
+      </w:pPr>
+      <w:bookmarkStart w:id="20" w:name="_Toc440575600"/>
+      <w:r>
+        <w:rPr>
+          <w:noProof/>
+        </w:rPr>
+        <w:drawing>
+          <wp:inline distT="0" distB="0" distL="0" distR="0" wp14:anchorId="6AFAD65D" wp14:editId="33FEA9F1">
+            <wp:extent cx="4622427" cy="2743200"/>
+            <wp:effectExtent l="0" t="0" r="26035" b="19050"/>
+            <wp:docPr id="7" name="Chart 7"/>
+            <wp:cNvGraphicFramePr/>
+            <a:graphic xmlns:a="http://schemas.openxmlformats.org/drawingml/2006/main">
+              <a:graphicData uri="http://schemas.openxmlformats.org/drawingml/2006/chart">
+                <c:chart xmlns:c="http://schemas.openxmlformats.org/drawingml/2006/chart" xmlns:r="http://schemas.openxmlformats.org/officeDocument/2006/relationships" r:id="rId21"/>
+              </a:graphicData>
+            </a:graphic>
+          </wp:inline>
+        </w:drawing>
+      </w:r>
     </w:p>
     <w:p>
       <w:pPr>
-        <w:rPr>
-          <w:rFonts w:asciiTheme="minorHAnsi" w:hAnsiTheme="minorHAnsi"/>
-        </w:rPr>
-      </w:pPr>
-      <w:r>
-        <w:rPr>
-          <w:rFonts w:asciiTheme="minorHAnsi" w:hAnsiTheme="minorHAnsi"/>
-        </w:rPr>
-        <w:t>Rad je dao kratak uvid u izračun optimal</w:t>
-      </w:r>
-      <w:r>
-        <w:rPr>
-          <w:rFonts w:asciiTheme="minorHAnsi" w:hAnsiTheme="minorHAnsi"/>
-        </w:rPr>
-        <w:t>n</w:t>
-      </w:r>
-      <w:r>
-        <w:rPr>
-          <w:rFonts w:asciiTheme="minorHAnsi" w:hAnsiTheme="minorHAnsi"/>
-        </w:rPr>
-        <w:t>og praga za</w:t>
-      </w:r>
-      <w:r>
-        <w:rPr>
-          <w:rFonts w:asciiTheme="minorHAnsi" w:hAnsiTheme="minorHAnsi"/>
-        </w:rPr>
+        <w:pStyle w:val="Caption"/>
+      </w:pPr>
+      <w:r>
+        <w:t xml:space="preserve">Grafikon </w:t>
+      </w:r>
+      <w:fldSimple w:instr=" SEQ Grafikon \* ARABIC ">
+        <w:r>
+          <w:rPr>
+            <w:noProof/>
+          </w:rPr>
+          <w:t>11</w:t>
+        </w:r>
+      </w:fldSimple>
+      <w:r>
         <w:t xml:space="preserve"> </w:t>
       </w:r>
-      <m:oMath>
-        <m:r>
-          <w:rPr>
-            <w:rFonts w:ascii="Cambria Math" w:hAnsi="Cambria Math"/>
-          </w:rPr>
-          <m:t>Q</m:t>
-        </m:r>
-      </m:oMath>
-      <w:r>
-        <w:rPr>
-          <w:rFonts w:asciiTheme="minorHAnsi" w:hAnsiTheme="minorHAnsi"/>
-        </w:rPr>
-        <w:t>-gram filtre</w:t>
-      </w:r>
-      <w:r>
-        <w:rPr>
-          <w:rFonts w:asciiTheme="minorHAnsi" w:hAnsiTheme="minorHAnsi"/>
-        </w:rPr>
-        <w:t>. Testiranje je po</w:t>
-      </w:r>
-      <w:r>
-        <w:rPr>
-          <w:rFonts w:asciiTheme="minorHAnsi" w:hAnsiTheme="minorHAnsi"/>
-        </w:rPr>
-        <w:t>t</w:t>
-      </w:r>
-      <w:r>
-        <w:rPr>
-          <w:rFonts w:asciiTheme="minorHAnsi" w:hAnsiTheme="minorHAnsi"/>
-        </w:rPr>
-        <w:t>vrdilo očekivanja, izračun dinamičkim programiranjem mnogostruko je brži od rekurziv</w:t>
-      </w:r>
-      <w:r>
-        <w:rPr>
-          <w:rFonts w:asciiTheme="minorHAnsi" w:hAnsiTheme="minorHAnsi"/>
-        </w:rPr>
-        <w:t>n</w:t>
-      </w:r>
-      <w:r>
-        <w:rPr>
-          <w:rFonts w:asciiTheme="minorHAnsi" w:hAnsiTheme="minorHAnsi"/>
-        </w:rPr>
-        <w:t xml:space="preserve">og. </w:t>
+      <w:r>
+        <w:t>Usporedba iterativnog i rekurzivnog algoritma za vrijeme izvođenja uz q=</w:t>
+      </w:r>
+      <w:r>
+        <w:t>2</w:t>
+      </w:r>
+      <w:r>
+        <w:t>.</w:t>
+      </w:r>
+    </w:p>
+    <w:p/>
+    <w:p>
+      <w:pPr>
+        <w:keepNext/>
+        <w:spacing w:before="0" w:after="0"/>
+        <w:jc w:val="center"/>
+      </w:pPr>
+      <w:r>
+        <w:rPr>
+          <w:noProof/>
+        </w:rPr>
+        <w:drawing>
+          <wp:inline distT="0" distB="0" distL="0" distR="0" wp14:anchorId="218153AF" wp14:editId="797417B8">
+            <wp:extent cx="4629630" cy="2743200"/>
+            <wp:effectExtent l="0" t="0" r="19050" b="19050"/>
+            <wp:docPr id="8" name="Chart 8"/>
+            <wp:cNvGraphicFramePr/>
+            <a:graphic xmlns:a="http://schemas.openxmlformats.org/drawingml/2006/main">
+              <a:graphicData uri="http://schemas.openxmlformats.org/drawingml/2006/chart">
+                <c:chart xmlns:c="http://schemas.openxmlformats.org/drawingml/2006/chart" xmlns:r="http://schemas.openxmlformats.org/officeDocument/2006/relationships" r:id="rId22"/>
+              </a:graphicData>
+            </a:graphic>
+          </wp:inline>
+        </w:drawing>
       </w:r>
     </w:p>
     <w:p>
       <w:pPr>
-        <w:rPr>
-          <w:rFonts w:asciiTheme="minorHAnsi" w:hAnsiTheme="minorHAnsi"/>
-        </w:rPr>
-      </w:pPr>
-      <w:r>
-        <w:rPr>
-          <w:rFonts w:asciiTheme="minorHAnsi" w:hAnsiTheme="minorHAnsi"/>
-        </w:rPr>
-        <w:t>Generiranje skupa uzoraka pomoću prethodnih skupova s pozitivnim pragom re</w:t>
-      </w:r>
-      <w:r>
-        <w:rPr>
-          <w:rFonts w:asciiTheme="minorHAnsi" w:hAnsiTheme="minorHAnsi"/>
-        </w:rPr>
-        <w:t>zultiralo je iako</w:t>
-      </w:r>
-      <w:r>
-        <w:rPr>
-          <w:rFonts w:asciiTheme="minorHAnsi" w:hAnsiTheme="minorHAnsi"/>
-        </w:rPr>
-        <w:t xml:space="preserve"> točnim, dosta sporijim izračunima za nevelike vrijednosti raspona </w:t>
-      </w:r>
-      <m:oMath>
-        <m:r>
-          <w:rPr>
-            <w:rFonts w:ascii="Cambria Math" w:hAnsi="Cambria Math"/>
-          </w:rPr>
-          <m:t>s</m:t>
-        </m:r>
-      </m:oMath>
-      <w:r>
-        <w:rPr>
-          <w:rFonts w:asciiTheme="minorHAnsi" w:hAnsiTheme="minorHAnsi"/>
-        </w:rPr>
-        <w:t xml:space="preserve"> i duljine uzorka </w:t>
-      </w:r>
-      <m:oMath>
-        <m:r>
-          <w:rPr>
-            <w:rFonts w:ascii="Cambria Math" w:hAnsi="Cambria Math"/>
-          </w:rPr>
-          <m:t>q</m:t>
-        </m:r>
-      </m:oMath>
-      <w:r>
-        <w:rPr>
-          <w:rFonts w:asciiTheme="minorHAnsi" w:hAnsiTheme="minorHAnsi"/>
-        </w:rPr>
-        <w:t xml:space="preserve">. S porastom raspona i duljine uzorka </w:t>
-      </w:r>
-      <m:oMath>
-        <m:r>
-          <w:rPr>
-            <w:rFonts w:ascii="Cambria Math" w:hAnsi="Cambria Math"/>
-          </w:rPr>
-          <m:t>q</m:t>
-        </m:r>
-      </m:oMath>
-      <w:r>
-        <w:rPr>
-          <w:rFonts w:asciiTheme="minorHAnsi" w:hAnsiTheme="minorHAnsi"/>
-        </w:rPr>
-        <w:t xml:space="preserve"> očekuje se veće ubrzanje</w:t>
-      </w:r>
-      <w:r>
-        <w:rPr>
-          <w:rFonts w:asciiTheme="minorHAnsi" w:hAnsiTheme="minorHAnsi"/>
-        </w:rPr>
-        <w:t xml:space="preserve"> s navedenim generiranjem.</w:t>
+        <w:pStyle w:val="Caption"/>
+      </w:pPr>
+      <w:r>
+        <w:t xml:space="preserve">Grafikon </w:t>
+      </w:r>
+      <w:fldSimple w:instr=" SEQ Grafikon \* ARABIC ">
+        <w:r>
+          <w:rPr>
+            <w:noProof/>
+          </w:rPr>
+          <w:t>12</w:t>
+        </w:r>
+      </w:fldSimple>
+      <w:r>
+        <w:t xml:space="preserve"> </w:t>
+      </w:r>
+      <w:r>
+        <w:t xml:space="preserve">Usporedba iterativnog i rekurzivnog algoritma za </w:t>
+      </w:r>
+      <w:r>
+        <w:t>vrijeme izvođenja uz q=3</w:t>
+      </w:r>
+      <w:r>
+        <w:t>.</w:t>
       </w:r>
     </w:p>
     <w:p>
       <w:pPr>
-        <w:rPr>
-          <w:rFonts w:asciiTheme="minorHAnsi" w:hAnsiTheme="minorHAnsi"/>
-        </w:rPr>
-      </w:pPr>
-      <w:r>
-        <w:rPr>
-          <w:rFonts w:asciiTheme="minorHAnsi" w:hAnsiTheme="minorHAnsi"/>
-        </w:rPr>
-        <w:t>Ovo interesantno područje</w:t>
-      </w:r>
-      <w:r>
-        <w:rPr>
-          <w:rFonts w:asciiTheme="minorHAnsi" w:hAnsiTheme="minorHAnsi"/>
-        </w:rPr>
-        <w:t xml:space="preserve"> </w:t>
-      </w:r>
-      <w:r>
-        <w:rPr>
-          <w:rFonts w:asciiTheme="minorHAnsi" w:hAnsiTheme="minorHAnsi"/>
-        </w:rPr>
-        <w:t xml:space="preserve">još nije </w:t>
-      </w:r>
-      <w:r>
-        <w:rPr>
-          <w:rFonts w:asciiTheme="minorHAnsi" w:hAnsiTheme="minorHAnsi"/>
-        </w:rPr>
-        <w:t>pretjerano istraženo</w:t>
-      </w:r>
-      <w:r>
-        <w:rPr>
-          <w:rFonts w:asciiTheme="minorHAnsi" w:hAnsiTheme="minorHAnsi"/>
-        </w:rPr>
-        <w:t xml:space="preserve"> te se autori nadaju da će ovaj rad pobuditi zanimanje čitatelj</w:t>
-      </w:r>
-      <w:r>
-        <w:rPr>
-          <w:rFonts w:asciiTheme="minorHAnsi" w:hAnsiTheme="minorHAnsi"/>
-        </w:rPr>
-        <w:t>a</w:t>
-      </w:r>
-      <w:r>
-        <w:rPr>
-          <w:rFonts w:asciiTheme="minorHAnsi" w:hAnsiTheme="minorHAnsi"/>
-        </w:rPr>
-        <w:t>.</w:t>
-      </w:r>
-    </w:p>
-    <w:p>
-      <w:pPr>
         <w:spacing w:before="0" w:after="0"/>
-        <w:rPr>
-          <w:rFonts w:asciiTheme="minorHAnsi" w:hAnsiTheme="minorHAnsi"/>
-          <w:b/>
-          <w:bCs/>
-          <w:sz w:val="28"/>
-        </w:rPr>
-      </w:pPr>
-    </w:p>
-    <w:p>
-      <w:pPr>
-        <w:spacing w:before="0" w:after="0"/>
+        <w:jc w:val="center"/>
         <w:rPr>
           <w:rFonts w:asciiTheme="minorHAnsi" w:hAnsiTheme="minorHAnsi" w:cs="Arial"/>
           <w:b/>
@@ -12684,12 +12719,382 @@
           <w:szCs w:val="28"/>
         </w:rPr>
       </w:pPr>
-      <w:r>
-        <w:br w:type="page"/>
-      </w:r>
     </w:p>
     <w:p>
       <w:pPr>
+        <w:keepNext/>
+        <w:spacing w:before="0" w:after="0"/>
+        <w:jc w:val="center"/>
+      </w:pPr>
+      <w:r>
+        <w:rPr>
+          <w:noProof/>
+        </w:rPr>
+        <w:lastRenderedPageBreak/>
+        <w:drawing>
+          <wp:inline distT="0" distB="0" distL="0" distR="0" wp14:anchorId="5985B7AC" wp14:editId="79E42E6D">
+            <wp:extent cx="4622427" cy="2743200"/>
+            <wp:effectExtent l="0" t="0" r="26035" b="19050"/>
+            <wp:docPr id="13" name="Chart 13"/>
+            <wp:cNvGraphicFramePr/>
+            <a:graphic xmlns:a="http://schemas.openxmlformats.org/drawingml/2006/main">
+              <a:graphicData uri="http://schemas.openxmlformats.org/drawingml/2006/chart">
+                <c:chart xmlns:c="http://schemas.openxmlformats.org/drawingml/2006/chart" xmlns:r="http://schemas.openxmlformats.org/officeDocument/2006/relationships" r:id="rId23"/>
+              </a:graphicData>
+            </a:graphic>
+          </wp:inline>
+        </w:drawing>
+      </w:r>
+    </w:p>
+    <w:p>
+      <w:pPr>
+        <w:pStyle w:val="Caption"/>
+      </w:pPr>
+      <w:r>
+        <w:t xml:space="preserve">Grafikon </w:t>
+      </w:r>
+      <w:fldSimple w:instr=" SEQ Grafikon \* ARABIC ">
+        <w:r>
+          <w:rPr>
+            <w:noProof/>
+          </w:rPr>
+          <w:t>13</w:t>
+        </w:r>
+      </w:fldSimple>
+      <w:r>
+        <w:t xml:space="preserve"> </w:t>
+      </w:r>
+      <w:r>
+        <w:t>Usporedba iterativnog i rekurzivnog algoritma za vrijeme izvođenja uz q=</w:t>
+      </w:r>
+      <w:r>
+        <w:t>4</w:t>
+      </w:r>
+      <w:r>
+        <w:t>.</w:t>
+      </w:r>
+      <w:bookmarkStart w:id="21" w:name="_GoBack"/>
+      <w:bookmarkEnd w:id="21"/>
+    </w:p>
+    <w:p>
+      <w:pPr>
+        <w:spacing w:before="0" w:after="0"/>
+        <w:jc w:val="center"/>
+        <w:rPr>
+          <w:rFonts w:asciiTheme="minorHAnsi" w:hAnsiTheme="minorHAnsi" w:cs="Arial"/>
+          <w:b/>
+          <w:bCs/>
+          <w:iCs/>
+          <w:sz w:val="28"/>
+          <w:szCs w:val="28"/>
+        </w:rPr>
+      </w:pPr>
+    </w:p>
+    <w:p>
+      <w:pPr>
+        <w:keepNext/>
+        <w:spacing w:before="0" w:after="0"/>
+        <w:jc w:val="center"/>
+      </w:pPr>
+      <w:r>
+        <w:rPr>
+          <w:noProof/>
+        </w:rPr>
+        <w:drawing>
+          <wp:inline distT="0" distB="0" distL="0" distR="0" wp14:anchorId="5A06B09C" wp14:editId="4DB23586">
+            <wp:extent cx="4629630" cy="2743200"/>
+            <wp:effectExtent l="0" t="0" r="19050" b="19050"/>
+            <wp:docPr id="10" name="Chart 10"/>
+            <wp:cNvGraphicFramePr/>
+            <a:graphic xmlns:a="http://schemas.openxmlformats.org/drawingml/2006/main">
+              <a:graphicData uri="http://schemas.openxmlformats.org/drawingml/2006/chart">
+                <c:chart xmlns:c="http://schemas.openxmlformats.org/drawingml/2006/chart" xmlns:r="http://schemas.openxmlformats.org/officeDocument/2006/relationships" r:id="rId24"/>
+              </a:graphicData>
+            </a:graphic>
+          </wp:inline>
+        </w:drawing>
+      </w:r>
+    </w:p>
+    <w:p>
+      <w:pPr>
+        <w:pStyle w:val="Caption"/>
+      </w:pPr>
+      <w:r>
+        <w:t xml:space="preserve">Grafikon </w:t>
+      </w:r>
+      <w:fldSimple w:instr=" SEQ Grafikon \* ARABIC ">
+        <w:r>
+          <w:rPr>
+            <w:noProof/>
+          </w:rPr>
+          <w:t>14</w:t>
+        </w:r>
+      </w:fldSimple>
+      <w:r>
+        <w:t xml:space="preserve"> </w:t>
+      </w:r>
+      <w:r>
+        <w:t>Usporedba iterativnog i rekurzivnog algoritma za vrijeme izvođenja uz q=</w:t>
+      </w:r>
+      <w:r>
+        <w:t>5</w:t>
+      </w:r>
+      <w:r>
+        <w:t>.</w:t>
+      </w:r>
+    </w:p>
+    <w:p>
+      <w:pPr>
+        <w:spacing w:before="0" w:after="0"/>
+        <w:rPr>
+          <w:rFonts w:asciiTheme="minorHAnsi" w:hAnsiTheme="minorHAnsi" w:cs="Arial"/>
+          <w:b/>
+          <w:bCs/>
+          <w:iCs/>
+          <w:sz w:val="28"/>
+          <w:szCs w:val="28"/>
+        </w:rPr>
+      </w:pPr>
+      <w:r>
+        <w:br w:type="page"/>
+      </w:r>
+    </w:p>
+    <w:p>
+      <w:pPr>
+        <w:pStyle w:val="Heading1"/>
+      </w:pPr>
+      <w:r>
+        <w:lastRenderedPageBreak/>
+        <w:t>Zaključak</w:t>
+      </w:r>
+      <w:bookmarkEnd w:id="20"/>
+    </w:p>
+    <w:p>
+      <w:pPr>
+        <w:rPr>
+          <w:rFonts w:asciiTheme="minorHAnsi" w:hAnsiTheme="minorHAnsi"/>
+        </w:rPr>
+      </w:pPr>
+      <w:r>
+        <w:rPr>
+          <w:rFonts w:asciiTheme="minorHAnsi" w:hAnsiTheme="minorHAnsi"/>
+        </w:rPr>
+        <w:t>Rad je dao kratak uvid u izračun optimal</w:t>
+      </w:r>
+      <w:r>
+        <w:rPr>
+          <w:rFonts w:asciiTheme="minorHAnsi" w:hAnsiTheme="minorHAnsi"/>
+        </w:rPr>
+        <w:t>n</w:t>
+      </w:r>
+      <w:r>
+        <w:rPr>
+          <w:rFonts w:asciiTheme="minorHAnsi" w:hAnsiTheme="minorHAnsi"/>
+        </w:rPr>
+        <w:t>og praga za</w:t>
+      </w:r>
+      <w:r>
+        <w:rPr>
+          <w:rFonts w:asciiTheme="minorHAnsi" w:hAnsiTheme="minorHAnsi"/>
+        </w:rPr>
+        <w:t xml:space="preserve"> </w:t>
+      </w:r>
+      <m:oMath>
+        <m:r>
+          <w:rPr>
+            <w:rFonts w:ascii="Cambria Math" w:hAnsi="Cambria Math"/>
+          </w:rPr>
+          <m:t>Q</m:t>
+        </m:r>
+      </m:oMath>
+      <w:r>
+        <w:rPr>
+          <w:rFonts w:asciiTheme="minorHAnsi" w:hAnsiTheme="minorHAnsi"/>
+        </w:rPr>
+        <w:t>-gram filtre</w:t>
+      </w:r>
+      <w:r>
+        <w:rPr>
+          <w:rFonts w:asciiTheme="minorHAnsi" w:hAnsiTheme="minorHAnsi"/>
+        </w:rPr>
+        <w:t>. Testiranje je po</w:t>
+      </w:r>
+      <w:r>
+        <w:rPr>
+          <w:rFonts w:asciiTheme="minorHAnsi" w:hAnsiTheme="minorHAnsi"/>
+        </w:rPr>
+        <w:t>t</w:t>
+      </w:r>
+      <w:r>
+        <w:rPr>
+          <w:rFonts w:asciiTheme="minorHAnsi" w:hAnsiTheme="minorHAnsi"/>
+        </w:rPr>
+        <w:t>vrdilo očekivanja, izračun dinamičkim programiranjem mnogostruko je brži od rekurziv</w:t>
+      </w:r>
+      <w:r>
+        <w:rPr>
+          <w:rFonts w:asciiTheme="minorHAnsi" w:hAnsiTheme="minorHAnsi"/>
+        </w:rPr>
+        <w:t>n</w:t>
+      </w:r>
+      <w:r>
+        <w:rPr>
+          <w:rFonts w:asciiTheme="minorHAnsi" w:hAnsiTheme="minorHAnsi"/>
+        </w:rPr>
+        <w:t xml:space="preserve">og. </w:t>
+      </w:r>
+    </w:p>
+    <w:p>
+      <w:pPr>
+        <w:rPr>
+          <w:rFonts w:asciiTheme="minorHAnsi" w:hAnsiTheme="minorHAnsi"/>
+        </w:rPr>
+      </w:pPr>
+      <w:r>
+        <w:rPr>
+          <w:rFonts w:asciiTheme="minorHAnsi" w:hAnsiTheme="minorHAnsi"/>
+        </w:rPr>
+        <w:t>Generiranje skupa uzoraka pomoću prethodnih skupova s pozitivnim pragom re</w:t>
+      </w:r>
+      <w:r>
+        <w:rPr>
+          <w:rFonts w:asciiTheme="minorHAnsi" w:hAnsiTheme="minorHAnsi"/>
+        </w:rPr>
+        <w:t>zultiralo je iako</w:t>
+      </w:r>
+      <w:r>
+        <w:rPr>
+          <w:rFonts w:asciiTheme="minorHAnsi" w:hAnsiTheme="minorHAnsi"/>
+        </w:rPr>
+        <w:t xml:space="preserve"> točnim, dosta sporijim izračunima za nevelike vrijednosti raspona </w:t>
+      </w:r>
+      <m:oMath>
+        <m:r>
+          <w:rPr>
+            <w:rFonts w:ascii="Cambria Math" w:hAnsi="Cambria Math"/>
+          </w:rPr>
+          <m:t>s</m:t>
+        </m:r>
+      </m:oMath>
+      <w:r>
+        <w:rPr>
+          <w:rFonts w:asciiTheme="minorHAnsi" w:hAnsiTheme="minorHAnsi"/>
+        </w:rPr>
+        <w:t xml:space="preserve"> i duljine uzorka </w:t>
+      </w:r>
+      <m:oMath>
+        <m:r>
+          <w:rPr>
+            <w:rFonts w:ascii="Cambria Math" w:hAnsi="Cambria Math"/>
+          </w:rPr>
+          <m:t>q</m:t>
+        </m:r>
+      </m:oMath>
+      <w:r>
+        <w:rPr>
+          <w:rFonts w:asciiTheme="minorHAnsi" w:hAnsiTheme="minorHAnsi"/>
+        </w:rPr>
+        <w:t xml:space="preserve">. S porastom raspona i duljine uzorka </w:t>
+      </w:r>
+      <m:oMath>
+        <m:r>
+          <w:rPr>
+            <w:rFonts w:ascii="Cambria Math" w:hAnsi="Cambria Math"/>
+          </w:rPr>
+          <m:t>q</m:t>
+        </m:r>
+      </m:oMath>
+      <w:r>
+        <w:rPr>
+          <w:rFonts w:asciiTheme="minorHAnsi" w:hAnsiTheme="minorHAnsi"/>
+        </w:rPr>
+        <w:t xml:space="preserve"> očekuje se veće ubrzanje</w:t>
+      </w:r>
+      <w:r>
+        <w:rPr>
+          <w:rFonts w:asciiTheme="minorHAnsi" w:hAnsiTheme="minorHAnsi"/>
+        </w:rPr>
+        <w:t xml:space="preserve"> s navedenim generiranjem.</w:t>
+      </w:r>
+    </w:p>
+    <w:p>
+      <w:pPr>
+        <w:rPr>
+          <w:rFonts w:asciiTheme="minorHAnsi" w:hAnsiTheme="minorHAnsi"/>
+        </w:rPr>
+      </w:pPr>
+      <w:r>
+        <w:rPr>
+          <w:rFonts w:asciiTheme="minorHAnsi" w:hAnsiTheme="minorHAnsi"/>
+        </w:rPr>
+        <w:t>Ovo interesantno područje</w:t>
+      </w:r>
+      <w:r>
+        <w:rPr>
+          <w:rFonts w:asciiTheme="minorHAnsi" w:hAnsiTheme="minorHAnsi"/>
+        </w:rPr>
+        <w:t xml:space="preserve"> </w:t>
+      </w:r>
+      <w:r>
+        <w:rPr>
+          <w:rFonts w:asciiTheme="minorHAnsi" w:hAnsiTheme="minorHAnsi"/>
+        </w:rPr>
+        <w:t xml:space="preserve">još nije </w:t>
+      </w:r>
+      <w:r>
+        <w:rPr>
+          <w:rFonts w:asciiTheme="minorHAnsi" w:hAnsiTheme="minorHAnsi"/>
+        </w:rPr>
+        <w:t>pretjerano istraženo</w:t>
+      </w:r>
+      <w:r>
+        <w:rPr>
+          <w:rFonts w:asciiTheme="minorHAnsi" w:hAnsiTheme="minorHAnsi"/>
+        </w:rPr>
+        <w:t xml:space="preserve"> te se autori nadaju da će ovaj rad pobuditi zanimanje čitatelj</w:t>
+      </w:r>
+      <w:r>
+        <w:rPr>
+          <w:rFonts w:asciiTheme="minorHAnsi" w:hAnsiTheme="minorHAnsi"/>
+        </w:rPr>
+        <w:t>a</w:t>
+      </w:r>
+      <w:r>
+        <w:rPr>
+          <w:rFonts w:asciiTheme="minorHAnsi" w:hAnsiTheme="minorHAnsi"/>
+        </w:rPr>
+        <w:t>.</w:t>
+      </w:r>
+    </w:p>
+    <w:p>
+      <w:pPr>
+        <w:spacing w:before="0" w:after="0"/>
+        <w:rPr>
+          <w:rFonts w:asciiTheme="minorHAnsi" w:hAnsiTheme="minorHAnsi"/>
+          <w:b/>
+          <w:bCs/>
+          <w:sz w:val="28"/>
+        </w:rPr>
+      </w:pPr>
+    </w:p>
+    <w:p>
+      <w:pPr>
+        <w:spacing w:before="0" w:after="0"/>
+        <w:rPr>
+          <w:rFonts w:asciiTheme="minorHAnsi" w:hAnsiTheme="minorHAnsi" w:cs="Arial"/>
+          <w:b/>
+          <w:bCs/>
+          <w:iCs/>
+          <w:sz w:val="28"/>
+          <w:szCs w:val="28"/>
+        </w:rPr>
+      </w:pPr>
+      <w:r>
+        <w:br w:type="page"/>
+      </w:r>
+    </w:p>
+    <w:p>
+      <w:pPr>
         <w:pStyle w:val="Heading1"/>
       </w:pPr>
       <w:bookmarkStart w:id="22" w:name="_Toc440575601"/>
@@ -12697,9 +13102,9 @@
         <w:lastRenderedPageBreak/>
         <w:t>Literatura</w:t>
       </w:r>
+      <w:bookmarkEnd w:id="17"/>
       <w:bookmarkEnd w:id="18"/>
       <w:bookmarkEnd w:id="19"/>
-      <w:bookmarkEnd w:id="20"/>
       <w:bookmarkEnd w:id="22"/>
     </w:p>
     <w:p>
@@ -12734,7 +13139,7 @@
       <w:r>
         <w:t xml:space="preserve"> Preuzeto: 16.10.2015., Poveznica: </w:t>
       </w:r>
-      <w:hyperlink r:id="rId17" w:history="1">
+      <w:hyperlink r:id="rId25" w:history="1">
         <w:r>
           <w:rPr>
             <w:rStyle w:val="Hyperlink"/>
@@ -12997,7 +13402,7 @@
         <w:rFonts w:asciiTheme="minorHAnsi" w:hAnsiTheme="minorHAnsi"/>
         <w:noProof/>
       </w:rPr>
-      <w:t>8</w:t>
+      <w:t>16</w:t>
     </w:r>
     <w:r>
       <w:rPr>
@@ -14499,6 +14904,7 @@
     <w:basedOn w:val="TableNormal"/>
     <w:rsid w:val="001E7623"/>
     <w:tblPr>
+      <w:tblInd w:w="0" w:type="dxa"/>
       <w:tblBorders>
         <w:top w:val="single" w:sz="4" w:space="0" w:color="auto"/>
         <w:left w:val="single" w:sz="4" w:space="0" w:color="auto"/>
@@ -14507,6 +14913,12 @@
         <w:insideH w:val="single" w:sz="4" w:space="0" w:color="auto"/>
         <w:insideV w:val="single" w:sz="4" w:space="0" w:color="auto"/>
       </w:tblBorders>
+      <w:tblCellMar>
+        <w:top w:w="0" w:type="dxa"/>
+        <w:left w:w="108" w:type="dxa"/>
+        <w:bottom w:w="0" w:type="dxa"/>
+        <w:right w:w="108" w:type="dxa"/>
+      </w:tblCellMar>
     </w:tblPr>
   </w:style>
   <w:style w:type="character" w:customStyle="1" w:styleId="null">
@@ -15219,6 +15631,7 @@
     <w:basedOn w:val="TableNormal"/>
     <w:rsid w:val="001E7623"/>
     <w:tblPr>
+      <w:tblInd w:w="0" w:type="dxa"/>
       <w:tblBorders>
         <w:top w:val="single" w:sz="4" w:space="0" w:color="auto"/>
         <w:left w:val="single" w:sz="4" w:space="0" w:color="auto"/>
@@ -15227,6 +15640,12 @@
         <w:insideH w:val="single" w:sz="4" w:space="0" w:color="auto"/>
         <w:insideV w:val="single" w:sz="4" w:space="0" w:color="auto"/>
       </w:tblBorders>
+      <w:tblCellMar>
+        <w:top w:w="0" w:type="dxa"/>
+        <w:left w:w="108" w:type="dxa"/>
+        <w:bottom w:w="0" w:type="dxa"/>
+        <w:right w:w="108" w:type="dxa"/>
+      </w:tblCellMar>
     </w:tblPr>
   </w:style>
   <w:style w:type="character" w:customStyle="1" w:styleId="null">
@@ -16728,11 +17147,11 @@
           <c:showBubbleSize val="0"/>
         </c:dLbls>
         <c:gapWidth val="150"/>
-        <c:axId val="290408448"/>
-        <c:axId val="169725312"/>
+        <c:axId val="152554880"/>
+        <c:axId val="152610304"/>
       </c:barChart>
       <c:catAx>
-        <c:axId val="290408448"/>
+        <c:axId val="152554880"/>
         <c:scaling>
           <c:orientation val="minMax"/>
         </c:scaling>
@@ -16760,7 +17179,7 @@
         <c:majorTickMark val="none"/>
         <c:minorTickMark val="none"/>
         <c:tickLblPos val="nextTo"/>
-        <c:crossAx val="169725312"/>
+        <c:crossAx val="152610304"/>
         <c:crosses val="autoZero"/>
         <c:auto val="1"/>
         <c:lblAlgn val="ctr"/>
@@ -16768,7 +17187,7 @@
         <c:noMultiLvlLbl val="0"/>
       </c:catAx>
       <c:valAx>
-        <c:axId val="169725312"/>
+        <c:axId val="152610304"/>
         <c:scaling>
           <c:orientation val="minMax"/>
         </c:scaling>
@@ -16797,7 +17216,7 @@
         <c:majorTickMark val="none"/>
         <c:minorTickMark val="none"/>
         <c:tickLblPos val="nextTo"/>
-        <c:crossAx val="290408448"/>
+        <c:crossAx val="152554880"/>
         <c:crosses val="autoZero"/>
         <c:crossBetween val="between"/>
       </c:valAx>
@@ -16808,6 +17227,1998 @@
         <c:showKeys val="1"/>
       </c:dTable>
     </c:plotArea>
+    <c:plotVisOnly val="1"/>
+    <c:dispBlanksAs val="gap"/>
+    <c:showDLblsOverMax val="0"/>
+  </c:chart>
+  <c:externalData r:id="rId1">
+    <c:autoUpdate val="0"/>
+  </c:externalData>
+</c:chartSpace>
+</file>
+
+<file path=word/charts/chart10.xml><?xml version="1.0" encoding="utf-8"?>
+<c:chartSpace xmlns:c="http://schemas.openxmlformats.org/drawingml/2006/chart" xmlns:a="http://schemas.openxmlformats.org/drawingml/2006/main" xmlns:r="http://schemas.openxmlformats.org/officeDocument/2006/relationships">
+  <c:date1904 val="0"/>
+  <c:lang val="hr-HR"/>
+  <c:roundedCorners val="0"/>
+  <mc:AlternateContent xmlns:mc="http://schemas.openxmlformats.org/markup-compatibility/2006">
+    <mc:Choice xmlns:c14="http://schemas.microsoft.com/office/drawing/2007/8/2/chart" Requires="c14">
+      <c14:style val="102"/>
+    </mc:Choice>
+    <mc:Fallback>
+      <c:style val="2"/>
+    </mc:Fallback>
+  </mc:AlternateContent>
+  <c:chart>
+    <c:title>
+      <c:tx>
+        <c:rich>
+          <a:bodyPr/>
+          <a:lstStyle/>
+          <a:p>
+            <a:pPr>
+              <a:defRPr/>
+            </a:pPr>
+            <a:r>
+              <a:rPr lang="hr-HR"/>
+              <a:t>q=5</a:t>
+            </a:r>
+          </a:p>
+        </c:rich>
+      </c:tx>
+      <c:overlay val="0"/>
+    </c:title>
+    <c:autoTitleDeleted val="0"/>
+    <c:plotArea>
+      <c:layout/>
+      <c:lineChart>
+        <c:grouping val="standard"/>
+        <c:varyColors val="0"/>
+        <c:ser>
+          <c:idx val="0"/>
+          <c:order val="0"/>
+          <c:tx>
+            <c:strRef>
+              <c:f>'[Podaci-s-rekurzivnim.xlsx]time'!$E$2</c:f>
+              <c:strCache>
+                <c:ptCount val="1"/>
+                <c:pt idx="0">
+                  <c:v>rekurzivno</c:v>
+                </c:pt>
+              </c:strCache>
+            </c:strRef>
+          </c:tx>
+          <c:marker>
+            <c:symbol val="none"/>
+          </c:marker>
+          <c:cat>
+            <c:numRef>
+              <c:f>'[Podaci-s-rekurzivnim.xlsx]time'!$G$3:$G$17</c:f>
+              <c:numCache>
+                <c:formatCode>General</c:formatCode>
+                <c:ptCount val="15"/>
+                <c:pt idx="0">
+                  <c:v>2</c:v>
+                </c:pt>
+                <c:pt idx="1">
+                  <c:v>3</c:v>
+                </c:pt>
+                <c:pt idx="2">
+                  <c:v>4</c:v>
+                </c:pt>
+                <c:pt idx="3">
+                  <c:v>5</c:v>
+                </c:pt>
+                <c:pt idx="4">
+                  <c:v>6</c:v>
+                </c:pt>
+                <c:pt idx="5">
+                  <c:v>7</c:v>
+                </c:pt>
+                <c:pt idx="6">
+                  <c:v>8</c:v>
+                </c:pt>
+                <c:pt idx="7">
+                  <c:v>9</c:v>
+                </c:pt>
+                <c:pt idx="8">
+                  <c:v>10</c:v>
+                </c:pt>
+                <c:pt idx="9">
+                  <c:v>11</c:v>
+                </c:pt>
+                <c:pt idx="10">
+                  <c:v>12</c:v>
+                </c:pt>
+                <c:pt idx="11">
+                  <c:v>13</c:v>
+                </c:pt>
+                <c:pt idx="12">
+                  <c:v>14</c:v>
+                </c:pt>
+                <c:pt idx="13">
+                  <c:v>15</c:v>
+                </c:pt>
+                <c:pt idx="14">
+                  <c:v>16</c:v>
+                </c:pt>
+              </c:numCache>
+            </c:numRef>
+          </c:cat>
+          <c:val>
+            <c:numRef>
+              <c:f>'[Podaci-s-rekurzivnim.xlsx]time'!$E$3:$E$17</c:f>
+              <c:numCache>
+                <c:formatCode>General</c:formatCode>
+                <c:ptCount val="15"/>
+                <c:pt idx="3">
+                  <c:v>0.32400000000000001</c:v>
+                </c:pt>
+                <c:pt idx="4">
+                  <c:v>1.484</c:v>
+                </c:pt>
+                <c:pt idx="5">
+                  <c:v>4.0880000000000001</c:v>
+                </c:pt>
+                <c:pt idx="6">
+                  <c:v>9.4079999999999995</c:v>
+                </c:pt>
+                <c:pt idx="7">
+                  <c:v>17.143999999999998</c:v>
+                </c:pt>
+                <c:pt idx="8">
+                  <c:v>30.544</c:v>
+                </c:pt>
+                <c:pt idx="9">
+                  <c:v>48.771000000000001</c:v>
+                </c:pt>
+                <c:pt idx="10">
+                  <c:v>74.504000000000005</c:v>
+                </c:pt>
+                <c:pt idx="11">
+                  <c:v>111.42400000000001</c:v>
+                </c:pt>
+                <c:pt idx="12">
+                  <c:v>157.43600000000001</c:v>
+                </c:pt>
+                <c:pt idx="13">
+                  <c:v>217.876</c:v>
+                </c:pt>
+                <c:pt idx="14">
+                  <c:v>295.39600000000002</c:v>
+                </c:pt>
+              </c:numCache>
+            </c:numRef>
+          </c:val>
+          <c:smooth val="0"/>
+        </c:ser>
+        <c:ser>
+          <c:idx val="1"/>
+          <c:order val="1"/>
+          <c:tx>
+            <c:strRef>
+              <c:f>'[Podaci-s-rekurzivnim.xlsx]time'!$K$2</c:f>
+              <c:strCache>
+                <c:ptCount val="1"/>
+                <c:pt idx="0">
+                  <c:v>iterativno</c:v>
+                </c:pt>
+              </c:strCache>
+            </c:strRef>
+          </c:tx>
+          <c:marker>
+            <c:symbol val="none"/>
+          </c:marker>
+          <c:cat>
+            <c:numRef>
+              <c:f>'[Podaci-s-rekurzivnim.xlsx]time'!$G$3:$G$17</c:f>
+              <c:numCache>
+                <c:formatCode>General</c:formatCode>
+                <c:ptCount val="15"/>
+                <c:pt idx="0">
+                  <c:v>2</c:v>
+                </c:pt>
+                <c:pt idx="1">
+                  <c:v>3</c:v>
+                </c:pt>
+                <c:pt idx="2">
+                  <c:v>4</c:v>
+                </c:pt>
+                <c:pt idx="3">
+                  <c:v>5</c:v>
+                </c:pt>
+                <c:pt idx="4">
+                  <c:v>6</c:v>
+                </c:pt>
+                <c:pt idx="5">
+                  <c:v>7</c:v>
+                </c:pt>
+                <c:pt idx="6">
+                  <c:v>8</c:v>
+                </c:pt>
+                <c:pt idx="7">
+                  <c:v>9</c:v>
+                </c:pt>
+                <c:pt idx="8">
+                  <c:v>10</c:v>
+                </c:pt>
+                <c:pt idx="9">
+                  <c:v>11</c:v>
+                </c:pt>
+                <c:pt idx="10">
+                  <c:v>12</c:v>
+                </c:pt>
+                <c:pt idx="11">
+                  <c:v>13</c:v>
+                </c:pt>
+                <c:pt idx="12">
+                  <c:v>14</c:v>
+                </c:pt>
+                <c:pt idx="13">
+                  <c:v>15</c:v>
+                </c:pt>
+                <c:pt idx="14">
+                  <c:v>16</c:v>
+                </c:pt>
+              </c:numCache>
+            </c:numRef>
+          </c:cat>
+          <c:val>
+            <c:numRef>
+              <c:f>'[Podaci-s-rekurzivnim.xlsx]time'!$K$3:$K$17</c:f>
+              <c:numCache>
+                <c:formatCode>General</c:formatCode>
+                <c:ptCount val="15"/>
+                <c:pt idx="3">
+                  <c:v>0</c:v>
+                </c:pt>
+                <c:pt idx="4">
+                  <c:v>1.2E-2</c:v>
+                </c:pt>
+                <c:pt idx="5">
+                  <c:v>0.06</c:v>
+                </c:pt>
+                <c:pt idx="6">
+                  <c:v>0.19600000000000001</c:v>
+                </c:pt>
+                <c:pt idx="7">
+                  <c:v>0.54800000000000004</c:v>
+                </c:pt>
+                <c:pt idx="8">
+                  <c:v>1.34</c:v>
+                </c:pt>
+                <c:pt idx="9">
+                  <c:v>2.98</c:v>
+                </c:pt>
+                <c:pt idx="10">
+                  <c:v>5.9119999999999999</c:v>
+                </c:pt>
+                <c:pt idx="11">
+                  <c:v>11.444000000000001</c:v>
+                </c:pt>
+                <c:pt idx="12">
+                  <c:v>19.760000000000002</c:v>
+                </c:pt>
+                <c:pt idx="13">
+                  <c:v>34.456000000000003</c:v>
+                </c:pt>
+                <c:pt idx="14">
+                  <c:v>55.28</c:v>
+                </c:pt>
+              </c:numCache>
+            </c:numRef>
+          </c:val>
+          <c:smooth val="0"/>
+        </c:ser>
+        <c:dLbls>
+          <c:showLegendKey val="0"/>
+          <c:showVal val="0"/>
+          <c:showCatName val="0"/>
+          <c:showSerName val="0"/>
+          <c:showPercent val="0"/>
+          <c:showBubbleSize val="0"/>
+        </c:dLbls>
+        <c:marker val="1"/>
+        <c:smooth val="0"/>
+        <c:axId val="154331008"/>
+        <c:axId val="154332544"/>
+      </c:lineChart>
+      <c:catAx>
+        <c:axId val="154331008"/>
+        <c:scaling>
+          <c:orientation val="minMax"/>
+        </c:scaling>
+        <c:delete val="0"/>
+        <c:axPos val="b"/>
+        <c:numFmt formatCode="General" sourceLinked="1"/>
+        <c:majorTickMark val="out"/>
+        <c:minorTickMark val="none"/>
+        <c:tickLblPos val="nextTo"/>
+        <c:crossAx val="154332544"/>
+        <c:crosses val="autoZero"/>
+        <c:auto val="1"/>
+        <c:lblAlgn val="ctr"/>
+        <c:lblOffset val="100"/>
+        <c:noMultiLvlLbl val="0"/>
+      </c:catAx>
+      <c:valAx>
+        <c:axId val="154332544"/>
+        <c:scaling>
+          <c:orientation val="minMax"/>
+        </c:scaling>
+        <c:delete val="0"/>
+        <c:axPos val="l"/>
+        <c:majorGridlines/>
+        <c:numFmt formatCode="General" sourceLinked="1"/>
+        <c:majorTickMark val="out"/>
+        <c:minorTickMark val="none"/>
+        <c:tickLblPos val="nextTo"/>
+        <c:crossAx val="154331008"/>
+        <c:crosses val="autoZero"/>
+        <c:crossBetween val="between"/>
+      </c:valAx>
+    </c:plotArea>
+    <c:legend>
+      <c:legendPos val="r"/>
+      <c:overlay val="0"/>
+    </c:legend>
+    <c:plotVisOnly val="1"/>
+    <c:dispBlanksAs val="gap"/>
+    <c:showDLblsOverMax val="0"/>
+  </c:chart>
+  <c:externalData r:id="rId1">
+    <c:autoUpdate val="0"/>
+  </c:externalData>
+</c:chartSpace>
+</file>
+
+<file path=word/charts/chart11.xml><?xml version="1.0" encoding="utf-8"?>
+<c:chartSpace xmlns:c="http://schemas.openxmlformats.org/drawingml/2006/chart" xmlns:a="http://schemas.openxmlformats.org/drawingml/2006/main" xmlns:r="http://schemas.openxmlformats.org/officeDocument/2006/relationships">
+  <c:date1904 val="0"/>
+  <c:lang val="hr-HR"/>
+  <c:roundedCorners val="0"/>
+  <mc:AlternateContent xmlns:mc="http://schemas.openxmlformats.org/markup-compatibility/2006">
+    <mc:Choice xmlns:c14="http://schemas.microsoft.com/office/drawing/2007/8/2/chart" Requires="c14">
+      <c14:style val="102"/>
+    </mc:Choice>
+    <mc:Fallback>
+      <c:style val="2"/>
+    </mc:Fallback>
+  </mc:AlternateContent>
+  <c:chart>
+    <c:title>
+      <c:tx>
+        <c:rich>
+          <a:bodyPr/>
+          <a:lstStyle/>
+          <a:p>
+            <a:pPr>
+              <a:defRPr/>
+            </a:pPr>
+            <a:r>
+              <a:rPr lang="hr-HR"/>
+              <a:t>q=2</a:t>
+            </a:r>
+          </a:p>
+        </c:rich>
+      </c:tx>
+      <c:overlay val="0"/>
+    </c:title>
+    <c:autoTitleDeleted val="0"/>
+    <c:plotArea>
+      <c:layout/>
+      <c:lineChart>
+        <c:grouping val="standard"/>
+        <c:varyColors val="0"/>
+        <c:ser>
+          <c:idx val="0"/>
+          <c:order val="0"/>
+          <c:tx>
+            <c:strRef>
+              <c:f>'[Podaci-s-rekurzivnim.xlsx]memory'!$B$2</c:f>
+              <c:strCache>
+                <c:ptCount val="1"/>
+                <c:pt idx="0">
+                  <c:v>rekurzivno</c:v>
+                </c:pt>
+              </c:strCache>
+            </c:strRef>
+          </c:tx>
+          <c:marker>
+            <c:symbol val="none"/>
+          </c:marker>
+          <c:cat>
+            <c:numRef>
+              <c:f>'[Podaci-s-rekurzivnim.xlsx]memory'!$H$3:$H$31</c:f>
+              <c:numCache>
+                <c:formatCode>General</c:formatCode>
+                <c:ptCount val="29"/>
+                <c:pt idx="0">
+                  <c:v>2</c:v>
+                </c:pt>
+                <c:pt idx="1">
+                  <c:v>3</c:v>
+                </c:pt>
+                <c:pt idx="2">
+                  <c:v>4</c:v>
+                </c:pt>
+                <c:pt idx="3">
+                  <c:v>5</c:v>
+                </c:pt>
+                <c:pt idx="4">
+                  <c:v>6</c:v>
+                </c:pt>
+                <c:pt idx="5">
+                  <c:v>7</c:v>
+                </c:pt>
+                <c:pt idx="6">
+                  <c:v>8</c:v>
+                </c:pt>
+                <c:pt idx="7">
+                  <c:v>9</c:v>
+                </c:pt>
+                <c:pt idx="8">
+                  <c:v>10</c:v>
+                </c:pt>
+                <c:pt idx="9">
+                  <c:v>11</c:v>
+                </c:pt>
+                <c:pt idx="10">
+                  <c:v>12</c:v>
+                </c:pt>
+                <c:pt idx="11">
+                  <c:v>13</c:v>
+                </c:pt>
+                <c:pt idx="12">
+                  <c:v>14</c:v>
+                </c:pt>
+                <c:pt idx="13">
+                  <c:v>15</c:v>
+                </c:pt>
+                <c:pt idx="14">
+                  <c:v>16</c:v>
+                </c:pt>
+                <c:pt idx="15">
+                  <c:v>17</c:v>
+                </c:pt>
+                <c:pt idx="16">
+                  <c:v>18</c:v>
+                </c:pt>
+                <c:pt idx="17">
+                  <c:v>19</c:v>
+                </c:pt>
+                <c:pt idx="18">
+                  <c:v>20</c:v>
+                </c:pt>
+                <c:pt idx="19">
+                  <c:v>21</c:v>
+                </c:pt>
+                <c:pt idx="20">
+                  <c:v>22</c:v>
+                </c:pt>
+                <c:pt idx="21">
+                  <c:v>23</c:v>
+                </c:pt>
+                <c:pt idx="22">
+                  <c:v>24</c:v>
+                </c:pt>
+                <c:pt idx="23">
+                  <c:v>25</c:v>
+                </c:pt>
+                <c:pt idx="24">
+                  <c:v>26</c:v>
+                </c:pt>
+                <c:pt idx="25">
+                  <c:v>27</c:v>
+                </c:pt>
+                <c:pt idx="26">
+                  <c:v>28</c:v>
+                </c:pt>
+                <c:pt idx="27">
+                  <c:v>29</c:v>
+                </c:pt>
+                <c:pt idx="28">
+                  <c:v>30</c:v>
+                </c:pt>
+              </c:numCache>
+            </c:numRef>
+          </c:cat>
+          <c:val>
+            <c:numRef>
+              <c:f>'[Podaci-s-rekurzivnim.xlsx]memory'!$B$3:$B$31</c:f>
+              <c:numCache>
+                <c:formatCode>General</c:formatCode>
+                <c:ptCount val="29"/>
+                <c:pt idx="0">
+                  <c:v>2896</c:v>
+                </c:pt>
+                <c:pt idx="1">
+                  <c:v>2696</c:v>
+                </c:pt>
+                <c:pt idx="2">
+                  <c:v>2756</c:v>
+                </c:pt>
+                <c:pt idx="3">
+                  <c:v>2804</c:v>
+                </c:pt>
+                <c:pt idx="4">
+                  <c:v>2900</c:v>
+                </c:pt>
+                <c:pt idx="5">
+                  <c:v>2792</c:v>
+                </c:pt>
+                <c:pt idx="6">
+                  <c:v>2736</c:v>
+                </c:pt>
+                <c:pt idx="7">
+                  <c:v>2784</c:v>
+                </c:pt>
+                <c:pt idx="8">
+                  <c:v>2800</c:v>
+                </c:pt>
+                <c:pt idx="9">
+                  <c:v>2704</c:v>
+                </c:pt>
+                <c:pt idx="10">
+                  <c:v>2740</c:v>
+                </c:pt>
+                <c:pt idx="11">
+                  <c:v>2796</c:v>
+                </c:pt>
+                <c:pt idx="12">
+                  <c:v>2908</c:v>
+                </c:pt>
+                <c:pt idx="13">
+                  <c:v>2744</c:v>
+                </c:pt>
+                <c:pt idx="14">
+                  <c:v>2912</c:v>
+                </c:pt>
+                <c:pt idx="15">
+                  <c:v>2792</c:v>
+                </c:pt>
+                <c:pt idx="16">
+                  <c:v>2844</c:v>
+                </c:pt>
+                <c:pt idx="17">
+                  <c:v>2824</c:v>
+                </c:pt>
+                <c:pt idx="18">
+                  <c:v>2804</c:v>
+                </c:pt>
+                <c:pt idx="19">
+                  <c:v>2792</c:v>
+                </c:pt>
+                <c:pt idx="20">
+                  <c:v>2848</c:v>
+                </c:pt>
+                <c:pt idx="21">
+                  <c:v>2848</c:v>
+                </c:pt>
+                <c:pt idx="22">
+                  <c:v>2748</c:v>
+                </c:pt>
+                <c:pt idx="23">
+                  <c:v>2852</c:v>
+                </c:pt>
+                <c:pt idx="24">
+                  <c:v>2800</c:v>
+                </c:pt>
+                <c:pt idx="25">
+                  <c:v>2748</c:v>
+                </c:pt>
+                <c:pt idx="26">
+                  <c:v>2744</c:v>
+                </c:pt>
+                <c:pt idx="27">
+                  <c:v>2704</c:v>
+                </c:pt>
+                <c:pt idx="28">
+                  <c:v>2844</c:v>
+                </c:pt>
+              </c:numCache>
+            </c:numRef>
+          </c:val>
+          <c:smooth val="0"/>
+        </c:ser>
+        <c:ser>
+          <c:idx val="1"/>
+          <c:order val="1"/>
+          <c:tx>
+            <c:strRef>
+              <c:f>'[Podaci-s-rekurzivnim.xlsx]memory'!$I$2</c:f>
+              <c:strCache>
+                <c:ptCount val="1"/>
+                <c:pt idx="0">
+                  <c:v>iterativno</c:v>
+                </c:pt>
+              </c:strCache>
+            </c:strRef>
+          </c:tx>
+          <c:marker>
+            <c:symbol val="none"/>
+          </c:marker>
+          <c:cat>
+            <c:numRef>
+              <c:f>'[Podaci-s-rekurzivnim.xlsx]memory'!$H$3:$H$31</c:f>
+              <c:numCache>
+                <c:formatCode>General</c:formatCode>
+                <c:ptCount val="29"/>
+                <c:pt idx="0">
+                  <c:v>2</c:v>
+                </c:pt>
+                <c:pt idx="1">
+                  <c:v>3</c:v>
+                </c:pt>
+                <c:pt idx="2">
+                  <c:v>4</c:v>
+                </c:pt>
+                <c:pt idx="3">
+                  <c:v>5</c:v>
+                </c:pt>
+                <c:pt idx="4">
+                  <c:v>6</c:v>
+                </c:pt>
+                <c:pt idx="5">
+                  <c:v>7</c:v>
+                </c:pt>
+                <c:pt idx="6">
+                  <c:v>8</c:v>
+                </c:pt>
+                <c:pt idx="7">
+                  <c:v>9</c:v>
+                </c:pt>
+                <c:pt idx="8">
+                  <c:v>10</c:v>
+                </c:pt>
+                <c:pt idx="9">
+                  <c:v>11</c:v>
+                </c:pt>
+                <c:pt idx="10">
+                  <c:v>12</c:v>
+                </c:pt>
+                <c:pt idx="11">
+                  <c:v>13</c:v>
+                </c:pt>
+                <c:pt idx="12">
+                  <c:v>14</c:v>
+                </c:pt>
+                <c:pt idx="13">
+                  <c:v>15</c:v>
+                </c:pt>
+                <c:pt idx="14">
+                  <c:v>16</c:v>
+                </c:pt>
+                <c:pt idx="15">
+                  <c:v>17</c:v>
+                </c:pt>
+                <c:pt idx="16">
+                  <c:v>18</c:v>
+                </c:pt>
+                <c:pt idx="17">
+                  <c:v>19</c:v>
+                </c:pt>
+                <c:pt idx="18">
+                  <c:v>20</c:v>
+                </c:pt>
+                <c:pt idx="19">
+                  <c:v>21</c:v>
+                </c:pt>
+                <c:pt idx="20">
+                  <c:v>22</c:v>
+                </c:pt>
+                <c:pt idx="21">
+                  <c:v>23</c:v>
+                </c:pt>
+                <c:pt idx="22">
+                  <c:v>24</c:v>
+                </c:pt>
+                <c:pt idx="23">
+                  <c:v>25</c:v>
+                </c:pt>
+                <c:pt idx="24">
+                  <c:v>26</c:v>
+                </c:pt>
+                <c:pt idx="25">
+                  <c:v>27</c:v>
+                </c:pt>
+                <c:pt idx="26">
+                  <c:v>28</c:v>
+                </c:pt>
+                <c:pt idx="27">
+                  <c:v>29</c:v>
+                </c:pt>
+                <c:pt idx="28">
+                  <c:v>30</c:v>
+                </c:pt>
+              </c:numCache>
+            </c:numRef>
+          </c:cat>
+          <c:val>
+            <c:numRef>
+              <c:f>'[Podaci-s-rekurzivnim.xlsx]memory'!$I$3:$I$31</c:f>
+              <c:numCache>
+                <c:formatCode>General</c:formatCode>
+                <c:ptCount val="29"/>
+                <c:pt idx="0">
+                  <c:v>2904</c:v>
+                </c:pt>
+                <c:pt idx="1">
+                  <c:v>2808</c:v>
+                </c:pt>
+                <c:pt idx="2">
+                  <c:v>2824</c:v>
+                </c:pt>
+                <c:pt idx="3">
+                  <c:v>2872</c:v>
+                </c:pt>
+                <c:pt idx="4">
+                  <c:v>2832</c:v>
+                </c:pt>
+                <c:pt idx="5">
+                  <c:v>2824</c:v>
+                </c:pt>
+                <c:pt idx="6">
+                  <c:v>2852</c:v>
+                </c:pt>
+                <c:pt idx="7">
+                  <c:v>2904</c:v>
+                </c:pt>
+                <c:pt idx="8">
+                  <c:v>2912</c:v>
+                </c:pt>
+                <c:pt idx="9">
+                  <c:v>2896</c:v>
+                </c:pt>
+                <c:pt idx="10">
+                  <c:v>2980</c:v>
+                </c:pt>
+                <c:pt idx="11">
+                  <c:v>2980</c:v>
+                </c:pt>
+                <c:pt idx="12">
+                  <c:v>3084</c:v>
+                </c:pt>
+                <c:pt idx="13">
+                  <c:v>3104</c:v>
+                </c:pt>
+                <c:pt idx="14">
+                  <c:v>3288</c:v>
+                </c:pt>
+                <c:pt idx="15">
+                  <c:v>3472</c:v>
+                </c:pt>
+                <c:pt idx="16">
+                  <c:v>3540</c:v>
+                </c:pt>
+                <c:pt idx="17">
+                  <c:v>3748</c:v>
+                </c:pt>
+                <c:pt idx="18">
+                  <c:v>3992</c:v>
+                </c:pt>
+                <c:pt idx="19">
+                  <c:v>4236</c:v>
+                </c:pt>
+                <c:pt idx="20">
+                  <c:v>4588</c:v>
+                </c:pt>
+                <c:pt idx="21">
+                  <c:v>4996</c:v>
+                </c:pt>
+                <c:pt idx="22">
+                  <c:v>5400</c:v>
+                </c:pt>
+                <c:pt idx="23">
+                  <c:v>5880</c:v>
+                </c:pt>
+                <c:pt idx="24">
+                  <c:v>6508</c:v>
+                </c:pt>
+                <c:pt idx="25">
+                  <c:v>6944</c:v>
+                </c:pt>
+                <c:pt idx="26">
+                  <c:v>7580</c:v>
+                </c:pt>
+                <c:pt idx="27">
+                  <c:v>8240</c:v>
+                </c:pt>
+                <c:pt idx="28">
+                  <c:v>9112</c:v>
+                </c:pt>
+              </c:numCache>
+            </c:numRef>
+          </c:val>
+          <c:smooth val="0"/>
+        </c:ser>
+        <c:dLbls>
+          <c:showLegendKey val="0"/>
+          <c:showVal val="0"/>
+          <c:showCatName val="0"/>
+          <c:showSerName val="0"/>
+          <c:showPercent val="0"/>
+          <c:showBubbleSize val="0"/>
+        </c:dLbls>
+        <c:marker val="1"/>
+        <c:smooth val="0"/>
+        <c:axId val="77931264"/>
+        <c:axId val="77932800"/>
+      </c:lineChart>
+      <c:catAx>
+        <c:axId val="77931264"/>
+        <c:scaling>
+          <c:orientation val="minMax"/>
+        </c:scaling>
+        <c:delete val="0"/>
+        <c:axPos val="b"/>
+        <c:numFmt formatCode="General" sourceLinked="1"/>
+        <c:majorTickMark val="out"/>
+        <c:minorTickMark val="none"/>
+        <c:tickLblPos val="nextTo"/>
+        <c:crossAx val="77932800"/>
+        <c:crosses val="autoZero"/>
+        <c:auto val="1"/>
+        <c:lblAlgn val="ctr"/>
+        <c:lblOffset val="100"/>
+        <c:noMultiLvlLbl val="0"/>
+      </c:catAx>
+      <c:valAx>
+        <c:axId val="77932800"/>
+        <c:scaling>
+          <c:orientation val="minMax"/>
+        </c:scaling>
+        <c:delete val="0"/>
+        <c:axPos val="l"/>
+        <c:majorGridlines/>
+        <c:numFmt formatCode="General" sourceLinked="1"/>
+        <c:majorTickMark val="out"/>
+        <c:minorTickMark val="none"/>
+        <c:tickLblPos val="nextTo"/>
+        <c:crossAx val="77931264"/>
+        <c:crosses val="autoZero"/>
+        <c:crossBetween val="between"/>
+      </c:valAx>
+    </c:plotArea>
+    <c:legend>
+      <c:legendPos val="r"/>
+      <c:overlay val="0"/>
+    </c:legend>
+    <c:plotVisOnly val="1"/>
+    <c:dispBlanksAs val="gap"/>
+    <c:showDLblsOverMax val="0"/>
+  </c:chart>
+  <c:externalData r:id="rId1">
+    <c:autoUpdate val="0"/>
+  </c:externalData>
+</c:chartSpace>
+</file>
+
+<file path=word/charts/chart12.xml><?xml version="1.0" encoding="utf-8"?>
+<c:chartSpace xmlns:c="http://schemas.openxmlformats.org/drawingml/2006/chart" xmlns:a="http://schemas.openxmlformats.org/drawingml/2006/main" xmlns:r="http://schemas.openxmlformats.org/officeDocument/2006/relationships">
+  <c:date1904 val="0"/>
+  <c:lang val="hr-HR"/>
+  <c:roundedCorners val="0"/>
+  <mc:AlternateContent xmlns:mc="http://schemas.openxmlformats.org/markup-compatibility/2006">
+    <mc:Choice xmlns:c14="http://schemas.microsoft.com/office/drawing/2007/8/2/chart" Requires="c14">
+      <c14:style val="102"/>
+    </mc:Choice>
+    <mc:Fallback>
+      <c:style val="2"/>
+    </mc:Fallback>
+  </mc:AlternateContent>
+  <c:chart>
+    <c:title>
+      <c:tx>
+        <c:rich>
+          <a:bodyPr/>
+          <a:lstStyle/>
+          <a:p>
+            <a:pPr>
+              <a:defRPr/>
+            </a:pPr>
+            <a:r>
+              <a:rPr lang="hr-HR"/>
+              <a:t>q=3</a:t>
+            </a:r>
+          </a:p>
+        </c:rich>
+      </c:tx>
+      <c:overlay val="0"/>
+    </c:title>
+    <c:autoTitleDeleted val="0"/>
+    <c:plotArea>
+      <c:layout/>
+      <c:lineChart>
+        <c:grouping val="standard"/>
+        <c:varyColors val="0"/>
+        <c:ser>
+          <c:idx val="0"/>
+          <c:order val="0"/>
+          <c:tx>
+            <c:strRef>
+              <c:f>'[Podaci-s-rekurzivnim.xlsx]memory'!$C$2</c:f>
+              <c:strCache>
+                <c:ptCount val="1"/>
+                <c:pt idx="0">
+                  <c:v>rekurzivno</c:v>
+                </c:pt>
+              </c:strCache>
+            </c:strRef>
+          </c:tx>
+          <c:marker>
+            <c:symbol val="none"/>
+          </c:marker>
+          <c:cat>
+            <c:numRef>
+              <c:f>'[Podaci-s-rekurzivnim.xlsx]memory'!$H$3:$H$26</c:f>
+              <c:numCache>
+                <c:formatCode>General</c:formatCode>
+                <c:ptCount val="24"/>
+                <c:pt idx="0">
+                  <c:v>2</c:v>
+                </c:pt>
+                <c:pt idx="1">
+                  <c:v>3</c:v>
+                </c:pt>
+                <c:pt idx="2">
+                  <c:v>4</c:v>
+                </c:pt>
+                <c:pt idx="3">
+                  <c:v>5</c:v>
+                </c:pt>
+                <c:pt idx="4">
+                  <c:v>6</c:v>
+                </c:pt>
+                <c:pt idx="5">
+                  <c:v>7</c:v>
+                </c:pt>
+                <c:pt idx="6">
+                  <c:v>8</c:v>
+                </c:pt>
+                <c:pt idx="7">
+                  <c:v>9</c:v>
+                </c:pt>
+                <c:pt idx="8">
+                  <c:v>10</c:v>
+                </c:pt>
+                <c:pt idx="9">
+                  <c:v>11</c:v>
+                </c:pt>
+                <c:pt idx="10">
+                  <c:v>12</c:v>
+                </c:pt>
+                <c:pt idx="11">
+                  <c:v>13</c:v>
+                </c:pt>
+                <c:pt idx="12">
+                  <c:v>14</c:v>
+                </c:pt>
+                <c:pt idx="13">
+                  <c:v>15</c:v>
+                </c:pt>
+                <c:pt idx="14">
+                  <c:v>16</c:v>
+                </c:pt>
+                <c:pt idx="15">
+                  <c:v>17</c:v>
+                </c:pt>
+                <c:pt idx="16">
+                  <c:v>18</c:v>
+                </c:pt>
+                <c:pt idx="17">
+                  <c:v>19</c:v>
+                </c:pt>
+                <c:pt idx="18">
+                  <c:v>20</c:v>
+                </c:pt>
+                <c:pt idx="19">
+                  <c:v>21</c:v>
+                </c:pt>
+                <c:pt idx="20">
+                  <c:v>22</c:v>
+                </c:pt>
+                <c:pt idx="21">
+                  <c:v>23</c:v>
+                </c:pt>
+                <c:pt idx="22">
+                  <c:v>24</c:v>
+                </c:pt>
+                <c:pt idx="23">
+                  <c:v>25</c:v>
+                </c:pt>
+              </c:numCache>
+            </c:numRef>
+          </c:cat>
+          <c:val>
+            <c:numRef>
+              <c:f>'[Podaci-s-rekurzivnim.xlsx]memory'!$C$3:$C$26</c:f>
+              <c:numCache>
+                <c:formatCode>General</c:formatCode>
+                <c:ptCount val="24"/>
+                <c:pt idx="1">
+                  <c:v>2680</c:v>
+                </c:pt>
+                <c:pt idx="2">
+                  <c:v>2836</c:v>
+                </c:pt>
+                <c:pt idx="3">
+                  <c:v>2824</c:v>
+                </c:pt>
+                <c:pt idx="4">
+                  <c:v>2756</c:v>
+                </c:pt>
+                <c:pt idx="5">
+                  <c:v>2700</c:v>
+                </c:pt>
+                <c:pt idx="6">
+                  <c:v>2844</c:v>
+                </c:pt>
+                <c:pt idx="7">
+                  <c:v>2696</c:v>
+                </c:pt>
+                <c:pt idx="8">
+                  <c:v>2844</c:v>
+                </c:pt>
+                <c:pt idx="9">
+                  <c:v>2712</c:v>
+                </c:pt>
+                <c:pt idx="10">
+                  <c:v>2796</c:v>
+                </c:pt>
+                <c:pt idx="11">
+                  <c:v>2684</c:v>
+                </c:pt>
+                <c:pt idx="12">
+                  <c:v>2812</c:v>
+                </c:pt>
+                <c:pt idx="13">
+                  <c:v>2792</c:v>
+                </c:pt>
+                <c:pt idx="14">
+                  <c:v>2744</c:v>
+                </c:pt>
+                <c:pt idx="15">
+                  <c:v>2812</c:v>
+                </c:pt>
+                <c:pt idx="16">
+                  <c:v>2792</c:v>
+                </c:pt>
+                <c:pt idx="17">
+                  <c:v>2804</c:v>
+                </c:pt>
+                <c:pt idx="18">
+                  <c:v>2836</c:v>
+                </c:pt>
+                <c:pt idx="19">
+                  <c:v>2800</c:v>
+                </c:pt>
+                <c:pt idx="20">
+                  <c:v>2792</c:v>
+                </c:pt>
+                <c:pt idx="21">
+                  <c:v>2808</c:v>
+                </c:pt>
+                <c:pt idx="22">
+                  <c:v>2692</c:v>
+                </c:pt>
+                <c:pt idx="23">
+                  <c:v>2808</c:v>
+                </c:pt>
+              </c:numCache>
+            </c:numRef>
+          </c:val>
+          <c:smooth val="0"/>
+        </c:ser>
+        <c:ser>
+          <c:idx val="1"/>
+          <c:order val="1"/>
+          <c:tx>
+            <c:strRef>
+              <c:f>'[Podaci-s-rekurzivnim.xlsx]memory'!$J$2</c:f>
+              <c:strCache>
+                <c:ptCount val="1"/>
+                <c:pt idx="0">
+                  <c:v>iterativno</c:v>
+                </c:pt>
+              </c:strCache>
+            </c:strRef>
+          </c:tx>
+          <c:marker>
+            <c:symbol val="none"/>
+          </c:marker>
+          <c:cat>
+            <c:numRef>
+              <c:f>'[Podaci-s-rekurzivnim.xlsx]memory'!$H$3:$H$26</c:f>
+              <c:numCache>
+                <c:formatCode>General</c:formatCode>
+                <c:ptCount val="24"/>
+                <c:pt idx="0">
+                  <c:v>2</c:v>
+                </c:pt>
+                <c:pt idx="1">
+                  <c:v>3</c:v>
+                </c:pt>
+                <c:pt idx="2">
+                  <c:v>4</c:v>
+                </c:pt>
+                <c:pt idx="3">
+                  <c:v>5</c:v>
+                </c:pt>
+                <c:pt idx="4">
+                  <c:v>6</c:v>
+                </c:pt>
+                <c:pt idx="5">
+                  <c:v>7</c:v>
+                </c:pt>
+                <c:pt idx="6">
+                  <c:v>8</c:v>
+                </c:pt>
+                <c:pt idx="7">
+                  <c:v>9</c:v>
+                </c:pt>
+                <c:pt idx="8">
+                  <c:v>10</c:v>
+                </c:pt>
+                <c:pt idx="9">
+                  <c:v>11</c:v>
+                </c:pt>
+                <c:pt idx="10">
+                  <c:v>12</c:v>
+                </c:pt>
+                <c:pt idx="11">
+                  <c:v>13</c:v>
+                </c:pt>
+                <c:pt idx="12">
+                  <c:v>14</c:v>
+                </c:pt>
+                <c:pt idx="13">
+                  <c:v>15</c:v>
+                </c:pt>
+                <c:pt idx="14">
+                  <c:v>16</c:v>
+                </c:pt>
+                <c:pt idx="15">
+                  <c:v>17</c:v>
+                </c:pt>
+                <c:pt idx="16">
+                  <c:v>18</c:v>
+                </c:pt>
+                <c:pt idx="17">
+                  <c:v>19</c:v>
+                </c:pt>
+                <c:pt idx="18">
+                  <c:v>20</c:v>
+                </c:pt>
+                <c:pt idx="19">
+                  <c:v>21</c:v>
+                </c:pt>
+                <c:pt idx="20">
+                  <c:v>22</c:v>
+                </c:pt>
+                <c:pt idx="21">
+                  <c:v>23</c:v>
+                </c:pt>
+                <c:pt idx="22">
+                  <c:v>24</c:v>
+                </c:pt>
+                <c:pt idx="23">
+                  <c:v>25</c:v>
+                </c:pt>
+              </c:numCache>
+            </c:numRef>
+          </c:cat>
+          <c:val>
+            <c:numRef>
+              <c:f>'[Podaci-s-rekurzivnim.xlsx]memory'!$J$3:$J$26</c:f>
+              <c:numCache>
+                <c:formatCode>General</c:formatCode>
+                <c:ptCount val="24"/>
+                <c:pt idx="1">
+                  <c:v>2684</c:v>
+                </c:pt>
+                <c:pt idx="2">
+                  <c:v>2796</c:v>
+                </c:pt>
+                <c:pt idx="3">
+                  <c:v>2896</c:v>
+                </c:pt>
+                <c:pt idx="4">
+                  <c:v>2916</c:v>
+                </c:pt>
+                <c:pt idx="5">
+                  <c:v>2956</c:v>
+                </c:pt>
+                <c:pt idx="6">
+                  <c:v>2948</c:v>
+                </c:pt>
+                <c:pt idx="7">
+                  <c:v>3004</c:v>
+                </c:pt>
+                <c:pt idx="8">
+                  <c:v>2956</c:v>
+                </c:pt>
+                <c:pt idx="9">
+                  <c:v>3016</c:v>
+                </c:pt>
+                <c:pt idx="10">
+                  <c:v>3092</c:v>
+                </c:pt>
+                <c:pt idx="11">
+                  <c:v>3064</c:v>
+                </c:pt>
+                <c:pt idx="12">
+                  <c:v>3168</c:v>
+                </c:pt>
+                <c:pt idx="13">
+                  <c:v>3200</c:v>
+                </c:pt>
+                <c:pt idx="14">
+                  <c:v>3400</c:v>
+                </c:pt>
+                <c:pt idx="15">
+                  <c:v>3584</c:v>
+                </c:pt>
+                <c:pt idx="16">
+                  <c:v>3664</c:v>
+                </c:pt>
+                <c:pt idx="17">
+                  <c:v>3932</c:v>
+                </c:pt>
+                <c:pt idx="18">
+                  <c:v>4064</c:v>
+                </c:pt>
+                <c:pt idx="19">
+                  <c:v>4284</c:v>
+                </c:pt>
+                <c:pt idx="20">
+                  <c:v>4568</c:v>
+                </c:pt>
+                <c:pt idx="21">
+                  <c:v>5160</c:v>
+                </c:pt>
+                <c:pt idx="22">
+                  <c:v>5540</c:v>
+                </c:pt>
+                <c:pt idx="23">
+                  <c:v>5988</c:v>
+                </c:pt>
+              </c:numCache>
+            </c:numRef>
+          </c:val>
+          <c:smooth val="0"/>
+        </c:ser>
+        <c:dLbls>
+          <c:showLegendKey val="0"/>
+          <c:showVal val="0"/>
+          <c:showCatName val="0"/>
+          <c:showSerName val="0"/>
+          <c:showPercent val="0"/>
+          <c:showBubbleSize val="0"/>
+        </c:dLbls>
+        <c:marker val="1"/>
+        <c:smooth val="0"/>
+        <c:axId val="77951744"/>
+        <c:axId val="77953280"/>
+      </c:lineChart>
+      <c:catAx>
+        <c:axId val="77951744"/>
+        <c:scaling>
+          <c:orientation val="minMax"/>
+        </c:scaling>
+        <c:delete val="0"/>
+        <c:axPos val="b"/>
+        <c:numFmt formatCode="General" sourceLinked="1"/>
+        <c:majorTickMark val="out"/>
+        <c:minorTickMark val="none"/>
+        <c:tickLblPos val="nextTo"/>
+        <c:crossAx val="77953280"/>
+        <c:crosses val="autoZero"/>
+        <c:auto val="1"/>
+        <c:lblAlgn val="ctr"/>
+        <c:lblOffset val="100"/>
+        <c:noMultiLvlLbl val="0"/>
+      </c:catAx>
+      <c:valAx>
+        <c:axId val="77953280"/>
+        <c:scaling>
+          <c:orientation val="minMax"/>
+        </c:scaling>
+        <c:delete val="0"/>
+        <c:axPos val="l"/>
+        <c:majorGridlines/>
+        <c:numFmt formatCode="General" sourceLinked="1"/>
+        <c:majorTickMark val="out"/>
+        <c:minorTickMark val="none"/>
+        <c:tickLblPos val="nextTo"/>
+        <c:crossAx val="77951744"/>
+        <c:crosses val="autoZero"/>
+        <c:crossBetween val="between"/>
+      </c:valAx>
+    </c:plotArea>
+    <c:legend>
+      <c:legendPos val="r"/>
+      <c:overlay val="0"/>
+    </c:legend>
+    <c:plotVisOnly val="1"/>
+    <c:dispBlanksAs val="gap"/>
+    <c:showDLblsOverMax val="0"/>
+  </c:chart>
+  <c:externalData r:id="rId1">
+    <c:autoUpdate val="0"/>
+  </c:externalData>
+</c:chartSpace>
+</file>
+
+<file path=word/charts/chart13.xml><?xml version="1.0" encoding="utf-8"?>
+<c:chartSpace xmlns:c="http://schemas.openxmlformats.org/drawingml/2006/chart" xmlns:a="http://schemas.openxmlformats.org/drawingml/2006/main" xmlns:r="http://schemas.openxmlformats.org/officeDocument/2006/relationships">
+  <c:date1904 val="0"/>
+  <c:lang val="hr-HR"/>
+  <c:roundedCorners val="0"/>
+  <mc:AlternateContent xmlns:mc="http://schemas.openxmlformats.org/markup-compatibility/2006">
+    <mc:Choice xmlns:c14="http://schemas.microsoft.com/office/drawing/2007/8/2/chart" Requires="c14">
+      <c14:style val="102"/>
+    </mc:Choice>
+    <mc:Fallback>
+      <c:style val="2"/>
+    </mc:Fallback>
+  </mc:AlternateContent>
+  <c:chart>
+    <c:title>
+      <c:tx>
+        <c:rich>
+          <a:bodyPr/>
+          <a:lstStyle/>
+          <a:p>
+            <a:pPr>
+              <a:defRPr/>
+            </a:pPr>
+            <a:r>
+              <a:rPr lang="hr-HR"/>
+              <a:t>q=4</a:t>
+            </a:r>
+          </a:p>
+        </c:rich>
+      </c:tx>
+      <c:overlay val="0"/>
+    </c:title>
+    <c:autoTitleDeleted val="0"/>
+    <c:plotArea>
+      <c:layout/>
+      <c:lineChart>
+        <c:grouping val="standard"/>
+        <c:varyColors val="0"/>
+        <c:ser>
+          <c:idx val="0"/>
+          <c:order val="0"/>
+          <c:tx>
+            <c:strRef>
+              <c:f>'[Podaci-s-rekurzivnim.xlsx]memory'!$D$2</c:f>
+              <c:strCache>
+                <c:ptCount val="1"/>
+                <c:pt idx="0">
+                  <c:v>rekurzivno</c:v>
+                </c:pt>
+              </c:strCache>
+            </c:strRef>
+          </c:tx>
+          <c:marker>
+            <c:symbol val="none"/>
+          </c:marker>
+          <c:cat>
+            <c:numRef>
+              <c:f>'[Podaci-s-rekurzivnim.xlsx]memory'!$H$3:$H$17</c:f>
+              <c:numCache>
+                <c:formatCode>General</c:formatCode>
+                <c:ptCount val="15"/>
+                <c:pt idx="0">
+                  <c:v>2</c:v>
+                </c:pt>
+                <c:pt idx="1">
+                  <c:v>3</c:v>
+                </c:pt>
+                <c:pt idx="2">
+                  <c:v>4</c:v>
+                </c:pt>
+                <c:pt idx="3">
+                  <c:v>5</c:v>
+                </c:pt>
+                <c:pt idx="4">
+                  <c:v>6</c:v>
+                </c:pt>
+                <c:pt idx="5">
+                  <c:v>7</c:v>
+                </c:pt>
+                <c:pt idx="6">
+                  <c:v>8</c:v>
+                </c:pt>
+                <c:pt idx="7">
+                  <c:v>9</c:v>
+                </c:pt>
+                <c:pt idx="8">
+                  <c:v>10</c:v>
+                </c:pt>
+                <c:pt idx="9">
+                  <c:v>11</c:v>
+                </c:pt>
+                <c:pt idx="10">
+                  <c:v>12</c:v>
+                </c:pt>
+                <c:pt idx="11">
+                  <c:v>13</c:v>
+                </c:pt>
+                <c:pt idx="12">
+                  <c:v>14</c:v>
+                </c:pt>
+                <c:pt idx="13">
+                  <c:v>15</c:v>
+                </c:pt>
+                <c:pt idx="14">
+                  <c:v>16</c:v>
+                </c:pt>
+              </c:numCache>
+            </c:numRef>
+          </c:cat>
+          <c:val>
+            <c:numRef>
+              <c:f>'[Podaci-s-rekurzivnim.xlsx]memory'!$D$3:$D$17</c:f>
+              <c:numCache>
+                <c:formatCode>General</c:formatCode>
+                <c:ptCount val="15"/>
+                <c:pt idx="2">
+                  <c:v>2824</c:v>
+                </c:pt>
+                <c:pt idx="3">
+                  <c:v>2840</c:v>
+                </c:pt>
+                <c:pt idx="4">
+                  <c:v>2832</c:v>
+                </c:pt>
+                <c:pt idx="5">
+                  <c:v>2740</c:v>
+                </c:pt>
+                <c:pt idx="6">
+                  <c:v>2844</c:v>
+                </c:pt>
+                <c:pt idx="7">
+                  <c:v>2808</c:v>
+                </c:pt>
+                <c:pt idx="8">
+                  <c:v>2740</c:v>
+                </c:pt>
+                <c:pt idx="9">
+                  <c:v>2708</c:v>
+                </c:pt>
+                <c:pt idx="10">
+                  <c:v>2808</c:v>
+                </c:pt>
+                <c:pt idx="11">
+                  <c:v>2776</c:v>
+                </c:pt>
+                <c:pt idx="12">
+                  <c:v>2848</c:v>
+                </c:pt>
+                <c:pt idx="13">
+                  <c:v>2856</c:v>
+                </c:pt>
+                <c:pt idx="14">
+                  <c:v>2716</c:v>
+                </c:pt>
+              </c:numCache>
+            </c:numRef>
+          </c:val>
+          <c:smooth val="0"/>
+        </c:ser>
+        <c:ser>
+          <c:idx val="1"/>
+          <c:order val="1"/>
+          <c:tx>
+            <c:strRef>
+              <c:f>'[Podaci-s-rekurzivnim.xlsx]memory'!$K$2</c:f>
+              <c:strCache>
+                <c:ptCount val="1"/>
+                <c:pt idx="0">
+                  <c:v>iterativno</c:v>
+                </c:pt>
+              </c:strCache>
+            </c:strRef>
+          </c:tx>
+          <c:marker>
+            <c:symbol val="none"/>
+          </c:marker>
+          <c:cat>
+            <c:numRef>
+              <c:f>'[Podaci-s-rekurzivnim.xlsx]memory'!$H$3:$H$17</c:f>
+              <c:numCache>
+                <c:formatCode>General</c:formatCode>
+                <c:ptCount val="15"/>
+                <c:pt idx="0">
+                  <c:v>2</c:v>
+                </c:pt>
+                <c:pt idx="1">
+                  <c:v>3</c:v>
+                </c:pt>
+                <c:pt idx="2">
+                  <c:v>4</c:v>
+                </c:pt>
+                <c:pt idx="3">
+                  <c:v>5</c:v>
+                </c:pt>
+                <c:pt idx="4">
+                  <c:v>6</c:v>
+                </c:pt>
+                <c:pt idx="5">
+                  <c:v>7</c:v>
+                </c:pt>
+                <c:pt idx="6">
+                  <c:v>8</c:v>
+                </c:pt>
+                <c:pt idx="7">
+                  <c:v>9</c:v>
+                </c:pt>
+                <c:pt idx="8">
+                  <c:v>10</c:v>
+                </c:pt>
+                <c:pt idx="9">
+                  <c:v>11</c:v>
+                </c:pt>
+                <c:pt idx="10">
+                  <c:v>12</c:v>
+                </c:pt>
+                <c:pt idx="11">
+                  <c:v>13</c:v>
+                </c:pt>
+                <c:pt idx="12">
+                  <c:v>14</c:v>
+                </c:pt>
+                <c:pt idx="13">
+                  <c:v>15</c:v>
+                </c:pt>
+                <c:pt idx="14">
+                  <c:v>16</c:v>
+                </c:pt>
+              </c:numCache>
+            </c:numRef>
+          </c:cat>
+          <c:val>
+            <c:numRef>
+              <c:f>'[Podaci-s-rekurzivnim.xlsx]memory'!$K$3:$K$17</c:f>
+              <c:numCache>
+                <c:formatCode>General</c:formatCode>
+                <c:ptCount val="15"/>
+                <c:pt idx="2">
+                  <c:v>2728</c:v>
+                </c:pt>
+                <c:pt idx="3">
+                  <c:v>2892</c:v>
+                </c:pt>
+                <c:pt idx="4">
+                  <c:v>2980</c:v>
+                </c:pt>
+                <c:pt idx="5">
+                  <c:v>2944</c:v>
+                </c:pt>
+                <c:pt idx="6">
+                  <c:v>2820</c:v>
+                </c:pt>
+                <c:pt idx="7">
+                  <c:v>2984</c:v>
+                </c:pt>
+                <c:pt idx="8">
+                  <c:v>3024</c:v>
+                </c:pt>
+                <c:pt idx="9">
+                  <c:v>3056</c:v>
+                </c:pt>
+                <c:pt idx="10">
+                  <c:v>2952</c:v>
+                </c:pt>
+                <c:pt idx="11">
+                  <c:v>3100</c:v>
+                </c:pt>
+                <c:pt idx="12">
+                  <c:v>3216</c:v>
+                </c:pt>
+                <c:pt idx="13">
+                  <c:v>3224</c:v>
+                </c:pt>
+                <c:pt idx="14">
+                  <c:v>3352</c:v>
+                </c:pt>
+              </c:numCache>
+            </c:numRef>
+          </c:val>
+          <c:smooth val="0"/>
+        </c:ser>
+        <c:dLbls>
+          <c:showLegendKey val="0"/>
+          <c:showVal val="0"/>
+          <c:showCatName val="0"/>
+          <c:showSerName val="0"/>
+          <c:showPercent val="0"/>
+          <c:showBubbleSize val="0"/>
+        </c:dLbls>
+        <c:marker val="1"/>
+        <c:smooth val="0"/>
+        <c:axId val="152266240"/>
+        <c:axId val="152267776"/>
+      </c:lineChart>
+      <c:catAx>
+        <c:axId val="152266240"/>
+        <c:scaling>
+          <c:orientation val="minMax"/>
+        </c:scaling>
+        <c:delete val="0"/>
+        <c:axPos val="b"/>
+        <c:numFmt formatCode="General" sourceLinked="1"/>
+        <c:majorTickMark val="out"/>
+        <c:minorTickMark val="none"/>
+        <c:tickLblPos val="nextTo"/>
+        <c:crossAx val="152267776"/>
+        <c:crosses val="autoZero"/>
+        <c:auto val="1"/>
+        <c:lblAlgn val="ctr"/>
+        <c:lblOffset val="100"/>
+        <c:noMultiLvlLbl val="0"/>
+      </c:catAx>
+      <c:valAx>
+        <c:axId val="152267776"/>
+        <c:scaling>
+          <c:orientation val="minMax"/>
+        </c:scaling>
+        <c:delete val="0"/>
+        <c:axPos val="l"/>
+        <c:majorGridlines/>
+        <c:numFmt formatCode="General" sourceLinked="1"/>
+        <c:majorTickMark val="out"/>
+        <c:minorTickMark val="none"/>
+        <c:tickLblPos val="nextTo"/>
+        <c:crossAx val="152266240"/>
+        <c:crosses val="autoZero"/>
+        <c:crossBetween val="between"/>
+      </c:valAx>
+    </c:plotArea>
+    <c:legend>
+      <c:legendPos val="r"/>
+      <c:overlay val="0"/>
+    </c:legend>
+    <c:plotVisOnly val="1"/>
+    <c:dispBlanksAs val="gap"/>
+    <c:showDLblsOverMax val="0"/>
+  </c:chart>
+  <c:externalData r:id="rId1">
+    <c:autoUpdate val="0"/>
+  </c:externalData>
+</c:chartSpace>
+</file>
+
+<file path=word/charts/chart14.xml><?xml version="1.0" encoding="utf-8"?>
+<c:chartSpace xmlns:c="http://schemas.openxmlformats.org/drawingml/2006/chart" xmlns:a="http://schemas.openxmlformats.org/drawingml/2006/main" xmlns:r="http://schemas.openxmlformats.org/officeDocument/2006/relationships">
+  <c:date1904 val="0"/>
+  <c:lang val="hr-HR"/>
+  <c:roundedCorners val="0"/>
+  <mc:AlternateContent xmlns:mc="http://schemas.openxmlformats.org/markup-compatibility/2006">
+    <mc:Choice xmlns:c14="http://schemas.microsoft.com/office/drawing/2007/8/2/chart" Requires="c14">
+      <c14:style val="102"/>
+    </mc:Choice>
+    <mc:Fallback>
+      <c:style val="2"/>
+    </mc:Fallback>
+  </mc:AlternateContent>
+  <c:chart>
+    <c:title>
+      <c:tx>
+        <c:rich>
+          <a:bodyPr/>
+          <a:lstStyle/>
+          <a:p>
+            <a:pPr>
+              <a:defRPr/>
+            </a:pPr>
+            <a:r>
+              <a:rPr lang="hr-HR"/>
+              <a:t>q=5</a:t>
+            </a:r>
+          </a:p>
+        </c:rich>
+      </c:tx>
+      <c:overlay val="0"/>
+    </c:title>
+    <c:autoTitleDeleted val="0"/>
+    <c:plotArea>
+      <c:layout/>
+      <c:lineChart>
+        <c:grouping val="standard"/>
+        <c:varyColors val="0"/>
+        <c:ser>
+          <c:idx val="0"/>
+          <c:order val="0"/>
+          <c:tx>
+            <c:strRef>
+              <c:f>'[Podaci-s-rekurzivnim.xlsx]memory'!$E$2</c:f>
+              <c:strCache>
+                <c:ptCount val="1"/>
+                <c:pt idx="0">
+                  <c:v>rekurzivno</c:v>
+                </c:pt>
+              </c:strCache>
+            </c:strRef>
+          </c:tx>
+          <c:marker>
+            <c:symbol val="none"/>
+          </c:marker>
+          <c:cat>
+            <c:numRef>
+              <c:f>'[Podaci-s-rekurzivnim.xlsx]memory'!$H$3:$H$17</c:f>
+              <c:numCache>
+                <c:formatCode>General</c:formatCode>
+                <c:ptCount val="15"/>
+                <c:pt idx="0">
+                  <c:v>2</c:v>
+                </c:pt>
+                <c:pt idx="1">
+                  <c:v>3</c:v>
+                </c:pt>
+                <c:pt idx="2">
+                  <c:v>4</c:v>
+                </c:pt>
+                <c:pt idx="3">
+                  <c:v>5</c:v>
+                </c:pt>
+                <c:pt idx="4">
+                  <c:v>6</c:v>
+                </c:pt>
+                <c:pt idx="5">
+                  <c:v>7</c:v>
+                </c:pt>
+                <c:pt idx="6">
+                  <c:v>8</c:v>
+                </c:pt>
+                <c:pt idx="7">
+                  <c:v>9</c:v>
+                </c:pt>
+                <c:pt idx="8">
+                  <c:v>10</c:v>
+                </c:pt>
+                <c:pt idx="9">
+                  <c:v>11</c:v>
+                </c:pt>
+                <c:pt idx="10">
+                  <c:v>12</c:v>
+                </c:pt>
+                <c:pt idx="11">
+                  <c:v>13</c:v>
+                </c:pt>
+                <c:pt idx="12">
+                  <c:v>14</c:v>
+                </c:pt>
+                <c:pt idx="13">
+                  <c:v>15</c:v>
+                </c:pt>
+                <c:pt idx="14">
+                  <c:v>16</c:v>
+                </c:pt>
+              </c:numCache>
+            </c:numRef>
+          </c:cat>
+          <c:val>
+            <c:numRef>
+              <c:f>'[Podaci-s-rekurzivnim.xlsx]memory'!$E$3:$E$17</c:f>
+              <c:numCache>
+                <c:formatCode>General</c:formatCode>
+                <c:ptCount val="15"/>
+                <c:pt idx="3">
+                  <c:v>2840</c:v>
+                </c:pt>
+                <c:pt idx="4">
+                  <c:v>2832</c:v>
+                </c:pt>
+                <c:pt idx="5">
+                  <c:v>2844</c:v>
+                </c:pt>
+                <c:pt idx="6">
+                  <c:v>2840</c:v>
+                </c:pt>
+                <c:pt idx="7">
+                  <c:v>2792</c:v>
+                </c:pt>
+                <c:pt idx="8">
+                  <c:v>2716</c:v>
+                </c:pt>
+                <c:pt idx="9">
+                  <c:v>2852</c:v>
+                </c:pt>
+                <c:pt idx="10">
+                  <c:v>2816</c:v>
+                </c:pt>
+                <c:pt idx="11">
+                  <c:v>2848</c:v>
+                </c:pt>
+                <c:pt idx="12">
+                  <c:v>2740</c:v>
+                </c:pt>
+                <c:pt idx="13">
+                  <c:v>2944</c:v>
+                </c:pt>
+                <c:pt idx="14">
+                  <c:v>2844</c:v>
+                </c:pt>
+              </c:numCache>
+            </c:numRef>
+          </c:val>
+          <c:smooth val="0"/>
+        </c:ser>
+        <c:ser>
+          <c:idx val="1"/>
+          <c:order val="1"/>
+          <c:tx>
+            <c:strRef>
+              <c:f>'[Podaci-s-rekurzivnim.xlsx]memory'!$L$2</c:f>
+              <c:strCache>
+                <c:ptCount val="1"/>
+                <c:pt idx="0">
+                  <c:v>iterativno</c:v>
+                </c:pt>
+              </c:strCache>
+            </c:strRef>
+          </c:tx>
+          <c:marker>
+            <c:symbol val="none"/>
+          </c:marker>
+          <c:cat>
+            <c:numRef>
+              <c:f>'[Podaci-s-rekurzivnim.xlsx]memory'!$H$3:$H$17</c:f>
+              <c:numCache>
+                <c:formatCode>General</c:formatCode>
+                <c:ptCount val="15"/>
+                <c:pt idx="0">
+                  <c:v>2</c:v>
+                </c:pt>
+                <c:pt idx="1">
+                  <c:v>3</c:v>
+                </c:pt>
+                <c:pt idx="2">
+                  <c:v>4</c:v>
+                </c:pt>
+                <c:pt idx="3">
+                  <c:v>5</c:v>
+                </c:pt>
+                <c:pt idx="4">
+                  <c:v>6</c:v>
+                </c:pt>
+                <c:pt idx="5">
+                  <c:v>7</c:v>
+                </c:pt>
+                <c:pt idx="6">
+                  <c:v>8</c:v>
+                </c:pt>
+                <c:pt idx="7">
+                  <c:v>9</c:v>
+                </c:pt>
+                <c:pt idx="8">
+                  <c:v>10</c:v>
+                </c:pt>
+                <c:pt idx="9">
+                  <c:v>11</c:v>
+                </c:pt>
+                <c:pt idx="10">
+                  <c:v>12</c:v>
+                </c:pt>
+                <c:pt idx="11">
+                  <c:v>13</c:v>
+                </c:pt>
+                <c:pt idx="12">
+                  <c:v>14</c:v>
+                </c:pt>
+                <c:pt idx="13">
+                  <c:v>15</c:v>
+                </c:pt>
+                <c:pt idx="14">
+                  <c:v>16</c:v>
+                </c:pt>
+              </c:numCache>
+            </c:numRef>
+          </c:cat>
+          <c:val>
+            <c:numRef>
+              <c:f>'[Podaci-s-rekurzivnim.xlsx]memory'!$L$3:$L$17</c:f>
+              <c:numCache>
+                <c:formatCode>General</c:formatCode>
+                <c:ptCount val="15"/>
+                <c:pt idx="3">
+                  <c:v>2864</c:v>
+                </c:pt>
+                <c:pt idx="4">
+                  <c:v>2880</c:v>
+                </c:pt>
+                <c:pt idx="5">
+                  <c:v>2936</c:v>
+                </c:pt>
+                <c:pt idx="6">
+                  <c:v>2916</c:v>
+                </c:pt>
+                <c:pt idx="7">
+                  <c:v>3000</c:v>
+                </c:pt>
+                <c:pt idx="8">
+                  <c:v>3028</c:v>
+                </c:pt>
+                <c:pt idx="9">
+                  <c:v>2992</c:v>
+                </c:pt>
+                <c:pt idx="10">
+                  <c:v>3076</c:v>
+                </c:pt>
+                <c:pt idx="11">
+                  <c:v>3056</c:v>
+                </c:pt>
+                <c:pt idx="12">
+                  <c:v>3180</c:v>
+                </c:pt>
+                <c:pt idx="13">
+                  <c:v>3228</c:v>
+                </c:pt>
+                <c:pt idx="14">
+                  <c:v>3372</c:v>
+                </c:pt>
+              </c:numCache>
+            </c:numRef>
+          </c:val>
+          <c:smooth val="0"/>
+        </c:ser>
+        <c:dLbls>
+          <c:showLegendKey val="0"/>
+          <c:showVal val="0"/>
+          <c:showCatName val="0"/>
+          <c:showSerName val="0"/>
+          <c:showPercent val="0"/>
+          <c:showBubbleSize val="0"/>
+        </c:dLbls>
+        <c:marker val="1"/>
+        <c:smooth val="0"/>
+        <c:axId val="75522048"/>
+        <c:axId val="75523584"/>
+      </c:lineChart>
+      <c:catAx>
+        <c:axId val="75522048"/>
+        <c:scaling>
+          <c:orientation val="minMax"/>
+        </c:scaling>
+        <c:delete val="0"/>
+        <c:axPos val="b"/>
+        <c:numFmt formatCode="General" sourceLinked="1"/>
+        <c:majorTickMark val="out"/>
+        <c:minorTickMark val="none"/>
+        <c:tickLblPos val="nextTo"/>
+        <c:crossAx val="75523584"/>
+        <c:crosses val="autoZero"/>
+        <c:auto val="1"/>
+        <c:lblAlgn val="ctr"/>
+        <c:lblOffset val="100"/>
+        <c:noMultiLvlLbl val="0"/>
+      </c:catAx>
+      <c:valAx>
+        <c:axId val="75523584"/>
+        <c:scaling>
+          <c:orientation val="minMax"/>
+        </c:scaling>
+        <c:delete val="0"/>
+        <c:axPos val="l"/>
+        <c:majorGridlines/>
+        <c:numFmt formatCode="General" sourceLinked="1"/>
+        <c:majorTickMark val="out"/>
+        <c:minorTickMark val="none"/>
+        <c:tickLblPos val="nextTo"/>
+        <c:crossAx val="75522048"/>
+        <c:crosses val="autoZero"/>
+        <c:crossBetween val="between"/>
+      </c:valAx>
+    </c:plotArea>
+    <c:legend>
+      <c:legendPos val="r"/>
+      <c:overlay val="0"/>
+    </c:legend>
     <c:plotVisOnly val="1"/>
     <c:dispBlanksAs val="gap"/>
     <c:showDLblsOverMax val="0"/>
@@ -17076,11 +19487,11 @@
         </c:dLbls>
         <c:marker val="1"/>
         <c:smooth val="0"/>
-        <c:axId val="299652096"/>
-        <c:axId val="170271872"/>
+        <c:axId val="152653184"/>
+        <c:axId val="152700416"/>
       </c:lineChart>
       <c:catAx>
-        <c:axId val="299652096"/>
+        <c:axId val="152653184"/>
         <c:scaling>
           <c:orientation val="minMax"/>
         </c:scaling>
@@ -17107,7 +19518,7 @@
         <c:majorTickMark val="out"/>
         <c:minorTickMark val="none"/>
         <c:tickLblPos val="nextTo"/>
-        <c:crossAx val="170271872"/>
+        <c:crossAx val="152700416"/>
         <c:crosses val="autoZero"/>
         <c:auto val="1"/>
         <c:lblAlgn val="ctr"/>
@@ -17115,7 +19526,7 @@
         <c:noMultiLvlLbl val="0"/>
       </c:catAx>
       <c:valAx>
-        <c:axId val="170271872"/>
+        <c:axId val="152700416"/>
         <c:scaling>
           <c:orientation val="minMax"/>
         </c:scaling>
@@ -17144,7 +19555,7 @@
         <c:majorTickMark val="out"/>
         <c:minorTickMark val="none"/>
         <c:tickLblPos val="nextTo"/>
-        <c:crossAx val="299652096"/>
+        <c:crossAx val="152653184"/>
         <c:crosses val="autoZero"/>
         <c:crossBetween val="between"/>
       </c:valAx>
@@ -17389,11 +19800,11 @@
         </c:dLbls>
         <c:marker val="1"/>
         <c:smooth val="0"/>
-        <c:axId val="283680256"/>
-        <c:axId val="225083392"/>
+        <c:axId val="152738048"/>
+        <c:axId val="152842624"/>
       </c:lineChart>
       <c:catAx>
-        <c:axId val="283680256"/>
+        <c:axId val="152738048"/>
         <c:scaling>
           <c:orientation val="minMax"/>
         </c:scaling>
@@ -17429,7 +19840,7 @@
         <c:majorTickMark val="out"/>
         <c:minorTickMark val="none"/>
         <c:tickLblPos val="nextTo"/>
-        <c:crossAx val="225083392"/>
+        <c:crossAx val="152842624"/>
         <c:crosses val="autoZero"/>
         <c:auto val="1"/>
         <c:lblAlgn val="ctr"/>
@@ -17437,7 +19848,7 @@
         <c:noMultiLvlLbl val="0"/>
       </c:catAx>
       <c:valAx>
-        <c:axId val="225083392"/>
+        <c:axId val="152842624"/>
         <c:scaling>
           <c:orientation val="minMax"/>
         </c:scaling>
@@ -17466,7 +19877,7 @@
         <c:majorTickMark val="out"/>
         <c:minorTickMark val="none"/>
         <c:tickLblPos val="nextTo"/>
-        <c:crossAx val="283680256"/>
+        <c:crossAx val="152738048"/>
         <c:crosses val="autoZero"/>
         <c:crossBetween val="between"/>
       </c:valAx>
@@ -18932,11 +21343,11 @@
         </c:dLbls>
         <c:marker val="1"/>
         <c:smooth val="0"/>
-        <c:axId val="349660160"/>
-        <c:axId val="225084544"/>
+        <c:axId val="153183744"/>
+        <c:axId val="153185664"/>
       </c:lineChart>
       <c:catAx>
-        <c:axId val="349660160"/>
+        <c:axId val="153183744"/>
         <c:scaling>
           <c:orientation val="minMax"/>
         </c:scaling>
@@ -18964,7 +21375,7 @@
         <c:majorTickMark val="out"/>
         <c:minorTickMark val="none"/>
         <c:tickLblPos val="nextTo"/>
-        <c:crossAx val="225084544"/>
+        <c:crossAx val="153185664"/>
         <c:crosses val="autoZero"/>
         <c:auto val="1"/>
         <c:lblAlgn val="ctr"/>
@@ -18972,7 +21383,7 @@
         <c:noMultiLvlLbl val="0"/>
       </c:catAx>
       <c:valAx>
-        <c:axId val="225084544"/>
+        <c:axId val="153185664"/>
         <c:scaling>
           <c:orientation val="minMax"/>
         </c:scaling>
@@ -19001,7 +21412,7 @@
         <c:majorTickMark val="out"/>
         <c:minorTickMark val="none"/>
         <c:tickLblPos val="nextTo"/>
-        <c:crossAx val="349660160"/>
+        <c:crossAx val="153183744"/>
         <c:crosses val="autoZero"/>
         <c:crossBetween val="between"/>
       </c:valAx>
@@ -19289,11 +21700,11 @@
         </c:dLbls>
         <c:marker val="1"/>
         <c:smooth val="0"/>
-        <c:axId val="290007040"/>
-        <c:axId val="225085696"/>
+        <c:axId val="153691264"/>
+        <c:axId val="153693184"/>
       </c:lineChart>
       <c:catAx>
-        <c:axId val="290007040"/>
+        <c:axId val="153691264"/>
         <c:scaling>
           <c:orientation val="minMax"/>
         </c:scaling>
@@ -19321,7 +21732,7 @@
         <c:majorTickMark val="out"/>
         <c:minorTickMark val="none"/>
         <c:tickLblPos val="nextTo"/>
-        <c:crossAx val="225085696"/>
+        <c:crossAx val="153693184"/>
         <c:crosses val="autoZero"/>
         <c:auto val="1"/>
         <c:lblAlgn val="ctr"/>
@@ -19329,7 +21740,7 @@
         <c:noMultiLvlLbl val="0"/>
       </c:catAx>
       <c:valAx>
-        <c:axId val="225085696"/>
+        <c:axId val="153693184"/>
         <c:scaling>
           <c:orientation val="minMax"/>
         </c:scaling>
@@ -19358,7 +21769,7 @@
         <c:majorTickMark val="out"/>
         <c:minorTickMark val="none"/>
         <c:tickLblPos val="nextTo"/>
-        <c:crossAx val="290007040"/>
+        <c:crossAx val="153691264"/>
         <c:crosses val="autoZero"/>
         <c:crossBetween val="between"/>
       </c:valAx>
@@ -19607,11 +22018,11 @@
         </c:dLbls>
         <c:marker val="1"/>
         <c:smooth val="0"/>
-        <c:axId val="290407936"/>
-        <c:axId val="226156544"/>
+        <c:axId val="153858432"/>
+        <c:axId val="153860352"/>
       </c:lineChart>
       <c:catAx>
-        <c:axId val="290407936"/>
+        <c:axId val="153858432"/>
         <c:scaling>
           <c:orientation val="minMax"/>
         </c:scaling>
@@ -19639,7 +22050,7 @@
         <c:majorTickMark val="out"/>
         <c:minorTickMark val="none"/>
         <c:tickLblPos val="nextTo"/>
-        <c:crossAx val="226156544"/>
+        <c:crossAx val="153860352"/>
         <c:crosses val="autoZero"/>
         <c:auto val="1"/>
         <c:lblAlgn val="ctr"/>
@@ -19647,7 +22058,7 @@
         <c:noMultiLvlLbl val="0"/>
       </c:catAx>
       <c:valAx>
-        <c:axId val="226156544"/>
+        <c:axId val="153860352"/>
         <c:scaling>
           <c:orientation val="minMax"/>
         </c:scaling>
@@ -19676,7 +22087,1357 @@
         <c:majorTickMark val="out"/>
         <c:minorTickMark val="none"/>
         <c:tickLblPos val="nextTo"/>
-        <c:crossAx val="290407936"/>
+        <c:crossAx val="153858432"/>
+        <c:crosses val="autoZero"/>
+        <c:crossBetween val="between"/>
+      </c:valAx>
+    </c:plotArea>
+    <c:legend>
+      <c:legendPos val="r"/>
+      <c:overlay val="0"/>
+    </c:legend>
+    <c:plotVisOnly val="1"/>
+    <c:dispBlanksAs val="gap"/>
+    <c:showDLblsOverMax val="0"/>
+  </c:chart>
+  <c:externalData r:id="rId1">
+    <c:autoUpdate val="0"/>
+  </c:externalData>
+</c:chartSpace>
+</file>
+
+<file path=word/charts/chart7.xml><?xml version="1.0" encoding="utf-8"?>
+<c:chartSpace xmlns:c="http://schemas.openxmlformats.org/drawingml/2006/chart" xmlns:a="http://schemas.openxmlformats.org/drawingml/2006/main" xmlns:r="http://schemas.openxmlformats.org/officeDocument/2006/relationships">
+  <c:date1904 val="0"/>
+  <c:lang val="hr-HR"/>
+  <c:roundedCorners val="0"/>
+  <mc:AlternateContent xmlns:mc="http://schemas.openxmlformats.org/markup-compatibility/2006">
+    <mc:Choice xmlns:c14="http://schemas.microsoft.com/office/drawing/2007/8/2/chart" Requires="c14">
+      <c14:style val="102"/>
+    </mc:Choice>
+    <mc:Fallback>
+      <c:style val="2"/>
+    </mc:Fallback>
+  </mc:AlternateContent>
+  <c:chart>
+    <c:title>
+      <c:tx>
+        <c:rich>
+          <a:bodyPr/>
+          <a:lstStyle/>
+          <a:p>
+            <a:pPr>
+              <a:defRPr/>
+            </a:pPr>
+            <a:r>
+              <a:rPr lang="hr-HR"/>
+              <a:t>q=2</a:t>
+            </a:r>
+          </a:p>
+        </c:rich>
+      </c:tx>
+      <c:overlay val="0"/>
+    </c:title>
+    <c:autoTitleDeleted val="0"/>
+    <c:plotArea>
+      <c:layout/>
+      <c:lineChart>
+        <c:grouping val="standard"/>
+        <c:varyColors val="0"/>
+        <c:ser>
+          <c:idx val="0"/>
+          <c:order val="0"/>
+          <c:tx>
+            <c:strRef>
+              <c:f>'[Podaci-s-rekurzivnim.xlsx]time'!$B$2</c:f>
+              <c:strCache>
+                <c:ptCount val="1"/>
+                <c:pt idx="0">
+                  <c:v>rekurzivno</c:v>
+                </c:pt>
+              </c:strCache>
+            </c:strRef>
+          </c:tx>
+          <c:marker>
+            <c:symbol val="none"/>
+          </c:marker>
+          <c:cat>
+            <c:numRef>
+              <c:f>'[Podaci-s-rekurzivnim.xlsx]time'!$G$3:$G$31</c:f>
+              <c:numCache>
+                <c:formatCode>General</c:formatCode>
+                <c:ptCount val="29"/>
+                <c:pt idx="0">
+                  <c:v>2</c:v>
+                </c:pt>
+                <c:pt idx="1">
+                  <c:v>3</c:v>
+                </c:pt>
+                <c:pt idx="2">
+                  <c:v>4</c:v>
+                </c:pt>
+                <c:pt idx="3">
+                  <c:v>5</c:v>
+                </c:pt>
+                <c:pt idx="4">
+                  <c:v>6</c:v>
+                </c:pt>
+                <c:pt idx="5">
+                  <c:v>7</c:v>
+                </c:pt>
+                <c:pt idx="6">
+                  <c:v>8</c:v>
+                </c:pt>
+                <c:pt idx="7">
+                  <c:v>9</c:v>
+                </c:pt>
+                <c:pt idx="8">
+                  <c:v>10</c:v>
+                </c:pt>
+                <c:pt idx="9">
+                  <c:v>11</c:v>
+                </c:pt>
+                <c:pt idx="10">
+                  <c:v>12</c:v>
+                </c:pt>
+                <c:pt idx="11">
+                  <c:v>13</c:v>
+                </c:pt>
+                <c:pt idx="12">
+                  <c:v>14</c:v>
+                </c:pt>
+                <c:pt idx="13">
+                  <c:v>15</c:v>
+                </c:pt>
+                <c:pt idx="14">
+                  <c:v>16</c:v>
+                </c:pt>
+                <c:pt idx="15">
+                  <c:v>17</c:v>
+                </c:pt>
+                <c:pt idx="16">
+                  <c:v>18</c:v>
+                </c:pt>
+                <c:pt idx="17">
+                  <c:v>19</c:v>
+                </c:pt>
+                <c:pt idx="18">
+                  <c:v>20</c:v>
+                </c:pt>
+                <c:pt idx="19">
+                  <c:v>21</c:v>
+                </c:pt>
+                <c:pt idx="20">
+                  <c:v>22</c:v>
+                </c:pt>
+                <c:pt idx="21">
+                  <c:v>23</c:v>
+                </c:pt>
+                <c:pt idx="22">
+                  <c:v>24</c:v>
+                </c:pt>
+                <c:pt idx="23">
+                  <c:v>25</c:v>
+                </c:pt>
+                <c:pt idx="24">
+                  <c:v>26</c:v>
+                </c:pt>
+                <c:pt idx="25">
+                  <c:v>27</c:v>
+                </c:pt>
+                <c:pt idx="26">
+                  <c:v>28</c:v>
+                </c:pt>
+                <c:pt idx="27">
+                  <c:v>29</c:v>
+                </c:pt>
+                <c:pt idx="28">
+                  <c:v>30</c:v>
+                </c:pt>
+              </c:numCache>
+            </c:numRef>
+          </c:cat>
+          <c:val>
+            <c:numRef>
+              <c:f>'[Podaci-s-rekurzivnim.xlsx]time'!$B$3:$B$31</c:f>
+              <c:numCache>
+                <c:formatCode>General</c:formatCode>
+                <c:ptCount val="29"/>
+                <c:pt idx="0">
+                  <c:v>0.19600000000000001</c:v>
+                </c:pt>
+                <c:pt idx="1">
+                  <c:v>0.22800000000000001</c:v>
+                </c:pt>
+                <c:pt idx="2">
+                  <c:v>0.26800000000000002</c:v>
+                </c:pt>
+                <c:pt idx="3">
+                  <c:v>0.29599999999999999</c:v>
+                </c:pt>
+                <c:pt idx="4">
+                  <c:v>0.32800000000000001</c:v>
+                </c:pt>
+                <c:pt idx="5">
+                  <c:v>0.36799999999999999</c:v>
+                </c:pt>
+                <c:pt idx="6">
+                  <c:v>0.38800000000000001</c:v>
+                </c:pt>
+                <c:pt idx="7">
+                  <c:v>0.42799999999999999</c:v>
+                </c:pt>
+                <c:pt idx="8">
+                  <c:v>0.45600000000000002</c:v>
+                </c:pt>
+                <c:pt idx="9">
+                  <c:v>0.49199999999999999</c:v>
+                </c:pt>
+                <c:pt idx="10">
+                  <c:v>0.52400000000000002</c:v>
+                </c:pt>
+                <c:pt idx="11">
+                  <c:v>0.56000000000000005</c:v>
+                </c:pt>
+                <c:pt idx="12">
+                  <c:v>0.59599999999999997</c:v>
+                </c:pt>
+                <c:pt idx="13">
+                  <c:v>0.63200000000000001</c:v>
+                </c:pt>
+                <c:pt idx="14">
+                  <c:v>0.68</c:v>
+                </c:pt>
+                <c:pt idx="15">
+                  <c:v>0.72399999999999998</c:v>
+                </c:pt>
+                <c:pt idx="16">
+                  <c:v>0.78</c:v>
+                </c:pt>
+                <c:pt idx="17">
+                  <c:v>0.84</c:v>
+                </c:pt>
+                <c:pt idx="18">
+                  <c:v>0.94</c:v>
+                </c:pt>
+                <c:pt idx="19">
+                  <c:v>1.216</c:v>
+                </c:pt>
+                <c:pt idx="20">
+                  <c:v>1.4359999999999999</c:v>
+                </c:pt>
+                <c:pt idx="21">
+                  <c:v>2.0760000000000001</c:v>
+                </c:pt>
+                <c:pt idx="22">
+                  <c:v>3.36</c:v>
+                </c:pt>
+                <c:pt idx="23">
+                  <c:v>5.8479999999999999</c:v>
+                </c:pt>
+                <c:pt idx="24">
+                  <c:v>11.12</c:v>
+                </c:pt>
+                <c:pt idx="25">
+                  <c:v>21.672000000000001</c:v>
+                </c:pt>
+                <c:pt idx="26">
+                  <c:v>45.283999999999999</c:v>
+                </c:pt>
+                <c:pt idx="27">
+                  <c:v>88.82</c:v>
+                </c:pt>
+                <c:pt idx="28">
+                  <c:v>180.256</c:v>
+                </c:pt>
+              </c:numCache>
+            </c:numRef>
+          </c:val>
+          <c:smooth val="0"/>
+        </c:ser>
+        <c:ser>
+          <c:idx val="1"/>
+          <c:order val="1"/>
+          <c:tx>
+            <c:strRef>
+              <c:f>'[Podaci-s-rekurzivnim.xlsx]time'!$H$2</c:f>
+              <c:strCache>
+                <c:ptCount val="1"/>
+                <c:pt idx="0">
+                  <c:v>iterativno</c:v>
+                </c:pt>
+              </c:strCache>
+            </c:strRef>
+          </c:tx>
+          <c:marker>
+            <c:symbol val="none"/>
+          </c:marker>
+          <c:cat>
+            <c:numRef>
+              <c:f>'[Podaci-s-rekurzivnim.xlsx]time'!$G$3:$G$31</c:f>
+              <c:numCache>
+                <c:formatCode>General</c:formatCode>
+                <c:ptCount val="29"/>
+                <c:pt idx="0">
+                  <c:v>2</c:v>
+                </c:pt>
+                <c:pt idx="1">
+                  <c:v>3</c:v>
+                </c:pt>
+                <c:pt idx="2">
+                  <c:v>4</c:v>
+                </c:pt>
+                <c:pt idx="3">
+                  <c:v>5</c:v>
+                </c:pt>
+                <c:pt idx="4">
+                  <c:v>6</c:v>
+                </c:pt>
+                <c:pt idx="5">
+                  <c:v>7</c:v>
+                </c:pt>
+                <c:pt idx="6">
+                  <c:v>8</c:v>
+                </c:pt>
+                <c:pt idx="7">
+                  <c:v>9</c:v>
+                </c:pt>
+                <c:pt idx="8">
+                  <c:v>10</c:v>
+                </c:pt>
+                <c:pt idx="9">
+                  <c:v>11</c:v>
+                </c:pt>
+                <c:pt idx="10">
+                  <c:v>12</c:v>
+                </c:pt>
+                <c:pt idx="11">
+                  <c:v>13</c:v>
+                </c:pt>
+                <c:pt idx="12">
+                  <c:v>14</c:v>
+                </c:pt>
+                <c:pt idx="13">
+                  <c:v>15</c:v>
+                </c:pt>
+                <c:pt idx="14">
+                  <c:v>16</c:v>
+                </c:pt>
+                <c:pt idx="15">
+                  <c:v>17</c:v>
+                </c:pt>
+                <c:pt idx="16">
+                  <c:v>18</c:v>
+                </c:pt>
+                <c:pt idx="17">
+                  <c:v>19</c:v>
+                </c:pt>
+                <c:pt idx="18">
+                  <c:v>20</c:v>
+                </c:pt>
+                <c:pt idx="19">
+                  <c:v>21</c:v>
+                </c:pt>
+                <c:pt idx="20">
+                  <c:v>22</c:v>
+                </c:pt>
+                <c:pt idx="21">
+                  <c:v>23</c:v>
+                </c:pt>
+                <c:pt idx="22">
+                  <c:v>24</c:v>
+                </c:pt>
+                <c:pt idx="23">
+                  <c:v>25</c:v>
+                </c:pt>
+                <c:pt idx="24">
+                  <c:v>26</c:v>
+                </c:pt>
+                <c:pt idx="25">
+                  <c:v>27</c:v>
+                </c:pt>
+                <c:pt idx="26">
+                  <c:v>28</c:v>
+                </c:pt>
+                <c:pt idx="27">
+                  <c:v>29</c:v>
+                </c:pt>
+                <c:pt idx="28">
+                  <c:v>30</c:v>
+                </c:pt>
+              </c:numCache>
+            </c:numRef>
+          </c:cat>
+          <c:val>
+            <c:numRef>
+              <c:f>'[Podaci-s-rekurzivnim.xlsx]time'!$H$3:$H$31</c:f>
+              <c:numCache>
+                <c:formatCode>General</c:formatCode>
+                <c:ptCount val="29"/>
+                <c:pt idx="0">
+                  <c:v>0</c:v>
+                </c:pt>
+                <c:pt idx="1">
+                  <c:v>0</c:v>
+                </c:pt>
+                <c:pt idx="2">
+                  <c:v>0</c:v>
+                </c:pt>
+                <c:pt idx="3">
+                  <c:v>4.0000000000000001E-3</c:v>
+                </c:pt>
+                <c:pt idx="4">
+                  <c:v>4.0000000000000001E-3</c:v>
+                </c:pt>
+                <c:pt idx="5">
+                  <c:v>4.0000000000000001E-3</c:v>
+                </c:pt>
+                <c:pt idx="6">
+                  <c:v>1.2E-2</c:v>
+                </c:pt>
+                <c:pt idx="7">
+                  <c:v>1.6E-2</c:v>
+                </c:pt>
+                <c:pt idx="8">
+                  <c:v>2.4E-2</c:v>
+                </c:pt>
+                <c:pt idx="9">
+                  <c:v>3.5999999999999997E-2</c:v>
+                </c:pt>
+                <c:pt idx="10">
+                  <c:v>5.1999999999999998E-2</c:v>
+                </c:pt>
+                <c:pt idx="11">
+                  <c:v>6.8000000000000005E-2</c:v>
+                </c:pt>
+                <c:pt idx="12">
+                  <c:v>8.7999999999999995E-2</c:v>
+                </c:pt>
+                <c:pt idx="13">
+                  <c:v>0.12</c:v>
+                </c:pt>
+                <c:pt idx="14">
+                  <c:v>0.152</c:v>
+                </c:pt>
+                <c:pt idx="15">
+                  <c:v>0.2</c:v>
+                </c:pt>
+                <c:pt idx="16">
+                  <c:v>0.252</c:v>
+                </c:pt>
+                <c:pt idx="17">
+                  <c:v>0.32800000000000001</c:v>
+                </c:pt>
+                <c:pt idx="18">
+                  <c:v>0.49</c:v>
+                </c:pt>
+                <c:pt idx="19">
+                  <c:v>0.56399999999999995</c:v>
+                </c:pt>
+                <c:pt idx="20">
+                  <c:v>0.76800000000000002</c:v>
+                </c:pt>
+                <c:pt idx="21">
+                  <c:v>1.1319999999999999</c:v>
+                </c:pt>
+                <c:pt idx="22">
+                  <c:v>1.8240000000000001</c:v>
+                </c:pt>
+                <c:pt idx="23">
+                  <c:v>3.36</c:v>
+                </c:pt>
+                <c:pt idx="24">
+                  <c:v>5.6319999999999997</c:v>
+                </c:pt>
+                <c:pt idx="25">
+                  <c:v>10.92</c:v>
+                </c:pt>
+                <c:pt idx="26">
+                  <c:v>21.04</c:v>
+                </c:pt>
+                <c:pt idx="27">
+                  <c:v>42.088000000000001</c:v>
+                </c:pt>
+                <c:pt idx="28">
+                  <c:v>85.331999999999994</c:v>
+                </c:pt>
+              </c:numCache>
+            </c:numRef>
+          </c:val>
+          <c:smooth val="0"/>
+        </c:ser>
+        <c:dLbls>
+          <c:showLegendKey val="0"/>
+          <c:showVal val="0"/>
+          <c:showCatName val="0"/>
+          <c:showSerName val="0"/>
+          <c:showPercent val="0"/>
+          <c:showBubbleSize val="0"/>
+        </c:dLbls>
+        <c:marker val="1"/>
+        <c:smooth val="0"/>
+        <c:axId val="153877120"/>
+        <c:axId val="153932160"/>
+      </c:lineChart>
+      <c:catAx>
+        <c:axId val="153877120"/>
+        <c:scaling>
+          <c:orientation val="minMax"/>
+        </c:scaling>
+        <c:delete val="0"/>
+        <c:axPos val="b"/>
+        <c:numFmt formatCode="General" sourceLinked="1"/>
+        <c:majorTickMark val="out"/>
+        <c:minorTickMark val="none"/>
+        <c:tickLblPos val="nextTo"/>
+        <c:crossAx val="153932160"/>
+        <c:crosses val="autoZero"/>
+        <c:auto val="1"/>
+        <c:lblAlgn val="ctr"/>
+        <c:lblOffset val="100"/>
+        <c:noMultiLvlLbl val="0"/>
+      </c:catAx>
+      <c:valAx>
+        <c:axId val="153932160"/>
+        <c:scaling>
+          <c:orientation val="minMax"/>
+        </c:scaling>
+        <c:delete val="0"/>
+        <c:axPos val="l"/>
+        <c:majorGridlines/>
+        <c:numFmt formatCode="General" sourceLinked="1"/>
+        <c:majorTickMark val="out"/>
+        <c:minorTickMark val="none"/>
+        <c:tickLblPos val="nextTo"/>
+        <c:crossAx val="153877120"/>
+        <c:crosses val="autoZero"/>
+        <c:crossBetween val="between"/>
+      </c:valAx>
+    </c:plotArea>
+    <c:legend>
+      <c:legendPos val="r"/>
+      <c:overlay val="0"/>
+    </c:legend>
+    <c:plotVisOnly val="1"/>
+    <c:dispBlanksAs val="gap"/>
+    <c:showDLblsOverMax val="0"/>
+  </c:chart>
+  <c:externalData r:id="rId1">
+    <c:autoUpdate val="0"/>
+  </c:externalData>
+</c:chartSpace>
+</file>
+
+<file path=word/charts/chart8.xml><?xml version="1.0" encoding="utf-8"?>
+<c:chartSpace xmlns:c="http://schemas.openxmlformats.org/drawingml/2006/chart" xmlns:a="http://schemas.openxmlformats.org/drawingml/2006/main" xmlns:r="http://schemas.openxmlformats.org/officeDocument/2006/relationships">
+  <c:date1904 val="0"/>
+  <c:lang val="hr-HR"/>
+  <c:roundedCorners val="0"/>
+  <mc:AlternateContent xmlns:mc="http://schemas.openxmlformats.org/markup-compatibility/2006">
+    <mc:Choice xmlns:c14="http://schemas.microsoft.com/office/drawing/2007/8/2/chart" Requires="c14">
+      <c14:style val="102"/>
+    </mc:Choice>
+    <mc:Fallback>
+      <c:style val="2"/>
+    </mc:Fallback>
+  </mc:AlternateContent>
+  <c:chart>
+    <c:title>
+      <c:tx>
+        <c:rich>
+          <a:bodyPr/>
+          <a:lstStyle/>
+          <a:p>
+            <a:pPr>
+              <a:defRPr/>
+            </a:pPr>
+            <a:r>
+              <a:rPr lang="hr-HR"/>
+              <a:t>q=3</a:t>
+            </a:r>
+          </a:p>
+        </c:rich>
+      </c:tx>
+      <c:overlay val="0"/>
+    </c:title>
+    <c:autoTitleDeleted val="0"/>
+    <c:plotArea>
+      <c:layout/>
+      <c:lineChart>
+        <c:grouping val="standard"/>
+        <c:varyColors val="0"/>
+        <c:ser>
+          <c:idx val="0"/>
+          <c:order val="0"/>
+          <c:tx>
+            <c:strRef>
+              <c:f>'[Podaci-s-rekurzivnim.xlsx]time'!$C$2</c:f>
+              <c:strCache>
+                <c:ptCount val="1"/>
+                <c:pt idx="0">
+                  <c:v>rekurzivno</c:v>
+                </c:pt>
+              </c:strCache>
+            </c:strRef>
+          </c:tx>
+          <c:marker>
+            <c:symbol val="none"/>
+          </c:marker>
+          <c:cat>
+            <c:numRef>
+              <c:f>'[Podaci-s-rekurzivnim.xlsx]time'!$G$3:$G$31</c:f>
+              <c:numCache>
+                <c:formatCode>General</c:formatCode>
+                <c:ptCount val="29"/>
+                <c:pt idx="0">
+                  <c:v>2</c:v>
+                </c:pt>
+                <c:pt idx="1">
+                  <c:v>3</c:v>
+                </c:pt>
+                <c:pt idx="2">
+                  <c:v>4</c:v>
+                </c:pt>
+                <c:pt idx="3">
+                  <c:v>5</c:v>
+                </c:pt>
+                <c:pt idx="4">
+                  <c:v>6</c:v>
+                </c:pt>
+                <c:pt idx="5">
+                  <c:v>7</c:v>
+                </c:pt>
+                <c:pt idx="6">
+                  <c:v>8</c:v>
+                </c:pt>
+                <c:pt idx="7">
+                  <c:v>9</c:v>
+                </c:pt>
+                <c:pt idx="8">
+                  <c:v>10</c:v>
+                </c:pt>
+                <c:pt idx="9">
+                  <c:v>11</c:v>
+                </c:pt>
+                <c:pt idx="10">
+                  <c:v>12</c:v>
+                </c:pt>
+                <c:pt idx="11">
+                  <c:v>13</c:v>
+                </c:pt>
+                <c:pt idx="12">
+                  <c:v>14</c:v>
+                </c:pt>
+                <c:pt idx="13">
+                  <c:v>15</c:v>
+                </c:pt>
+                <c:pt idx="14">
+                  <c:v>16</c:v>
+                </c:pt>
+                <c:pt idx="15">
+                  <c:v>17</c:v>
+                </c:pt>
+                <c:pt idx="16">
+                  <c:v>18</c:v>
+                </c:pt>
+                <c:pt idx="17">
+                  <c:v>19</c:v>
+                </c:pt>
+                <c:pt idx="18">
+                  <c:v>20</c:v>
+                </c:pt>
+                <c:pt idx="19">
+                  <c:v>21</c:v>
+                </c:pt>
+                <c:pt idx="20">
+                  <c:v>22</c:v>
+                </c:pt>
+                <c:pt idx="21">
+                  <c:v>23</c:v>
+                </c:pt>
+                <c:pt idx="22">
+                  <c:v>24</c:v>
+                </c:pt>
+                <c:pt idx="23">
+                  <c:v>25</c:v>
+                </c:pt>
+                <c:pt idx="24">
+                  <c:v>26</c:v>
+                </c:pt>
+                <c:pt idx="25">
+                  <c:v>27</c:v>
+                </c:pt>
+                <c:pt idx="26">
+                  <c:v>28</c:v>
+                </c:pt>
+                <c:pt idx="27">
+                  <c:v>29</c:v>
+                </c:pt>
+                <c:pt idx="28">
+                  <c:v>30</c:v>
+                </c:pt>
+              </c:numCache>
+            </c:numRef>
+          </c:cat>
+          <c:val>
+            <c:numRef>
+              <c:f>'[Podaci-s-rekurzivnim.xlsx]time'!$C$3:$C$26</c:f>
+              <c:numCache>
+                <c:formatCode>General</c:formatCode>
+                <c:ptCount val="24"/>
+                <c:pt idx="1">
+                  <c:v>0.23200000000000001</c:v>
+                </c:pt>
+                <c:pt idx="2">
+                  <c:v>0.52800000000000002</c:v>
+                </c:pt>
+                <c:pt idx="3">
+                  <c:v>0.91200000000000003</c:v>
+                </c:pt>
+                <c:pt idx="4">
+                  <c:v>1.3919999999999999</c:v>
+                </c:pt>
+                <c:pt idx="5">
+                  <c:v>1.8919999999999999</c:v>
+                </c:pt>
+                <c:pt idx="6">
+                  <c:v>2.476</c:v>
+                </c:pt>
+                <c:pt idx="7">
+                  <c:v>3.1480000000000001</c:v>
+                </c:pt>
+                <c:pt idx="8">
+                  <c:v>3.972</c:v>
+                </c:pt>
+                <c:pt idx="9">
+                  <c:v>4.7119999999999997</c:v>
+                </c:pt>
+                <c:pt idx="10">
+                  <c:v>5.7519999999999998</c:v>
+                </c:pt>
+                <c:pt idx="11">
+                  <c:v>6.7039999999999997</c:v>
+                </c:pt>
+                <c:pt idx="12">
+                  <c:v>7.7720000000000002</c:v>
+                </c:pt>
+                <c:pt idx="13">
+                  <c:v>8.94</c:v>
+                </c:pt>
+                <c:pt idx="14">
+                  <c:v>10.124000000000001</c:v>
+                </c:pt>
+                <c:pt idx="15">
+                  <c:v>11.635999999999999</c:v>
+                </c:pt>
+                <c:pt idx="16">
+                  <c:v>13.144</c:v>
+                </c:pt>
+                <c:pt idx="17">
+                  <c:v>15.12</c:v>
+                </c:pt>
+                <c:pt idx="18">
+                  <c:v>17.788</c:v>
+                </c:pt>
+                <c:pt idx="19">
+                  <c:v>22.184000000000001</c:v>
+                </c:pt>
+                <c:pt idx="20">
+                  <c:v>28.616</c:v>
+                </c:pt>
+                <c:pt idx="21">
+                  <c:v>42.124000000000002</c:v>
+                </c:pt>
+                <c:pt idx="22">
+                  <c:v>67.2</c:v>
+                </c:pt>
+                <c:pt idx="23">
+                  <c:v>121.68</c:v>
+                </c:pt>
+              </c:numCache>
+            </c:numRef>
+          </c:val>
+          <c:smooth val="0"/>
+        </c:ser>
+        <c:ser>
+          <c:idx val="1"/>
+          <c:order val="1"/>
+          <c:tx>
+            <c:strRef>
+              <c:f>'[Podaci-s-rekurzivnim.xlsx]time'!$I$2</c:f>
+              <c:strCache>
+                <c:ptCount val="1"/>
+                <c:pt idx="0">
+                  <c:v>iterativno</c:v>
+                </c:pt>
+              </c:strCache>
+            </c:strRef>
+          </c:tx>
+          <c:marker>
+            <c:symbol val="none"/>
+          </c:marker>
+          <c:cat>
+            <c:numRef>
+              <c:f>'[Podaci-s-rekurzivnim.xlsx]time'!$G$3:$G$31</c:f>
+              <c:numCache>
+                <c:formatCode>General</c:formatCode>
+                <c:ptCount val="29"/>
+                <c:pt idx="0">
+                  <c:v>2</c:v>
+                </c:pt>
+                <c:pt idx="1">
+                  <c:v>3</c:v>
+                </c:pt>
+                <c:pt idx="2">
+                  <c:v>4</c:v>
+                </c:pt>
+                <c:pt idx="3">
+                  <c:v>5</c:v>
+                </c:pt>
+                <c:pt idx="4">
+                  <c:v>6</c:v>
+                </c:pt>
+                <c:pt idx="5">
+                  <c:v>7</c:v>
+                </c:pt>
+                <c:pt idx="6">
+                  <c:v>8</c:v>
+                </c:pt>
+                <c:pt idx="7">
+                  <c:v>9</c:v>
+                </c:pt>
+                <c:pt idx="8">
+                  <c:v>10</c:v>
+                </c:pt>
+                <c:pt idx="9">
+                  <c:v>11</c:v>
+                </c:pt>
+                <c:pt idx="10">
+                  <c:v>12</c:v>
+                </c:pt>
+                <c:pt idx="11">
+                  <c:v>13</c:v>
+                </c:pt>
+                <c:pt idx="12">
+                  <c:v>14</c:v>
+                </c:pt>
+                <c:pt idx="13">
+                  <c:v>15</c:v>
+                </c:pt>
+                <c:pt idx="14">
+                  <c:v>16</c:v>
+                </c:pt>
+                <c:pt idx="15">
+                  <c:v>17</c:v>
+                </c:pt>
+                <c:pt idx="16">
+                  <c:v>18</c:v>
+                </c:pt>
+                <c:pt idx="17">
+                  <c:v>19</c:v>
+                </c:pt>
+                <c:pt idx="18">
+                  <c:v>20</c:v>
+                </c:pt>
+                <c:pt idx="19">
+                  <c:v>21</c:v>
+                </c:pt>
+                <c:pt idx="20">
+                  <c:v>22</c:v>
+                </c:pt>
+                <c:pt idx="21">
+                  <c:v>23</c:v>
+                </c:pt>
+                <c:pt idx="22">
+                  <c:v>24</c:v>
+                </c:pt>
+                <c:pt idx="23">
+                  <c:v>25</c:v>
+                </c:pt>
+                <c:pt idx="24">
+                  <c:v>26</c:v>
+                </c:pt>
+                <c:pt idx="25">
+                  <c:v>27</c:v>
+                </c:pt>
+                <c:pt idx="26">
+                  <c:v>28</c:v>
+                </c:pt>
+                <c:pt idx="27">
+                  <c:v>29</c:v>
+                </c:pt>
+                <c:pt idx="28">
+                  <c:v>30</c:v>
+                </c:pt>
+              </c:numCache>
+            </c:numRef>
+          </c:cat>
+          <c:val>
+            <c:numRef>
+              <c:f>'[Podaci-s-rekurzivnim.xlsx]time'!$I$3:$I$26</c:f>
+              <c:numCache>
+                <c:formatCode>General</c:formatCode>
+                <c:ptCount val="24"/>
+                <c:pt idx="1">
+                  <c:v>0</c:v>
+                </c:pt>
+                <c:pt idx="2">
+                  <c:v>4.0000000000000001E-3</c:v>
+                </c:pt>
+                <c:pt idx="3">
+                  <c:v>4.0000000000000001E-3</c:v>
+                </c:pt>
+                <c:pt idx="4">
+                  <c:v>1.6E-2</c:v>
+                </c:pt>
+                <c:pt idx="5">
+                  <c:v>2.8000000000000001E-2</c:v>
+                </c:pt>
+                <c:pt idx="6">
+                  <c:v>5.6000000000000001E-2</c:v>
+                </c:pt>
+                <c:pt idx="7">
+                  <c:v>0.108</c:v>
+                </c:pt>
+                <c:pt idx="8">
+                  <c:v>0.18</c:v>
+                </c:pt>
+                <c:pt idx="9">
+                  <c:v>0.29599999999999999</c:v>
+                </c:pt>
+                <c:pt idx="10">
+                  <c:v>0.45600000000000002</c:v>
+                </c:pt>
+                <c:pt idx="11">
+                  <c:v>0.70799999999999996</c:v>
+                </c:pt>
+                <c:pt idx="12">
+                  <c:v>1.36</c:v>
+                </c:pt>
+                <c:pt idx="13">
+                  <c:v>1.56</c:v>
+                </c:pt>
+                <c:pt idx="14">
+                  <c:v>2.056</c:v>
+                </c:pt>
+                <c:pt idx="15">
+                  <c:v>2.8319999999999999</c:v>
+                </c:pt>
+                <c:pt idx="16">
+                  <c:v>3.8279999999999998</c:v>
+                </c:pt>
+                <c:pt idx="17">
+                  <c:v>5.0519999999999996</c:v>
+                </c:pt>
+                <c:pt idx="18">
+                  <c:v>6.0579999999999998</c:v>
+                </c:pt>
+                <c:pt idx="19">
+                  <c:v>8.468</c:v>
+                </c:pt>
+                <c:pt idx="20">
+                  <c:v>10.792</c:v>
+                </c:pt>
+                <c:pt idx="21">
+                  <c:v>13.644</c:v>
+                </c:pt>
+                <c:pt idx="22">
+                  <c:v>17.468</c:v>
+                </c:pt>
+                <c:pt idx="23">
+                  <c:v>22.271999999999998</c:v>
+                </c:pt>
+              </c:numCache>
+            </c:numRef>
+          </c:val>
+          <c:smooth val="0"/>
+        </c:ser>
+        <c:dLbls>
+          <c:showLegendKey val="0"/>
+          <c:showVal val="0"/>
+          <c:showCatName val="0"/>
+          <c:showSerName val="0"/>
+          <c:showPercent val="0"/>
+          <c:showBubbleSize val="0"/>
+        </c:dLbls>
+        <c:marker val="1"/>
+        <c:smooth val="0"/>
+        <c:axId val="153982848"/>
+        <c:axId val="153984384"/>
+      </c:lineChart>
+      <c:catAx>
+        <c:axId val="153982848"/>
+        <c:scaling>
+          <c:orientation val="minMax"/>
+        </c:scaling>
+        <c:delete val="0"/>
+        <c:axPos val="b"/>
+        <c:numFmt formatCode="General" sourceLinked="1"/>
+        <c:majorTickMark val="out"/>
+        <c:minorTickMark val="none"/>
+        <c:tickLblPos val="nextTo"/>
+        <c:crossAx val="153984384"/>
+        <c:crosses val="autoZero"/>
+        <c:auto val="1"/>
+        <c:lblAlgn val="ctr"/>
+        <c:lblOffset val="100"/>
+        <c:noMultiLvlLbl val="0"/>
+      </c:catAx>
+      <c:valAx>
+        <c:axId val="153984384"/>
+        <c:scaling>
+          <c:orientation val="minMax"/>
+        </c:scaling>
+        <c:delete val="0"/>
+        <c:axPos val="l"/>
+        <c:majorGridlines/>
+        <c:numFmt formatCode="General" sourceLinked="1"/>
+        <c:majorTickMark val="out"/>
+        <c:minorTickMark val="none"/>
+        <c:tickLblPos val="nextTo"/>
+        <c:crossAx val="153982848"/>
+        <c:crosses val="autoZero"/>
+        <c:crossBetween val="between"/>
+      </c:valAx>
+    </c:plotArea>
+    <c:legend>
+      <c:legendPos val="r"/>
+      <c:overlay val="0"/>
+    </c:legend>
+    <c:plotVisOnly val="1"/>
+    <c:dispBlanksAs val="gap"/>
+    <c:showDLblsOverMax val="0"/>
+  </c:chart>
+  <c:externalData r:id="rId1">
+    <c:autoUpdate val="0"/>
+  </c:externalData>
+</c:chartSpace>
+</file>
+
+<file path=word/charts/chart9.xml><?xml version="1.0" encoding="utf-8"?>
+<c:chartSpace xmlns:c="http://schemas.openxmlformats.org/drawingml/2006/chart" xmlns:a="http://schemas.openxmlformats.org/drawingml/2006/main" xmlns:r="http://schemas.openxmlformats.org/officeDocument/2006/relationships">
+  <c:date1904 val="0"/>
+  <c:lang val="hr-HR"/>
+  <c:roundedCorners val="0"/>
+  <mc:AlternateContent xmlns:mc="http://schemas.openxmlformats.org/markup-compatibility/2006">
+    <mc:Choice xmlns:c14="http://schemas.microsoft.com/office/drawing/2007/8/2/chart" Requires="c14">
+      <c14:style val="102"/>
+    </mc:Choice>
+    <mc:Fallback>
+      <c:style val="2"/>
+    </mc:Fallback>
+  </mc:AlternateContent>
+  <c:chart>
+    <c:title>
+      <c:tx>
+        <c:rich>
+          <a:bodyPr/>
+          <a:lstStyle/>
+          <a:p>
+            <a:pPr>
+              <a:defRPr/>
+            </a:pPr>
+            <a:r>
+              <a:rPr lang="hr-HR"/>
+              <a:t>q=4</a:t>
+            </a:r>
+          </a:p>
+        </c:rich>
+      </c:tx>
+      <c:overlay val="0"/>
+    </c:title>
+    <c:autoTitleDeleted val="0"/>
+    <c:plotArea>
+      <c:layout/>
+      <c:lineChart>
+        <c:grouping val="standard"/>
+        <c:varyColors val="0"/>
+        <c:ser>
+          <c:idx val="0"/>
+          <c:order val="0"/>
+          <c:tx>
+            <c:strRef>
+              <c:f>'[Podaci-s-rekurzivnim.xlsx]time'!$D$2</c:f>
+              <c:strCache>
+                <c:ptCount val="1"/>
+                <c:pt idx="0">
+                  <c:v>rekurzivno</c:v>
+                </c:pt>
+              </c:strCache>
+            </c:strRef>
+          </c:tx>
+          <c:marker>
+            <c:symbol val="none"/>
+          </c:marker>
+          <c:cat>
+            <c:numRef>
+              <c:f>'[Podaci-s-rekurzivnim.xlsx]time'!$G$3:$G$17</c:f>
+              <c:numCache>
+                <c:formatCode>General</c:formatCode>
+                <c:ptCount val="15"/>
+                <c:pt idx="0">
+                  <c:v>2</c:v>
+                </c:pt>
+                <c:pt idx="1">
+                  <c:v>3</c:v>
+                </c:pt>
+                <c:pt idx="2">
+                  <c:v>4</c:v>
+                </c:pt>
+                <c:pt idx="3">
+                  <c:v>5</c:v>
+                </c:pt>
+                <c:pt idx="4">
+                  <c:v>6</c:v>
+                </c:pt>
+                <c:pt idx="5">
+                  <c:v>7</c:v>
+                </c:pt>
+                <c:pt idx="6">
+                  <c:v>8</c:v>
+                </c:pt>
+                <c:pt idx="7">
+                  <c:v>9</c:v>
+                </c:pt>
+                <c:pt idx="8">
+                  <c:v>10</c:v>
+                </c:pt>
+                <c:pt idx="9">
+                  <c:v>11</c:v>
+                </c:pt>
+                <c:pt idx="10">
+                  <c:v>12</c:v>
+                </c:pt>
+                <c:pt idx="11">
+                  <c:v>13</c:v>
+                </c:pt>
+                <c:pt idx="12">
+                  <c:v>14</c:v>
+                </c:pt>
+                <c:pt idx="13">
+                  <c:v>15</c:v>
+                </c:pt>
+                <c:pt idx="14">
+                  <c:v>16</c:v>
+                </c:pt>
+              </c:numCache>
+            </c:numRef>
+          </c:cat>
+          <c:val>
+            <c:numRef>
+              <c:f>'[Podaci-s-rekurzivnim.xlsx]time'!$D$3:$D$17</c:f>
+              <c:numCache>
+                <c:formatCode>General</c:formatCode>
+                <c:ptCount val="15"/>
+                <c:pt idx="2">
+                  <c:v>0.27600000000000002</c:v>
+                </c:pt>
+                <c:pt idx="3">
+                  <c:v>0.94</c:v>
+                </c:pt>
+                <c:pt idx="4">
+                  <c:v>2.12</c:v>
+                </c:pt>
+                <c:pt idx="5">
+                  <c:v>3.944</c:v>
+                </c:pt>
+                <c:pt idx="6">
+                  <c:v>6.508</c:v>
+                </c:pt>
+                <c:pt idx="7">
+                  <c:v>10.135999999999999</c:v>
+                </c:pt>
+                <c:pt idx="8">
+                  <c:v>14.512</c:v>
+                </c:pt>
+                <c:pt idx="9">
+                  <c:v>20.347999999999999</c:v>
+                </c:pt>
+                <c:pt idx="10">
+                  <c:v>27.116</c:v>
+                </c:pt>
+                <c:pt idx="11">
+                  <c:v>35.143999999999998</c:v>
+                </c:pt>
+                <c:pt idx="12">
+                  <c:v>45.488</c:v>
+                </c:pt>
+                <c:pt idx="13">
+                  <c:v>56.6</c:v>
+                </c:pt>
+                <c:pt idx="14">
+                  <c:v>70.212000000000003</c:v>
+                </c:pt>
+              </c:numCache>
+            </c:numRef>
+          </c:val>
+          <c:smooth val="0"/>
+        </c:ser>
+        <c:ser>
+          <c:idx val="1"/>
+          <c:order val="1"/>
+          <c:tx>
+            <c:strRef>
+              <c:f>'[Podaci-s-rekurzivnim.xlsx]time'!$J$2</c:f>
+              <c:strCache>
+                <c:ptCount val="1"/>
+                <c:pt idx="0">
+                  <c:v>iterativno</c:v>
+                </c:pt>
+              </c:strCache>
+            </c:strRef>
+          </c:tx>
+          <c:marker>
+            <c:symbol val="none"/>
+          </c:marker>
+          <c:cat>
+            <c:numRef>
+              <c:f>'[Podaci-s-rekurzivnim.xlsx]time'!$G$3:$G$17</c:f>
+              <c:numCache>
+                <c:formatCode>General</c:formatCode>
+                <c:ptCount val="15"/>
+                <c:pt idx="0">
+                  <c:v>2</c:v>
+                </c:pt>
+                <c:pt idx="1">
+                  <c:v>3</c:v>
+                </c:pt>
+                <c:pt idx="2">
+                  <c:v>4</c:v>
+                </c:pt>
+                <c:pt idx="3">
+                  <c:v>5</c:v>
+                </c:pt>
+                <c:pt idx="4">
+                  <c:v>6</c:v>
+                </c:pt>
+                <c:pt idx="5">
+                  <c:v>7</c:v>
+                </c:pt>
+                <c:pt idx="6">
+                  <c:v>8</c:v>
+                </c:pt>
+                <c:pt idx="7">
+                  <c:v>9</c:v>
+                </c:pt>
+                <c:pt idx="8">
+                  <c:v>10</c:v>
+                </c:pt>
+                <c:pt idx="9">
+                  <c:v>11</c:v>
+                </c:pt>
+                <c:pt idx="10">
+                  <c:v>12</c:v>
+                </c:pt>
+                <c:pt idx="11">
+                  <c:v>13</c:v>
+                </c:pt>
+                <c:pt idx="12">
+                  <c:v>14</c:v>
+                </c:pt>
+                <c:pt idx="13">
+                  <c:v>15</c:v>
+                </c:pt>
+                <c:pt idx="14">
+                  <c:v>16</c:v>
+                </c:pt>
+              </c:numCache>
+            </c:numRef>
+          </c:cat>
+          <c:val>
+            <c:numRef>
+              <c:f>'[Podaci-s-rekurzivnim.xlsx]time'!$J$3:$J$17</c:f>
+              <c:numCache>
+                <c:formatCode>General</c:formatCode>
+                <c:ptCount val="15"/>
+                <c:pt idx="2">
+                  <c:v>0</c:v>
+                </c:pt>
+                <c:pt idx="3">
+                  <c:v>4.0000000000000001E-3</c:v>
+                </c:pt>
+                <c:pt idx="4">
+                  <c:v>0.02</c:v>
+                </c:pt>
+                <c:pt idx="5">
+                  <c:v>0.06</c:v>
+                </c:pt>
+                <c:pt idx="6">
+                  <c:v>0.14000000000000001</c:v>
+                </c:pt>
+                <c:pt idx="7">
+                  <c:v>0.38</c:v>
+                </c:pt>
+                <c:pt idx="8">
+                  <c:v>0.62</c:v>
+                </c:pt>
+                <c:pt idx="9">
+                  <c:v>1.1759999999999999</c:v>
+                </c:pt>
+                <c:pt idx="10">
+                  <c:v>2.048</c:v>
+                </c:pt>
+                <c:pt idx="11">
+                  <c:v>3.512</c:v>
+                </c:pt>
+                <c:pt idx="12">
+                  <c:v>5.6920000000000002</c:v>
+                </c:pt>
+                <c:pt idx="13">
+                  <c:v>9.0120000000000005</c:v>
+                </c:pt>
+                <c:pt idx="14">
+                  <c:v>13.488</c:v>
+                </c:pt>
+              </c:numCache>
+            </c:numRef>
+          </c:val>
+          <c:smooth val="0"/>
+        </c:ser>
+        <c:dLbls>
+          <c:showLegendKey val="0"/>
+          <c:showVal val="0"/>
+          <c:showCatName val="0"/>
+          <c:showSerName val="0"/>
+          <c:showPercent val="0"/>
+          <c:showBubbleSize val="0"/>
+        </c:dLbls>
+        <c:marker val="1"/>
+        <c:smooth val="0"/>
+        <c:axId val="154078592"/>
+        <c:axId val="154166400"/>
+      </c:lineChart>
+      <c:catAx>
+        <c:axId val="154078592"/>
+        <c:scaling>
+          <c:orientation val="minMax"/>
+        </c:scaling>
+        <c:delete val="0"/>
+        <c:axPos val="b"/>
+        <c:numFmt formatCode="General" sourceLinked="1"/>
+        <c:majorTickMark val="out"/>
+        <c:minorTickMark val="none"/>
+        <c:tickLblPos val="nextTo"/>
+        <c:crossAx val="154166400"/>
+        <c:crosses val="autoZero"/>
+        <c:auto val="1"/>
+        <c:lblAlgn val="ctr"/>
+        <c:lblOffset val="100"/>
+        <c:noMultiLvlLbl val="0"/>
+      </c:catAx>
+      <c:valAx>
+        <c:axId val="154166400"/>
+        <c:scaling>
+          <c:orientation val="minMax"/>
+        </c:scaling>
+        <c:delete val="0"/>
+        <c:axPos val="l"/>
+        <c:majorGridlines/>
+        <c:numFmt formatCode="General" sourceLinked="1"/>
+        <c:majorTickMark val="out"/>
+        <c:minorTickMark val="none"/>
+        <c:tickLblPos val="nextTo"/>
+        <c:crossAx val="154078592"/>
         <c:crosses val="autoZero"/>
         <c:crossBetween val="between"/>
       </c:valAx>
@@ -19985,7 +23746,7 @@
 </file>
 
 <file path=customXml/itemProps1.xml><?xml version="1.0" encoding="utf-8"?>
-<ds:datastoreItem xmlns:ds="http://schemas.openxmlformats.org/officeDocument/2006/customXml" ds:itemID="{F451EAC8-202E-447D-A424-6A0CEBF73ED5}">
+<ds:datastoreItem xmlns:ds="http://schemas.openxmlformats.org/officeDocument/2006/customXml" ds:itemID="{C10E202B-0169-4B54-9FF2-7D87977E8D2E}">
   <ds:schemaRefs>
     <ds:schemaRef ds:uri="http://schemas.openxmlformats.org/officeDocument/2006/bibliography"/>
   </ds:schemaRefs>

--- a/Seminar - GappedQgram.docx
+++ b/Seminar - GappedQgram.docx
@@ -7404,7 +7404,7 @@
         <mc:AlternateContent>
           <mc:Choice Requires="wps">
             <w:drawing>
-              <wp:anchor distT="0" distB="0" distL="114300" distR="114300" simplePos="0" relativeHeight="251663360" behindDoc="0" locked="0" layoutInCell="1" allowOverlap="1" wp14:anchorId="2A264043" wp14:editId="187C0D67">
+              <wp:anchor distT="0" distB="0" distL="114300" distR="114300" simplePos="0" relativeHeight="251663360" behindDoc="0" locked="0" layoutInCell="1" allowOverlap="1" wp14:anchorId="4E46C531" wp14:editId="0C07C7AA">
                 <wp:simplePos x="0" y="0"/>
                 <wp:positionH relativeFrom="column">
                   <wp:posOffset>-44450</wp:posOffset>
@@ -7541,7 +7541,7 @@
         <mc:AlternateContent>
           <mc:Choice Requires="wps">
             <w:drawing>
-              <wp:anchor distT="0" distB="0" distL="114300" distR="114300" simplePos="0" relativeHeight="251661312" behindDoc="0" locked="0" layoutInCell="1" allowOverlap="1" wp14:anchorId="76B602E0" wp14:editId="3F99535F">
+              <wp:anchor distT="0" distB="0" distL="114300" distR="114300" simplePos="0" relativeHeight="251661312" behindDoc="0" locked="0" layoutInCell="1" allowOverlap="1" wp14:anchorId="21837696" wp14:editId="4B692A50">
                 <wp:simplePos x="0" y="0"/>
                 <wp:positionH relativeFrom="column">
                   <wp:posOffset>-44965</wp:posOffset>
@@ -7595,14 +7595,7 @@
                                 <w:rFonts w:ascii="Courier New" w:hAnsi="Courier New" w:cs="Courier New"/>
                                 <w:sz w:val="22"/>
                               </w:rPr>
-                              <w:t xml:space="preserve">result </w:t>
-                            </w:r>
-                            <w:r>
-                              <w:rPr>
-                                <w:rFonts w:ascii="Courier New" w:hAnsi="Courier New" w:cs="Courier New"/>
-                                <w:sz w:val="22"/>
-                              </w:rPr>
-                              <w:t>= 0</w:t>
+                              <w:t>result = 0</w:t>
                             </w:r>
                             <w:r>
                               <w:rPr>
@@ -11618,7 +11611,7 @@
           <w:noProof/>
         </w:rPr>
         <w:drawing>
-          <wp:inline distT="0" distB="0" distL="0" distR="0" wp14:anchorId="2711302A" wp14:editId="597190AD">
+          <wp:inline distT="0" distB="0" distL="0" distR="0" wp14:anchorId="1C892664" wp14:editId="5492904F">
             <wp:extent cx="5762445" cy="5106838"/>
             <wp:effectExtent l="0" t="0" r="10160" b="17780"/>
             <wp:docPr id="1" name="Chart 1"/>
@@ -11750,7 +11743,7 @@
           <w:noProof/>
         </w:rPr>
         <w:drawing>
-          <wp:inline distT="0" distB="0" distL="0" distR="0" wp14:anchorId="496F5A24" wp14:editId="4FE20393">
+          <wp:inline distT="0" distB="0" distL="0" distR="0" wp14:anchorId="15B71991" wp14:editId="2C5C949D">
             <wp:extent cx="4565196" cy="2743200"/>
             <wp:effectExtent l="0" t="0" r="26035" b="19050"/>
             <wp:docPr id="9" name="Chart 9"/>
@@ -11838,7 +11831,7 @@
           <w:noProof/>
         </w:rPr>
         <w:drawing>
-          <wp:inline distT="0" distB="0" distL="0" distR="0" wp14:anchorId="216557E7" wp14:editId="47EA0B57">
+          <wp:inline distT="0" distB="0" distL="0" distR="0" wp14:anchorId="76BE02B4" wp14:editId="727AB204">
             <wp:extent cx="4572000" cy="2743200"/>
             <wp:effectExtent l="0" t="0" r="19050" b="19050"/>
             <wp:docPr id="2" name="Chart 2"/>
@@ -11945,7 +11938,7 @@
           <w:noProof/>
         </w:rPr>
         <w:drawing>
-          <wp:inline distT="0" distB="0" distL="0" distR="0" wp14:anchorId="63E48432" wp14:editId="50B0555A">
+          <wp:inline distT="0" distB="0" distL="0" distR="0" wp14:anchorId="680C429B" wp14:editId="39641797">
             <wp:extent cx="5762625" cy="4676775"/>
             <wp:effectExtent l="0" t="0" r="9525" b="9525"/>
             <wp:docPr id="3" name="Chart 3"/>
@@ -12099,7 +12092,7 @@
         </w:rPr>
         <w:lastRenderedPageBreak/>
         <w:drawing>
-          <wp:inline distT="0" distB="0" distL="0" distR="0" wp14:anchorId="091725E7" wp14:editId="5815BDBF">
+          <wp:inline distT="0" distB="0" distL="0" distR="0" wp14:anchorId="4FE9C92E" wp14:editId="56D7D4EF">
             <wp:extent cx="4572000" cy="2743200"/>
             <wp:effectExtent l="0" t="0" r="19050" b="19050"/>
             <wp:docPr id="11" name="Chart 11"/>
@@ -12190,7 +12183,7 @@
           <w:noProof/>
         </w:rPr>
         <w:drawing>
-          <wp:inline distT="0" distB="0" distL="0" distR="0" wp14:anchorId="6EB51D63" wp14:editId="353541F2">
+          <wp:inline distT="0" distB="0" distL="0" distR="0" wp14:anchorId="3110ABE4" wp14:editId="679F2636">
             <wp:extent cx="4572000" cy="2743200"/>
             <wp:effectExtent l="0" t="0" r="19050" b="19050"/>
             <wp:docPr id="12" name="Chart 12"/>
@@ -12365,10 +12358,10 @@
           <w:noProof/>
         </w:rPr>
         <w:drawing>
-          <wp:inline distT="0" distB="0" distL="0" distR="0" wp14:anchorId="31E8BAFB" wp14:editId="485A09EC">
+          <wp:inline distT="0" distB="0" distL="0" distR="0" wp14:anchorId="2BFB10F9" wp14:editId="413AEA42">
             <wp:extent cx="4572000" cy="2743200"/>
             <wp:effectExtent l="0" t="0" r="19050" b="19050"/>
-            <wp:docPr id="14" name="Chart 14"/>
+            <wp:docPr id="23" name="Chart 23"/>
             <wp:cNvGraphicFramePr/>
             <a:graphic xmlns:a="http://schemas.openxmlformats.org/drawingml/2006/main">
               <a:graphicData uri="http://schemas.openxmlformats.org/drawingml/2006/chart">
@@ -12412,10 +12405,10 @@
           <w:noProof/>
         </w:rPr>
         <w:drawing>
-          <wp:inline distT="0" distB="0" distL="0" distR="0" wp14:anchorId="06475E71" wp14:editId="7AFEC800">
+          <wp:inline distT="0" distB="0" distL="0" distR="0" wp14:anchorId="249D54C6" wp14:editId="58ACA15B">
             <wp:extent cx="4572000" cy="2743200"/>
             <wp:effectExtent l="0" t="0" r="19050" b="19050"/>
-            <wp:docPr id="15" name="Chart 15"/>
+            <wp:docPr id="24" name="Chart 24"/>
             <wp:cNvGraphicFramePr/>
             <a:graphic xmlns:a="http://schemas.openxmlformats.org/drawingml/2006/main">
               <a:graphicData uri="http://schemas.openxmlformats.org/drawingml/2006/chart">
@@ -12465,10 +12458,10 @@
         </w:rPr>
         <w:lastRenderedPageBreak/>
         <w:drawing>
-          <wp:inline distT="0" distB="0" distL="0" distR="0" wp14:anchorId="21F520C5" wp14:editId="53F6E614">
+          <wp:inline distT="0" distB="0" distL="0" distR="0" wp14:anchorId="1E56A043" wp14:editId="7B5DCD0A">
             <wp:extent cx="4572000" cy="2743200"/>
             <wp:effectExtent l="0" t="0" r="19050" b="19050"/>
-            <wp:docPr id="16" name="Chart 16"/>
+            <wp:docPr id="25" name="Chart 25"/>
             <wp:cNvGraphicFramePr/>
             <a:graphic xmlns:a="http://schemas.openxmlformats.org/drawingml/2006/main">
               <a:graphicData uri="http://schemas.openxmlformats.org/drawingml/2006/chart">
@@ -12518,10 +12511,10 @@
           <w:noProof/>
         </w:rPr>
         <w:drawing>
-          <wp:inline distT="0" distB="0" distL="0" distR="0" wp14:anchorId="5FAE0D5E" wp14:editId="3343A923">
+          <wp:inline distT="0" distB="0" distL="0" distR="0" wp14:anchorId="0842CAC9" wp14:editId="58E2417C">
             <wp:extent cx="4572000" cy="2743200"/>
             <wp:effectExtent l="0" t="0" r="19050" b="19050"/>
-            <wp:docPr id="17" name="Chart 17"/>
+            <wp:docPr id="26" name="Chart 26"/>
             <wp:cNvGraphicFramePr/>
             <a:graphic xmlns:a="http://schemas.openxmlformats.org/drawingml/2006/main">
               <a:graphicData uri="http://schemas.openxmlformats.org/drawingml/2006/chart">
@@ -12531,6 +12524,8 @@
           </wp:inline>
         </w:drawing>
       </w:r>
+      <w:bookmarkStart w:id="20" w:name="_GoBack"/>
+      <w:bookmarkEnd w:id="20"/>
     </w:p>
     <w:p>
       <w:pPr>
@@ -12604,16 +12599,16 @@
         <w:spacing w:before="0" w:after="0"/>
         <w:jc w:val="center"/>
       </w:pPr>
-      <w:bookmarkStart w:id="20" w:name="_Toc440575600"/>
+      <w:bookmarkStart w:id="21" w:name="_Toc440575600"/>
       <w:r>
         <w:rPr>
           <w:noProof/>
         </w:rPr>
         <w:drawing>
-          <wp:inline distT="0" distB="0" distL="0" distR="0" wp14:anchorId="6AFAD65D" wp14:editId="33FEA9F1">
+          <wp:inline distT="0" distB="0" distL="0" distR="0" wp14:anchorId="35ACDFEA" wp14:editId="3DC3BA1C">
             <wp:extent cx="4622427" cy="2743200"/>
             <wp:effectExtent l="0" t="0" r="26035" b="19050"/>
-            <wp:docPr id="7" name="Chart 7"/>
+            <wp:docPr id="19" name="Chart 19"/>
             <wp:cNvGraphicFramePr/>
             <a:graphic xmlns:a="http://schemas.openxmlformats.org/drawingml/2006/main">
               <a:graphicData uri="http://schemas.openxmlformats.org/drawingml/2006/chart">
@@ -12664,10 +12659,10 @@
           <w:noProof/>
         </w:rPr>
         <w:drawing>
-          <wp:inline distT="0" distB="0" distL="0" distR="0" wp14:anchorId="218153AF" wp14:editId="797417B8">
+          <wp:inline distT="0" distB="0" distL="0" distR="0" wp14:anchorId="717C1C63" wp14:editId="319CA534">
             <wp:extent cx="4629630" cy="2743200"/>
             <wp:effectExtent l="0" t="0" r="19050" b="19050"/>
-            <wp:docPr id="8" name="Chart 8"/>
+            <wp:docPr id="20" name="Chart 20"/>
             <wp:cNvGraphicFramePr/>
             <a:graphic xmlns:a="http://schemas.openxmlformats.org/drawingml/2006/main">
               <a:graphicData uri="http://schemas.openxmlformats.org/drawingml/2006/chart">
@@ -12732,10 +12727,10 @@
         </w:rPr>
         <w:lastRenderedPageBreak/>
         <w:drawing>
-          <wp:inline distT="0" distB="0" distL="0" distR="0" wp14:anchorId="5985B7AC" wp14:editId="79E42E6D">
+          <wp:inline distT="0" distB="0" distL="0" distR="0" wp14:anchorId="0427965B" wp14:editId="41B6EF8C">
             <wp:extent cx="4622427" cy="2743200"/>
             <wp:effectExtent l="0" t="0" r="26035" b="19050"/>
-            <wp:docPr id="13" name="Chart 13"/>
+            <wp:docPr id="21" name="Chart 21"/>
             <wp:cNvGraphicFramePr/>
             <a:graphic xmlns:a="http://schemas.openxmlformats.org/drawingml/2006/main">
               <a:graphicData uri="http://schemas.openxmlformats.org/drawingml/2006/chart">
@@ -12773,8 +12768,6 @@
       <w:r>
         <w:t>.</w:t>
       </w:r>
-      <w:bookmarkStart w:id="21" w:name="_GoBack"/>
-      <w:bookmarkEnd w:id="21"/>
     </w:p>
     <w:p>
       <w:pPr>
@@ -12801,10 +12794,10 @@
           <w:noProof/>
         </w:rPr>
         <w:drawing>
-          <wp:inline distT="0" distB="0" distL="0" distR="0" wp14:anchorId="5A06B09C" wp14:editId="4DB23586">
+          <wp:inline distT="0" distB="0" distL="0" distR="0" wp14:anchorId="134D3397" wp14:editId="6C93708B">
             <wp:extent cx="4629630" cy="2743200"/>
             <wp:effectExtent l="0" t="0" r="19050" b="19050"/>
-            <wp:docPr id="10" name="Chart 10"/>
+            <wp:docPr id="22" name="Chart 22"/>
             <wp:cNvGraphicFramePr/>
             <a:graphic xmlns:a="http://schemas.openxmlformats.org/drawingml/2006/main">
               <a:graphicData uri="http://schemas.openxmlformats.org/drawingml/2006/chart">
@@ -12867,7 +12860,7 @@
         <w:lastRenderedPageBreak/>
         <w:t>Zaključak</w:t>
       </w:r>
-      <w:bookmarkEnd w:id="20"/>
+      <w:bookmarkEnd w:id="21"/>
     </w:p>
     <w:p>
       <w:pPr>
@@ -13402,7 +13395,7 @@
         <w:rFonts w:asciiTheme="minorHAnsi" w:hAnsiTheme="minorHAnsi"/>
         <w:noProof/>
       </w:rPr>
-      <w:t>16</w:t>
+      <w:t>10</w:t>
     </w:r>
     <w:r>
       <w:rPr>
@@ -17147,11 +17140,11 @@
           <c:showBubbleSize val="0"/>
         </c:dLbls>
         <c:gapWidth val="150"/>
-        <c:axId val="152554880"/>
-        <c:axId val="152610304"/>
+        <c:axId val="153771392"/>
+        <c:axId val="153810432"/>
       </c:barChart>
       <c:catAx>
-        <c:axId val="152554880"/>
+        <c:axId val="153771392"/>
         <c:scaling>
           <c:orientation val="minMax"/>
         </c:scaling>
@@ -17179,7 +17172,7 @@
         <c:majorTickMark val="none"/>
         <c:minorTickMark val="none"/>
         <c:tickLblPos val="nextTo"/>
-        <c:crossAx val="152610304"/>
+        <c:crossAx val="153810432"/>
         <c:crosses val="autoZero"/>
         <c:auto val="1"/>
         <c:lblAlgn val="ctr"/>
@@ -17187,7 +17180,7 @@
         <c:noMultiLvlLbl val="0"/>
       </c:catAx>
       <c:valAx>
-        <c:axId val="152610304"/>
+        <c:axId val="153810432"/>
         <c:scaling>
           <c:orientation val="minMax"/>
         </c:scaling>
@@ -17216,7 +17209,7 @@
         <c:majorTickMark val="none"/>
         <c:minorTickMark val="none"/>
         <c:tickLblPos val="nextTo"/>
-        <c:crossAx val="152554880"/>
+        <c:crossAx val="153771392"/>
         <c:crosses val="autoZero"/>
         <c:crossBetween val="between"/>
       </c:valAx>
@@ -17280,7 +17273,7 @@
           <c:order val="0"/>
           <c:tx>
             <c:strRef>
-              <c:f>'[Podaci-s-rekurzivnim.xlsx]time'!$E$2</c:f>
+              <c:f>time!$E$2</c:f>
               <c:strCache>
                 <c:ptCount val="1"/>
                 <c:pt idx="0">
@@ -17294,7 +17287,7 @@
           </c:marker>
           <c:cat>
             <c:numRef>
-              <c:f>'[Podaci-s-rekurzivnim.xlsx]time'!$G$3:$G$17</c:f>
+              <c:f>time!$G$3:$G$17</c:f>
               <c:numCache>
                 <c:formatCode>General</c:formatCode>
                 <c:ptCount val="15"/>
@@ -17348,7 +17341,7 @@
           </c:cat>
           <c:val>
             <c:numRef>
-              <c:f>'[Podaci-s-rekurzivnim.xlsx]time'!$E$3:$E$17</c:f>
+              <c:f>time!$E$3:$E$17</c:f>
               <c:numCache>
                 <c:formatCode>General</c:formatCode>
                 <c:ptCount val="15"/>
@@ -17398,7 +17391,7 @@
           <c:order val="1"/>
           <c:tx>
             <c:strRef>
-              <c:f>'[Podaci-s-rekurzivnim.xlsx]time'!$K$2</c:f>
+              <c:f>time!$K$2</c:f>
               <c:strCache>
                 <c:ptCount val="1"/>
                 <c:pt idx="0">
@@ -17412,7 +17405,7 @@
           </c:marker>
           <c:cat>
             <c:numRef>
-              <c:f>'[Podaci-s-rekurzivnim.xlsx]time'!$G$3:$G$17</c:f>
+              <c:f>time!$G$3:$G$17</c:f>
               <c:numCache>
                 <c:formatCode>General</c:formatCode>
                 <c:ptCount val="15"/>
@@ -17466,7 +17459,7 @@
           </c:cat>
           <c:val>
             <c:numRef>
-              <c:f>'[Podaci-s-rekurzivnim.xlsx]time'!$K$3:$K$17</c:f>
+              <c:f>time!$K$3:$K$17</c:f>
               <c:numCache>
                 <c:formatCode>General</c:formatCode>
                 <c:ptCount val="15"/>
@@ -17521,21 +17514,39 @@
         </c:dLbls>
         <c:marker val="1"/>
         <c:smooth val="0"/>
-        <c:axId val="154331008"/>
-        <c:axId val="154332544"/>
+        <c:axId val="166298368"/>
+        <c:axId val="166300288"/>
       </c:lineChart>
       <c:catAx>
-        <c:axId val="154331008"/>
+        <c:axId val="166298368"/>
         <c:scaling>
           <c:orientation val="minMax"/>
         </c:scaling>
         <c:delete val="0"/>
         <c:axPos val="b"/>
+        <c:title>
+          <c:tx>
+            <c:rich>
+              <a:bodyPr/>
+              <a:lstStyle/>
+              <a:p>
+                <a:pPr>
+                  <a:defRPr/>
+                </a:pPr>
+                <a:r>
+                  <a:rPr lang="hr-HR"/>
+                  <a:t>s</a:t>
+                </a:r>
+              </a:p>
+            </c:rich>
+          </c:tx>
+          <c:overlay val="0"/>
+        </c:title>
         <c:numFmt formatCode="General" sourceLinked="1"/>
         <c:majorTickMark val="out"/>
         <c:minorTickMark val="none"/>
         <c:tickLblPos val="nextTo"/>
-        <c:crossAx val="154332544"/>
+        <c:crossAx val="166300288"/>
         <c:crosses val="autoZero"/>
         <c:auto val="1"/>
         <c:lblAlgn val="ctr"/>
@@ -17543,18 +17554,36 @@
         <c:noMultiLvlLbl val="0"/>
       </c:catAx>
       <c:valAx>
-        <c:axId val="154332544"/>
+        <c:axId val="166300288"/>
         <c:scaling>
           <c:orientation val="minMax"/>
         </c:scaling>
         <c:delete val="0"/>
         <c:axPos val="l"/>
         <c:majorGridlines/>
+        <c:title>
+          <c:tx>
+            <c:rich>
+              <a:bodyPr rot="-5400000" vert="horz"/>
+              <a:lstStyle/>
+              <a:p>
+                <a:pPr>
+                  <a:defRPr/>
+                </a:pPr>
+                <a:r>
+                  <a:rPr lang="hr-HR"/>
+                  <a:t>sekunda</a:t>
+                </a:r>
+              </a:p>
+            </c:rich>
+          </c:tx>
+          <c:overlay val="0"/>
+        </c:title>
         <c:numFmt formatCode="General" sourceLinked="1"/>
         <c:majorTickMark val="out"/>
         <c:minorTickMark val="none"/>
         <c:tickLblPos val="nextTo"/>
-        <c:crossAx val="154331008"/>
+        <c:crossAx val="166298368"/>
         <c:crosses val="autoZero"/>
         <c:crossBetween val="between"/>
       </c:valAx>
@@ -17616,7 +17645,7 @@
           <c:order val="0"/>
           <c:tx>
             <c:strRef>
-              <c:f>'[Podaci-s-rekurzivnim.xlsx]memory'!$B$2</c:f>
+              <c:f>memory!$B$2</c:f>
               <c:strCache>
                 <c:ptCount val="1"/>
                 <c:pt idx="0">
@@ -17630,7 +17659,7 @@
           </c:marker>
           <c:cat>
             <c:numRef>
-              <c:f>'[Podaci-s-rekurzivnim.xlsx]memory'!$H$3:$H$31</c:f>
+              <c:f>memory!$H$3:$H$31</c:f>
               <c:numCache>
                 <c:formatCode>General</c:formatCode>
                 <c:ptCount val="29"/>
@@ -17726,7 +17755,7 @@
           </c:cat>
           <c:val>
             <c:numRef>
-              <c:f>'[Podaci-s-rekurzivnim.xlsx]memory'!$B$3:$B$31</c:f>
+              <c:f>memory!$B$3:$B$31</c:f>
               <c:numCache>
                 <c:formatCode>General</c:formatCode>
                 <c:ptCount val="29"/>
@@ -17827,7 +17856,7 @@
           <c:order val="1"/>
           <c:tx>
             <c:strRef>
-              <c:f>'[Podaci-s-rekurzivnim.xlsx]memory'!$I$2</c:f>
+              <c:f>memory!$I$2</c:f>
               <c:strCache>
                 <c:ptCount val="1"/>
                 <c:pt idx="0">
@@ -17841,7 +17870,7 @@
           </c:marker>
           <c:cat>
             <c:numRef>
-              <c:f>'[Podaci-s-rekurzivnim.xlsx]memory'!$H$3:$H$31</c:f>
+              <c:f>memory!$H$3:$H$31</c:f>
               <c:numCache>
                 <c:formatCode>General</c:formatCode>
                 <c:ptCount val="29"/>
@@ -17937,7 +17966,7 @@
           </c:cat>
           <c:val>
             <c:numRef>
-              <c:f>'[Podaci-s-rekurzivnim.xlsx]memory'!$I$3:$I$31</c:f>
+              <c:f>memory!$I$3:$I$31</c:f>
               <c:numCache>
                 <c:formatCode>General</c:formatCode>
                 <c:ptCount val="29"/>
@@ -18043,21 +18072,39 @@
         </c:dLbls>
         <c:marker val="1"/>
         <c:smooth val="0"/>
-        <c:axId val="77931264"/>
-        <c:axId val="77932800"/>
+        <c:axId val="171335680"/>
+        <c:axId val="171337600"/>
       </c:lineChart>
       <c:catAx>
-        <c:axId val="77931264"/>
+        <c:axId val="171335680"/>
         <c:scaling>
           <c:orientation val="minMax"/>
         </c:scaling>
         <c:delete val="0"/>
         <c:axPos val="b"/>
+        <c:title>
+          <c:tx>
+            <c:rich>
+              <a:bodyPr/>
+              <a:lstStyle/>
+              <a:p>
+                <a:pPr>
+                  <a:defRPr/>
+                </a:pPr>
+                <a:r>
+                  <a:rPr lang="hr-HR"/>
+                  <a:t>s</a:t>
+                </a:r>
+              </a:p>
+            </c:rich>
+          </c:tx>
+          <c:overlay val="0"/>
+        </c:title>
         <c:numFmt formatCode="General" sourceLinked="1"/>
         <c:majorTickMark val="out"/>
         <c:minorTickMark val="none"/>
         <c:tickLblPos val="nextTo"/>
-        <c:crossAx val="77932800"/>
+        <c:crossAx val="171337600"/>
         <c:crosses val="autoZero"/>
         <c:auto val="1"/>
         <c:lblAlgn val="ctr"/>
@@ -18065,18 +18112,36 @@
         <c:noMultiLvlLbl val="0"/>
       </c:catAx>
       <c:valAx>
-        <c:axId val="77932800"/>
+        <c:axId val="171337600"/>
         <c:scaling>
           <c:orientation val="minMax"/>
         </c:scaling>
         <c:delete val="0"/>
         <c:axPos val="l"/>
         <c:majorGridlines/>
+        <c:title>
+          <c:tx>
+            <c:rich>
+              <a:bodyPr rot="-5400000" vert="horz"/>
+              <a:lstStyle/>
+              <a:p>
+                <a:pPr>
+                  <a:defRPr/>
+                </a:pPr>
+                <a:r>
+                  <a:rPr lang="hr-HR"/>
+                  <a:t>kB</a:t>
+                </a:r>
+              </a:p>
+            </c:rich>
+          </c:tx>
+          <c:overlay val="0"/>
+        </c:title>
         <c:numFmt formatCode="General" sourceLinked="1"/>
         <c:majorTickMark val="out"/>
         <c:minorTickMark val="none"/>
         <c:tickLblPos val="nextTo"/>
-        <c:crossAx val="77931264"/>
+        <c:crossAx val="171335680"/>
         <c:crosses val="autoZero"/>
         <c:crossBetween val="between"/>
       </c:valAx>
@@ -18138,7 +18203,7 @@
           <c:order val="0"/>
           <c:tx>
             <c:strRef>
-              <c:f>'[Podaci-s-rekurzivnim.xlsx]memory'!$C$2</c:f>
+              <c:f>memory!$C$2</c:f>
               <c:strCache>
                 <c:ptCount val="1"/>
                 <c:pt idx="0">
@@ -18152,7 +18217,7 @@
           </c:marker>
           <c:cat>
             <c:numRef>
-              <c:f>'[Podaci-s-rekurzivnim.xlsx]memory'!$H$3:$H$26</c:f>
+              <c:f>memory!$H$3:$H$26</c:f>
               <c:numCache>
                 <c:formatCode>General</c:formatCode>
                 <c:ptCount val="24"/>
@@ -18233,7 +18298,7 @@
           </c:cat>
           <c:val>
             <c:numRef>
-              <c:f>'[Podaci-s-rekurzivnim.xlsx]memory'!$C$3:$C$26</c:f>
+              <c:f>memory!$C$3:$C$26</c:f>
               <c:numCache>
                 <c:formatCode>General</c:formatCode>
                 <c:ptCount val="24"/>
@@ -18316,7 +18381,7 @@
           <c:order val="1"/>
           <c:tx>
             <c:strRef>
-              <c:f>'[Podaci-s-rekurzivnim.xlsx]memory'!$J$2</c:f>
+              <c:f>memory!$J$2</c:f>
               <c:strCache>
                 <c:ptCount val="1"/>
                 <c:pt idx="0">
@@ -18330,7 +18395,7 @@
           </c:marker>
           <c:cat>
             <c:numRef>
-              <c:f>'[Podaci-s-rekurzivnim.xlsx]memory'!$H$3:$H$26</c:f>
+              <c:f>memory!$H$3:$H$26</c:f>
               <c:numCache>
                 <c:formatCode>General</c:formatCode>
                 <c:ptCount val="24"/>
@@ -18411,7 +18476,7 @@
           </c:cat>
           <c:val>
             <c:numRef>
-              <c:f>'[Podaci-s-rekurzivnim.xlsx]memory'!$J$3:$J$26</c:f>
+              <c:f>memory!$J$3:$J$26</c:f>
               <c:numCache>
                 <c:formatCode>General</c:formatCode>
                 <c:ptCount val="24"/>
@@ -18499,21 +18564,39 @@
         </c:dLbls>
         <c:marker val="1"/>
         <c:smooth val="0"/>
-        <c:axId val="77951744"/>
-        <c:axId val="77953280"/>
+        <c:axId val="130089728"/>
+        <c:axId val="130091648"/>
       </c:lineChart>
       <c:catAx>
-        <c:axId val="77951744"/>
+        <c:axId val="130089728"/>
         <c:scaling>
           <c:orientation val="minMax"/>
         </c:scaling>
         <c:delete val="0"/>
         <c:axPos val="b"/>
+        <c:title>
+          <c:tx>
+            <c:rich>
+              <a:bodyPr/>
+              <a:lstStyle/>
+              <a:p>
+                <a:pPr>
+                  <a:defRPr/>
+                </a:pPr>
+                <a:r>
+                  <a:rPr lang="hr-HR"/>
+                  <a:t>s</a:t>
+                </a:r>
+              </a:p>
+            </c:rich>
+          </c:tx>
+          <c:overlay val="0"/>
+        </c:title>
         <c:numFmt formatCode="General" sourceLinked="1"/>
         <c:majorTickMark val="out"/>
         <c:minorTickMark val="none"/>
         <c:tickLblPos val="nextTo"/>
-        <c:crossAx val="77953280"/>
+        <c:crossAx val="130091648"/>
         <c:crosses val="autoZero"/>
         <c:auto val="1"/>
         <c:lblAlgn val="ctr"/>
@@ -18521,18 +18604,36 @@
         <c:noMultiLvlLbl val="0"/>
       </c:catAx>
       <c:valAx>
-        <c:axId val="77953280"/>
+        <c:axId val="130091648"/>
         <c:scaling>
           <c:orientation val="minMax"/>
         </c:scaling>
         <c:delete val="0"/>
         <c:axPos val="l"/>
         <c:majorGridlines/>
+        <c:title>
+          <c:tx>
+            <c:rich>
+              <a:bodyPr rot="-5400000" vert="horz"/>
+              <a:lstStyle/>
+              <a:p>
+                <a:pPr>
+                  <a:defRPr/>
+                </a:pPr>
+                <a:r>
+                  <a:rPr lang="hr-HR"/>
+                  <a:t>kB</a:t>
+                </a:r>
+              </a:p>
+            </c:rich>
+          </c:tx>
+          <c:overlay val="0"/>
+        </c:title>
         <c:numFmt formatCode="General" sourceLinked="1"/>
         <c:majorTickMark val="out"/>
         <c:minorTickMark val="none"/>
         <c:tickLblPos val="nextTo"/>
-        <c:crossAx val="77951744"/>
+        <c:crossAx val="130089728"/>
         <c:crosses val="autoZero"/>
         <c:crossBetween val="between"/>
       </c:valAx>
@@ -18594,7 +18695,7 @@
           <c:order val="0"/>
           <c:tx>
             <c:strRef>
-              <c:f>'[Podaci-s-rekurzivnim.xlsx]memory'!$D$2</c:f>
+              <c:f>memory!$D$2</c:f>
               <c:strCache>
                 <c:ptCount val="1"/>
                 <c:pt idx="0">
@@ -18608,7 +18709,7 @@
           </c:marker>
           <c:cat>
             <c:numRef>
-              <c:f>'[Podaci-s-rekurzivnim.xlsx]memory'!$H$3:$H$17</c:f>
+              <c:f>memory!$H$3:$H$17</c:f>
               <c:numCache>
                 <c:formatCode>General</c:formatCode>
                 <c:ptCount val="15"/>
@@ -18662,7 +18763,7 @@
           </c:cat>
           <c:val>
             <c:numRef>
-              <c:f>'[Podaci-s-rekurzivnim.xlsx]memory'!$D$3:$D$17</c:f>
+              <c:f>memory!$D$3:$D$17</c:f>
               <c:numCache>
                 <c:formatCode>General</c:formatCode>
                 <c:ptCount val="15"/>
@@ -18715,7 +18816,7 @@
           <c:order val="1"/>
           <c:tx>
             <c:strRef>
-              <c:f>'[Podaci-s-rekurzivnim.xlsx]memory'!$K$2</c:f>
+              <c:f>memory!$K$2</c:f>
               <c:strCache>
                 <c:ptCount val="1"/>
                 <c:pt idx="0">
@@ -18729,7 +18830,7 @@
           </c:marker>
           <c:cat>
             <c:numRef>
-              <c:f>'[Podaci-s-rekurzivnim.xlsx]memory'!$H$3:$H$17</c:f>
+              <c:f>memory!$H$3:$H$17</c:f>
               <c:numCache>
                 <c:formatCode>General</c:formatCode>
                 <c:ptCount val="15"/>
@@ -18783,7 +18884,7 @@
           </c:cat>
           <c:val>
             <c:numRef>
-              <c:f>'[Podaci-s-rekurzivnim.xlsx]memory'!$K$3:$K$17</c:f>
+              <c:f>memory!$K$3:$K$17</c:f>
               <c:numCache>
                 <c:formatCode>General</c:formatCode>
                 <c:ptCount val="15"/>
@@ -18841,21 +18942,39 @@
         </c:dLbls>
         <c:marker val="1"/>
         <c:smooth val="0"/>
-        <c:axId val="152266240"/>
-        <c:axId val="152267776"/>
+        <c:axId val="130128128"/>
+        <c:axId val="130138496"/>
       </c:lineChart>
       <c:catAx>
-        <c:axId val="152266240"/>
+        <c:axId val="130128128"/>
         <c:scaling>
           <c:orientation val="minMax"/>
         </c:scaling>
         <c:delete val="0"/>
         <c:axPos val="b"/>
+        <c:title>
+          <c:tx>
+            <c:rich>
+              <a:bodyPr/>
+              <a:lstStyle/>
+              <a:p>
+                <a:pPr>
+                  <a:defRPr/>
+                </a:pPr>
+                <a:r>
+                  <a:rPr lang="hr-HR"/>
+                  <a:t>s</a:t>
+                </a:r>
+              </a:p>
+            </c:rich>
+          </c:tx>
+          <c:overlay val="0"/>
+        </c:title>
         <c:numFmt formatCode="General" sourceLinked="1"/>
         <c:majorTickMark val="out"/>
         <c:minorTickMark val="none"/>
         <c:tickLblPos val="nextTo"/>
-        <c:crossAx val="152267776"/>
+        <c:crossAx val="130138496"/>
         <c:crosses val="autoZero"/>
         <c:auto val="1"/>
         <c:lblAlgn val="ctr"/>
@@ -18863,18 +18982,36 @@
         <c:noMultiLvlLbl val="0"/>
       </c:catAx>
       <c:valAx>
-        <c:axId val="152267776"/>
+        <c:axId val="130138496"/>
         <c:scaling>
           <c:orientation val="minMax"/>
         </c:scaling>
         <c:delete val="0"/>
         <c:axPos val="l"/>
         <c:majorGridlines/>
+        <c:title>
+          <c:tx>
+            <c:rich>
+              <a:bodyPr rot="-5400000" vert="horz"/>
+              <a:lstStyle/>
+              <a:p>
+                <a:pPr>
+                  <a:defRPr/>
+                </a:pPr>
+                <a:r>
+                  <a:rPr lang="hr-HR"/>
+                  <a:t>kB</a:t>
+                </a:r>
+              </a:p>
+            </c:rich>
+          </c:tx>
+          <c:overlay val="0"/>
+        </c:title>
         <c:numFmt formatCode="General" sourceLinked="1"/>
         <c:majorTickMark val="out"/>
         <c:minorTickMark val="none"/>
         <c:tickLblPos val="nextTo"/>
-        <c:crossAx val="152266240"/>
+        <c:crossAx val="130128128"/>
         <c:crosses val="autoZero"/>
         <c:crossBetween val="between"/>
       </c:valAx>
@@ -18936,7 +19073,7 @@
           <c:order val="0"/>
           <c:tx>
             <c:strRef>
-              <c:f>'[Podaci-s-rekurzivnim.xlsx]memory'!$E$2</c:f>
+              <c:f>memory!$E$2</c:f>
               <c:strCache>
                 <c:ptCount val="1"/>
                 <c:pt idx="0">
@@ -18950,7 +19087,7 @@
           </c:marker>
           <c:cat>
             <c:numRef>
-              <c:f>'[Podaci-s-rekurzivnim.xlsx]memory'!$H$3:$H$17</c:f>
+              <c:f>memory!$H$3:$H$17</c:f>
               <c:numCache>
                 <c:formatCode>General</c:formatCode>
                 <c:ptCount val="15"/>
@@ -19004,7 +19141,7 @@
           </c:cat>
           <c:val>
             <c:numRef>
-              <c:f>'[Podaci-s-rekurzivnim.xlsx]memory'!$E$3:$E$17</c:f>
+              <c:f>memory!$E$3:$E$17</c:f>
               <c:numCache>
                 <c:formatCode>General</c:formatCode>
                 <c:ptCount val="15"/>
@@ -19054,7 +19191,7 @@
           <c:order val="1"/>
           <c:tx>
             <c:strRef>
-              <c:f>'[Podaci-s-rekurzivnim.xlsx]memory'!$L$2</c:f>
+              <c:f>memory!$L$2</c:f>
               <c:strCache>
                 <c:ptCount val="1"/>
                 <c:pt idx="0">
@@ -19068,7 +19205,7 @@
           </c:marker>
           <c:cat>
             <c:numRef>
-              <c:f>'[Podaci-s-rekurzivnim.xlsx]memory'!$H$3:$H$17</c:f>
+              <c:f>memory!$H$3:$H$17</c:f>
               <c:numCache>
                 <c:formatCode>General</c:formatCode>
                 <c:ptCount val="15"/>
@@ -19122,7 +19259,7 @@
           </c:cat>
           <c:val>
             <c:numRef>
-              <c:f>'[Podaci-s-rekurzivnim.xlsx]memory'!$L$3:$L$17</c:f>
+              <c:f>memory!$L$3:$L$17</c:f>
               <c:numCache>
                 <c:formatCode>General</c:formatCode>
                 <c:ptCount val="15"/>
@@ -19177,21 +19314,39 @@
         </c:dLbls>
         <c:marker val="1"/>
         <c:smooth val="0"/>
-        <c:axId val="75522048"/>
-        <c:axId val="75523584"/>
+        <c:axId val="162010624"/>
+        <c:axId val="162012544"/>
       </c:lineChart>
       <c:catAx>
-        <c:axId val="75522048"/>
+        <c:axId val="162010624"/>
         <c:scaling>
           <c:orientation val="minMax"/>
         </c:scaling>
         <c:delete val="0"/>
         <c:axPos val="b"/>
+        <c:title>
+          <c:tx>
+            <c:rich>
+              <a:bodyPr/>
+              <a:lstStyle/>
+              <a:p>
+                <a:pPr>
+                  <a:defRPr/>
+                </a:pPr>
+                <a:r>
+                  <a:rPr lang="hr-HR"/>
+                  <a:t>s</a:t>
+                </a:r>
+              </a:p>
+            </c:rich>
+          </c:tx>
+          <c:overlay val="0"/>
+        </c:title>
         <c:numFmt formatCode="General" sourceLinked="1"/>
         <c:majorTickMark val="out"/>
         <c:minorTickMark val="none"/>
         <c:tickLblPos val="nextTo"/>
-        <c:crossAx val="75523584"/>
+        <c:crossAx val="162012544"/>
         <c:crosses val="autoZero"/>
         <c:auto val="1"/>
         <c:lblAlgn val="ctr"/>
@@ -19199,18 +19354,36 @@
         <c:noMultiLvlLbl val="0"/>
       </c:catAx>
       <c:valAx>
-        <c:axId val="75523584"/>
+        <c:axId val="162012544"/>
         <c:scaling>
           <c:orientation val="minMax"/>
         </c:scaling>
         <c:delete val="0"/>
         <c:axPos val="l"/>
         <c:majorGridlines/>
+        <c:title>
+          <c:tx>
+            <c:rich>
+              <a:bodyPr rot="-5400000" vert="horz"/>
+              <a:lstStyle/>
+              <a:p>
+                <a:pPr>
+                  <a:defRPr/>
+                </a:pPr>
+                <a:r>
+                  <a:rPr lang="hr-HR"/>
+                  <a:t>kB</a:t>
+                </a:r>
+              </a:p>
+            </c:rich>
+          </c:tx>
+          <c:overlay val="0"/>
+        </c:title>
         <c:numFmt formatCode="General" sourceLinked="1"/>
         <c:majorTickMark val="out"/>
         <c:minorTickMark val="none"/>
         <c:tickLblPos val="nextTo"/>
-        <c:crossAx val="75522048"/>
+        <c:crossAx val="162010624"/>
         <c:crosses val="autoZero"/>
         <c:crossBetween val="between"/>
       </c:valAx>
@@ -19487,11 +19660,11 @@
         </c:dLbls>
         <c:marker val="1"/>
         <c:smooth val="0"/>
-        <c:axId val="152653184"/>
-        <c:axId val="152700416"/>
+        <c:axId val="153935232"/>
+        <c:axId val="153957888"/>
       </c:lineChart>
       <c:catAx>
-        <c:axId val="152653184"/>
+        <c:axId val="153935232"/>
         <c:scaling>
           <c:orientation val="minMax"/>
         </c:scaling>
@@ -19518,7 +19691,7 @@
         <c:majorTickMark val="out"/>
         <c:minorTickMark val="none"/>
         <c:tickLblPos val="nextTo"/>
-        <c:crossAx val="152700416"/>
+        <c:crossAx val="153957888"/>
         <c:crosses val="autoZero"/>
         <c:auto val="1"/>
         <c:lblAlgn val="ctr"/>
@@ -19526,7 +19699,7 @@
         <c:noMultiLvlLbl val="0"/>
       </c:catAx>
       <c:valAx>
-        <c:axId val="152700416"/>
+        <c:axId val="153957888"/>
         <c:scaling>
           <c:orientation val="minMax"/>
         </c:scaling>
@@ -19555,7 +19728,7 @@
         <c:majorTickMark val="out"/>
         <c:minorTickMark val="none"/>
         <c:tickLblPos val="nextTo"/>
-        <c:crossAx val="152653184"/>
+        <c:crossAx val="153935232"/>
         <c:crosses val="autoZero"/>
         <c:crossBetween val="between"/>
       </c:valAx>
@@ -19800,11 +19973,11 @@
         </c:dLbls>
         <c:marker val="1"/>
         <c:smooth val="0"/>
-        <c:axId val="152738048"/>
-        <c:axId val="152842624"/>
+        <c:axId val="154040576"/>
+        <c:axId val="154272128"/>
       </c:lineChart>
       <c:catAx>
-        <c:axId val="152738048"/>
+        <c:axId val="154040576"/>
         <c:scaling>
           <c:orientation val="minMax"/>
         </c:scaling>
@@ -19840,7 +20013,7 @@
         <c:majorTickMark val="out"/>
         <c:minorTickMark val="none"/>
         <c:tickLblPos val="nextTo"/>
-        <c:crossAx val="152842624"/>
+        <c:crossAx val="154272128"/>
         <c:crosses val="autoZero"/>
         <c:auto val="1"/>
         <c:lblAlgn val="ctr"/>
@@ -19848,7 +20021,7 @@
         <c:noMultiLvlLbl val="0"/>
       </c:catAx>
       <c:valAx>
-        <c:axId val="152842624"/>
+        <c:axId val="154272128"/>
         <c:scaling>
           <c:orientation val="minMax"/>
         </c:scaling>
@@ -19877,7 +20050,7 @@
         <c:majorTickMark val="out"/>
         <c:minorTickMark val="none"/>
         <c:tickLblPos val="nextTo"/>
-        <c:crossAx val="152738048"/>
+        <c:crossAx val="154040576"/>
         <c:crosses val="autoZero"/>
         <c:crossBetween val="between"/>
       </c:valAx>
@@ -21343,11 +21516,11 @@
         </c:dLbls>
         <c:marker val="1"/>
         <c:smooth val="0"/>
-        <c:axId val="153183744"/>
-        <c:axId val="153185664"/>
+        <c:axId val="157390336"/>
+        <c:axId val="157392256"/>
       </c:lineChart>
       <c:catAx>
-        <c:axId val="153183744"/>
+        <c:axId val="157390336"/>
         <c:scaling>
           <c:orientation val="minMax"/>
         </c:scaling>
@@ -21375,7 +21548,7 @@
         <c:majorTickMark val="out"/>
         <c:minorTickMark val="none"/>
         <c:tickLblPos val="nextTo"/>
-        <c:crossAx val="153185664"/>
+        <c:crossAx val="157392256"/>
         <c:crosses val="autoZero"/>
         <c:auto val="1"/>
         <c:lblAlgn val="ctr"/>
@@ -21383,7 +21556,7 @@
         <c:noMultiLvlLbl val="0"/>
       </c:catAx>
       <c:valAx>
-        <c:axId val="153185664"/>
+        <c:axId val="157392256"/>
         <c:scaling>
           <c:orientation val="minMax"/>
         </c:scaling>
@@ -21412,7 +21585,7 @@
         <c:majorTickMark val="out"/>
         <c:minorTickMark val="none"/>
         <c:tickLblPos val="nextTo"/>
-        <c:crossAx val="153183744"/>
+        <c:crossAx val="157390336"/>
         <c:crosses val="autoZero"/>
         <c:crossBetween val="between"/>
       </c:valAx>
@@ -21700,11 +21873,11 @@
         </c:dLbls>
         <c:marker val="1"/>
         <c:smooth val="0"/>
-        <c:axId val="153691264"/>
-        <c:axId val="153693184"/>
+        <c:axId val="157447296"/>
+        <c:axId val="157449216"/>
       </c:lineChart>
       <c:catAx>
-        <c:axId val="153691264"/>
+        <c:axId val="157447296"/>
         <c:scaling>
           <c:orientation val="minMax"/>
         </c:scaling>
@@ -21732,7 +21905,7 @@
         <c:majorTickMark val="out"/>
         <c:minorTickMark val="none"/>
         <c:tickLblPos val="nextTo"/>
-        <c:crossAx val="153693184"/>
+        <c:crossAx val="157449216"/>
         <c:crosses val="autoZero"/>
         <c:auto val="1"/>
         <c:lblAlgn val="ctr"/>
@@ -21740,7 +21913,7 @@
         <c:noMultiLvlLbl val="0"/>
       </c:catAx>
       <c:valAx>
-        <c:axId val="153693184"/>
+        <c:axId val="157449216"/>
         <c:scaling>
           <c:orientation val="minMax"/>
         </c:scaling>
@@ -21769,7 +21942,7 @@
         <c:majorTickMark val="out"/>
         <c:minorTickMark val="none"/>
         <c:tickLblPos val="nextTo"/>
-        <c:crossAx val="153691264"/>
+        <c:crossAx val="157447296"/>
         <c:crosses val="autoZero"/>
         <c:crossBetween val="between"/>
       </c:valAx>
@@ -22018,11 +22191,11 @@
         </c:dLbls>
         <c:marker val="1"/>
         <c:smooth val="0"/>
-        <c:axId val="153858432"/>
-        <c:axId val="153860352"/>
+        <c:axId val="161362304"/>
+        <c:axId val="161364224"/>
       </c:lineChart>
       <c:catAx>
-        <c:axId val="153858432"/>
+        <c:axId val="161362304"/>
         <c:scaling>
           <c:orientation val="minMax"/>
         </c:scaling>
@@ -22050,7 +22223,7 @@
         <c:majorTickMark val="out"/>
         <c:minorTickMark val="none"/>
         <c:tickLblPos val="nextTo"/>
-        <c:crossAx val="153860352"/>
+        <c:crossAx val="161364224"/>
         <c:crosses val="autoZero"/>
         <c:auto val="1"/>
         <c:lblAlgn val="ctr"/>
@@ -22058,7 +22231,7 @@
         <c:noMultiLvlLbl val="0"/>
       </c:catAx>
       <c:valAx>
-        <c:axId val="153860352"/>
+        <c:axId val="161364224"/>
         <c:scaling>
           <c:orientation val="minMax"/>
         </c:scaling>
@@ -22087,7 +22260,7 @@
         <c:majorTickMark val="out"/>
         <c:minorTickMark val="none"/>
         <c:tickLblPos val="nextTo"/>
-        <c:crossAx val="153858432"/>
+        <c:crossAx val="161362304"/>
         <c:crosses val="autoZero"/>
         <c:crossBetween val="between"/>
       </c:valAx>
@@ -22149,7 +22322,7 @@
           <c:order val="0"/>
           <c:tx>
             <c:strRef>
-              <c:f>'[Podaci-s-rekurzivnim.xlsx]time'!$B$2</c:f>
+              <c:f>time!$B$2</c:f>
               <c:strCache>
                 <c:ptCount val="1"/>
                 <c:pt idx="0">
@@ -22163,7 +22336,7 @@
           </c:marker>
           <c:cat>
             <c:numRef>
-              <c:f>'[Podaci-s-rekurzivnim.xlsx]time'!$G$3:$G$31</c:f>
+              <c:f>time!$G$3:$G$31</c:f>
               <c:numCache>
                 <c:formatCode>General</c:formatCode>
                 <c:ptCount val="29"/>
@@ -22259,7 +22432,7 @@
           </c:cat>
           <c:val>
             <c:numRef>
-              <c:f>'[Podaci-s-rekurzivnim.xlsx]time'!$B$3:$B$31</c:f>
+              <c:f>time!$B$3:$B$31</c:f>
               <c:numCache>
                 <c:formatCode>General</c:formatCode>
                 <c:ptCount val="29"/>
@@ -22360,7 +22533,7 @@
           <c:order val="1"/>
           <c:tx>
             <c:strRef>
-              <c:f>'[Podaci-s-rekurzivnim.xlsx]time'!$H$2</c:f>
+              <c:f>time!$H$2</c:f>
               <c:strCache>
                 <c:ptCount val="1"/>
                 <c:pt idx="0">
@@ -22374,7 +22547,7 @@
           </c:marker>
           <c:cat>
             <c:numRef>
-              <c:f>'[Podaci-s-rekurzivnim.xlsx]time'!$G$3:$G$31</c:f>
+              <c:f>time!$G$3:$G$31</c:f>
               <c:numCache>
                 <c:formatCode>General</c:formatCode>
                 <c:ptCount val="29"/>
@@ -22470,7 +22643,7 @@
           </c:cat>
           <c:val>
             <c:numRef>
-              <c:f>'[Podaci-s-rekurzivnim.xlsx]time'!$H$3:$H$31</c:f>
+              <c:f>time!$H$3:$H$31</c:f>
               <c:numCache>
                 <c:formatCode>General</c:formatCode>
                 <c:ptCount val="29"/>
@@ -22576,21 +22749,39 @@
         </c:dLbls>
         <c:marker val="1"/>
         <c:smooth val="0"/>
-        <c:axId val="153877120"/>
-        <c:axId val="153932160"/>
+        <c:axId val="161405568"/>
+        <c:axId val="161411840"/>
       </c:lineChart>
       <c:catAx>
-        <c:axId val="153877120"/>
+        <c:axId val="161405568"/>
         <c:scaling>
           <c:orientation val="minMax"/>
         </c:scaling>
         <c:delete val="0"/>
         <c:axPos val="b"/>
+        <c:title>
+          <c:tx>
+            <c:rich>
+              <a:bodyPr/>
+              <a:lstStyle/>
+              <a:p>
+                <a:pPr>
+                  <a:defRPr/>
+                </a:pPr>
+                <a:r>
+                  <a:rPr lang="hr-HR"/>
+                  <a:t>s</a:t>
+                </a:r>
+              </a:p>
+            </c:rich>
+          </c:tx>
+          <c:overlay val="0"/>
+        </c:title>
         <c:numFmt formatCode="General" sourceLinked="1"/>
         <c:majorTickMark val="out"/>
         <c:minorTickMark val="none"/>
         <c:tickLblPos val="nextTo"/>
-        <c:crossAx val="153932160"/>
+        <c:crossAx val="161411840"/>
         <c:crosses val="autoZero"/>
         <c:auto val="1"/>
         <c:lblAlgn val="ctr"/>
@@ -22598,18 +22789,36 @@
         <c:noMultiLvlLbl val="0"/>
       </c:catAx>
       <c:valAx>
-        <c:axId val="153932160"/>
+        <c:axId val="161411840"/>
         <c:scaling>
           <c:orientation val="minMax"/>
         </c:scaling>
         <c:delete val="0"/>
         <c:axPos val="l"/>
         <c:majorGridlines/>
+        <c:title>
+          <c:tx>
+            <c:rich>
+              <a:bodyPr rot="-5400000" vert="horz"/>
+              <a:lstStyle/>
+              <a:p>
+                <a:pPr>
+                  <a:defRPr/>
+                </a:pPr>
+                <a:r>
+                  <a:rPr lang="hr-HR"/>
+                  <a:t>sekunda</a:t>
+                </a:r>
+              </a:p>
+            </c:rich>
+          </c:tx>
+          <c:overlay val="0"/>
+        </c:title>
         <c:numFmt formatCode="General" sourceLinked="1"/>
         <c:majorTickMark val="out"/>
         <c:minorTickMark val="none"/>
         <c:tickLblPos val="nextTo"/>
-        <c:crossAx val="153877120"/>
+        <c:crossAx val="161405568"/>
         <c:crosses val="autoZero"/>
         <c:crossBetween val="between"/>
       </c:valAx>
@@ -22671,7 +22880,7 @@
           <c:order val="0"/>
           <c:tx>
             <c:strRef>
-              <c:f>'[Podaci-s-rekurzivnim.xlsx]time'!$C$2</c:f>
+              <c:f>time!$C$2</c:f>
               <c:strCache>
                 <c:ptCount val="1"/>
                 <c:pt idx="0">
@@ -22685,7 +22894,7 @@
           </c:marker>
           <c:cat>
             <c:numRef>
-              <c:f>'[Podaci-s-rekurzivnim.xlsx]time'!$G$3:$G$31</c:f>
+              <c:f>time!$G$3:$G$31</c:f>
               <c:numCache>
                 <c:formatCode>General</c:formatCode>
                 <c:ptCount val="29"/>
@@ -22781,7 +22990,7 @@
           </c:cat>
           <c:val>
             <c:numRef>
-              <c:f>'[Podaci-s-rekurzivnim.xlsx]time'!$C$3:$C$26</c:f>
+              <c:f>time!$C$3:$C$26</c:f>
               <c:numCache>
                 <c:formatCode>General</c:formatCode>
                 <c:ptCount val="24"/>
@@ -22864,7 +23073,7 @@
           <c:order val="1"/>
           <c:tx>
             <c:strRef>
-              <c:f>'[Podaci-s-rekurzivnim.xlsx]time'!$I$2</c:f>
+              <c:f>time!$I$2</c:f>
               <c:strCache>
                 <c:ptCount val="1"/>
                 <c:pt idx="0">
@@ -22878,7 +23087,7 @@
           </c:marker>
           <c:cat>
             <c:numRef>
-              <c:f>'[Podaci-s-rekurzivnim.xlsx]time'!$G$3:$G$31</c:f>
+              <c:f>time!$G$3:$G$31</c:f>
               <c:numCache>
                 <c:formatCode>General</c:formatCode>
                 <c:ptCount val="29"/>
@@ -22974,7 +23183,7 @@
           </c:cat>
           <c:val>
             <c:numRef>
-              <c:f>'[Podaci-s-rekurzivnim.xlsx]time'!$I$3:$I$26</c:f>
+              <c:f>time!$I$3:$I$26</c:f>
               <c:numCache>
                 <c:formatCode>General</c:formatCode>
                 <c:ptCount val="24"/>
@@ -23062,21 +23271,39 @@
         </c:dLbls>
         <c:marker val="1"/>
         <c:smooth val="0"/>
-        <c:axId val="153982848"/>
-        <c:axId val="153984384"/>
+        <c:axId val="162744960"/>
+        <c:axId val="162771712"/>
       </c:lineChart>
       <c:catAx>
-        <c:axId val="153982848"/>
+        <c:axId val="162744960"/>
         <c:scaling>
           <c:orientation val="minMax"/>
         </c:scaling>
         <c:delete val="0"/>
         <c:axPos val="b"/>
+        <c:title>
+          <c:tx>
+            <c:rich>
+              <a:bodyPr/>
+              <a:lstStyle/>
+              <a:p>
+                <a:pPr>
+                  <a:defRPr/>
+                </a:pPr>
+                <a:r>
+                  <a:rPr lang="hr-HR"/>
+                  <a:t>s</a:t>
+                </a:r>
+              </a:p>
+            </c:rich>
+          </c:tx>
+          <c:overlay val="0"/>
+        </c:title>
         <c:numFmt formatCode="General" sourceLinked="1"/>
         <c:majorTickMark val="out"/>
         <c:minorTickMark val="none"/>
         <c:tickLblPos val="nextTo"/>
-        <c:crossAx val="153984384"/>
+        <c:crossAx val="162771712"/>
         <c:crosses val="autoZero"/>
         <c:auto val="1"/>
         <c:lblAlgn val="ctr"/>
@@ -23084,18 +23311,36 @@
         <c:noMultiLvlLbl val="0"/>
       </c:catAx>
       <c:valAx>
-        <c:axId val="153984384"/>
+        <c:axId val="162771712"/>
         <c:scaling>
           <c:orientation val="minMax"/>
         </c:scaling>
         <c:delete val="0"/>
         <c:axPos val="l"/>
         <c:majorGridlines/>
+        <c:title>
+          <c:tx>
+            <c:rich>
+              <a:bodyPr rot="-5400000" vert="horz"/>
+              <a:lstStyle/>
+              <a:p>
+                <a:pPr>
+                  <a:defRPr/>
+                </a:pPr>
+                <a:r>
+                  <a:rPr lang="hr-HR"/>
+                  <a:t>sekunda</a:t>
+                </a:r>
+              </a:p>
+            </c:rich>
+          </c:tx>
+          <c:overlay val="0"/>
+        </c:title>
         <c:numFmt formatCode="General" sourceLinked="1"/>
         <c:majorTickMark val="out"/>
         <c:minorTickMark val="none"/>
         <c:tickLblPos val="nextTo"/>
-        <c:crossAx val="153982848"/>
+        <c:crossAx val="162744960"/>
         <c:crosses val="autoZero"/>
         <c:crossBetween val="between"/>
       </c:valAx>
@@ -23157,7 +23402,7 @@
           <c:order val="0"/>
           <c:tx>
             <c:strRef>
-              <c:f>'[Podaci-s-rekurzivnim.xlsx]time'!$D$2</c:f>
+              <c:f>time!$D$2</c:f>
               <c:strCache>
                 <c:ptCount val="1"/>
                 <c:pt idx="0">
@@ -23171,7 +23416,7 @@
           </c:marker>
           <c:cat>
             <c:numRef>
-              <c:f>'[Podaci-s-rekurzivnim.xlsx]time'!$G$3:$G$17</c:f>
+              <c:f>time!$G$3:$G$17</c:f>
               <c:numCache>
                 <c:formatCode>General</c:formatCode>
                 <c:ptCount val="15"/>
@@ -23225,7 +23470,7 @@
           </c:cat>
           <c:val>
             <c:numRef>
-              <c:f>'[Podaci-s-rekurzivnim.xlsx]time'!$D$3:$D$17</c:f>
+              <c:f>time!$D$3:$D$17</c:f>
               <c:numCache>
                 <c:formatCode>General</c:formatCode>
                 <c:ptCount val="15"/>
@@ -23278,7 +23523,7 @@
           <c:order val="1"/>
           <c:tx>
             <c:strRef>
-              <c:f>'[Podaci-s-rekurzivnim.xlsx]time'!$J$2</c:f>
+              <c:f>time!$J$2</c:f>
               <c:strCache>
                 <c:ptCount val="1"/>
                 <c:pt idx="0">
@@ -23292,7 +23537,7 @@
           </c:marker>
           <c:cat>
             <c:numRef>
-              <c:f>'[Podaci-s-rekurzivnim.xlsx]time'!$G$3:$G$17</c:f>
+              <c:f>time!$G$3:$G$17</c:f>
               <c:numCache>
                 <c:formatCode>General</c:formatCode>
                 <c:ptCount val="15"/>
@@ -23346,7 +23591,7 @@
           </c:cat>
           <c:val>
             <c:numRef>
-              <c:f>'[Podaci-s-rekurzivnim.xlsx]time'!$J$3:$J$17</c:f>
+              <c:f>time!$J$3:$J$17</c:f>
               <c:numCache>
                 <c:formatCode>General</c:formatCode>
                 <c:ptCount val="15"/>
@@ -23404,21 +23649,39 @@
         </c:dLbls>
         <c:marker val="1"/>
         <c:smooth val="0"/>
-        <c:axId val="154078592"/>
-        <c:axId val="154166400"/>
+        <c:axId val="166270080"/>
+        <c:axId val="166272000"/>
       </c:lineChart>
       <c:catAx>
-        <c:axId val="154078592"/>
+        <c:axId val="166270080"/>
         <c:scaling>
           <c:orientation val="minMax"/>
         </c:scaling>
         <c:delete val="0"/>
         <c:axPos val="b"/>
+        <c:title>
+          <c:tx>
+            <c:rich>
+              <a:bodyPr/>
+              <a:lstStyle/>
+              <a:p>
+                <a:pPr>
+                  <a:defRPr/>
+                </a:pPr>
+                <a:r>
+                  <a:rPr lang="hr-HR"/>
+                  <a:t>s</a:t>
+                </a:r>
+              </a:p>
+            </c:rich>
+          </c:tx>
+          <c:overlay val="0"/>
+        </c:title>
         <c:numFmt formatCode="General" sourceLinked="1"/>
         <c:majorTickMark val="out"/>
         <c:minorTickMark val="none"/>
         <c:tickLblPos val="nextTo"/>
-        <c:crossAx val="154166400"/>
+        <c:crossAx val="166272000"/>
         <c:crosses val="autoZero"/>
         <c:auto val="1"/>
         <c:lblAlgn val="ctr"/>
@@ -23426,18 +23689,36 @@
         <c:noMultiLvlLbl val="0"/>
       </c:catAx>
       <c:valAx>
-        <c:axId val="154166400"/>
+        <c:axId val="166272000"/>
         <c:scaling>
           <c:orientation val="minMax"/>
         </c:scaling>
         <c:delete val="0"/>
         <c:axPos val="l"/>
         <c:majorGridlines/>
+        <c:title>
+          <c:tx>
+            <c:rich>
+              <a:bodyPr rot="-5400000" vert="horz"/>
+              <a:lstStyle/>
+              <a:p>
+                <a:pPr>
+                  <a:defRPr/>
+                </a:pPr>
+                <a:r>
+                  <a:rPr lang="hr-HR"/>
+                  <a:t>sekunda</a:t>
+                </a:r>
+              </a:p>
+            </c:rich>
+          </c:tx>
+          <c:overlay val="0"/>
+        </c:title>
         <c:numFmt formatCode="General" sourceLinked="1"/>
         <c:majorTickMark val="out"/>
         <c:minorTickMark val="none"/>
         <c:tickLblPos val="nextTo"/>
-        <c:crossAx val="154078592"/>
+        <c:crossAx val="166270080"/>
         <c:crosses val="autoZero"/>
         <c:crossBetween val="between"/>
       </c:valAx>
@@ -23746,7 +24027,7 @@
 </file>
 
 <file path=customXml/itemProps1.xml><?xml version="1.0" encoding="utf-8"?>
-<ds:datastoreItem xmlns:ds="http://schemas.openxmlformats.org/officeDocument/2006/customXml" ds:itemID="{C10E202B-0169-4B54-9FF2-7D87977E8D2E}">
+<ds:datastoreItem xmlns:ds="http://schemas.openxmlformats.org/officeDocument/2006/customXml" ds:itemID="{1E0F3F9B-00C0-452D-B509-EE8DE01DE8F7}">
   <ds:schemaRefs>
     <ds:schemaRef ds:uri="http://schemas.openxmlformats.org/officeDocument/2006/bibliography"/>
   </ds:schemaRefs>

--- a/Seminar - GappedQgram.docx
+++ b/Seminar - GappedQgram.docx
@@ -7399,21 +7399,848 @@
       </w:pPr>
       <w:r>
         <w:rPr>
+          <w:rFonts w:asciiTheme="minorHAnsi" w:hAnsiTheme="minorHAnsi" w:cstheme="minorHAnsi"/>
           <w:noProof/>
         </w:rPr>
         <mc:AlternateContent>
           <mc:Choice Requires="wps">
             <w:drawing>
-              <wp:anchor distT="0" distB="0" distL="114300" distR="114300" simplePos="0" relativeHeight="251663360" behindDoc="0" locked="0" layoutInCell="1" allowOverlap="1" wp14:anchorId="4E46C531" wp14:editId="0C07C7AA">
+              <wp:anchor distT="0" distB="0" distL="114300" distR="114300" simplePos="0" relativeHeight="251661312" behindDoc="0" locked="0" layoutInCell="1" allowOverlap="1" wp14:anchorId="026A28C2" wp14:editId="3DAA45B6">
+                <wp:simplePos x="0" y="0"/>
+                <wp:positionH relativeFrom="column">
+                  <wp:posOffset>-41910</wp:posOffset>
+                </wp:positionH>
+                <wp:positionV relativeFrom="paragraph">
+                  <wp:posOffset>111125</wp:posOffset>
+                </wp:positionV>
+                <wp:extent cx="5934710" cy="2724150"/>
+                <wp:effectExtent l="0" t="0" r="27940" b="19050"/>
+                <wp:wrapNone/>
+                <wp:docPr id="307" name="Text Box 2"/>
+                <wp:cNvGraphicFramePr>
+                  <a:graphicFrameLocks xmlns:a="http://schemas.openxmlformats.org/drawingml/2006/main"/>
+                </wp:cNvGraphicFramePr>
+                <a:graphic xmlns:a="http://schemas.openxmlformats.org/drawingml/2006/main">
+                  <a:graphicData uri="http://schemas.microsoft.com/office/word/2010/wordprocessingShape">
+                    <wps:wsp>
+                      <wps:cNvSpPr txBox="1">
+                        <a:spLocks noChangeArrowheads="1"/>
+                      </wps:cNvSpPr>
+                      <wps:spPr bwMode="auto">
+                        <a:xfrm>
+                          <a:off x="0" y="0"/>
+                          <a:ext cx="5934710" cy="2724150"/>
+                        </a:xfrm>
+                        <a:prstGeom prst="rect">
+                          <a:avLst/>
+                        </a:prstGeom>
+                        <a:solidFill>
+                          <a:srgbClr val="FFFFFF"/>
+                        </a:solidFill>
+                        <a:ln w="9525">
+                          <a:solidFill>
+                            <a:schemeClr val="bg1"/>
+                          </a:solidFill>
+                          <a:miter lim="800000"/>
+                          <a:headEnd/>
+                          <a:tailEnd/>
+                        </a:ln>
+                      </wps:spPr>
+                      <wps:txbx>
+                        <w:txbxContent>
+                          <w:p>
+                            <w:pPr>
+                              <w:rPr>
+                                <w:rFonts w:ascii="Courier New" w:hAnsi="Courier New" w:cs="Courier New"/>
+                              </w:rPr>
+                            </w:pPr>
+                            <w:r>
+                              <w:rPr>
+                                <w:rFonts w:ascii="Courier New" w:hAnsi="Courier New" w:cs="Courier New"/>
+                                <w:sz w:val="20"/>
+                              </w:rPr>
+                              <w:t>result = 0</w:t>
+                            </w:r>
+                            <w:r>
+                              <w:rPr>
+                                <w:rFonts w:ascii="Courier New" w:hAnsi="Courier New" w:cs="Courier New"/>
+                                <w:sz w:val="20"/>
+                              </w:rPr>
+                              <w:br/>
+                              <w:t>shapes = generate(q,s)</w:t>
+                            </w:r>
+                            <w:r>
+                              <w:rPr>
+                                <w:rFonts w:ascii="Courier New" w:hAnsi="Courier New" w:cs="Courier New"/>
+                                <w:sz w:val="20"/>
+                              </w:rPr>
+                              <w:br/>
+                              <w:t>for shape in shapes</w:t>
+                            </w:r>
+                            <w:r>
+                              <w:rPr>
+                                <w:rFonts w:ascii="Courier New" w:hAnsi="Courier New" w:cs="Courier New"/>
+                                <w:sz w:val="20"/>
+                              </w:rPr>
+                              <w:br/>
+                            </w:r>
+                            <w:r>
+                              <w:rPr>
+                                <w:rFonts w:ascii="Courier New" w:hAnsi="Courier New" w:cs="Courier New"/>
+                                <w:sz w:val="20"/>
+                              </w:rPr>
+                              <w:tab/>
+                              <w:t>shapeThreshold = MAX</w:t>
+                            </w:r>
+                            <w:r>
+                              <w:rPr>
+                                <w:rFonts w:ascii="Courier New" w:hAnsi="Courier New" w:cs="Courier New"/>
+                                <w:sz w:val="20"/>
+                              </w:rPr>
+                              <w:br/>
+                            </w:r>
+                            <w:r>
+                              <w:rPr>
+                                <w:rFonts w:ascii="Courier New" w:hAnsi="Courier New" w:cs="Courier New"/>
+                                <w:sz w:val="20"/>
+                              </w:rPr>
+                              <w:tab/>
+                              <w:t>for i in range (s, m)</w:t>
+                            </w:r>
+                            <w:r>
+                              <w:rPr>
+                                <w:rFonts w:ascii="Courier New" w:hAnsi="Courier New" w:cs="Courier New"/>
+                                <w:sz w:val="20"/>
+                              </w:rPr>
+                              <w:br/>
+                            </w:r>
+                            <w:r>
+                              <w:rPr>
+                                <w:rFonts w:ascii="Courier New" w:hAnsi="Courier New" w:cs="Courier New"/>
+                                <w:sz w:val="20"/>
+                              </w:rPr>
+                              <w:tab/>
+                            </w:r>
+                            <w:r>
+                              <w:rPr>
+                                <w:rFonts w:ascii="Courier New" w:hAnsi="Courier New" w:cs="Courier New"/>
+                                <w:sz w:val="20"/>
+                              </w:rPr>
+                              <w:tab/>
+                              <w:t>for key in thresholds</w:t>
+                            </w:r>
+                            <w:r>
+                              <w:rPr>
+                                <w:rFonts w:ascii="Courier New" w:hAnsi="Courier New" w:cs="Courier New"/>
+                                <w:sz w:val="20"/>
+                              </w:rPr>
+                              <w:br/>
+                            </w:r>
+                            <w:r>
+                              <w:rPr>
+                                <w:rFonts w:ascii="Courier New" w:hAnsi="Courier New" w:cs="Courier New"/>
+                                <w:sz w:val="20"/>
+                              </w:rPr>
+                              <w:tab/>
+                            </w:r>
+                            <w:r>
+                              <w:rPr>
+                                <w:rFonts w:ascii="Courier New" w:hAnsi="Courier New" w:cs="Courier New"/>
+                                <w:sz w:val="20"/>
+                              </w:rPr>
+                              <w:tab/>
+                            </w:r>
+                            <w:r>
+                              <w:rPr>
+                                <w:rFonts w:ascii="Courier New" w:hAnsi="Courier New" w:cs="Courier New"/>
+                                <w:sz w:val="20"/>
+                              </w:rPr>
+                              <w:tab/>
+                              <w:t>for position in thresholds[key]</w:t>
+                            </w:r>
+                            <w:r>
+                              <w:rPr>
+                                <w:rFonts w:ascii="Courier New" w:hAnsi="Courier New" w:cs="Courier New"/>
+                                <w:sz w:val="20"/>
+                              </w:rPr>
+                              <w:br/>
+                            </w:r>
+                            <w:r>
+                              <w:rPr>
+                                <w:rFonts w:ascii="Courier New" w:hAnsi="Courier New" w:cs="Courier New"/>
+                                <w:sz w:val="20"/>
+                              </w:rPr>
+                              <w:tab/>
+                            </w:r>
+                            <w:r>
+                              <w:rPr>
+                                <w:rFonts w:ascii="Courier New" w:hAnsi="Courier New" w:cs="Courier New"/>
+                                <w:sz w:val="20"/>
+                              </w:rPr>
+                              <w:tab/>
+                            </w:r>
+                            <w:r>
+                              <w:rPr>
+                                <w:rFonts w:ascii="Courier New" w:hAnsi="Courier New" w:cs="Courier New"/>
+                                <w:sz w:val="20"/>
+                              </w:rPr>
+                              <w:tab/>
+                            </w:r>
+                            <w:r>
+                              <w:rPr>
+                                <w:rFonts w:ascii="Courier New" w:hAnsi="Courier New" w:cs="Courier New"/>
+                                <w:sz w:val="20"/>
+                              </w:rPr>
+                              <w:tab/>
+                              <w:t>M, j = convert(M, position)</w:t>
+                            </w:r>
+                            <w:r>
+                              <w:rPr>
+                                <w:rFonts w:ascii="Courier New" w:hAnsi="Courier New" w:cs="Courier New"/>
+                                <w:sz w:val="20"/>
+                              </w:rPr>
+                              <w:br/>
+                            </w:r>
+                            <w:r>
+                              <w:rPr>
+                                <w:rFonts w:ascii="Courier New" w:hAnsi="Courier New" w:cs="Courier New"/>
+                                <w:sz w:val="20"/>
+                              </w:rPr>
+                              <w:tab/>
+                            </w:r>
+                            <w:r>
+                              <w:rPr>
+                                <w:rFonts w:ascii="Courier New" w:hAnsi="Courier New" w:cs="Courier New"/>
+                                <w:sz w:val="20"/>
+                              </w:rPr>
+                              <w:tab/>
+                            </w:r>
+                            <w:r>
+                              <w:rPr>
+                                <w:rFonts w:ascii="Courier New" w:hAnsi="Courier New" w:cs="Courier New"/>
+                                <w:sz w:val="20"/>
+                              </w:rPr>
+                              <w:tab/>
+                            </w:r>
+                            <w:r>
+                              <w:rPr>
+                                <w:rFonts w:ascii="Courier New" w:hAnsi="Courier New" w:cs="Courier New"/>
+                                <w:sz w:val="20"/>
+                              </w:rPr>
+                              <w:tab/>
+                              <w:t>threshold = findThreshold(i, j, M, shape)</w:t>
+                            </w:r>
+                            <w:r>
+                              <w:rPr>
+                                <w:rFonts w:ascii="Courier New" w:hAnsi="Courier New" w:cs="Courier New"/>
+                                <w:sz w:val="20"/>
+                              </w:rPr>
+                              <w:br/>
+                            </w:r>
+                            <w:r>
+                              <w:rPr>
+                                <w:rFonts w:ascii="Courier New" w:hAnsi="Courier New" w:cs="Courier New"/>
+                                <w:sz w:val="20"/>
+                              </w:rPr>
+                              <w:tab/>
+                            </w:r>
+                            <w:r>
+                              <w:rPr>
+                                <w:rFonts w:ascii="Courier New" w:hAnsi="Courier New" w:cs="Courier New"/>
+                                <w:sz w:val="20"/>
+                              </w:rPr>
+                              <w:tab/>
+                            </w:r>
+                            <w:r>
+                              <w:rPr>
+                                <w:rFonts w:ascii="Courier New" w:hAnsi="Courier New" w:cs="Courier New"/>
+                                <w:sz w:val="20"/>
+                              </w:rPr>
+                              <w:tab/>
+                            </w:r>
+                            <w:r>
+                              <w:rPr>
+                                <w:rFonts w:ascii="Courier New" w:hAnsi="Courier New" w:cs="Courier New"/>
+                                <w:sz w:val="20"/>
+                              </w:rPr>
+                              <w:tab/>
+                              <w:t>thresholds[key][position] = threshold</w:t>
+                            </w:r>
+                            <w:r>
+                              <w:rPr>
+                                <w:rFonts w:ascii="Courier New" w:hAnsi="Courier New" w:cs="Courier New"/>
+                                <w:sz w:val="20"/>
+                              </w:rPr>
+                              <w:br/>
+                            </w:r>
+                            <w:r>
+                              <w:rPr>
+                                <w:rFonts w:ascii="Courier New" w:hAnsi="Courier New" w:cs="Courier New"/>
+                                <w:sz w:val="20"/>
+                              </w:rPr>
+                              <w:tab/>
+                            </w:r>
+                            <w:r>
+                              <w:rPr>
+                                <w:rFonts w:ascii="Courier New" w:hAnsi="Courier New" w:cs="Courier New"/>
+                                <w:sz w:val="20"/>
+                              </w:rPr>
+                              <w:tab/>
+                            </w:r>
+                            <w:r>
+                              <w:rPr>
+                                <w:rFonts w:ascii="Courier New" w:hAnsi="Courier New" w:cs="Courier New"/>
+                                <w:sz w:val="20"/>
+                              </w:rPr>
+                              <w:tab/>
+                            </w:r>
+                            <w:r>
+                              <w:rPr>
+                                <w:rFonts w:ascii="Courier New" w:hAnsi="Courier New" w:cs="Courier New"/>
+                                <w:sz w:val="20"/>
+                              </w:rPr>
+                              <w:tab/>
+                              <w:t>shapeThreshold = min(threshold, shapeThreshold)</w:t>
+                            </w:r>
+                            <w:r>
+                              <w:rPr>
+                                <w:rFonts w:ascii="Courier New" w:hAnsi="Courier New" w:cs="Courier New"/>
+                                <w:sz w:val="20"/>
+                              </w:rPr>
+                              <w:br/>
+                            </w:r>
+                            <w:r>
+                              <w:rPr>
+                                <w:rFonts w:ascii="Courier New" w:hAnsi="Courier New" w:cs="Courier New"/>
+                                <w:sz w:val="20"/>
+                              </w:rPr>
+                              <w:tab/>
+                            </w:r>
+                            <w:r>
+                              <w:rPr>
+                                <w:rFonts w:ascii="Courier New" w:hAnsi="Courier New" w:cs="Courier New"/>
+                                <w:sz w:val="20"/>
+                              </w:rPr>
+                              <w:tab/>
+                            </w:r>
+                            <w:r>
+                              <w:rPr>
+                                <w:rFonts w:ascii="Courier New" w:hAnsi="Courier New" w:cs="Courier New"/>
+                                <w:sz w:val="20"/>
+                              </w:rPr>
+                              <w:tab/>
+                              <w:t>end for</w:t>
+                            </w:r>
+                            <w:r>
+                              <w:rPr>
+                                <w:rFonts w:ascii="Courier New" w:hAnsi="Courier New" w:cs="Courier New"/>
+                                <w:sz w:val="20"/>
+                              </w:rPr>
+                              <w:br/>
+                            </w:r>
+                            <w:r>
+                              <w:rPr>
+                                <w:rFonts w:ascii="Courier New" w:hAnsi="Courier New" w:cs="Courier New"/>
+                                <w:sz w:val="20"/>
+                              </w:rPr>
+                              <w:tab/>
+                            </w:r>
+                            <w:r>
+                              <w:rPr>
+                                <w:rFonts w:ascii="Courier New" w:hAnsi="Courier New" w:cs="Courier New"/>
+                                <w:sz w:val="20"/>
+                              </w:rPr>
+                              <w:tab/>
+                              <w:t>end for</w:t>
+                            </w:r>
+                            <w:r>
+                              <w:rPr>
+                                <w:rFonts w:ascii="Courier New" w:hAnsi="Courier New" w:cs="Courier New"/>
+                                <w:sz w:val="20"/>
+                              </w:rPr>
+                              <w:br/>
+                            </w:r>
+                            <w:r>
+                              <w:rPr>
+                                <w:rFonts w:ascii="Courier New" w:hAnsi="Courier New" w:cs="Courier New"/>
+                                <w:sz w:val="20"/>
+                              </w:rPr>
+                              <w:tab/>
+                              <w:t>end for</w:t>
+                            </w:r>
+                            <w:r>
+                              <w:rPr>
+                                <w:rFonts w:ascii="Courier New" w:hAnsi="Courier New" w:cs="Courier New"/>
+                                <w:sz w:val="20"/>
+                              </w:rPr>
+                              <w:br/>
+                            </w:r>
+                            <w:r>
+                              <w:rPr>
+                                <w:rFonts w:ascii="Courier New" w:hAnsi="Courier New" w:cs="Courier New"/>
+                                <w:sz w:val="20"/>
+                              </w:rPr>
+                              <w:tab/>
+                              <w:t>result = max(shapeThreshold, result)</w:t>
+                            </w:r>
+                            <w:r>
+                              <w:rPr>
+                                <w:rFonts w:ascii="Courier New" w:hAnsi="Courier New" w:cs="Courier New"/>
+                                <w:sz w:val="20"/>
+                              </w:rPr>
+                              <w:br/>
+                              <w:t>end for</w:t>
+                            </w:r>
+                            <w:r>
+                              <w:rPr>
+                                <w:rFonts w:ascii="Courier New" w:hAnsi="Courier New" w:cs="Courier New"/>
+                                <w:sz w:val="22"/>
+                              </w:rPr>
+                              <w:br/>
+                            </w:r>
+                          </w:p>
+                        </w:txbxContent>
+                      </wps:txbx>
+                      <wps:bodyPr rot="0" vert="horz" wrap="square" lIns="91440" tIns="45720" rIns="91440" bIns="45720" anchor="t" anchorCtr="0">
+                        <a:noAutofit/>
+                      </wps:bodyPr>
+                    </wps:wsp>
+                  </a:graphicData>
+                </a:graphic>
+                <wp14:sizeRelH relativeFrom="margin">
+                  <wp14:pctWidth>0</wp14:pctWidth>
+                </wp14:sizeRelH>
+                <wp14:sizeRelV relativeFrom="margin">
+                  <wp14:pctHeight>0</wp14:pctHeight>
+                </wp14:sizeRelV>
+              </wp:anchor>
+            </w:drawing>
+          </mc:Choice>
+          <mc:Fallback>
+            <w:pict>
+              <v:shapetype id="_x0000_t202" coordsize="21600,21600" o:spt="202" path="m,l,21600r21600,l21600,xe">
+                <v:stroke joinstyle="miter"/>
+                <v:path gradientshapeok="t" o:connecttype="rect"/>
+              </v:shapetype>
+              <v:shape id="Text Box 2" o:spid="_x0000_s1026" type="#_x0000_t202" style="position:absolute;margin-left:-3.3pt;margin-top:8.75pt;width:467.3pt;height:214.5pt;z-index:251661312;visibility:visible;mso-wrap-style:square;mso-width-percent:0;mso-height-percent:0;mso-wrap-distance-left:9pt;mso-wrap-distance-top:0;mso-wrap-distance-right:9pt;mso-wrap-distance-bottom:0;mso-position-horizontal:absolute;mso-position-horizontal-relative:text;mso-position-vertical:absolute;mso-position-vertical-relative:text;mso-width-percent:0;mso-height-percent:0;mso-width-relative:margin;mso-height-relative:margin;v-text-anchor:top" o:gfxdata="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" strokecolor="white [3212]">
+                <v:textbox>
+                  <w:txbxContent>
+                    <w:p>
+                      <w:pPr>
+                        <w:rPr>
+                          <w:rFonts w:ascii="Courier New" w:hAnsi="Courier New" w:cs="Courier New"/>
+                        </w:rPr>
+                      </w:pPr>
+                      <w:r>
+                        <w:rPr>
+                          <w:rFonts w:ascii="Courier New" w:hAnsi="Courier New" w:cs="Courier New"/>
+                          <w:sz w:val="20"/>
+                        </w:rPr>
+                        <w:t>result = 0</w:t>
+                      </w:r>
+                      <w:r>
+                        <w:rPr>
+                          <w:rFonts w:ascii="Courier New" w:hAnsi="Courier New" w:cs="Courier New"/>
+                          <w:sz w:val="20"/>
+                        </w:rPr>
+                        <w:br/>
+                        <w:t>shapes = generate(q,s)</w:t>
+                      </w:r>
+                      <w:r>
+                        <w:rPr>
+                          <w:rFonts w:ascii="Courier New" w:hAnsi="Courier New" w:cs="Courier New"/>
+                          <w:sz w:val="20"/>
+                        </w:rPr>
+                        <w:br/>
+                        <w:t>for shape in shapes</w:t>
+                      </w:r>
+                      <w:r>
+                        <w:rPr>
+                          <w:rFonts w:ascii="Courier New" w:hAnsi="Courier New" w:cs="Courier New"/>
+                          <w:sz w:val="20"/>
+                        </w:rPr>
+                        <w:br/>
+                      </w:r>
+                      <w:r>
+                        <w:rPr>
+                          <w:rFonts w:ascii="Courier New" w:hAnsi="Courier New" w:cs="Courier New"/>
+                          <w:sz w:val="20"/>
+                        </w:rPr>
+                        <w:tab/>
+                        <w:t>shapeThreshold = MAX</w:t>
+                      </w:r>
+                      <w:r>
+                        <w:rPr>
+                          <w:rFonts w:ascii="Courier New" w:hAnsi="Courier New" w:cs="Courier New"/>
+                          <w:sz w:val="20"/>
+                        </w:rPr>
+                        <w:br/>
+                      </w:r>
+                      <w:r>
+                        <w:rPr>
+                          <w:rFonts w:ascii="Courier New" w:hAnsi="Courier New" w:cs="Courier New"/>
+                          <w:sz w:val="20"/>
+                        </w:rPr>
+                        <w:tab/>
+                        <w:t>for i in range (s, m)</w:t>
+                      </w:r>
+                      <w:r>
+                        <w:rPr>
+                          <w:rFonts w:ascii="Courier New" w:hAnsi="Courier New" w:cs="Courier New"/>
+                          <w:sz w:val="20"/>
+                        </w:rPr>
+                        <w:br/>
+                      </w:r>
+                      <w:r>
+                        <w:rPr>
+                          <w:rFonts w:ascii="Courier New" w:hAnsi="Courier New" w:cs="Courier New"/>
+                          <w:sz w:val="20"/>
+                        </w:rPr>
+                        <w:tab/>
+                      </w:r>
+                      <w:r>
+                        <w:rPr>
+                          <w:rFonts w:ascii="Courier New" w:hAnsi="Courier New" w:cs="Courier New"/>
+                          <w:sz w:val="20"/>
+                        </w:rPr>
+                        <w:tab/>
+                        <w:t>for key in thresholds</w:t>
+                      </w:r>
+                      <w:r>
+                        <w:rPr>
+                          <w:rFonts w:ascii="Courier New" w:hAnsi="Courier New" w:cs="Courier New"/>
+                          <w:sz w:val="20"/>
+                        </w:rPr>
+                        <w:br/>
+                      </w:r>
+                      <w:r>
+                        <w:rPr>
+                          <w:rFonts w:ascii="Courier New" w:hAnsi="Courier New" w:cs="Courier New"/>
+                          <w:sz w:val="20"/>
+                        </w:rPr>
+                        <w:tab/>
+                      </w:r>
+                      <w:r>
+                        <w:rPr>
+                          <w:rFonts w:ascii="Courier New" w:hAnsi="Courier New" w:cs="Courier New"/>
+                          <w:sz w:val="20"/>
+                        </w:rPr>
+                        <w:tab/>
+                      </w:r>
+                      <w:r>
+                        <w:rPr>
+                          <w:rFonts w:ascii="Courier New" w:hAnsi="Courier New" w:cs="Courier New"/>
+                          <w:sz w:val="20"/>
+                        </w:rPr>
+                        <w:tab/>
+                        <w:t>for position in thresholds[key]</w:t>
+                      </w:r>
+                      <w:r>
+                        <w:rPr>
+                          <w:rFonts w:ascii="Courier New" w:hAnsi="Courier New" w:cs="Courier New"/>
+                          <w:sz w:val="20"/>
+                        </w:rPr>
+                        <w:br/>
+                      </w:r>
+                      <w:r>
+                        <w:rPr>
+                          <w:rFonts w:ascii="Courier New" w:hAnsi="Courier New" w:cs="Courier New"/>
+                          <w:sz w:val="20"/>
+                        </w:rPr>
+                        <w:tab/>
+                      </w:r>
+                      <w:r>
+                        <w:rPr>
+                          <w:rFonts w:ascii="Courier New" w:hAnsi="Courier New" w:cs="Courier New"/>
+                          <w:sz w:val="20"/>
+                        </w:rPr>
+                        <w:tab/>
+                      </w:r>
+                      <w:r>
+                        <w:rPr>
+                          <w:rFonts w:ascii="Courier New" w:hAnsi="Courier New" w:cs="Courier New"/>
+                          <w:sz w:val="20"/>
+                        </w:rPr>
+                        <w:tab/>
+                      </w:r>
+                      <w:r>
+                        <w:rPr>
+                          <w:rFonts w:ascii="Courier New" w:hAnsi="Courier New" w:cs="Courier New"/>
+                          <w:sz w:val="20"/>
+                        </w:rPr>
+                        <w:tab/>
+                        <w:t>M, j = convert(M, position)</w:t>
+                      </w:r>
+                      <w:r>
+                        <w:rPr>
+                          <w:rFonts w:ascii="Courier New" w:hAnsi="Courier New" w:cs="Courier New"/>
+                          <w:sz w:val="20"/>
+                        </w:rPr>
+                        <w:br/>
+                      </w:r>
+                      <w:r>
+                        <w:rPr>
+                          <w:rFonts w:ascii="Courier New" w:hAnsi="Courier New" w:cs="Courier New"/>
+                          <w:sz w:val="20"/>
+                        </w:rPr>
+                        <w:tab/>
+                      </w:r>
+                      <w:r>
+                        <w:rPr>
+                          <w:rFonts w:ascii="Courier New" w:hAnsi="Courier New" w:cs="Courier New"/>
+                          <w:sz w:val="20"/>
+                        </w:rPr>
+                        <w:tab/>
+                      </w:r>
+                      <w:r>
+                        <w:rPr>
+                          <w:rFonts w:ascii="Courier New" w:hAnsi="Courier New" w:cs="Courier New"/>
+                          <w:sz w:val="20"/>
+                        </w:rPr>
+                        <w:tab/>
+                      </w:r>
+                      <w:r>
+                        <w:rPr>
+                          <w:rFonts w:ascii="Courier New" w:hAnsi="Courier New" w:cs="Courier New"/>
+                          <w:sz w:val="20"/>
+                        </w:rPr>
+                        <w:tab/>
+                        <w:t>threshold = findThreshold(i, j, M, shape)</w:t>
+                      </w:r>
+                      <w:r>
+                        <w:rPr>
+                          <w:rFonts w:ascii="Courier New" w:hAnsi="Courier New" w:cs="Courier New"/>
+                          <w:sz w:val="20"/>
+                        </w:rPr>
+                        <w:br/>
+                      </w:r>
+                      <w:r>
+                        <w:rPr>
+                          <w:rFonts w:ascii="Courier New" w:hAnsi="Courier New" w:cs="Courier New"/>
+                          <w:sz w:val="20"/>
+                        </w:rPr>
+                        <w:tab/>
+                      </w:r>
+                      <w:r>
+                        <w:rPr>
+                          <w:rFonts w:ascii="Courier New" w:hAnsi="Courier New" w:cs="Courier New"/>
+                          <w:sz w:val="20"/>
+                        </w:rPr>
+                        <w:tab/>
+                      </w:r>
+                      <w:r>
+                        <w:rPr>
+                          <w:rFonts w:ascii="Courier New" w:hAnsi="Courier New" w:cs="Courier New"/>
+                          <w:sz w:val="20"/>
+                        </w:rPr>
+                        <w:tab/>
+                      </w:r>
+                      <w:r>
+                        <w:rPr>
+                          <w:rFonts w:ascii="Courier New" w:hAnsi="Courier New" w:cs="Courier New"/>
+                          <w:sz w:val="20"/>
+                        </w:rPr>
+                        <w:tab/>
+                        <w:t>thresholds[key][position] = threshold</w:t>
+                      </w:r>
+                      <w:r>
+                        <w:rPr>
+                          <w:rFonts w:ascii="Courier New" w:hAnsi="Courier New" w:cs="Courier New"/>
+                          <w:sz w:val="20"/>
+                        </w:rPr>
+                        <w:br/>
+                      </w:r>
+                      <w:r>
+                        <w:rPr>
+                          <w:rFonts w:ascii="Courier New" w:hAnsi="Courier New" w:cs="Courier New"/>
+                          <w:sz w:val="20"/>
+                        </w:rPr>
+                        <w:tab/>
+                      </w:r>
+                      <w:r>
+                        <w:rPr>
+                          <w:rFonts w:ascii="Courier New" w:hAnsi="Courier New" w:cs="Courier New"/>
+                          <w:sz w:val="20"/>
+                        </w:rPr>
+                        <w:tab/>
+                      </w:r>
+                      <w:r>
+                        <w:rPr>
+                          <w:rFonts w:ascii="Courier New" w:hAnsi="Courier New" w:cs="Courier New"/>
+                          <w:sz w:val="20"/>
+                        </w:rPr>
+                        <w:tab/>
+                      </w:r>
+                      <w:r>
+                        <w:rPr>
+                          <w:rFonts w:ascii="Courier New" w:hAnsi="Courier New" w:cs="Courier New"/>
+                          <w:sz w:val="20"/>
+                        </w:rPr>
+                        <w:tab/>
+                        <w:t>shapeThreshold = min(threshold, shapeThreshold)</w:t>
+                      </w:r>
+                      <w:r>
+                        <w:rPr>
+                          <w:rFonts w:ascii="Courier New" w:hAnsi="Courier New" w:cs="Courier New"/>
+                          <w:sz w:val="20"/>
+                        </w:rPr>
+                        <w:br/>
+                      </w:r>
+                      <w:r>
+                        <w:rPr>
+                          <w:rFonts w:ascii="Courier New" w:hAnsi="Courier New" w:cs="Courier New"/>
+                          <w:sz w:val="20"/>
+                        </w:rPr>
+                        <w:tab/>
+                      </w:r>
+                      <w:r>
+                        <w:rPr>
+                          <w:rFonts w:ascii="Courier New" w:hAnsi="Courier New" w:cs="Courier New"/>
+                          <w:sz w:val="20"/>
+                        </w:rPr>
+                        <w:tab/>
+                      </w:r>
+                      <w:r>
+                        <w:rPr>
+                          <w:rFonts w:ascii="Courier New" w:hAnsi="Courier New" w:cs="Courier New"/>
+                          <w:sz w:val="20"/>
+                        </w:rPr>
+                        <w:tab/>
+                        <w:t>end for</w:t>
+                      </w:r>
+                      <w:r>
+                        <w:rPr>
+                          <w:rFonts w:ascii="Courier New" w:hAnsi="Courier New" w:cs="Courier New"/>
+                          <w:sz w:val="20"/>
+                        </w:rPr>
+                        <w:br/>
+                      </w:r>
+                      <w:r>
+                        <w:rPr>
+                          <w:rFonts w:ascii="Courier New" w:hAnsi="Courier New" w:cs="Courier New"/>
+                          <w:sz w:val="20"/>
+                        </w:rPr>
+                        <w:tab/>
+                      </w:r>
+                      <w:r>
+                        <w:rPr>
+                          <w:rFonts w:ascii="Courier New" w:hAnsi="Courier New" w:cs="Courier New"/>
+                          <w:sz w:val="20"/>
+                        </w:rPr>
+                        <w:tab/>
+                        <w:t>end for</w:t>
+                      </w:r>
+                      <w:r>
+                        <w:rPr>
+                          <w:rFonts w:ascii="Courier New" w:hAnsi="Courier New" w:cs="Courier New"/>
+                          <w:sz w:val="20"/>
+                        </w:rPr>
+                        <w:br/>
+                      </w:r>
+                      <w:r>
+                        <w:rPr>
+                          <w:rFonts w:ascii="Courier New" w:hAnsi="Courier New" w:cs="Courier New"/>
+                          <w:sz w:val="20"/>
+                        </w:rPr>
+                        <w:tab/>
+                        <w:t>end for</w:t>
+                      </w:r>
+                      <w:r>
+                        <w:rPr>
+                          <w:rFonts w:ascii="Courier New" w:hAnsi="Courier New" w:cs="Courier New"/>
+                          <w:sz w:val="20"/>
+                        </w:rPr>
+                        <w:br/>
+                      </w:r>
+                      <w:r>
+                        <w:rPr>
+                          <w:rFonts w:ascii="Courier New" w:hAnsi="Courier New" w:cs="Courier New"/>
+                          <w:sz w:val="20"/>
+                        </w:rPr>
+                        <w:tab/>
+                        <w:t>result = max(shapeThreshold, result)</w:t>
+                      </w:r>
+                      <w:r>
+                        <w:rPr>
+                          <w:rFonts w:ascii="Courier New" w:hAnsi="Courier New" w:cs="Courier New"/>
+                          <w:sz w:val="20"/>
+                        </w:rPr>
+                        <w:br/>
+                        <w:t>end for</w:t>
+                      </w:r>
+                      <w:r>
+                        <w:rPr>
+                          <w:rFonts w:ascii="Courier New" w:hAnsi="Courier New" w:cs="Courier New"/>
+                          <w:sz w:val="22"/>
+                        </w:rPr>
+                        <w:br/>
+                      </w:r>
+                    </w:p>
+                  </w:txbxContent>
+                </v:textbox>
+              </v:shape>
+            </w:pict>
+          </mc:Fallback>
+        </mc:AlternateContent>
+      </w:r>
+    </w:p>
+    <w:p>
+      <w:pPr>
+        <w:rPr>
+          <w:rFonts w:asciiTheme="minorHAnsi" w:hAnsiTheme="minorHAnsi" w:cstheme="minorHAnsi"/>
+        </w:rPr>
+      </w:pPr>
+    </w:p>
+    <w:p>
+      <w:pPr>
+        <w:rPr>
+          <w:rFonts w:asciiTheme="minorHAnsi" w:hAnsiTheme="minorHAnsi" w:cstheme="minorHAnsi"/>
+        </w:rPr>
+      </w:pPr>
+    </w:p>
+    <w:p>
+      <w:pPr>
+        <w:rPr>
+          <w:rFonts w:asciiTheme="minorHAnsi" w:hAnsiTheme="minorHAnsi" w:cstheme="minorHAnsi"/>
+        </w:rPr>
+      </w:pPr>
+    </w:p>
+    <w:p>
+      <w:pPr>
+        <w:rPr>
+          <w:rFonts w:asciiTheme="minorHAnsi" w:hAnsiTheme="minorHAnsi" w:cstheme="minorHAnsi"/>
+        </w:rPr>
+      </w:pPr>
+    </w:p>
+    <w:p>
+      <w:pPr>
+        <w:rPr>
+          <w:rFonts w:asciiTheme="minorHAnsi" w:hAnsiTheme="minorHAnsi" w:cstheme="minorHAnsi"/>
+        </w:rPr>
+      </w:pPr>
+    </w:p>
+    <w:p/>
+    <w:p/>
+    <w:p/>
+    <w:p/>
+    <w:p>
+      <w:r>
+        <w:rPr>
+          <w:noProof/>
+        </w:rPr>
+        <mc:AlternateContent>
+          <mc:Choice Requires="wps">
+            <w:drawing>
+              <wp:anchor distT="0" distB="0" distL="114300" distR="114300" simplePos="0" relativeHeight="251663360" behindDoc="0" locked="0" layoutInCell="1" allowOverlap="1" wp14:anchorId="62D8E5B3" wp14:editId="35F1026F">
                 <wp:simplePos x="0" y="0"/>
                 <wp:positionH relativeFrom="column">
                   <wp:posOffset>-44450</wp:posOffset>
                 </wp:positionH>
                 <wp:positionV relativeFrom="paragraph">
-                  <wp:posOffset>3061970</wp:posOffset>
+                  <wp:posOffset>133985</wp:posOffset>
                 </wp:positionV>
                 <wp:extent cx="5934710" cy="635"/>
-                <wp:effectExtent l="0" t="0" r="0" b="0"/>
+                <wp:effectExtent l="0" t="0" r="8890" b="4445"/>
                 <wp:wrapNone/>
                 <wp:docPr id="4" name="Text Box 4"/>
                 <wp:cNvGraphicFramePr/>
@@ -7482,11 +8309,7 @@
           </mc:Choice>
           <mc:Fallback>
             <w:pict>
-              <v:shapetype id="_x0000_t202" coordsize="21600,21600" o:spt="202" path="m,l,21600r21600,l21600,xe">
-                <v:stroke joinstyle="miter"/>
-                <v:path gradientshapeok="t" o:connecttype="rect"/>
-              </v:shapetype>
-              <v:shape id="Text Box 4" o:spid="_x0000_s1026" type="#_x0000_t202" style="position:absolute;margin-left:-3.5pt;margin-top:241.1pt;width:467.3pt;height:.05pt;z-index:251663360;visibility:visible;mso-wrap-style:square;mso-wrap-distance-left:9pt;mso-wrap-distance-top:0;mso-wrap-distance-right:9pt;mso-wrap-distance-bottom:0;mso-position-horizontal:absolute;mso-position-horizontal-relative:text;mso-position-vertical:absolute;mso-position-vertical-relative:text;v-text-anchor:top" o:gfxdata="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" stroked="f">
+              <v:shape id="Text Box 4" o:spid="_x0000_s1027" type="#_x0000_t202" style="position:absolute;margin-left:-3.5pt;margin-top:10.55pt;width:467.3pt;height:.05pt;z-index:251663360;visibility:visible;mso-wrap-style:square;mso-wrap-distance-left:9pt;mso-wrap-distance-top:0;mso-wrap-distance-right:9pt;mso-wrap-distance-bottom:0;mso-position-horizontal:absolute;mso-position-horizontal-relative:text;mso-position-vertical:absolute;mso-position-vertical-relative:text;v-text-anchor:top" o:gfxdata="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" stroked="f">
                 <v:textbox style="mso-fit-shape-to-text:t" inset="0,0,0,0">
                   <w:txbxContent>
                     <w:p>
@@ -7501,24 +8324,14 @@
                       <w:r>
                         <w:t xml:space="preserve">Pseudokod </w:t>
                       </w:r>
-                      <w:r>
-                        <w:fldChar w:fldCharType="begin"/>
-                      </w:r>
-                      <w:r>
-                        <w:instrText xml:space="preserve"> SEQ Pseudokod \* ARABIC </w:instrText>
-                      </w:r>
-                      <w:r>
-                        <w:fldChar w:fldCharType="separate"/>
-                      </w:r>
-                      <w:r>
-                        <w:rPr>
-                          <w:noProof/>
-                        </w:rPr>
-                        <w:t>1</w:t>
-                      </w:r>
-                      <w:r>
-                        <w:fldChar w:fldCharType="end"/>
-                      </w:r>
+                      <w:fldSimple w:instr=" SEQ Pseudokod \* ARABIC ">
+                        <w:r>
+                          <w:rPr>
+                            <w:noProof/>
+                          </w:rPr>
+                          <w:t>1</w:t>
+                        </w:r>
+                      </w:fldSimple>
                       <w:r>
                         <w:rPr>
                           <w:noProof/>
@@ -7533,854 +8346,7 @@
           </mc:Fallback>
         </mc:AlternateContent>
       </w:r>
-      <w:r>
-        <w:rPr>
-          <w:rFonts w:asciiTheme="minorHAnsi" w:hAnsiTheme="minorHAnsi" w:cstheme="minorHAnsi"/>
-          <w:noProof/>
-        </w:rPr>
-        <mc:AlternateContent>
-          <mc:Choice Requires="wps">
-            <w:drawing>
-              <wp:anchor distT="0" distB="0" distL="114300" distR="114300" simplePos="0" relativeHeight="251661312" behindDoc="0" locked="0" layoutInCell="1" allowOverlap="1" wp14:anchorId="21837696" wp14:editId="4B692A50">
-                <wp:simplePos x="0" y="0"/>
-                <wp:positionH relativeFrom="column">
-                  <wp:posOffset>-44965</wp:posOffset>
-                </wp:positionH>
-                <wp:positionV relativeFrom="paragraph">
-                  <wp:posOffset>115846</wp:posOffset>
-                </wp:positionV>
-                <wp:extent cx="5934973" cy="2889849"/>
-                <wp:effectExtent l="0" t="0" r="27940" b="25400"/>
-                <wp:wrapNone/>
-                <wp:docPr id="307" name="Text Box 2"/>
-                <wp:cNvGraphicFramePr>
-                  <a:graphicFrameLocks xmlns:a="http://schemas.openxmlformats.org/drawingml/2006/main"/>
-                </wp:cNvGraphicFramePr>
-                <a:graphic xmlns:a="http://schemas.openxmlformats.org/drawingml/2006/main">
-                  <a:graphicData uri="http://schemas.microsoft.com/office/word/2010/wordprocessingShape">
-                    <wps:wsp>
-                      <wps:cNvSpPr txBox="1">
-                        <a:spLocks noChangeArrowheads="1"/>
-                      </wps:cNvSpPr>
-                      <wps:spPr bwMode="auto">
-                        <a:xfrm>
-                          <a:off x="0" y="0"/>
-                          <a:ext cx="5934973" cy="2889849"/>
-                        </a:xfrm>
-                        <a:prstGeom prst="rect">
-                          <a:avLst/>
-                        </a:prstGeom>
-                        <a:solidFill>
-                          <a:srgbClr val="FFFFFF"/>
-                        </a:solidFill>
-                        <a:ln w="9525">
-                          <a:solidFill>
-                            <a:schemeClr val="bg1"/>
-                          </a:solidFill>
-                          <a:miter lim="800000"/>
-                          <a:headEnd/>
-                          <a:tailEnd/>
-                        </a:ln>
-                      </wps:spPr>
-                      <wps:txbx>
-                        <w:txbxContent>
-                          <w:p>
-                            <w:pPr>
-                              <w:rPr>
-                                <w:rFonts w:ascii="Courier New" w:hAnsi="Courier New" w:cs="Courier New"/>
-                              </w:rPr>
-                            </w:pPr>
-                            <w:r>
-                              <w:rPr>
-                                <w:rFonts w:ascii="Courier New" w:hAnsi="Courier New" w:cs="Courier New"/>
-                                <w:sz w:val="22"/>
-                              </w:rPr>
-                              <w:t>result = 0</w:t>
-                            </w:r>
-                            <w:r>
-                              <w:rPr>
-                                <w:rFonts w:ascii="Courier New" w:hAnsi="Courier New" w:cs="Courier New"/>
-                                <w:sz w:val="22"/>
-                              </w:rPr>
-                              <w:br/>
-                              <w:t>shapes = generate(q,s)</w:t>
-                            </w:r>
-                            <w:r>
-                              <w:rPr>
-                                <w:rFonts w:ascii="Courier New" w:hAnsi="Courier New" w:cs="Courier New"/>
-                                <w:sz w:val="22"/>
-                              </w:rPr>
-                              <w:br/>
-                              <w:t>for shape in shapes</w:t>
-                            </w:r>
-                            <w:r>
-                              <w:rPr>
-                                <w:rFonts w:ascii="Courier New" w:hAnsi="Courier New" w:cs="Courier New"/>
-                                <w:sz w:val="22"/>
-                              </w:rPr>
-                              <w:br/>
-                            </w:r>
-                            <w:r>
-                              <w:rPr>
-                                <w:rFonts w:ascii="Courier New" w:hAnsi="Courier New" w:cs="Courier New"/>
-                                <w:sz w:val="22"/>
-                              </w:rPr>
-                              <w:tab/>
-                              <w:t>shapeThreshold = MAX</w:t>
-                            </w:r>
-                            <w:r>
-                              <w:rPr>
-                                <w:rFonts w:ascii="Courier New" w:hAnsi="Courier New" w:cs="Courier New"/>
-                                <w:sz w:val="22"/>
-                              </w:rPr>
-                              <w:br/>
-                            </w:r>
-                            <w:r>
-                              <w:rPr>
-                                <w:rFonts w:ascii="Courier New" w:hAnsi="Courier New" w:cs="Courier New"/>
-                                <w:sz w:val="22"/>
-                              </w:rPr>
-                              <w:tab/>
-                              <w:t>for i in range (s, m)</w:t>
-                            </w:r>
-                            <w:r>
-                              <w:rPr>
-                                <w:rFonts w:ascii="Courier New" w:hAnsi="Courier New" w:cs="Courier New"/>
-                                <w:sz w:val="22"/>
-                              </w:rPr>
-                              <w:br/>
-                            </w:r>
-                            <w:r>
-                              <w:rPr>
-                                <w:rFonts w:ascii="Courier New" w:hAnsi="Courier New" w:cs="Courier New"/>
-                                <w:sz w:val="22"/>
-                              </w:rPr>
-                              <w:tab/>
-                            </w:r>
-                            <w:r>
-                              <w:rPr>
-                                <w:rFonts w:ascii="Courier New" w:hAnsi="Courier New" w:cs="Courier New"/>
-                                <w:sz w:val="22"/>
-                              </w:rPr>
-                              <w:tab/>
-                              <w:t>for key in thresholds</w:t>
-                            </w:r>
-                            <w:r>
-                              <w:rPr>
-                                <w:rFonts w:ascii="Courier New" w:hAnsi="Courier New" w:cs="Courier New"/>
-                                <w:sz w:val="22"/>
-                              </w:rPr>
-                              <w:br/>
-                            </w:r>
-                            <w:r>
-                              <w:rPr>
-                                <w:rFonts w:ascii="Courier New" w:hAnsi="Courier New" w:cs="Courier New"/>
-                                <w:sz w:val="22"/>
-                              </w:rPr>
-                              <w:tab/>
-                            </w:r>
-                            <w:r>
-                              <w:rPr>
-                                <w:rFonts w:ascii="Courier New" w:hAnsi="Courier New" w:cs="Courier New"/>
-                                <w:sz w:val="22"/>
-                              </w:rPr>
-                              <w:tab/>
-                            </w:r>
-                            <w:r>
-                              <w:rPr>
-                                <w:rFonts w:ascii="Courier New" w:hAnsi="Courier New" w:cs="Courier New"/>
-                                <w:sz w:val="22"/>
-                              </w:rPr>
-                              <w:tab/>
-                              <w:t>for position in thresholds[key]</w:t>
-                            </w:r>
-                            <w:r>
-                              <w:rPr>
-                                <w:rFonts w:ascii="Courier New" w:hAnsi="Courier New" w:cs="Courier New"/>
-                                <w:sz w:val="22"/>
-                              </w:rPr>
-                              <w:br/>
-                            </w:r>
-                            <w:r>
-                              <w:rPr>
-                                <w:rFonts w:ascii="Courier New" w:hAnsi="Courier New" w:cs="Courier New"/>
-                                <w:sz w:val="22"/>
-                              </w:rPr>
-                              <w:tab/>
-                            </w:r>
-                            <w:r>
-                              <w:rPr>
-                                <w:rFonts w:ascii="Courier New" w:hAnsi="Courier New" w:cs="Courier New"/>
-                                <w:sz w:val="22"/>
-                              </w:rPr>
-                              <w:tab/>
-                            </w:r>
-                            <w:r>
-                              <w:rPr>
-                                <w:rFonts w:ascii="Courier New" w:hAnsi="Courier New" w:cs="Courier New"/>
-                                <w:sz w:val="22"/>
-                              </w:rPr>
-                              <w:tab/>
-                            </w:r>
-                            <w:r>
-                              <w:rPr>
-                                <w:rFonts w:ascii="Courier New" w:hAnsi="Courier New" w:cs="Courier New"/>
-                                <w:sz w:val="22"/>
-                              </w:rPr>
-                              <w:tab/>
-                              <w:t>M, j = convert(M, position)</w:t>
-                            </w:r>
-                            <w:r>
-                              <w:rPr>
-                                <w:rFonts w:ascii="Courier New" w:hAnsi="Courier New" w:cs="Courier New"/>
-                                <w:sz w:val="22"/>
-                              </w:rPr>
-                              <w:br/>
-                            </w:r>
-                            <w:r>
-                              <w:rPr>
-                                <w:rFonts w:ascii="Courier New" w:hAnsi="Courier New" w:cs="Courier New"/>
-                                <w:sz w:val="22"/>
-                              </w:rPr>
-                              <w:tab/>
-                            </w:r>
-                            <w:r>
-                              <w:rPr>
-                                <w:rFonts w:ascii="Courier New" w:hAnsi="Courier New" w:cs="Courier New"/>
-                                <w:sz w:val="22"/>
-                              </w:rPr>
-                              <w:tab/>
-                            </w:r>
-                            <w:r>
-                              <w:rPr>
-                                <w:rFonts w:ascii="Courier New" w:hAnsi="Courier New" w:cs="Courier New"/>
-                                <w:sz w:val="22"/>
-                              </w:rPr>
-                              <w:tab/>
-                            </w:r>
-                            <w:r>
-                              <w:rPr>
-                                <w:rFonts w:ascii="Courier New" w:hAnsi="Courier New" w:cs="Courier New"/>
-                                <w:sz w:val="22"/>
-                              </w:rPr>
-                              <w:tab/>
-                              <w:t>threshold = findThreshold(i, j, M</w:t>
-                            </w:r>
-                            <w:r>
-                              <w:rPr>
-                                <w:rFonts w:ascii="Courier New" w:hAnsi="Courier New" w:cs="Courier New"/>
-                                <w:sz w:val="22"/>
-                              </w:rPr>
-                              <w:t>, shape</w:t>
-                            </w:r>
-                            <w:r>
-                              <w:rPr>
-                                <w:rFonts w:ascii="Courier New" w:hAnsi="Courier New" w:cs="Courier New"/>
-                                <w:sz w:val="22"/>
-                              </w:rPr>
-                              <w:t>)</w:t>
-                            </w:r>
-                            <w:r>
-                              <w:rPr>
-                                <w:rFonts w:ascii="Courier New" w:hAnsi="Courier New" w:cs="Courier New"/>
-                                <w:sz w:val="22"/>
-                              </w:rPr>
-                              <w:br/>
-                            </w:r>
-                            <w:r>
-                              <w:rPr>
-                                <w:rFonts w:ascii="Courier New" w:hAnsi="Courier New" w:cs="Courier New"/>
-                                <w:sz w:val="22"/>
-                              </w:rPr>
-                              <w:tab/>
-                            </w:r>
-                            <w:r>
-                              <w:rPr>
-                                <w:rFonts w:ascii="Courier New" w:hAnsi="Courier New" w:cs="Courier New"/>
-                                <w:sz w:val="22"/>
-                              </w:rPr>
-                              <w:tab/>
-                            </w:r>
-                            <w:r>
-                              <w:rPr>
-                                <w:rFonts w:ascii="Courier New" w:hAnsi="Courier New" w:cs="Courier New"/>
-                                <w:sz w:val="22"/>
-                              </w:rPr>
-                              <w:tab/>
-                            </w:r>
-                            <w:r>
-                              <w:rPr>
-                                <w:rFonts w:ascii="Courier New" w:hAnsi="Courier New" w:cs="Courier New"/>
-                                <w:sz w:val="22"/>
-                              </w:rPr>
-                              <w:tab/>
-                              <w:t>thresholds[key][position] = threshold</w:t>
-                            </w:r>
-                            <w:r>
-                              <w:rPr>
-                                <w:rFonts w:ascii="Courier New" w:hAnsi="Courier New" w:cs="Courier New"/>
-                                <w:sz w:val="22"/>
-                              </w:rPr>
-                              <w:br/>
-                            </w:r>
-                            <w:r>
-                              <w:rPr>
-                                <w:rFonts w:ascii="Courier New" w:hAnsi="Courier New" w:cs="Courier New"/>
-                                <w:sz w:val="22"/>
-                              </w:rPr>
-                              <w:tab/>
-                            </w:r>
-                            <w:r>
-                              <w:rPr>
-                                <w:rFonts w:ascii="Courier New" w:hAnsi="Courier New" w:cs="Courier New"/>
-                                <w:sz w:val="22"/>
-                              </w:rPr>
-                              <w:tab/>
-                            </w:r>
-                            <w:r>
-                              <w:rPr>
-                                <w:rFonts w:ascii="Courier New" w:hAnsi="Courier New" w:cs="Courier New"/>
-                                <w:sz w:val="22"/>
-                              </w:rPr>
-                              <w:tab/>
-                            </w:r>
-                            <w:r>
-                              <w:rPr>
-                                <w:rFonts w:ascii="Courier New" w:hAnsi="Courier New" w:cs="Courier New"/>
-                                <w:sz w:val="22"/>
-                              </w:rPr>
-                              <w:tab/>
-                              <w:t>shapeThreshold = min(threshold, shapeThreshold)</w:t>
-                            </w:r>
-                            <w:r>
-                              <w:rPr>
-                                <w:rFonts w:ascii="Courier New" w:hAnsi="Courier New" w:cs="Courier New"/>
-                                <w:sz w:val="22"/>
-                              </w:rPr>
-                              <w:br/>
-                            </w:r>
-                            <w:r>
-                              <w:rPr>
-                                <w:rFonts w:ascii="Courier New" w:hAnsi="Courier New" w:cs="Courier New"/>
-                                <w:sz w:val="22"/>
-                              </w:rPr>
-                              <w:tab/>
-                            </w:r>
-                            <w:r>
-                              <w:rPr>
-                                <w:rFonts w:ascii="Courier New" w:hAnsi="Courier New" w:cs="Courier New"/>
-                                <w:sz w:val="22"/>
-                              </w:rPr>
-                              <w:tab/>
-                            </w:r>
-                            <w:r>
-                              <w:rPr>
-                                <w:rFonts w:ascii="Courier New" w:hAnsi="Courier New" w:cs="Courier New"/>
-                                <w:sz w:val="22"/>
-                              </w:rPr>
-                              <w:tab/>
-                              <w:t>end for</w:t>
-                            </w:r>
-                            <w:r>
-                              <w:rPr>
-                                <w:rFonts w:ascii="Courier New" w:hAnsi="Courier New" w:cs="Courier New"/>
-                                <w:sz w:val="22"/>
-                              </w:rPr>
-                              <w:br/>
-                            </w:r>
-                            <w:r>
-                              <w:rPr>
-                                <w:rFonts w:ascii="Courier New" w:hAnsi="Courier New" w:cs="Courier New"/>
-                                <w:sz w:val="22"/>
-                              </w:rPr>
-                              <w:tab/>
-                            </w:r>
-                            <w:r>
-                              <w:rPr>
-                                <w:rFonts w:ascii="Courier New" w:hAnsi="Courier New" w:cs="Courier New"/>
-                                <w:sz w:val="22"/>
-                              </w:rPr>
-                              <w:tab/>
-                              <w:t>end for</w:t>
-                            </w:r>
-                            <w:r>
-                              <w:rPr>
-                                <w:rFonts w:ascii="Courier New" w:hAnsi="Courier New" w:cs="Courier New"/>
-                                <w:sz w:val="22"/>
-                              </w:rPr>
-                              <w:br/>
-                            </w:r>
-                            <w:r>
-                              <w:rPr>
-                                <w:rFonts w:ascii="Courier New" w:hAnsi="Courier New" w:cs="Courier New"/>
-                                <w:sz w:val="22"/>
-                              </w:rPr>
-                              <w:tab/>
-                              <w:t>end for</w:t>
-                            </w:r>
-                            <w:r>
-                              <w:rPr>
-                                <w:rFonts w:ascii="Courier New" w:hAnsi="Courier New" w:cs="Courier New"/>
-                                <w:sz w:val="22"/>
-                              </w:rPr>
-                              <w:br/>
-                            </w:r>
-                            <w:r>
-                              <w:rPr>
-                                <w:rFonts w:ascii="Courier New" w:hAnsi="Courier New" w:cs="Courier New"/>
-                                <w:sz w:val="22"/>
-                              </w:rPr>
-                              <w:tab/>
-                              <w:t>result = max(shapeThreshold, result)</w:t>
-                            </w:r>
-                            <w:r>
-                              <w:rPr>
-                                <w:rFonts w:ascii="Courier New" w:hAnsi="Courier New" w:cs="Courier New"/>
-                                <w:sz w:val="22"/>
-                              </w:rPr>
-                              <w:br/>
-                              <w:t>end for</w:t>
-                            </w:r>
-                            <w:r>
-                              <w:rPr>
-                                <w:rFonts w:ascii="Courier New" w:hAnsi="Courier New" w:cs="Courier New"/>
-                              </w:rPr>
-                              <w:br/>
-                            </w:r>
-                          </w:p>
-                        </w:txbxContent>
-                      </wps:txbx>
-                      <wps:bodyPr rot="0" vert="horz" wrap="square" lIns="91440" tIns="45720" rIns="91440" bIns="45720" anchor="t" anchorCtr="0">
-                        <a:noAutofit/>
-                      </wps:bodyPr>
-                    </wps:wsp>
-                  </a:graphicData>
-                </a:graphic>
-                <wp14:sizeRelH relativeFrom="margin">
-                  <wp14:pctWidth>0</wp14:pctWidth>
-                </wp14:sizeRelH>
-                <wp14:sizeRelV relativeFrom="margin">
-                  <wp14:pctHeight>0</wp14:pctHeight>
-                </wp14:sizeRelV>
-              </wp:anchor>
-            </w:drawing>
-          </mc:Choice>
-          <mc:Fallback>
-            <w:pict>
-              <v:shape id="Text Box 2" o:spid="_x0000_s1027" type="#_x0000_t202" style="position:absolute;margin-left:-3.55pt;margin-top:9.1pt;width:467.3pt;height:227.55pt;z-index:251661312;visibility:visible;mso-wrap-style:square;mso-width-percent:0;mso-height-percent:0;mso-wrap-distance-left:9pt;mso-wrap-distance-top:0;mso-wrap-distance-right:9pt;mso-wrap-distance-bottom:0;mso-position-horizontal:absolute;mso-position-horizontal-relative:text;mso-position-vertical:absolute;mso-position-vertical-relative:text;mso-width-percent:0;mso-height-percent:0;mso-width-relative:margin;mso-height-relative:margin;v-text-anchor:top" o:gfxdata="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" strokecolor="white [3212]">
-                <v:textbox>
-                  <w:txbxContent>
-                    <w:p>
-                      <w:pPr>
-                        <w:rPr>
-                          <w:rFonts w:ascii="Courier New" w:hAnsi="Courier New" w:cs="Courier New"/>
-                        </w:rPr>
-                      </w:pPr>
-                      <w:r>
-                        <w:rPr>
-                          <w:rFonts w:ascii="Courier New" w:hAnsi="Courier New" w:cs="Courier New"/>
-                          <w:sz w:val="22"/>
-                        </w:rPr>
-                        <w:t>result = 0</w:t>
-                      </w:r>
-                      <w:r>
-                        <w:rPr>
-                          <w:rFonts w:ascii="Courier New" w:hAnsi="Courier New" w:cs="Courier New"/>
-                          <w:sz w:val="22"/>
-                        </w:rPr>
-                        <w:br/>
-                        <w:t>shapes = generate(q,s)</w:t>
-                      </w:r>
-                      <w:r>
-                        <w:rPr>
-                          <w:rFonts w:ascii="Courier New" w:hAnsi="Courier New" w:cs="Courier New"/>
-                          <w:sz w:val="22"/>
-                        </w:rPr>
-                        <w:br/>
-                        <w:t>for shape in shapes</w:t>
-                      </w:r>
-                      <w:r>
-                        <w:rPr>
-                          <w:rFonts w:ascii="Courier New" w:hAnsi="Courier New" w:cs="Courier New"/>
-                          <w:sz w:val="22"/>
-                        </w:rPr>
-                        <w:br/>
-                      </w:r>
-                      <w:r>
-                        <w:rPr>
-                          <w:rFonts w:ascii="Courier New" w:hAnsi="Courier New" w:cs="Courier New"/>
-                          <w:sz w:val="22"/>
-                        </w:rPr>
-                        <w:tab/>
-                        <w:t>shapeThreshold = MAX</w:t>
-                      </w:r>
-                      <w:r>
-                        <w:rPr>
-                          <w:rFonts w:ascii="Courier New" w:hAnsi="Courier New" w:cs="Courier New"/>
-                          <w:sz w:val="22"/>
-                        </w:rPr>
-                        <w:br/>
-                      </w:r>
-                      <w:r>
-                        <w:rPr>
-                          <w:rFonts w:ascii="Courier New" w:hAnsi="Courier New" w:cs="Courier New"/>
-                          <w:sz w:val="22"/>
-                        </w:rPr>
-                        <w:tab/>
-                        <w:t>for i in range (s, m)</w:t>
-                      </w:r>
-                      <w:r>
-                        <w:rPr>
-                          <w:rFonts w:ascii="Courier New" w:hAnsi="Courier New" w:cs="Courier New"/>
-                          <w:sz w:val="22"/>
-                        </w:rPr>
-                        <w:br/>
-                      </w:r>
-                      <w:r>
-                        <w:rPr>
-                          <w:rFonts w:ascii="Courier New" w:hAnsi="Courier New" w:cs="Courier New"/>
-                          <w:sz w:val="22"/>
-                        </w:rPr>
-                        <w:tab/>
-                      </w:r>
-                      <w:r>
-                        <w:rPr>
-                          <w:rFonts w:ascii="Courier New" w:hAnsi="Courier New" w:cs="Courier New"/>
-                          <w:sz w:val="22"/>
-                        </w:rPr>
-                        <w:tab/>
-                        <w:t>for key in thresholds</w:t>
-                      </w:r>
-                      <w:r>
-                        <w:rPr>
-                          <w:rFonts w:ascii="Courier New" w:hAnsi="Courier New" w:cs="Courier New"/>
-                          <w:sz w:val="22"/>
-                        </w:rPr>
-                        <w:br/>
-                      </w:r>
-                      <w:r>
-                        <w:rPr>
-                          <w:rFonts w:ascii="Courier New" w:hAnsi="Courier New" w:cs="Courier New"/>
-                          <w:sz w:val="22"/>
-                        </w:rPr>
-                        <w:tab/>
-                      </w:r>
-                      <w:r>
-                        <w:rPr>
-                          <w:rFonts w:ascii="Courier New" w:hAnsi="Courier New" w:cs="Courier New"/>
-                          <w:sz w:val="22"/>
-                        </w:rPr>
-                        <w:tab/>
-                      </w:r>
-                      <w:r>
-                        <w:rPr>
-                          <w:rFonts w:ascii="Courier New" w:hAnsi="Courier New" w:cs="Courier New"/>
-                          <w:sz w:val="22"/>
-                        </w:rPr>
-                        <w:tab/>
-                        <w:t>for position in thresholds[key]</w:t>
-                      </w:r>
-                      <w:r>
-                        <w:rPr>
-                          <w:rFonts w:ascii="Courier New" w:hAnsi="Courier New" w:cs="Courier New"/>
-                          <w:sz w:val="22"/>
-                        </w:rPr>
-                        <w:br/>
-                      </w:r>
-                      <w:r>
-                        <w:rPr>
-                          <w:rFonts w:ascii="Courier New" w:hAnsi="Courier New" w:cs="Courier New"/>
-                          <w:sz w:val="22"/>
-                        </w:rPr>
-                        <w:tab/>
-                      </w:r>
-                      <w:r>
-                        <w:rPr>
-                          <w:rFonts w:ascii="Courier New" w:hAnsi="Courier New" w:cs="Courier New"/>
-                          <w:sz w:val="22"/>
-                        </w:rPr>
-                        <w:tab/>
-                      </w:r>
-                      <w:r>
-                        <w:rPr>
-                          <w:rFonts w:ascii="Courier New" w:hAnsi="Courier New" w:cs="Courier New"/>
-                          <w:sz w:val="22"/>
-                        </w:rPr>
-                        <w:tab/>
-                      </w:r>
-                      <w:r>
-                        <w:rPr>
-                          <w:rFonts w:ascii="Courier New" w:hAnsi="Courier New" w:cs="Courier New"/>
-                          <w:sz w:val="22"/>
-                        </w:rPr>
-                        <w:tab/>
-                        <w:t>M, j = convert(M, position)</w:t>
-                      </w:r>
-                      <w:r>
-                        <w:rPr>
-                          <w:rFonts w:ascii="Courier New" w:hAnsi="Courier New" w:cs="Courier New"/>
-                          <w:sz w:val="22"/>
-                        </w:rPr>
-                        <w:br/>
-                      </w:r>
-                      <w:r>
-                        <w:rPr>
-                          <w:rFonts w:ascii="Courier New" w:hAnsi="Courier New" w:cs="Courier New"/>
-                          <w:sz w:val="22"/>
-                        </w:rPr>
-                        <w:tab/>
-                      </w:r>
-                      <w:r>
-                        <w:rPr>
-                          <w:rFonts w:ascii="Courier New" w:hAnsi="Courier New" w:cs="Courier New"/>
-                          <w:sz w:val="22"/>
-                        </w:rPr>
-                        <w:tab/>
-                      </w:r>
-                      <w:r>
-                        <w:rPr>
-                          <w:rFonts w:ascii="Courier New" w:hAnsi="Courier New" w:cs="Courier New"/>
-                          <w:sz w:val="22"/>
-                        </w:rPr>
-                        <w:tab/>
-                      </w:r>
-                      <w:r>
-                        <w:rPr>
-                          <w:rFonts w:ascii="Courier New" w:hAnsi="Courier New" w:cs="Courier New"/>
-                          <w:sz w:val="22"/>
-                        </w:rPr>
-                        <w:tab/>
-                        <w:t>threshold = findThreshold(i, j, M</w:t>
-                      </w:r>
-                      <w:r>
-                        <w:rPr>
-                          <w:rFonts w:ascii="Courier New" w:hAnsi="Courier New" w:cs="Courier New"/>
-                          <w:sz w:val="22"/>
-                        </w:rPr>
-                        <w:t>, shape</w:t>
-                      </w:r>
-                      <w:r>
-                        <w:rPr>
-                          <w:rFonts w:ascii="Courier New" w:hAnsi="Courier New" w:cs="Courier New"/>
-                          <w:sz w:val="22"/>
-                        </w:rPr>
-                        <w:t>)</w:t>
-                      </w:r>
-                      <w:r>
-                        <w:rPr>
-                          <w:rFonts w:ascii="Courier New" w:hAnsi="Courier New" w:cs="Courier New"/>
-                          <w:sz w:val="22"/>
-                        </w:rPr>
-                        <w:br/>
-                      </w:r>
-                      <w:r>
-                        <w:rPr>
-                          <w:rFonts w:ascii="Courier New" w:hAnsi="Courier New" w:cs="Courier New"/>
-                          <w:sz w:val="22"/>
-                        </w:rPr>
-                        <w:tab/>
-                      </w:r>
-                      <w:r>
-                        <w:rPr>
-                          <w:rFonts w:ascii="Courier New" w:hAnsi="Courier New" w:cs="Courier New"/>
-                          <w:sz w:val="22"/>
-                        </w:rPr>
-                        <w:tab/>
-                      </w:r>
-                      <w:r>
-                        <w:rPr>
-                          <w:rFonts w:ascii="Courier New" w:hAnsi="Courier New" w:cs="Courier New"/>
-                          <w:sz w:val="22"/>
-                        </w:rPr>
-                        <w:tab/>
-                      </w:r>
-                      <w:r>
-                        <w:rPr>
-                          <w:rFonts w:ascii="Courier New" w:hAnsi="Courier New" w:cs="Courier New"/>
-                          <w:sz w:val="22"/>
-                        </w:rPr>
-                        <w:tab/>
-                        <w:t>thresholds[key][position] = threshold</w:t>
-                      </w:r>
-                      <w:r>
-                        <w:rPr>
-                          <w:rFonts w:ascii="Courier New" w:hAnsi="Courier New" w:cs="Courier New"/>
-                          <w:sz w:val="22"/>
-                        </w:rPr>
-                        <w:br/>
-                      </w:r>
-                      <w:r>
-                        <w:rPr>
-                          <w:rFonts w:ascii="Courier New" w:hAnsi="Courier New" w:cs="Courier New"/>
-                          <w:sz w:val="22"/>
-                        </w:rPr>
-                        <w:tab/>
-                      </w:r>
-                      <w:r>
-                        <w:rPr>
-                          <w:rFonts w:ascii="Courier New" w:hAnsi="Courier New" w:cs="Courier New"/>
-                          <w:sz w:val="22"/>
-                        </w:rPr>
-                        <w:tab/>
-                      </w:r>
-                      <w:r>
-                        <w:rPr>
-                          <w:rFonts w:ascii="Courier New" w:hAnsi="Courier New" w:cs="Courier New"/>
-                          <w:sz w:val="22"/>
-                        </w:rPr>
-                        <w:tab/>
-                      </w:r>
-                      <w:r>
-                        <w:rPr>
-                          <w:rFonts w:ascii="Courier New" w:hAnsi="Courier New" w:cs="Courier New"/>
-                          <w:sz w:val="22"/>
-                        </w:rPr>
-                        <w:tab/>
-                        <w:t>shapeThreshold = min(threshold, shapeThreshold)</w:t>
-                      </w:r>
-                      <w:r>
-                        <w:rPr>
-                          <w:rFonts w:ascii="Courier New" w:hAnsi="Courier New" w:cs="Courier New"/>
-                          <w:sz w:val="22"/>
-                        </w:rPr>
-                        <w:br/>
-                      </w:r>
-                      <w:r>
-                        <w:rPr>
-                          <w:rFonts w:ascii="Courier New" w:hAnsi="Courier New" w:cs="Courier New"/>
-                          <w:sz w:val="22"/>
-                        </w:rPr>
-                        <w:tab/>
-                      </w:r>
-                      <w:r>
-                        <w:rPr>
-                          <w:rFonts w:ascii="Courier New" w:hAnsi="Courier New" w:cs="Courier New"/>
-                          <w:sz w:val="22"/>
-                        </w:rPr>
-                        <w:tab/>
-                      </w:r>
-                      <w:r>
-                        <w:rPr>
-                          <w:rFonts w:ascii="Courier New" w:hAnsi="Courier New" w:cs="Courier New"/>
-                          <w:sz w:val="22"/>
-                        </w:rPr>
-                        <w:tab/>
-                        <w:t>end for</w:t>
-                      </w:r>
-                      <w:r>
-                        <w:rPr>
-                          <w:rFonts w:ascii="Courier New" w:hAnsi="Courier New" w:cs="Courier New"/>
-                          <w:sz w:val="22"/>
-                        </w:rPr>
-                        <w:br/>
-                      </w:r>
-                      <w:r>
-                        <w:rPr>
-                          <w:rFonts w:ascii="Courier New" w:hAnsi="Courier New" w:cs="Courier New"/>
-                          <w:sz w:val="22"/>
-                        </w:rPr>
-                        <w:tab/>
-                      </w:r>
-                      <w:r>
-                        <w:rPr>
-                          <w:rFonts w:ascii="Courier New" w:hAnsi="Courier New" w:cs="Courier New"/>
-                          <w:sz w:val="22"/>
-                        </w:rPr>
-                        <w:tab/>
-                        <w:t>end for</w:t>
-                      </w:r>
-                      <w:r>
-                        <w:rPr>
-                          <w:rFonts w:ascii="Courier New" w:hAnsi="Courier New" w:cs="Courier New"/>
-                          <w:sz w:val="22"/>
-                        </w:rPr>
-                        <w:br/>
-                      </w:r>
-                      <w:r>
-                        <w:rPr>
-                          <w:rFonts w:ascii="Courier New" w:hAnsi="Courier New" w:cs="Courier New"/>
-                          <w:sz w:val="22"/>
-                        </w:rPr>
-                        <w:tab/>
-                        <w:t>end for</w:t>
-                      </w:r>
-                      <w:r>
-                        <w:rPr>
-                          <w:rFonts w:ascii="Courier New" w:hAnsi="Courier New" w:cs="Courier New"/>
-                          <w:sz w:val="22"/>
-                        </w:rPr>
-                        <w:br/>
-                      </w:r>
-                      <w:r>
-                        <w:rPr>
-                          <w:rFonts w:ascii="Courier New" w:hAnsi="Courier New" w:cs="Courier New"/>
-                          <w:sz w:val="22"/>
-                        </w:rPr>
-                        <w:tab/>
-                        <w:t>result = max(shapeThreshold, result)</w:t>
-                      </w:r>
-                      <w:r>
-                        <w:rPr>
-                          <w:rFonts w:ascii="Courier New" w:hAnsi="Courier New" w:cs="Courier New"/>
-                          <w:sz w:val="22"/>
-                        </w:rPr>
-                        <w:br/>
-                        <w:t>end for</w:t>
-                      </w:r>
-                      <w:r>
-                        <w:rPr>
-                          <w:rFonts w:ascii="Courier New" w:hAnsi="Courier New" w:cs="Courier New"/>
-                        </w:rPr>
-                        <w:br/>
-                      </w:r>
-                    </w:p>
-                  </w:txbxContent>
-                </v:textbox>
-              </v:shape>
-            </w:pict>
-          </mc:Fallback>
-        </mc:AlternateContent>
-      </w:r>
     </w:p>
-    <w:p>
-      <w:pPr>
-        <w:rPr>
-          <w:rFonts w:asciiTheme="minorHAnsi" w:hAnsiTheme="minorHAnsi" w:cstheme="minorHAnsi"/>
-        </w:rPr>
-      </w:pPr>
-    </w:p>
-    <w:p>
-      <w:pPr>
-        <w:rPr>
-          <w:rFonts w:asciiTheme="minorHAnsi" w:hAnsiTheme="minorHAnsi" w:cstheme="minorHAnsi"/>
-        </w:rPr>
-      </w:pPr>
-    </w:p>
-    <w:p>
-      <w:pPr>
-        <w:rPr>
-          <w:rFonts w:asciiTheme="minorHAnsi" w:hAnsiTheme="minorHAnsi" w:cstheme="minorHAnsi"/>
-        </w:rPr>
-      </w:pPr>
-    </w:p>
-    <w:p>
-      <w:pPr>
-        <w:rPr>
-          <w:rFonts w:asciiTheme="minorHAnsi" w:hAnsiTheme="minorHAnsi" w:cstheme="minorHAnsi"/>
-        </w:rPr>
-      </w:pPr>
-    </w:p>
-    <w:p>
-      <w:pPr>
-        <w:rPr>
-          <w:rFonts w:asciiTheme="minorHAnsi" w:hAnsiTheme="minorHAnsi" w:cstheme="minorHAnsi"/>
-        </w:rPr>
-      </w:pPr>
-    </w:p>
-    <w:p/>
-    <w:p/>
-    <w:p/>
-    <w:p/>
     <w:p/>
     <w:p/>
     <w:p>
@@ -12313,31 +12279,57 @@
         <w:rPr>
           <w:rFonts w:asciiTheme="minorHAnsi" w:hAnsiTheme="minorHAnsi"/>
         </w:rPr>
-        <w:t xml:space="preserve"> (Grafikon7 – Grafikon14) </w:t>
-      </w:r>
-      <w:r>
-        <w:rPr>
-          <w:rFonts w:asciiTheme="minorHAnsi" w:hAnsiTheme="minorHAnsi"/>
-        </w:rPr>
-        <w:t xml:space="preserve">uočljivo je veliko ubrzanje </w:t>
-      </w:r>
-      <w:r>
-        <w:rPr>
-          <w:rFonts w:asciiTheme="minorHAnsi" w:hAnsiTheme="minorHAnsi"/>
-        </w:rPr>
-        <w:t xml:space="preserve">odnosno oslobođenje memorije </w:t>
-      </w:r>
-      <w:r>
-        <w:rPr>
-          <w:rFonts w:asciiTheme="minorHAnsi" w:hAnsiTheme="minorHAnsi"/>
-        </w:rPr>
-        <w:t xml:space="preserve">koje je postignuto promjenom algoritma iz </w:t>
-      </w:r>
-      <w:r>
-        <w:rPr>
-          <w:rFonts w:asciiTheme="minorHAnsi" w:hAnsiTheme="minorHAnsi"/>
-        </w:rPr>
-        <w:t>rekurzivnog u algoritam dinamičkog programiranja.</w:t>
+        <w:t xml:space="preserve"> (Grafikon</w:t>
+      </w:r>
+      <w:r>
+        <w:rPr>
+          <w:rFonts w:asciiTheme="minorHAnsi" w:hAnsiTheme="minorHAnsi"/>
+        </w:rPr>
+        <w:t xml:space="preserve"> </w:t>
+      </w:r>
+      <w:r>
+        <w:rPr>
+          <w:rFonts w:asciiTheme="minorHAnsi" w:hAnsiTheme="minorHAnsi"/>
+        </w:rPr>
+        <w:t>7 – Grafikon</w:t>
+      </w:r>
+      <w:r>
+        <w:rPr>
+          <w:rFonts w:asciiTheme="minorHAnsi" w:hAnsiTheme="minorHAnsi"/>
+        </w:rPr>
+        <w:t xml:space="preserve"> </w:t>
+      </w:r>
+      <w:r>
+        <w:rPr>
+          <w:rFonts w:asciiTheme="minorHAnsi" w:hAnsiTheme="minorHAnsi"/>
+        </w:rPr>
+        <w:t>14) uočljivo je veliko ubrzanje</w:t>
+      </w:r>
+      <w:r>
+        <w:rPr>
+          <w:rFonts w:asciiTheme="minorHAnsi" w:hAnsiTheme="minorHAnsi"/>
+        </w:rPr>
+        <w:t xml:space="preserve"> i nešto manje</w:t>
+      </w:r>
+      <w:bookmarkStart w:id="20" w:name="_GoBack"/>
+      <w:bookmarkEnd w:id="20"/>
+      <w:r>
+        <w:rPr>
+          <w:rFonts w:asciiTheme="minorHAnsi" w:hAnsiTheme="minorHAnsi"/>
+        </w:rPr>
+        <w:t xml:space="preserve"> </w:t>
+      </w:r>
+      <w:r>
+        <w:rPr>
+          <w:rFonts w:asciiTheme="minorHAnsi" w:hAnsiTheme="minorHAnsi"/>
+        </w:rPr>
+        <w:t>zauzeće</w:t>
+      </w:r>
+      <w:r>
+        <w:rPr>
+          <w:rFonts w:asciiTheme="minorHAnsi" w:hAnsiTheme="minorHAnsi"/>
+        </w:rPr>
+        <w:t xml:space="preserve"> memorije koje je postignuto promjenom algoritma iz rekurzivnog u algoritam dinamičkog programiranja.</w:t>
       </w:r>
     </w:p>
     <w:p>
@@ -12391,7 +12383,16 @@
         <w:t xml:space="preserve"> </w:t>
       </w:r>
       <w:r>
-        <w:t>Usporedba iterativnog i rekurzivnog algoritma za vrijeme izvođenja uz q=2.</w:t>
+        <w:t xml:space="preserve">- </w:t>
+      </w:r>
+      <w:r>
+        <w:t xml:space="preserve">Usporedba </w:t>
+      </w:r>
+      <w:r>
+        <w:t xml:space="preserve">dinamičkog </w:t>
+      </w:r>
+      <w:r>
+        <w:t>i rekurzivnog algoritma za vrijeme izvođenja uz q=2.</w:t>
       </w:r>
     </w:p>
     <w:p/>
@@ -12438,13 +12439,16 @@
         <w:t xml:space="preserve"> </w:t>
       </w:r>
       <w:r>
-        <w:t>Usporedba iterativnog i rekurzivnog algoritma za vrijeme izvođenja uz q=</w:t>
-      </w:r>
-      <w:r>
-        <w:t>3</w:t>
-      </w:r>
-      <w:r>
-        <w:t>.</w:t>
+        <w:t xml:space="preserve">- </w:t>
+      </w:r>
+      <w:r>
+        <w:t xml:space="preserve">Usporedba </w:t>
+      </w:r>
+      <w:r>
+        <w:t xml:space="preserve">dinamičkog </w:t>
+      </w:r>
+      <w:r>
+        <w:t>i rekurzivnog algoritma za vrijeme izvođenja uz q=3.</w:t>
       </w:r>
     </w:p>
     <w:p>
@@ -12488,16 +12492,22 @@
         </w:r>
       </w:fldSimple>
       <w:r>
+        <w:rPr>
+          <w:noProof/>
+        </w:rPr>
+        <w:t xml:space="preserve"> -</w:t>
+      </w:r>
+      <w:r>
         <w:t xml:space="preserve"> </w:t>
       </w:r>
       <w:r>
-        <w:t>Usporedba iterativnog i rekurzivnog algoritma za vrijeme izvođenja uz q=</w:t>
-      </w:r>
-      <w:r>
-        <w:t>4</w:t>
-      </w:r>
-      <w:r>
-        <w:t>.</w:t>
+        <w:t xml:space="preserve">Usporedba </w:t>
+      </w:r>
+      <w:r>
+        <w:t xml:space="preserve">dinamičkog </w:t>
+      </w:r>
+      <w:r>
+        <w:t>i rekurzivnog algoritma za vrijeme izvođenja uz q=4.</w:t>
       </w:r>
     </w:p>
     <w:p/>
@@ -12524,8 +12534,6 @@
           </wp:inline>
         </w:drawing>
       </w:r>
-      <w:bookmarkStart w:id="20" w:name="_GoBack"/>
-      <w:bookmarkEnd w:id="20"/>
     </w:p>
     <w:p>
       <w:pPr>
@@ -12543,16 +12551,22 @@
         </w:r>
       </w:fldSimple>
       <w:r>
+        <w:rPr>
+          <w:noProof/>
+        </w:rPr>
+        <w:t xml:space="preserve"> -</w:t>
+      </w:r>
+      <w:r>
         <w:t xml:space="preserve"> </w:t>
       </w:r>
       <w:r>
-        <w:t xml:space="preserve">Usporedba iterativnog i rekurzivnog algoritma za </w:t>
-      </w:r>
-      <w:r>
-        <w:t>vrijeme izvođenja uz q=5</w:t>
-      </w:r>
-      <w:r>
-        <w:t>.</w:t>
+        <w:t xml:space="preserve">Usporedba </w:t>
+      </w:r>
+      <w:r>
+        <w:t xml:space="preserve">dinamičkog </w:t>
+      </w:r>
+      <w:r>
+        <w:t>i rekurzivnog algoritma za vrijeme izvođenja uz q=5.</w:t>
       </w:r>
     </w:p>
     <w:p/>
@@ -12635,16 +12649,22 @@
         </w:r>
       </w:fldSimple>
       <w:r>
+        <w:rPr>
+          <w:noProof/>
+        </w:rPr>
+        <w:t xml:space="preserve"> -</w:t>
+      </w:r>
+      <w:r>
         <w:t xml:space="preserve"> </w:t>
       </w:r>
       <w:r>
-        <w:t>Usporedba iterativnog i rekurzivnog algoritma za vrijeme izvođenja uz q=</w:t>
-      </w:r>
-      <w:r>
-        <w:t>2</w:t>
-      </w:r>
-      <w:r>
-        <w:t>.</w:t>
+        <w:t xml:space="preserve">Usporedba </w:t>
+      </w:r>
+      <w:r>
+        <w:t xml:space="preserve">dinamičkog </w:t>
+      </w:r>
+      <w:r>
+        <w:t>i rekurzivnog algoritma za vrijeme izvođenja uz q=2.</w:t>
       </w:r>
     </w:p>
     <w:p/>
@@ -12692,13 +12712,16 @@
         <w:t xml:space="preserve"> </w:t>
       </w:r>
       <w:r>
-        <w:t xml:space="preserve">Usporedba iterativnog i rekurzivnog algoritma za </w:t>
-      </w:r>
-      <w:r>
-        <w:t>vrijeme izvođenja uz q=3</w:t>
-      </w:r>
-      <w:r>
-        <w:t>.</w:t>
+        <w:t xml:space="preserve">- </w:t>
+      </w:r>
+      <w:r>
+        <w:t xml:space="preserve">Usporedba </w:t>
+      </w:r>
+      <w:r>
+        <w:t xml:space="preserve">dinamičkog </w:t>
+      </w:r>
+      <w:r>
+        <w:t>i rekurzivnog algoritma za vrijeme izvođenja uz q=3.</w:t>
       </w:r>
     </w:p>
     <w:p>
@@ -12760,13 +12783,16 @@
         <w:t xml:space="preserve"> </w:t>
       </w:r>
       <w:r>
-        <w:t>Usporedba iterativnog i rekurzivnog algoritma za vrijeme izvođenja uz q=</w:t>
-      </w:r>
-      <w:r>
-        <w:t>4</w:t>
-      </w:r>
-      <w:r>
-        <w:t>.</w:t>
+        <w:t xml:space="preserve">- </w:t>
+      </w:r>
+      <w:r>
+        <w:t xml:space="preserve">Usporedba </w:t>
+      </w:r>
+      <w:r>
+        <w:t xml:space="preserve">dinamičkog </w:t>
+      </w:r>
+      <w:r>
+        <w:t>i rekurzivnog algoritma za vrijeme izvođenja uz q=4.</w:t>
       </w:r>
     </w:p>
     <w:p>
@@ -12824,16 +12850,22 @@
         </w:r>
       </w:fldSimple>
       <w:r>
+        <w:rPr>
+          <w:noProof/>
+        </w:rPr>
+        <w:t xml:space="preserve"> -</w:t>
+      </w:r>
+      <w:r>
         <w:t xml:space="preserve"> </w:t>
       </w:r>
       <w:r>
-        <w:t>Usporedba iterativnog i rekurzivnog algoritma za vrijeme izvođenja uz q=</w:t>
-      </w:r>
-      <w:r>
-        <w:t>5</w:t>
-      </w:r>
-      <w:r>
-        <w:t>.</w:t>
+        <w:t xml:space="preserve">Usporedba </w:t>
+      </w:r>
+      <w:r>
+        <w:t>dinamičkog</w:t>
+      </w:r>
+      <w:r>
+        <w:t xml:space="preserve"> i rekurzivnog algoritma za vrijeme izvođenja uz q=5.</w:t>
       </w:r>
     </w:p>
     <w:p>
@@ -13395,7 +13427,7 @@
         <w:rFonts w:asciiTheme="minorHAnsi" w:hAnsiTheme="minorHAnsi"/>
         <w:noProof/>
       </w:rPr>
-      <w:t>10</w:t>
+      <w:t>11</w:t>
     </w:r>
     <w:r>
       <w:rPr>
@@ -14897,7 +14929,6 @@
     <w:basedOn w:val="TableNormal"/>
     <w:rsid w:val="001E7623"/>
     <w:tblPr>
-      <w:tblInd w:w="0" w:type="dxa"/>
       <w:tblBorders>
         <w:top w:val="single" w:sz="4" w:space="0" w:color="auto"/>
         <w:left w:val="single" w:sz="4" w:space="0" w:color="auto"/>
@@ -14906,12 +14937,6 @@
         <w:insideH w:val="single" w:sz="4" w:space="0" w:color="auto"/>
         <w:insideV w:val="single" w:sz="4" w:space="0" w:color="auto"/>
       </w:tblBorders>
-      <w:tblCellMar>
-        <w:top w:w="0" w:type="dxa"/>
-        <w:left w:w="108" w:type="dxa"/>
-        <w:bottom w:w="0" w:type="dxa"/>
-        <w:right w:w="108" w:type="dxa"/>
-      </w:tblCellMar>
     </w:tblPr>
   </w:style>
   <w:style w:type="character" w:customStyle="1" w:styleId="null">
@@ -15624,7 +15649,6 @@
     <w:basedOn w:val="TableNormal"/>
     <w:rsid w:val="001E7623"/>
     <w:tblPr>
-      <w:tblInd w:w="0" w:type="dxa"/>
       <w:tblBorders>
         <w:top w:val="single" w:sz="4" w:space="0" w:color="auto"/>
         <w:left w:val="single" w:sz="4" w:space="0" w:color="auto"/>
@@ -15633,12 +15657,6 @@
         <w:insideH w:val="single" w:sz="4" w:space="0" w:color="auto"/>
         <w:insideV w:val="single" w:sz="4" w:space="0" w:color="auto"/>
       </w:tblBorders>
-      <w:tblCellMar>
-        <w:top w:w="0" w:type="dxa"/>
-        <w:left w:w="108" w:type="dxa"/>
-        <w:bottom w:w="0" w:type="dxa"/>
-        <w:right w:w="108" w:type="dxa"/>
-      </w:tblCellMar>
     </w:tblPr>
   </w:style>
   <w:style w:type="character" w:customStyle="1" w:styleId="null">
@@ -17140,11 +17158,11 @@
           <c:showBubbleSize val="0"/>
         </c:dLbls>
         <c:gapWidth val="150"/>
-        <c:axId val="153771392"/>
-        <c:axId val="153810432"/>
+        <c:axId val="384853504"/>
+        <c:axId val="377150208"/>
       </c:barChart>
       <c:catAx>
-        <c:axId val="153771392"/>
+        <c:axId val="384853504"/>
         <c:scaling>
           <c:orientation val="minMax"/>
         </c:scaling>
@@ -17172,7 +17190,7 @@
         <c:majorTickMark val="none"/>
         <c:minorTickMark val="none"/>
         <c:tickLblPos val="nextTo"/>
-        <c:crossAx val="153810432"/>
+        <c:crossAx val="377150208"/>
         <c:crosses val="autoZero"/>
         <c:auto val="1"/>
         <c:lblAlgn val="ctr"/>
@@ -17180,7 +17198,7 @@
         <c:noMultiLvlLbl val="0"/>
       </c:catAx>
       <c:valAx>
-        <c:axId val="153810432"/>
+        <c:axId val="377150208"/>
         <c:scaling>
           <c:orientation val="minMax"/>
         </c:scaling>
@@ -17209,7 +17227,7 @@
         <c:majorTickMark val="none"/>
         <c:minorTickMark val="none"/>
         <c:tickLblPos val="nextTo"/>
-        <c:crossAx val="153771392"/>
+        <c:crossAx val="384853504"/>
         <c:crosses val="autoZero"/>
         <c:crossBetween val="between"/>
       </c:valAx>
@@ -17514,11 +17532,11 @@
         </c:dLbls>
         <c:marker val="1"/>
         <c:smooth val="0"/>
-        <c:axId val="166298368"/>
-        <c:axId val="166300288"/>
+        <c:axId val="300360192"/>
+        <c:axId val="326671104"/>
       </c:lineChart>
       <c:catAx>
-        <c:axId val="166298368"/>
+        <c:axId val="300360192"/>
         <c:scaling>
           <c:orientation val="minMax"/>
         </c:scaling>
@@ -17546,7 +17564,7 @@
         <c:majorTickMark val="out"/>
         <c:minorTickMark val="none"/>
         <c:tickLblPos val="nextTo"/>
-        <c:crossAx val="166300288"/>
+        <c:crossAx val="326671104"/>
         <c:crosses val="autoZero"/>
         <c:auto val="1"/>
         <c:lblAlgn val="ctr"/>
@@ -17554,7 +17572,7 @@
         <c:noMultiLvlLbl val="0"/>
       </c:catAx>
       <c:valAx>
-        <c:axId val="166300288"/>
+        <c:axId val="326671104"/>
         <c:scaling>
           <c:orientation val="minMax"/>
         </c:scaling>
@@ -17583,7 +17601,7 @@
         <c:majorTickMark val="out"/>
         <c:minorTickMark val="none"/>
         <c:tickLblPos val="nextTo"/>
-        <c:crossAx val="166298368"/>
+        <c:crossAx val="300360192"/>
         <c:crosses val="autoZero"/>
         <c:crossBetween val="between"/>
       </c:valAx>
@@ -18072,11 +18090,11 @@
         </c:dLbls>
         <c:marker val="1"/>
         <c:smooth val="0"/>
-        <c:axId val="171335680"/>
-        <c:axId val="171337600"/>
+        <c:axId val="300360704"/>
+        <c:axId val="327443008"/>
       </c:lineChart>
       <c:catAx>
-        <c:axId val="171335680"/>
+        <c:axId val="300360704"/>
         <c:scaling>
           <c:orientation val="minMax"/>
         </c:scaling>
@@ -18104,7 +18122,7 @@
         <c:majorTickMark val="out"/>
         <c:minorTickMark val="none"/>
         <c:tickLblPos val="nextTo"/>
-        <c:crossAx val="171337600"/>
+        <c:crossAx val="327443008"/>
         <c:crosses val="autoZero"/>
         <c:auto val="1"/>
         <c:lblAlgn val="ctr"/>
@@ -18112,7 +18130,7 @@
         <c:noMultiLvlLbl val="0"/>
       </c:catAx>
       <c:valAx>
-        <c:axId val="171337600"/>
+        <c:axId val="327443008"/>
         <c:scaling>
           <c:orientation val="minMax"/>
         </c:scaling>
@@ -18141,7 +18159,7 @@
         <c:majorTickMark val="out"/>
         <c:minorTickMark val="none"/>
         <c:tickLblPos val="nextTo"/>
-        <c:crossAx val="171335680"/>
+        <c:crossAx val="300360704"/>
         <c:crosses val="autoZero"/>
         <c:crossBetween val="between"/>
       </c:valAx>
@@ -18564,11 +18582,11 @@
         </c:dLbls>
         <c:marker val="1"/>
         <c:smooth val="0"/>
-        <c:axId val="130089728"/>
-        <c:axId val="130091648"/>
+        <c:axId val="319053824"/>
+        <c:axId val="327447040"/>
       </c:lineChart>
       <c:catAx>
-        <c:axId val="130089728"/>
+        <c:axId val="319053824"/>
         <c:scaling>
           <c:orientation val="minMax"/>
         </c:scaling>
@@ -18596,7 +18614,7 @@
         <c:majorTickMark val="out"/>
         <c:minorTickMark val="none"/>
         <c:tickLblPos val="nextTo"/>
-        <c:crossAx val="130091648"/>
+        <c:crossAx val="327447040"/>
         <c:crosses val="autoZero"/>
         <c:auto val="1"/>
         <c:lblAlgn val="ctr"/>
@@ -18604,7 +18622,7 @@
         <c:noMultiLvlLbl val="0"/>
       </c:catAx>
       <c:valAx>
-        <c:axId val="130091648"/>
+        <c:axId val="327447040"/>
         <c:scaling>
           <c:orientation val="minMax"/>
         </c:scaling>
@@ -18633,7 +18651,7 @@
         <c:majorTickMark val="out"/>
         <c:minorTickMark val="none"/>
         <c:tickLblPos val="nextTo"/>
-        <c:crossAx val="130089728"/>
+        <c:crossAx val="319053824"/>
         <c:crosses val="autoZero"/>
         <c:crossBetween val="between"/>
       </c:valAx>
@@ -18942,11 +18960,11 @@
         </c:dLbls>
         <c:marker val="1"/>
         <c:smooth val="0"/>
-        <c:axId val="130128128"/>
-        <c:axId val="130138496"/>
+        <c:axId val="319056384"/>
+        <c:axId val="327445312"/>
       </c:lineChart>
       <c:catAx>
-        <c:axId val="130128128"/>
+        <c:axId val="319056384"/>
         <c:scaling>
           <c:orientation val="minMax"/>
         </c:scaling>
@@ -18974,7 +18992,7 @@
         <c:majorTickMark val="out"/>
         <c:minorTickMark val="none"/>
         <c:tickLblPos val="nextTo"/>
-        <c:crossAx val="130138496"/>
+        <c:crossAx val="327445312"/>
         <c:crosses val="autoZero"/>
         <c:auto val="1"/>
         <c:lblAlgn val="ctr"/>
@@ -18982,7 +19000,7 @@
         <c:noMultiLvlLbl val="0"/>
       </c:catAx>
       <c:valAx>
-        <c:axId val="130138496"/>
+        <c:axId val="327445312"/>
         <c:scaling>
           <c:orientation val="minMax"/>
         </c:scaling>
@@ -19011,7 +19029,7 @@
         <c:majorTickMark val="out"/>
         <c:minorTickMark val="none"/>
         <c:tickLblPos val="nextTo"/>
-        <c:crossAx val="130128128"/>
+        <c:crossAx val="319056384"/>
         <c:crosses val="autoZero"/>
         <c:crossBetween val="between"/>
       </c:valAx>
@@ -19314,11 +19332,11 @@
         </c:dLbls>
         <c:marker val="1"/>
         <c:smooth val="0"/>
-        <c:axId val="162010624"/>
-        <c:axId val="162012544"/>
+        <c:axId val="300361216"/>
+        <c:axId val="327448192"/>
       </c:lineChart>
       <c:catAx>
-        <c:axId val="162010624"/>
+        <c:axId val="300361216"/>
         <c:scaling>
           <c:orientation val="minMax"/>
         </c:scaling>
@@ -19346,7 +19364,7 @@
         <c:majorTickMark val="out"/>
         <c:minorTickMark val="none"/>
         <c:tickLblPos val="nextTo"/>
-        <c:crossAx val="162012544"/>
+        <c:crossAx val="327448192"/>
         <c:crosses val="autoZero"/>
         <c:auto val="1"/>
         <c:lblAlgn val="ctr"/>
@@ -19354,7 +19372,7 @@
         <c:noMultiLvlLbl val="0"/>
       </c:catAx>
       <c:valAx>
-        <c:axId val="162012544"/>
+        <c:axId val="327448192"/>
         <c:scaling>
           <c:orientation val="minMax"/>
         </c:scaling>
@@ -19383,7 +19401,7 @@
         <c:majorTickMark val="out"/>
         <c:minorTickMark val="none"/>
         <c:tickLblPos val="nextTo"/>
-        <c:crossAx val="162010624"/>
+        <c:crossAx val="300361216"/>
         <c:crosses val="autoZero"/>
         <c:crossBetween val="between"/>
       </c:valAx>
@@ -19660,11 +19678,11 @@
         </c:dLbls>
         <c:marker val="1"/>
         <c:smooth val="0"/>
-        <c:axId val="153935232"/>
-        <c:axId val="153957888"/>
+        <c:axId val="300105216"/>
+        <c:axId val="265536064"/>
       </c:lineChart>
       <c:catAx>
-        <c:axId val="153935232"/>
+        <c:axId val="300105216"/>
         <c:scaling>
           <c:orientation val="minMax"/>
         </c:scaling>
@@ -19691,7 +19709,7 @@
         <c:majorTickMark val="out"/>
         <c:minorTickMark val="none"/>
         <c:tickLblPos val="nextTo"/>
-        <c:crossAx val="153957888"/>
+        <c:crossAx val="265536064"/>
         <c:crosses val="autoZero"/>
         <c:auto val="1"/>
         <c:lblAlgn val="ctr"/>
@@ -19699,7 +19717,7 @@
         <c:noMultiLvlLbl val="0"/>
       </c:catAx>
       <c:valAx>
-        <c:axId val="153957888"/>
+        <c:axId val="265536064"/>
         <c:scaling>
           <c:orientation val="minMax"/>
         </c:scaling>
@@ -19728,7 +19746,7 @@
         <c:majorTickMark val="out"/>
         <c:minorTickMark val="none"/>
         <c:tickLblPos val="nextTo"/>
-        <c:crossAx val="153935232"/>
+        <c:crossAx val="300105216"/>
         <c:crosses val="autoZero"/>
         <c:crossBetween val="between"/>
       </c:valAx>
@@ -19973,11 +19991,11 @@
         </c:dLbls>
         <c:marker val="1"/>
         <c:smooth val="0"/>
-        <c:axId val="154040576"/>
-        <c:axId val="154272128"/>
+        <c:axId val="300359680"/>
+        <c:axId val="265538944"/>
       </c:lineChart>
       <c:catAx>
-        <c:axId val="154040576"/>
+        <c:axId val="300359680"/>
         <c:scaling>
           <c:orientation val="minMax"/>
         </c:scaling>
@@ -20013,7 +20031,7 @@
         <c:majorTickMark val="out"/>
         <c:minorTickMark val="none"/>
         <c:tickLblPos val="nextTo"/>
-        <c:crossAx val="154272128"/>
+        <c:crossAx val="265538944"/>
         <c:crosses val="autoZero"/>
         <c:auto val="1"/>
         <c:lblAlgn val="ctr"/>
@@ -20021,7 +20039,7 @@
         <c:noMultiLvlLbl val="0"/>
       </c:catAx>
       <c:valAx>
-        <c:axId val="154272128"/>
+        <c:axId val="265538944"/>
         <c:scaling>
           <c:orientation val="minMax"/>
         </c:scaling>
@@ -20050,7 +20068,7 @@
         <c:majorTickMark val="out"/>
         <c:minorTickMark val="none"/>
         <c:tickLblPos val="nextTo"/>
-        <c:crossAx val="154040576"/>
+        <c:crossAx val="300359680"/>
         <c:crosses val="autoZero"/>
         <c:crossBetween val="between"/>
       </c:valAx>
@@ -21516,11 +21534,11 @@
         </c:dLbls>
         <c:marker val="1"/>
         <c:smooth val="0"/>
-        <c:axId val="157390336"/>
-        <c:axId val="157392256"/>
+        <c:axId val="223900672"/>
+        <c:axId val="265539520"/>
       </c:lineChart>
       <c:catAx>
-        <c:axId val="157390336"/>
+        <c:axId val="223900672"/>
         <c:scaling>
           <c:orientation val="minMax"/>
         </c:scaling>
@@ -21548,7 +21566,7 @@
         <c:majorTickMark val="out"/>
         <c:minorTickMark val="none"/>
         <c:tickLblPos val="nextTo"/>
-        <c:crossAx val="157392256"/>
+        <c:crossAx val="265539520"/>
         <c:crosses val="autoZero"/>
         <c:auto val="1"/>
         <c:lblAlgn val="ctr"/>
@@ -21556,7 +21574,7 @@
         <c:noMultiLvlLbl val="0"/>
       </c:catAx>
       <c:valAx>
-        <c:axId val="157392256"/>
+        <c:axId val="265539520"/>
         <c:scaling>
           <c:orientation val="minMax"/>
         </c:scaling>
@@ -21585,7 +21603,7 @@
         <c:majorTickMark val="out"/>
         <c:minorTickMark val="none"/>
         <c:tickLblPos val="nextTo"/>
-        <c:crossAx val="157390336"/>
+        <c:crossAx val="223900672"/>
         <c:crosses val="autoZero"/>
         <c:crossBetween val="between"/>
       </c:valAx>
@@ -21873,11 +21891,11 @@
         </c:dLbls>
         <c:marker val="1"/>
         <c:smooth val="0"/>
-        <c:axId val="157447296"/>
-        <c:axId val="157449216"/>
+        <c:axId val="300362240"/>
+        <c:axId val="265541248"/>
       </c:lineChart>
       <c:catAx>
-        <c:axId val="157447296"/>
+        <c:axId val="300362240"/>
         <c:scaling>
           <c:orientation val="minMax"/>
         </c:scaling>
@@ -21905,7 +21923,7 @@
         <c:majorTickMark val="out"/>
         <c:minorTickMark val="none"/>
         <c:tickLblPos val="nextTo"/>
-        <c:crossAx val="157449216"/>
+        <c:crossAx val="265541248"/>
         <c:crosses val="autoZero"/>
         <c:auto val="1"/>
         <c:lblAlgn val="ctr"/>
@@ -21913,7 +21931,7 @@
         <c:noMultiLvlLbl val="0"/>
       </c:catAx>
       <c:valAx>
-        <c:axId val="157449216"/>
+        <c:axId val="265541248"/>
         <c:scaling>
           <c:orientation val="minMax"/>
         </c:scaling>
@@ -21942,7 +21960,7 @@
         <c:majorTickMark val="out"/>
         <c:minorTickMark val="none"/>
         <c:tickLblPos val="nextTo"/>
-        <c:crossAx val="157447296"/>
+        <c:crossAx val="300362240"/>
         <c:crosses val="autoZero"/>
         <c:crossBetween val="between"/>
       </c:valAx>
@@ -22191,11 +22209,11 @@
         </c:dLbls>
         <c:marker val="1"/>
         <c:smooth val="0"/>
-        <c:axId val="161362304"/>
-        <c:axId val="161364224"/>
+        <c:axId val="223975936"/>
+        <c:axId val="326664768"/>
       </c:lineChart>
       <c:catAx>
-        <c:axId val="161362304"/>
+        <c:axId val="223975936"/>
         <c:scaling>
           <c:orientation val="minMax"/>
         </c:scaling>
@@ -22223,7 +22241,7 @@
         <c:majorTickMark val="out"/>
         <c:minorTickMark val="none"/>
         <c:tickLblPos val="nextTo"/>
-        <c:crossAx val="161364224"/>
+        <c:crossAx val="326664768"/>
         <c:crosses val="autoZero"/>
         <c:auto val="1"/>
         <c:lblAlgn val="ctr"/>
@@ -22231,7 +22249,7 @@
         <c:noMultiLvlLbl val="0"/>
       </c:catAx>
       <c:valAx>
-        <c:axId val="161364224"/>
+        <c:axId val="326664768"/>
         <c:scaling>
           <c:orientation val="minMax"/>
         </c:scaling>
@@ -22260,7 +22278,7 @@
         <c:majorTickMark val="out"/>
         <c:minorTickMark val="none"/>
         <c:tickLblPos val="nextTo"/>
-        <c:crossAx val="161362304"/>
+        <c:crossAx val="223975936"/>
         <c:crosses val="autoZero"/>
         <c:crossBetween val="between"/>
       </c:valAx>
@@ -22749,11 +22767,11 @@
         </c:dLbls>
         <c:marker val="1"/>
         <c:smooth val="0"/>
-        <c:axId val="161405568"/>
-        <c:axId val="161411840"/>
+        <c:axId val="223976448"/>
+        <c:axId val="326665344"/>
       </c:lineChart>
       <c:catAx>
-        <c:axId val="161405568"/>
+        <c:axId val="223976448"/>
         <c:scaling>
           <c:orientation val="minMax"/>
         </c:scaling>
@@ -22781,7 +22799,7 @@
         <c:majorTickMark val="out"/>
         <c:minorTickMark val="none"/>
         <c:tickLblPos val="nextTo"/>
-        <c:crossAx val="161411840"/>
+        <c:crossAx val="326665344"/>
         <c:crosses val="autoZero"/>
         <c:auto val="1"/>
         <c:lblAlgn val="ctr"/>
@@ -22789,7 +22807,7 @@
         <c:noMultiLvlLbl val="0"/>
       </c:catAx>
       <c:valAx>
-        <c:axId val="161411840"/>
+        <c:axId val="326665344"/>
         <c:scaling>
           <c:orientation val="minMax"/>
         </c:scaling>
@@ -22818,7 +22836,7 @@
         <c:majorTickMark val="out"/>
         <c:minorTickMark val="none"/>
         <c:tickLblPos val="nextTo"/>
-        <c:crossAx val="161405568"/>
+        <c:crossAx val="223976448"/>
         <c:crosses val="autoZero"/>
         <c:crossBetween val="between"/>
       </c:valAx>
@@ -23271,11 +23289,11 @@
         </c:dLbls>
         <c:marker val="1"/>
         <c:smooth val="0"/>
-        <c:axId val="162744960"/>
-        <c:axId val="162771712"/>
+        <c:axId val="300362752"/>
+        <c:axId val="326668224"/>
       </c:lineChart>
       <c:catAx>
-        <c:axId val="162744960"/>
+        <c:axId val="300362752"/>
         <c:scaling>
           <c:orientation val="minMax"/>
         </c:scaling>
@@ -23303,7 +23321,7 @@
         <c:majorTickMark val="out"/>
         <c:minorTickMark val="none"/>
         <c:tickLblPos val="nextTo"/>
-        <c:crossAx val="162771712"/>
+        <c:crossAx val="326668224"/>
         <c:crosses val="autoZero"/>
         <c:auto val="1"/>
         <c:lblAlgn val="ctr"/>
@@ -23311,7 +23329,7 @@
         <c:noMultiLvlLbl val="0"/>
       </c:catAx>
       <c:valAx>
-        <c:axId val="162771712"/>
+        <c:axId val="326668224"/>
         <c:scaling>
           <c:orientation val="minMax"/>
         </c:scaling>
@@ -23340,7 +23358,7 @@
         <c:majorTickMark val="out"/>
         <c:minorTickMark val="none"/>
         <c:tickLblPos val="nextTo"/>
-        <c:crossAx val="162744960"/>
+        <c:crossAx val="300362752"/>
         <c:crosses val="autoZero"/>
         <c:crossBetween val="between"/>
       </c:valAx>
@@ -23649,11 +23667,11 @@
         </c:dLbls>
         <c:marker val="1"/>
         <c:smooth val="0"/>
-        <c:axId val="166270080"/>
-        <c:axId val="166272000"/>
+        <c:axId val="300363264"/>
+        <c:axId val="326669376"/>
       </c:lineChart>
       <c:catAx>
-        <c:axId val="166270080"/>
+        <c:axId val="300363264"/>
         <c:scaling>
           <c:orientation val="minMax"/>
         </c:scaling>
@@ -23681,7 +23699,7 @@
         <c:majorTickMark val="out"/>
         <c:minorTickMark val="none"/>
         <c:tickLblPos val="nextTo"/>
-        <c:crossAx val="166272000"/>
+        <c:crossAx val="326669376"/>
         <c:crosses val="autoZero"/>
         <c:auto val="1"/>
         <c:lblAlgn val="ctr"/>
@@ -23689,7 +23707,7 @@
         <c:noMultiLvlLbl val="0"/>
       </c:catAx>
       <c:valAx>
-        <c:axId val="166272000"/>
+        <c:axId val="326669376"/>
         <c:scaling>
           <c:orientation val="minMax"/>
         </c:scaling>
@@ -23718,7 +23736,7 @@
         <c:majorTickMark val="out"/>
         <c:minorTickMark val="none"/>
         <c:tickLblPos val="nextTo"/>
-        <c:crossAx val="166270080"/>
+        <c:crossAx val="300363264"/>
         <c:crosses val="autoZero"/>
         <c:crossBetween val="between"/>
       </c:valAx>
@@ -24027,7 +24045,7 @@
 </file>
 
 <file path=customXml/itemProps1.xml><?xml version="1.0" encoding="utf-8"?>
-<ds:datastoreItem xmlns:ds="http://schemas.openxmlformats.org/officeDocument/2006/customXml" ds:itemID="{1E0F3F9B-00C0-452D-B509-EE8DE01DE8F7}">
+<ds:datastoreItem xmlns:ds="http://schemas.openxmlformats.org/officeDocument/2006/customXml" ds:itemID="{132D72C9-214E-439A-B977-B22C45D3652A}">
   <ds:schemaRefs>
     <ds:schemaRef ds:uri="http://schemas.openxmlformats.org/officeDocument/2006/bibliography"/>
   </ds:schemaRefs>
